--- a/doc/统一权限接口设计v1.1.docx
+++ b/doc/统一权限接口设计v1.1.docx
@@ -485,7 +485,6 @@
               <w:spacing w:line="120" w:lineRule="auto"/>
               <w:jc w:val="left"/>
               <w:rPr>
-                <w:rFonts w:hint="eastAsia"/>
                 <w:noProof/>
                 <w:sz w:val="24"/>
                 <w:szCs w:val="24"/>
@@ -574,8 +573,6 @@
               </w:rPr>
               <w:t>调整接口字段</w:t>
             </w:r>
-            <w:bookmarkStart w:id="1" w:name="_GoBack"/>
-            <w:bookmarkEnd w:id="1"/>
           </w:p>
         </w:tc>
       </w:tr>
@@ -1976,7 +1973,7 @@
           <w:noProof/>
         </w:rPr>
       </w:pPr>
-      <w:bookmarkStart w:id="2" w:name="_Toc514420988"/>
+      <w:bookmarkStart w:id="1" w:name="_Toc514420988"/>
       <w:r>
         <w:rPr>
           <w:rFonts w:hint="eastAsia"/>
@@ -1984,7 +1981,7 @@
         </w:rPr>
         <w:t>前置条件</w:t>
       </w:r>
-      <w:bookmarkEnd w:id="2"/>
+      <w:bookmarkEnd w:id="1"/>
     </w:p>
     <w:p>
       <w:pPr>
@@ -2001,7 +1998,7 @@
           <w:sz w:val="29"/>
         </w:rPr>
       </w:pPr>
-      <w:bookmarkStart w:id="3" w:name="_Toc514420989"/>
+      <w:bookmarkStart w:id="2" w:name="_Toc514420989"/>
       <w:r>
         <w:rPr>
           <w:rFonts w:hint="eastAsia"/>
@@ -2010,7 +2007,7 @@
         </w:rPr>
         <w:t>参数编码</w:t>
       </w:r>
-      <w:bookmarkEnd w:id="3"/>
+      <w:bookmarkEnd w:id="2"/>
     </w:p>
     <w:p>
       <w:pPr>
@@ -2056,7 +2053,7 @@
           <w:sz w:val="29"/>
         </w:rPr>
       </w:pPr>
-      <w:bookmarkStart w:id="4" w:name="_Toc514420990"/>
+      <w:bookmarkStart w:id="3" w:name="_Toc514420990"/>
       <w:r>
         <w:rPr>
           <w:rFonts w:hint="eastAsia"/>
@@ -2089,7 +2086,7 @@
         </w:rPr>
         <w:t>参数</w:t>
       </w:r>
-      <w:bookmarkEnd w:id="4"/>
+      <w:bookmarkEnd w:id="3"/>
     </w:p>
     <w:tbl>
       <w:tblPr>
@@ -3269,7 +3266,7 @@
           <w:sz w:val="29"/>
         </w:rPr>
       </w:pPr>
-      <w:bookmarkStart w:id="5" w:name="_Toc514420991"/>
+      <w:bookmarkStart w:id="4" w:name="_Toc514420991"/>
       <w:r>
         <w:rPr>
           <w:rFonts w:hint="eastAsia"/>
@@ -3302,7 +3299,7 @@
         </w:rPr>
         <w:t>结果</w:t>
       </w:r>
-      <w:bookmarkEnd w:id="5"/>
+      <w:bookmarkEnd w:id="4"/>
     </w:p>
     <w:tbl>
       <w:tblPr>
@@ -4028,7 +4025,7 @@
           <w:sz w:val="29"/>
         </w:rPr>
       </w:pPr>
-      <w:bookmarkStart w:id="6" w:name="_Toc514420992"/>
+      <w:bookmarkStart w:id="5" w:name="_Toc514420992"/>
       <w:r>
         <w:rPr>
           <w:rFonts w:hint="eastAsia"/>
@@ -4053,7 +4050,7 @@
         </w:rPr>
         <w:t>状态码</w:t>
       </w:r>
-      <w:bookmarkEnd w:id="6"/>
+      <w:bookmarkEnd w:id="5"/>
     </w:p>
     <w:p>
       <w:pPr>
@@ -4355,7 +4352,7 @@
           <w:noProof/>
         </w:rPr>
       </w:pPr>
-      <w:bookmarkStart w:id="7" w:name="_Toc514420993"/>
+      <w:bookmarkStart w:id="6" w:name="_Toc514420993"/>
       <w:r>
         <w:rPr>
           <w:rFonts w:hint="eastAsia"/>
@@ -4370,7 +4367,7 @@
         </w:rPr>
         <w:t>系统</w:t>
       </w:r>
-      <w:bookmarkEnd w:id="7"/>
+      <w:bookmarkEnd w:id="6"/>
     </w:p>
     <w:p>
       <w:pPr>
@@ -4403,7 +4400,7 @@
           <w:sz w:val="29"/>
         </w:rPr>
       </w:pPr>
-      <w:bookmarkStart w:id="8" w:name="_Toc514420994"/>
+      <w:bookmarkStart w:id="7" w:name="_Toc514420994"/>
       <w:r>
         <w:rPr>
           <w:rFonts w:hint="eastAsia"/>
@@ -4412,7 +4409,7 @@
         </w:rPr>
         <w:t>登录接口</w:t>
       </w:r>
-      <w:bookmarkEnd w:id="8"/>
+      <w:bookmarkEnd w:id="7"/>
     </w:p>
     <w:p>
       <w:pPr>
@@ -6057,7 +6054,6 @@
       <w:pPr>
         <w:ind w:left="289" w:firstLine="420"/>
         <w:rPr>
-          <w:rFonts w:hint="eastAsia"/>
           <w:b/>
           <w:noProof/>
         </w:rPr>
@@ -7867,7 +7863,6 @@
     <w:p>
       <w:pPr>
         <w:rPr>
-          <w:rFonts w:hint="eastAsia"/>
           <w:noProof/>
         </w:rPr>
       </w:pPr>
@@ -7961,7 +7956,6 @@
     <w:p>
       <w:pPr>
         <w:rPr>
-          <w:rFonts w:hint="eastAsia"/>
           <w:noProof/>
         </w:rPr>
       </w:pPr>
@@ -7990,7 +7984,6 @@
     <w:p>
       <w:pPr>
         <w:rPr>
-          <w:rFonts w:hint="eastAsia"/>
           <w:noProof/>
         </w:rPr>
       </w:pPr>
@@ -8085,7 +8078,6 @@
     <w:p>
       <w:pPr>
         <w:rPr>
-          <w:rFonts w:hint="eastAsia"/>
           <w:noProof/>
         </w:rPr>
       </w:pPr>
@@ -8152,14 +8144,14 @@
           <w:sz w:val="29"/>
         </w:rPr>
       </w:pPr>
-      <w:bookmarkStart w:id="9" w:name="_Toc514420995"/>
+      <w:bookmarkStart w:id="8" w:name="_Toc514420995"/>
       <w:r>
         <w:rPr>
           <w:rFonts w:hint="eastAsia"/>
         </w:rPr>
         <w:t>登出接口</w:t>
       </w:r>
-      <w:bookmarkEnd w:id="9"/>
+      <w:bookmarkEnd w:id="8"/>
     </w:p>
     <w:p>
       <w:pPr>
@@ -9386,14 +9378,14 @@
           <w:sz w:val="29"/>
         </w:rPr>
       </w:pPr>
-      <w:bookmarkStart w:id="10" w:name="_Toc514420996"/>
+      <w:bookmarkStart w:id="9" w:name="_Toc514420996"/>
       <w:r>
         <w:rPr>
           <w:rFonts w:hint="eastAsia"/>
         </w:rPr>
         <w:t>鉴权接口</w:t>
       </w:r>
-      <w:bookmarkEnd w:id="10"/>
+      <w:bookmarkEnd w:id="9"/>
     </w:p>
     <w:p>
       <w:pPr>
@@ -10636,14 +10628,14 @@
           <w:sz w:val="29"/>
         </w:rPr>
       </w:pPr>
-      <w:bookmarkStart w:id="11" w:name="_Toc514420997"/>
+      <w:bookmarkStart w:id="10" w:name="_Toc514420997"/>
       <w:r>
         <w:rPr>
           <w:rFonts w:hint="eastAsia"/>
         </w:rPr>
         <w:t>系统权限查询接口</w:t>
       </w:r>
-      <w:bookmarkEnd w:id="11"/>
+      <w:bookmarkEnd w:id="10"/>
     </w:p>
     <w:p>
       <w:pPr>
@@ -12959,6 +12951,26 @@
                 <w:sz w:val="22"/>
               </w:rPr>
             </w:pPr>
+            <w:r>
+              <w:rPr>
+                <w:rFonts w:ascii="宋体" w:eastAsia="宋体" w:hAnsi="宋体" w:cs="宋体" w:hint="eastAsia"/>
+                <w:noProof/>
+                <w:color w:val="000000"/>
+                <w:kern w:val="0"/>
+                <w:sz w:val="22"/>
+              </w:rPr>
+              <w:t>i</w:t>
+            </w:r>
+            <w:r>
+              <w:rPr>
+                <w:rFonts w:ascii="宋体" w:eastAsia="宋体" w:hAnsi="宋体" w:cs="宋体"/>
+                <w:noProof/>
+                <w:color w:val="000000"/>
+                <w:kern w:val="0"/>
+                <w:sz w:val="22"/>
+              </w:rPr>
+              <w:t>sClient</w:t>
+            </w:r>
           </w:p>
         </w:tc>
         <w:tc>
@@ -12979,6 +12991,18 @@
                 <w:sz w:val="22"/>
               </w:rPr>
             </w:pPr>
+            <w:r>
+              <w:rPr>
+                <w:rFonts w:ascii="宋体" w:eastAsia="宋体" w:hAnsi="宋体" w:cs="宋体" w:hint="eastAsia"/>
+                <w:noProof/>
+                <w:color w:val="000000"/>
+                <w:kern w:val="0"/>
+                <w:sz w:val="22"/>
+              </w:rPr>
+              <w:t>Integer</w:t>
+            </w:r>
+            <w:bookmarkStart w:id="11" w:name="_GoBack"/>
+            <w:bookmarkEnd w:id="11"/>
           </w:p>
         </w:tc>
         <w:tc>
@@ -13010,7 +13034,6 @@
             <w:pPr>
               <w:widowControl/>
               <w:spacing w:line="120" w:lineRule="auto"/>
-              <w:jc w:val="left"/>
               <w:rPr>
                 <w:rFonts w:ascii="宋体" w:eastAsia="宋体" w:hAnsi="宋体" w:cs="宋体"/>
                 <w:noProof/>
@@ -13020,6 +13043,17 @@
                 <w:szCs w:val="18"/>
               </w:rPr>
             </w:pPr>
+            <w:r>
+              <w:rPr>
+                <w:rFonts w:ascii="宋体" w:eastAsia="宋体" w:hAnsi="宋体" w:cs="宋体" w:hint="eastAsia"/>
+                <w:noProof/>
+                <w:color w:val="000000"/>
+                <w:kern w:val="0"/>
+                <w:sz w:val="18"/>
+                <w:szCs w:val="18"/>
+              </w:rPr>
+              <w:t>是否C端</w:t>
+            </w:r>
           </w:p>
         </w:tc>
       </w:tr>
@@ -13732,6 +13766,26 @@
                 <w:sz w:val="22"/>
               </w:rPr>
             </w:pPr>
+            <w:r>
+              <w:rPr>
+                <w:rFonts w:ascii="宋体" w:eastAsia="宋体" w:hAnsi="宋体" w:cs="宋体" w:hint="eastAsia"/>
+                <w:noProof/>
+                <w:color w:val="000000"/>
+                <w:kern w:val="0"/>
+                <w:sz w:val="22"/>
+              </w:rPr>
+              <w:t>s</w:t>
+            </w:r>
+            <w:r>
+              <w:rPr>
+                <w:rFonts w:ascii="宋体" w:eastAsia="宋体" w:hAnsi="宋体" w:cs="宋体"/>
+                <w:noProof/>
+                <w:color w:val="000000"/>
+                <w:kern w:val="0"/>
+                <w:sz w:val="22"/>
+              </w:rPr>
+              <w:t>ystemId</w:t>
+            </w:r>
           </w:p>
         </w:tc>
         <w:tc>
@@ -13752,6 +13806,26 @@
                 <w:sz w:val="22"/>
               </w:rPr>
             </w:pPr>
+            <w:r>
+              <w:rPr>
+                <w:rFonts w:ascii="宋体" w:eastAsia="宋体" w:hAnsi="宋体" w:cs="宋体" w:hint="eastAsia"/>
+                <w:noProof/>
+                <w:color w:val="000000"/>
+                <w:kern w:val="0"/>
+                <w:sz w:val="22"/>
+              </w:rPr>
+              <w:t>S</w:t>
+            </w:r>
+            <w:r>
+              <w:rPr>
+                <w:rFonts w:ascii="宋体" w:eastAsia="宋体" w:hAnsi="宋体" w:cs="宋体"/>
+                <w:noProof/>
+                <w:color w:val="000000"/>
+                <w:kern w:val="0"/>
+                <w:sz w:val="22"/>
+              </w:rPr>
+              <w:t>tring</w:t>
+            </w:r>
           </w:p>
         </w:tc>
         <w:tc>
@@ -13791,6 +13865,16 @@
                 <w:sz w:val="22"/>
               </w:rPr>
             </w:pPr>
+            <w:r>
+              <w:rPr>
+                <w:rFonts w:ascii="宋体" w:eastAsia="宋体" w:hAnsi="宋体" w:cs="宋体"/>
+                <w:noProof/>
+                <w:color w:val="000000"/>
+                <w:kern w:val="0"/>
+                <w:sz w:val="22"/>
+              </w:rPr>
+              <w:t>否</w:t>
+            </w:r>
           </w:p>
         </w:tc>
         <w:tc>
@@ -13832,6 +13916,24 @@
                 <w:szCs w:val="18"/>
               </w:rPr>
             </w:pPr>
+            <w:r>
+              <w:rPr>
+                <w:rFonts w:ascii="宋体" w:eastAsia="宋体" w:hAnsi="宋体" w:hint="eastAsia"/>
+                <w:noProof/>
+                <w:color w:val="000000"/>
+                <w:szCs w:val="21"/>
+              </w:rPr>
+              <w:t>系统i</w:t>
+            </w:r>
+            <w:r>
+              <w:rPr>
+                <w:rFonts w:ascii="宋体" w:eastAsia="宋体" w:hAnsi="宋体"/>
+                <w:noProof/>
+                <w:color w:val="000000"/>
+                <w:szCs w:val="21"/>
+              </w:rPr>
+              <w:t>d</w:t>
+            </w:r>
           </w:p>
         </w:tc>
       </w:tr>
@@ -13911,8 +14013,7 @@
           <w:noProof/>
           <w:color w:val="000000"/>
           <w:kern w:val="0"/>
-          <w:sz w:val="18"/>
-          <w:szCs w:val="18"/>
+          <w:sz w:val="22"/>
         </w:rPr>
       </w:pPr>
       <w:r>
@@ -13936,6 +14037,15 @@
           <w:szCs w:val="18"/>
         </w:rPr>
         <w:tab/>
+      </w:r>
+      <w:r>
+        <w:rPr>
+          <w:rFonts w:ascii="宋体" w:eastAsia="宋体" w:hAnsi="宋体" w:cs="宋体"/>
+          <w:noProof/>
+          <w:color w:val="000000"/>
+          <w:kern w:val="0"/>
+          <w:sz w:val="22"/>
+        </w:rPr>
         <w:t>{</w:t>
       </w:r>
     </w:p>
@@ -13950,43 +14060,9 @@
           <w:noProof/>
           <w:color w:val="000000"/>
           <w:kern w:val="0"/>
-          <w:sz w:val="18"/>
-          <w:szCs w:val="18"/>
-        </w:rPr>
-      </w:pPr>
-      <w:r>
-        <w:rPr>
-          <w:rFonts w:ascii="宋体" w:eastAsia="宋体" w:hAnsi="宋体" w:cs="宋体"/>
-          <w:noProof/>
-          <w:color w:val="000000"/>
-          <w:kern w:val="0"/>
-          <w:sz w:val="18"/>
-          <w:szCs w:val="18"/>
-        </w:rPr>
-        <w:tab/>
-      </w:r>
-      <w:r>
-        <w:rPr>
-          <w:rFonts w:ascii="宋体" w:eastAsia="宋体" w:hAnsi="宋体" w:cs="宋体"/>
-          <w:noProof/>
-          <w:color w:val="000000"/>
-          <w:kern w:val="0"/>
-          <w:sz w:val="18"/>
-          <w:szCs w:val="18"/>
-        </w:rPr>
-        <w:tab/>
-      </w:r>
-      <w:r>
-        <w:rPr>
-          <w:rFonts w:ascii="宋体" w:eastAsia="宋体" w:hAnsi="宋体" w:cs="宋体"/>
-          <w:noProof/>
-          <w:color w:val="000000"/>
-          <w:kern w:val="0"/>
-          <w:sz w:val="18"/>
-          <w:szCs w:val="18"/>
-        </w:rPr>
-        <w:tab/>
-      </w:r>
+          <w:sz w:val="22"/>
+        </w:rPr>
+      </w:pPr>
       <w:r>
         <w:rPr>
           <w:rFonts w:ascii="宋体" w:eastAsia="宋体" w:hAnsi="宋体" w:cs="宋体"/>
@@ -13995,18 +14071,7 @@
           <w:kern w:val="0"/>
           <w:sz w:val="22"/>
         </w:rPr>
-        <w:t xml:space="preserve">sessionId </w:t>
-      </w:r>
-      <w:r>
-        <w:rPr>
-          <w:rFonts w:ascii="宋体" w:eastAsia="宋体" w:hAnsi="宋体" w:cs="宋体"/>
-          <w:noProof/>
-          <w:color w:val="000000"/>
-          <w:kern w:val="0"/>
-          <w:sz w:val="18"/>
-          <w:szCs w:val="18"/>
-        </w:rPr>
-        <w:t>: “</w:t>
+        <w:tab/>
       </w:r>
       <w:r>
         <w:rPr>
@@ -14016,7 +14081,7 @@
           <w:kern w:val="0"/>
           <w:sz w:val="22"/>
         </w:rPr>
-        <w:t>616d4219-3e52-4297-bffb-4fadd25f4090</w:t>
+        <w:tab/>
       </w:r>
       <w:r>
         <w:rPr>
@@ -14024,10 +14089,105 @@
           <w:noProof/>
           <w:color w:val="000000"/>
           <w:kern w:val="0"/>
-          <w:sz w:val="18"/>
-          <w:szCs w:val="18"/>
+          <w:sz w:val="22"/>
+        </w:rPr>
+        <w:tab/>
+      </w:r>
+      <w:r>
+        <w:rPr>
+          <w:rFonts w:ascii="宋体" w:eastAsia="宋体" w:hAnsi="宋体" w:cs="宋体"/>
+          <w:noProof/>
+          <w:color w:val="000000"/>
+          <w:kern w:val="0"/>
+          <w:sz w:val="22"/>
+        </w:rPr>
+        <w:t xml:space="preserve">sessionId </w:t>
+      </w:r>
+      <w:r>
+        <w:rPr>
+          <w:rFonts w:ascii="宋体" w:eastAsia="宋体" w:hAnsi="宋体" w:cs="宋体"/>
+          <w:noProof/>
+          <w:color w:val="000000"/>
+          <w:kern w:val="0"/>
+          <w:sz w:val="22"/>
+        </w:rPr>
+        <w:t>: “</w:t>
+      </w:r>
+      <w:r>
+        <w:rPr>
+          <w:rFonts w:ascii="宋体" w:eastAsia="宋体" w:hAnsi="宋体" w:cs="宋体"/>
+          <w:noProof/>
+          <w:color w:val="000000"/>
+          <w:kern w:val="0"/>
+          <w:sz w:val="22"/>
+        </w:rPr>
+        <w:t>616d4219-3e52-4297-bffb-4fadd25f4090</w:t>
+      </w:r>
+      <w:r>
+        <w:rPr>
+          <w:rFonts w:ascii="宋体" w:eastAsia="宋体" w:hAnsi="宋体" w:cs="宋体"/>
+          <w:noProof/>
+          <w:color w:val="000000"/>
+          <w:kern w:val="0"/>
+          <w:sz w:val="22"/>
         </w:rPr>
         <w:t>”</w:t>
+      </w:r>
+      <w:r>
+        <w:rPr>
+          <w:rFonts w:ascii="宋体" w:eastAsia="宋体" w:hAnsi="宋体" w:cs="宋体"/>
+          <w:noProof/>
+          <w:color w:val="000000"/>
+          <w:kern w:val="0"/>
+          <w:sz w:val="22"/>
+        </w:rPr>
+        <w:t>,</w:t>
+      </w:r>
+    </w:p>
+    <w:p>
+      <w:pPr>
+        <w:widowControl/>
+        <w:spacing w:line="120" w:lineRule="auto"/>
+        <w:ind w:leftChars="100" w:left="210"/>
+        <w:jc w:val="left"/>
+        <w:rPr>
+          <w:rFonts w:ascii="宋体" w:eastAsia="宋体" w:hAnsi="宋体" w:cs="宋体"/>
+          <w:noProof/>
+          <w:color w:val="000000"/>
+          <w:kern w:val="0"/>
+          <w:sz w:val="22"/>
+        </w:rPr>
+      </w:pPr>
+      <w:r>
+        <w:rPr>
+          <w:rFonts w:ascii="宋体" w:eastAsia="宋体" w:hAnsi="宋体" w:cs="宋体"/>
+          <w:noProof/>
+          <w:color w:val="000000"/>
+          <w:kern w:val="0"/>
+          <w:sz w:val="22"/>
+        </w:rPr>
+        <w:tab/>
+      </w:r>
+      <w:r>
+        <w:rPr>
+          <w:rFonts w:ascii="宋体" w:eastAsia="宋体" w:hAnsi="宋体" w:cs="宋体"/>
+          <w:noProof/>
+          <w:color w:val="000000"/>
+          <w:kern w:val="0"/>
+          <w:sz w:val="22"/>
+        </w:rPr>
+        <w:tab/>
+      </w:r>
+      <w:r>
+        <w:rPr>
+          <w:rFonts w:ascii="宋体" w:eastAsia="宋体" w:hAnsi="宋体" w:cs="宋体"/>
+          <w:noProof/>
+          <w:color w:val="000000"/>
+          <w:kern w:val="0"/>
+          <w:sz w:val="22"/>
+        </w:rPr>
+        <w:tab/>
+        <w:t>systemId: “1”</w:t>
       </w:r>
     </w:p>
     <w:p>
@@ -14041,8 +14201,7 @@
           <w:noProof/>
           <w:color w:val="000000"/>
           <w:kern w:val="0"/>
-          <w:sz w:val="18"/>
-          <w:szCs w:val="18"/>
+          <w:sz w:val="22"/>
         </w:rPr>
       </w:pPr>
       <w:r>
@@ -14051,8 +14210,7 @@
           <w:noProof/>
           <w:color w:val="000000"/>
           <w:kern w:val="0"/>
-          <w:sz w:val="18"/>
-          <w:szCs w:val="18"/>
+          <w:sz w:val="22"/>
         </w:rPr>
         <w:t>}</w:t>
       </w:r>
@@ -16094,6 +16252,129 @@
                 <w:szCs w:val="18"/>
               </w:rPr>
               <w:t>lass</w:t>
+            </w:r>
+          </w:p>
+        </w:tc>
+      </w:tr>
+      <w:tr>
+        <w:tc>
+          <w:tcPr>
+            <w:tcW w:w="2309" w:type="dxa"/>
+            <w:vAlign w:val="center"/>
+          </w:tcPr>
+          <w:p>
+            <w:pPr>
+              <w:widowControl/>
+              <w:spacing w:line="120" w:lineRule="auto"/>
+              <w:jc w:val="center"/>
+              <w:rPr>
+                <w:rFonts w:ascii="宋体" w:eastAsia="宋体" w:hAnsi="宋体" w:cs="宋体"/>
+                <w:noProof/>
+                <w:color w:val="000000"/>
+                <w:kern w:val="0"/>
+                <w:sz w:val="22"/>
+              </w:rPr>
+            </w:pPr>
+            <w:r>
+              <w:rPr>
+                <w:rFonts w:ascii="宋体" w:eastAsia="宋体" w:hAnsi="宋体"/>
+                <w:noProof/>
+                <w:color w:val="000000"/>
+                <w:szCs w:val="21"/>
+              </w:rPr>
+              <w:t>shortcut</w:t>
+            </w:r>
+          </w:p>
+        </w:tc>
+        <w:tc>
+          <w:tcPr>
+            <w:tcW w:w="2861" w:type="dxa"/>
+            <w:vAlign w:val="center"/>
+          </w:tcPr>
+          <w:p>
+            <w:pPr>
+              <w:widowControl/>
+              <w:spacing w:line="120" w:lineRule="auto"/>
+              <w:jc w:val="center"/>
+              <w:rPr>
+                <w:rFonts w:ascii="宋体" w:eastAsia="宋体" w:hAnsi="宋体" w:cs="宋体"/>
+                <w:noProof/>
+                <w:color w:val="000000"/>
+                <w:kern w:val="0"/>
+                <w:sz w:val="22"/>
+              </w:rPr>
+            </w:pPr>
+            <w:r>
+              <w:rPr>
+                <w:rFonts w:ascii="宋体" w:eastAsia="宋体" w:hAnsi="宋体" w:cs="宋体" w:hint="eastAsia"/>
+                <w:noProof/>
+                <w:color w:val="000000"/>
+                <w:kern w:val="0"/>
+                <w:sz w:val="22"/>
+              </w:rPr>
+              <w:t>I</w:t>
+            </w:r>
+            <w:r>
+              <w:rPr>
+                <w:rFonts w:ascii="宋体" w:eastAsia="宋体" w:hAnsi="宋体" w:cs="宋体"/>
+                <w:noProof/>
+                <w:color w:val="000000"/>
+                <w:kern w:val="0"/>
+                <w:sz w:val="22"/>
+              </w:rPr>
+              <w:t>nteger</w:t>
+            </w:r>
+          </w:p>
+        </w:tc>
+        <w:tc>
+          <w:tcPr>
+            <w:tcW w:w="673" w:type="dxa"/>
+          </w:tcPr>
+          <w:p>
+            <w:pPr>
+              <w:widowControl/>
+              <w:spacing w:line="120" w:lineRule="auto"/>
+              <w:jc w:val="center"/>
+              <w:rPr>
+                <w:rFonts w:ascii="宋体" w:eastAsia="宋体" w:hAnsi="宋体" w:cs="宋体" w:hint="eastAsia"/>
+                <w:noProof/>
+                <w:color w:val="000000"/>
+                <w:kern w:val="0"/>
+                <w:sz w:val="18"/>
+                <w:szCs w:val="18"/>
+              </w:rPr>
+            </w:pPr>
+          </w:p>
+        </w:tc>
+        <w:tc>
+          <w:tcPr>
+            <w:tcW w:w="2804" w:type="dxa"/>
+            <w:vAlign w:val="center"/>
+          </w:tcPr>
+          <w:p>
+            <w:pPr>
+              <w:widowControl/>
+              <w:spacing w:line="120" w:lineRule="auto"/>
+              <w:jc w:val="left"/>
+              <w:rPr>
+                <w:rFonts w:ascii="宋体" w:eastAsia="宋体" w:hAnsi="宋体" w:cs="宋体" w:hint="eastAsia"/>
+                <w:noProof/>
+                <w:color w:val="000000"/>
+                <w:kern w:val="0"/>
+                <w:sz w:val="18"/>
+                <w:szCs w:val="18"/>
+              </w:rPr>
+            </w:pPr>
+            <w:r>
+              <w:rPr>
+                <w:rFonts w:ascii="宋体" w:eastAsia="宋体" w:hAnsi="宋体" w:cs="宋体" w:hint="eastAsia"/>
+                <w:noProof/>
+                <w:color w:val="000000"/>
+                <w:kern w:val="0"/>
+                <w:sz w:val="18"/>
+                <w:szCs w:val="18"/>
+              </w:rPr>
+              <w:t>是否快捷菜单</w:t>
             </w:r>
           </w:p>
         </w:tc>
@@ -17612,6 +17893,7 @@
                 <w:kern w:val="0"/>
                 <w:sz w:val="22"/>
               </w:rPr>
+              <w:lastRenderedPageBreak/>
               <w:t>description</w:t>
             </w:r>
           </w:p>
@@ -17902,7 +18184,6 @@
                 <w:kern w:val="0"/>
                 <w:sz w:val="22"/>
               </w:rPr>
-              <w:lastRenderedPageBreak/>
               <w:t>code</w:t>
             </w:r>
           </w:p>
@@ -19940,36 +20221,35 @@
                 <w:sz w:val="18"/>
                 <w:szCs w:val="18"/>
               </w:rPr>
-              <w:t>权限</w:t>
-            </w:r>
-            <w:r>
-              <w:rPr>
-                <w:rFonts w:ascii="宋体" w:eastAsia="宋体" w:hAnsi="宋体" w:cs="宋体"/>
+              <w:t>权限分类</w:t>
+            </w:r>
+            <w:r>
+              <w:rPr>
+                <w:rFonts w:ascii="宋体" w:eastAsia="宋体" w:hAnsi="宋体" w:cs="宋体" w:hint="eastAsia"/>
                 <w:noProof/>
                 <w:color w:val="000000"/>
                 <w:kern w:val="0"/>
                 <w:sz w:val="18"/>
                 <w:szCs w:val="18"/>
               </w:rPr>
-              <w:t>分类</w:t>
-            </w:r>
-            <w:r>
-              <w:rPr>
-                <w:rFonts w:ascii="宋体" w:eastAsia="宋体" w:hAnsi="宋体" w:cs="宋体" w:hint="eastAsia"/>
+              <w:t>:</w:t>
+            </w:r>
+          </w:p>
+          <w:p>
+            <w:pPr>
+              <w:widowControl/>
+              <w:spacing w:line="120" w:lineRule="auto"/>
+              <w:jc w:val="left"/>
+              <w:rPr>
+                <w:rFonts w:ascii="宋体" w:eastAsia="宋体" w:hAnsi="宋体" w:cs="宋体"/>
                 <w:noProof/>
                 <w:color w:val="000000"/>
                 <w:kern w:val="0"/>
                 <w:sz w:val="18"/>
                 <w:szCs w:val="18"/>
               </w:rPr>
-              <w:t>:</w:t>
-            </w:r>
-          </w:p>
-          <w:p>
-            <w:pPr>
-              <w:widowControl/>
-              <w:spacing w:line="120" w:lineRule="auto"/>
-              <w:jc w:val="left"/>
+            </w:pPr>
+            <w:r>
               <w:rPr>
                 <w:rFonts w:ascii="宋体" w:eastAsia="宋体" w:hAnsi="宋体" w:cs="宋体"/>
                 <w:noProof/>
@@ -19978,39 +20258,40 @@
                 <w:sz w:val="18"/>
                 <w:szCs w:val="18"/>
               </w:rPr>
-            </w:pPr>
-            <w:r>
-              <w:rPr>
-                <w:rFonts w:ascii="宋体" w:eastAsia="宋体" w:hAnsi="宋体" w:cs="宋体"/>
+              <w:t>dataRange:个人</w:t>
+            </w:r>
+            <w:r>
+              <w:rPr>
+                <w:rFonts w:ascii="宋体" w:eastAsia="宋体" w:hAnsi="宋体" w:cs="宋体" w:hint="eastAsia"/>
                 <w:noProof/>
                 <w:color w:val="000000"/>
                 <w:kern w:val="0"/>
                 <w:sz w:val="18"/>
                 <w:szCs w:val="18"/>
               </w:rPr>
-              <w:t>dataRange:个人</w:t>
-            </w:r>
-            <w:r>
-              <w:rPr>
-                <w:rFonts w:ascii="宋体" w:eastAsia="宋体" w:hAnsi="宋体" w:cs="宋体" w:hint="eastAsia"/>
+              <w:t>(</w:t>
+            </w:r>
+            <w:r>
+              <w:rPr>
+                <w:rFonts w:ascii="宋体" w:eastAsia="宋体" w:hAnsi="宋体" w:cs="宋体"/>
                 <w:noProof/>
                 <w:color w:val="000000"/>
                 <w:kern w:val="0"/>
                 <w:sz w:val="18"/>
                 <w:szCs w:val="18"/>
               </w:rPr>
-              <w:t>(</w:t>
-            </w:r>
-            <w:r>
-              <w:rPr>
-                <w:rFonts w:ascii="宋体" w:eastAsia="宋体" w:hAnsi="宋体" w:cs="宋体"/>
+              <w:t>0)</w:t>
+            </w:r>
+            <w:r>
+              <w:rPr>
+                <w:rFonts w:ascii="宋体" w:eastAsia="宋体" w:hAnsi="宋体" w:cs="宋体" w:hint="eastAsia"/>
                 <w:noProof/>
                 <w:color w:val="000000"/>
                 <w:kern w:val="0"/>
                 <w:sz w:val="18"/>
                 <w:szCs w:val="18"/>
               </w:rPr>
-              <w:t>0)</w:t>
+              <w:t>/所有人权限</w:t>
             </w:r>
             <w:r>
               <w:rPr>
@@ -20021,20 +20302,25 @@
                 <w:sz w:val="18"/>
                 <w:szCs w:val="18"/>
               </w:rPr>
-              <w:t>/所有人权限</w:t>
-            </w:r>
-            <w:r>
-              <w:rPr>
-                <w:rFonts w:ascii="宋体" w:eastAsia="宋体" w:hAnsi="宋体" w:cs="宋体" w:hint="eastAsia"/>
+              <w:t>(</w:t>
+            </w:r>
+            <w:r>
+              <w:rPr>
+                <w:rFonts w:ascii="宋体" w:eastAsia="宋体" w:hAnsi="宋体" w:cs="宋体"/>
                 <w:noProof/>
                 <w:color w:val="000000"/>
                 <w:kern w:val="0"/>
                 <w:sz w:val="18"/>
                 <w:szCs w:val="18"/>
               </w:rPr>
-              <w:t>(</w:t>
-            </w:r>
-            <w:r>
+              <w:t>1)</w:t>
+            </w:r>
+          </w:p>
+          <w:p>
+            <w:pPr>
+              <w:widowControl/>
+              <w:spacing w:line="120" w:lineRule="auto"/>
+              <w:jc w:val="left"/>
               <w:rPr>
                 <w:rFonts w:ascii="宋体" w:eastAsia="宋体" w:hAnsi="宋体" w:cs="宋体"/>
                 <w:noProof/>
@@ -20043,14 +20329,8 @@
                 <w:sz w:val="18"/>
                 <w:szCs w:val="18"/>
               </w:rPr>
-              <w:t>1)</w:t>
-            </w:r>
-          </w:p>
-          <w:p>
-            <w:pPr>
-              <w:widowControl/>
-              <w:spacing w:line="120" w:lineRule="auto"/>
-              <w:jc w:val="left"/>
+            </w:pPr>
+            <w:r>
               <w:rPr>
                 <w:rFonts w:ascii="宋体" w:eastAsia="宋体" w:hAnsi="宋体" w:cs="宋体" w:hint="eastAsia"/>
                 <w:noProof/>
@@ -20059,71 +20339,61 @@
                 <w:sz w:val="18"/>
                 <w:szCs w:val="18"/>
               </w:rPr>
-            </w:pPr>
-            <w:r>
-              <w:rPr>
-                <w:rFonts w:ascii="宋体" w:eastAsia="宋体" w:hAnsi="宋体" w:cs="宋体" w:hint="eastAsia"/>
+              <w:t>d</w:t>
+            </w:r>
+            <w:r>
+              <w:rPr>
+                <w:rFonts w:ascii="宋体" w:eastAsia="宋体" w:hAnsi="宋体" w:cs="宋体"/>
                 <w:noProof/>
                 <w:color w:val="000000"/>
                 <w:kern w:val="0"/>
                 <w:sz w:val="18"/>
                 <w:szCs w:val="18"/>
               </w:rPr>
-              <w:t>d</w:t>
-            </w:r>
-            <w:r>
-              <w:rPr>
-                <w:rFonts w:ascii="宋体" w:eastAsia="宋体" w:hAnsi="宋体" w:cs="宋体"/>
+              <w:t>epartment:部门权限</w:t>
+            </w:r>
+            <w:r>
+              <w:rPr>
+                <w:rFonts w:ascii="宋体" w:eastAsia="宋体" w:hAnsi="宋体" w:cs="宋体" w:hint="eastAsia"/>
                 <w:noProof/>
                 <w:color w:val="000000"/>
                 <w:kern w:val="0"/>
                 <w:sz w:val="18"/>
                 <w:szCs w:val="18"/>
               </w:rPr>
-              <w:t>epartment:部门权限</w:t>
-            </w:r>
-            <w:r>
-              <w:rPr>
-                <w:rFonts w:ascii="宋体" w:eastAsia="宋体" w:hAnsi="宋体" w:cs="宋体" w:hint="eastAsia"/>
+              <w:t>(</w:t>
+            </w:r>
+            <w:r>
+              <w:rPr>
+                <w:rFonts w:ascii="宋体" w:eastAsia="宋体" w:hAnsi="宋体" w:cs="宋体"/>
                 <w:noProof/>
                 <w:color w:val="000000"/>
                 <w:kern w:val="0"/>
                 <w:sz w:val="18"/>
                 <w:szCs w:val="18"/>
               </w:rPr>
-              <w:t>(</w:t>
-            </w:r>
-            <w:r>
-              <w:rPr>
-                <w:rFonts w:ascii="宋体" w:eastAsia="宋体" w:hAnsi="宋体" w:cs="宋体"/>
+              <w:t>dataId为部门</w:t>
+            </w:r>
+            <w:r>
+              <w:rPr>
+                <w:rFonts w:ascii="宋体" w:eastAsia="宋体" w:hAnsi="宋体" w:cs="宋体" w:hint="eastAsia"/>
                 <w:noProof/>
                 <w:color w:val="000000"/>
                 <w:kern w:val="0"/>
                 <w:sz w:val="18"/>
                 <w:szCs w:val="18"/>
               </w:rPr>
-              <w:t>dataId为部门</w:t>
-            </w:r>
-            <w:r>
-              <w:rPr>
-                <w:rFonts w:ascii="宋体" w:eastAsia="宋体" w:hAnsi="宋体" w:cs="宋体" w:hint="eastAsia"/>
+              <w:t>i</w:t>
+            </w:r>
+            <w:r>
+              <w:rPr>
+                <w:rFonts w:ascii="宋体" w:eastAsia="宋体" w:hAnsi="宋体" w:cs="宋体"/>
                 <w:noProof/>
                 <w:color w:val="000000"/>
                 <w:kern w:val="0"/>
                 <w:sz w:val="18"/>
                 <w:szCs w:val="18"/>
               </w:rPr>
-              <w:t>i</w:t>
-            </w:r>
-            <w:r>
-              <w:rPr>
-                <w:rFonts w:ascii="宋体" w:eastAsia="宋体" w:hAnsi="宋体" w:cs="宋体"/>
-                <w:noProof/>
-                <w:color w:val="000000"/>
-                <w:kern w:val="0"/>
-                <w:sz w:val="18"/>
-                <w:szCs w:val="18"/>
-              </w:rPr>
               <w:t>d)</w:t>
             </w:r>
           </w:p>
@@ -20216,7 +20486,7 @@
               <w:spacing w:line="120" w:lineRule="auto"/>
               <w:jc w:val="left"/>
               <w:rPr>
-                <w:rFonts w:ascii="宋体" w:eastAsia="宋体" w:hAnsi="宋体" w:cs="宋体" w:hint="eastAsia"/>
+                <w:rFonts w:ascii="宋体" w:eastAsia="宋体" w:hAnsi="宋体" w:cs="宋体"/>
                 <w:noProof/>
                 <w:color w:val="000000"/>
                 <w:kern w:val="0"/>
@@ -24023,6 +24293,7 @@
   <w:style w:type="character" w:default="1" w:styleId="a0">
     <w:name w:val="Default Paragraph Font"/>
     <w:uiPriority w:val="1"/>
+    <w:semiHidden/>
     <w:unhideWhenUsed/>
   </w:style>
   <w:style w:type="table" w:default="1" w:styleId="a1">
@@ -24434,7 +24705,7 @@
         <a:sysClr val="windowText" lastClr="000000"/>
       </a:dk1>
       <a:lt1>
-        <a:sysClr val="window" lastClr="FFFFFF"/>
+        <a:sysClr val="window" lastClr="CCE8CF"/>
       </a:lt1>
       <a:dk2>
         <a:srgbClr val="44546A"/>
@@ -24692,7 +24963,7 @@
 </file>
 
 <file path=customXml/itemProps1.xml><?xml version="1.0" encoding="utf-8"?>
-<ds:datastoreItem xmlns:ds="http://schemas.openxmlformats.org/officeDocument/2006/customXml" ds:itemID="{4A7652DD-7132-4091-A406-645AAE587A75}">
+<ds:datastoreItem xmlns:ds="http://schemas.openxmlformats.org/officeDocument/2006/customXml" ds:itemID="{131B9461-491B-425C-8FBC-222957CF8C45}">
   <ds:schemaRefs>
     <ds:schemaRef ds:uri="http://schemas.openxmlformats.org/officeDocument/2006/bibliography"/>
   </ds:schemaRefs>

--- a/doc/统一权限接口设计v1.1.docx
+++ b/doc/统一权限接口设计v1.1.docx
@@ -5688,21 +5688,24 @@
           </w:tcPr>
           <w:p>
             <w:pPr>
-              <w:pStyle w:val="HTML"/>
-              <w:shd w:val="clear" w:color="auto" w:fill="FFFFFF"/>
-              <w:jc w:val="center"/>
-              <w:rPr>
-                <w:color w:val="000000"/>
-                <w:sz w:val="23"/>
-                <w:szCs w:val="23"/>
-              </w:rPr>
-            </w:pPr>
-            <w:r>
-              <w:rPr>
-                <w:rFonts w:hint="eastAsia"/>
-                <w:color w:val="000000"/>
-                <w:sz w:val="23"/>
-                <w:szCs w:val="23"/>
+              <w:widowControl/>
+              <w:spacing w:line="120" w:lineRule="auto"/>
+              <w:jc w:val="center"/>
+              <w:rPr>
+                <w:rFonts w:ascii="宋体" w:eastAsia="宋体" w:hAnsi="宋体" w:cs="宋体"/>
+                <w:noProof/>
+                <w:color w:val="000000"/>
+                <w:kern w:val="0"/>
+                <w:sz w:val="22"/>
+              </w:rPr>
+            </w:pPr>
+            <w:r>
+              <w:rPr>
+                <w:rFonts w:ascii="宋体" w:eastAsia="宋体" w:hAnsi="宋体" w:cs="宋体" w:hint="eastAsia"/>
+                <w:noProof/>
+                <w:color w:val="000000"/>
+                <w:kern w:val="0"/>
+                <w:sz w:val="22"/>
               </w:rPr>
               <w:t>loginPath</w:t>
             </w:r>
@@ -5875,33 +5878,26 @@
           </w:tcPr>
           <w:p>
             <w:pPr>
-              <w:pStyle w:val="HTML"/>
-              <w:shd w:val="clear" w:color="auto" w:fill="FFFFFF"/>
-              <w:ind w:firstLine="460"/>
-              <w:rPr>
-                <w:color w:val="000000"/>
-                <w:sz w:val="23"/>
-                <w:szCs w:val="23"/>
-              </w:rPr>
-            </w:pPr>
-            <w:r>
-              <w:rPr>
-                <w:rFonts w:hint="eastAsia"/>
-                <w:color w:val="000000"/>
-                <w:sz w:val="23"/>
-                <w:szCs w:val="23"/>
-              </w:rPr>
-              <w:t>com.dili.uap.</w:t>
-            </w:r>
-            <w:r>
-              <w:rPr>
-                <w:rFonts w:hint="eastAsia"/>
-                <w:color w:val="000000"/>
-                <w:sz w:val="23"/>
-                <w:szCs w:val="23"/>
-                <w:shd w:val="clear" w:color="auto" w:fill="E4E4FF"/>
-              </w:rPr>
-              <w:t>domain</w:t>
+              <w:widowControl/>
+              <w:spacing w:line="120" w:lineRule="auto"/>
+              <w:jc w:val="center"/>
+              <w:rPr>
+                <w:rFonts w:ascii="宋体" w:eastAsia="宋体" w:hAnsi="宋体" w:cs="宋体"/>
+                <w:noProof/>
+                <w:color w:val="000000"/>
+                <w:kern w:val="0"/>
+                <w:sz w:val="22"/>
+              </w:rPr>
+            </w:pPr>
+            <w:r>
+              <w:rPr>
+                <w:rFonts w:ascii="宋体" w:eastAsia="宋体" w:hAnsi="宋体" w:cs="宋体" w:hint="eastAsia"/>
+                <w:noProof/>
+                <w:color w:val="000000"/>
+                <w:kern w:val="0"/>
+                <w:sz w:val="22"/>
+              </w:rPr>
+              <w:t>com.dili.uap.domain</w:t>
             </w:r>
           </w:p>
           <w:p>
@@ -5963,8 +5959,7 @@
                 <w:noProof/>
                 <w:color w:val="000000"/>
                 <w:kern w:val="0"/>
-                <w:sz w:val="18"/>
-                <w:szCs w:val="18"/>
+                <w:sz w:val="22"/>
               </w:rPr>
             </w:pPr>
           </w:p>
@@ -6294,7 +6289,17 @@
                 <w:kern w:val="0"/>
                 <w:szCs w:val="21"/>
               </w:rPr>
-              <w:t>客户证件号</w:t>
+              <w:t>用户i</w:t>
+            </w:r>
+            <w:r>
+              <w:rPr>
+                <w:rFonts w:ascii="宋体" w:eastAsia="宋体" w:hAnsi="宋体" w:cs="宋体"/>
+                <w:noProof/>
+                <w:color w:val="000000"/>
+                <w:kern w:val="0"/>
+                <w:szCs w:val="21"/>
+              </w:rPr>
+              <w:t>d</w:t>
             </w:r>
           </w:p>
         </w:tc>
@@ -6367,21 +6372,23 @@
           </w:tcPr>
           <w:p>
             <w:pPr>
-              <w:pStyle w:val="HTML"/>
-              <w:shd w:val="clear" w:color="auto" w:fill="FFFFFF"/>
-              <w:rPr>
-                <w:noProof/>
-                <w:color w:val="000000"/>
-                <w:sz w:val="21"/>
-                <w:szCs w:val="21"/>
-              </w:rPr>
-            </w:pPr>
-            <w:r>
-              <w:rPr>
-                <w:rFonts w:hint="eastAsia"/>
-                <w:noProof/>
-                <w:color w:val="000000"/>
-                <w:sz w:val="21"/>
+              <w:widowControl/>
+              <w:spacing w:line="120" w:lineRule="auto"/>
+              <w:jc w:val="left"/>
+              <w:rPr>
+                <w:rFonts w:ascii="宋体" w:eastAsia="宋体" w:hAnsi="宋体" w:cs="宋体"/>
+                <w:noProof/>
+                <w:color w:val="000000"/>
+                <w:kern w:val="0"/>
+                <w:szCs w:val="21"/>
+              </w:rPr>
+            </w:pPr>
+            <w:r>
+              <w:rPr>
+                <w:rFonts w:ascii="宋体" w:eastAsia="宋体" w:hAnsi="宋体" w:cs="宋体" w:hint="eastAsia"/>
+                <w:noProof/>
+                <w:color w:val="000000"/>
+                <w:kern w:val="0"/>
                 <w:szCs w:val="21"/>
               </w:rPr>
               <w:t>登录用户名</w:t>
@@ -11957,29 +11964,34 @@
           </w:tcPr>
           <w:p>
             <w:pPr>
-              <w:pStyle w:val="HTML"/>
-              <w:shd w:val="clear" w:color="auto" w:fill="FFFFFF"/>
-              <w:jc w:val="center"/>
-              <w:rPr>
-                <w:color w:val="000000"/>
-                <w:sz w:val="23"/>
-                <w:szCs w:val="23"/>
-              </w:rPr>
-            </w:pPr>
-            <w:r>
-              <w:rPr>
-                <w:rFonts w:hint="eastAsia"/>
-                <w:color w:val="000000"/>
-                <w:sz w:val="23"/>
-                <w:szCs w:val="23"/>
+              <w:widowControl/>
+              <w:spacing w:line="120" w:lineRule="auto"/>
+              <w:jc w:val="center"/>
+              <w:rPr>
+                <w:rFonts w:ascii="宋体" w:eastAsia="宋体" w:hAnsi="宋体" w:cs="宋体"/>
+                <w:noProof/>
+                <w:color w:val="000000"/>
+                <w:kern w:val="0"/>
+                <w:sz w:val="22"/>
+              </w:rPr>
+            </w:pPr>
+            <w:r>
+              <w:rPr>
+                <w:rFonts w:ascii="宋体" w:eastAsia="宋体" w:hAnsi="宋体" w:cs="宋体" w:hint="eastAsia"/>
+                <w:noProof/>
+                <w:color w:val="000000"/>
+                <w:kern w:val="0"/>
+                <w:sz w:val="22"/>
               </w:rPr>
               <w:t>p</w:t>
             </w:r>
             <w:r>
               <w:rPr>
-                <w:color w:val="000000"/>
-                <w:sz w:val="23"/>
-                <w:szCs w:val="23"/>
+                <w:rFonts w:ascii="宋体" w:eastAsia="宋体" w:hAnsi="宋体" w:cs="宋体"/>
+                <w:noProof/>
+                <w:color w:val="000000"/>
+                <w:kern w:val="0"/>
+                <w:sz w:val="22"/>
               </w:rPr>
               <w:t>arentId</w:t>
             </w:r>
@@ -13001,8 +13013,6 @@
               </w:rPr>
               <w:t>Integer</w:t>
             </w:r>
-            <w:bookmarkStart w:id="11" w:name="_GoBack"/>
-            <w:bookmarkEnd w:id="11"/>
           </w:p>
         </w:tc>
         <w:tc>
@@ -13088,14 +13098,14 @@
           <w:sz w:val="29"/>
         </w:rPr>
       </w:pPr>
-      <w:bookmarkStart w:id="12" w:name="_Toc514420998"/>
+      <w:bookmarkStart w:id="11" w:name="_Toc514420998"/>
       <w:r>
         <w:rPr>
           <w:rFonts w:hint="eastAsia"/>
         </w:rPr>
         <w:t>菜单权限查询接口</w:t>
       </w:r>
-      <w:bookmarkEnd w:id="12"/>
+      <w:bookmarkEnd w:id="11"/>
     </w:p>
     <w:p>
       <w:pPr>
@@ -14564,29 +14574,34 @@
           </w:tcPr>
           <w:p>
             <w:pPr>
-              <w:pStyle w:val="HTML"/>
-              <w:shd w:val="clear" w:color="auto" w:fill="FFFFFF"/>
-              <w:jc w:val="center"/>
-              <w:rPr>
-                <w:color w:val="000000"/>
-                <w:sz w:val="23"/>
-                <w:szCs w:val="23"/>
-              </w:rPr>
-            </w:pPr>
-            <w:r>
-              <w:rPr>
-                <w:rFonts w:hint="eastAsia"/>
-                <w:color w:val="000000"/>
-                <w:sz w:val="23"/>
-                <w:szCs w:val="23"/>
+              <w:widowControl/>
+              <w:spacing w:line="120" w:lineRule="auto"/>
+              <w:jc w:val="center"/>
+              <w:rPr>
+                <w:rFonts w:ascii="宋体" w:eastAsia="宋体" w:hAnsi="宋体" w:cs="宋体"/>
+                <w:noProof/>
+                <w:color w:val="000000"/>
+                <w:kern w:val="0"/>
+                <w:sz w:val="22"/>
+              </w:rPr>
+            </w:pPr>
+            <w:r>
+              <w:rPr>
+                <w:rFonts w:ascii="宋体" w:eastAsia="宋体" w:hAnsi="宋体" w:cs="宋体" w:hint="eastAsia"/>
+                <w:noProof/>
+                <w:color w:val="000000"/>
+                <w:kern w:val="0"/>
+                <w:sz w:val="22"/>
               </w:rPr>
               <w:t>p</w:t>
             </w:r>
             <w:r>
               <w:rPr>
-                <w:color w:val="000000"/>
-                <w:sz w:val="23"/>
-                <w:szCs w:val="23"/>
+                <w:rFonts w:ascii="宋体" w:eastAsia="宋体" w:hAnsi="宋体" w:cs="宋体"/>
+                <w:noProof/>
+                <w:color w:val="000000"/>
+                <w:kern w:val="0"/>
+                <w:sz w:val="22"/>
               </w:rPr>
               <w:t>arentId</w:t>
             </w:r>
@@ -16336,7 +16351,7 @@
               <w:spacing w:line="120" w:lineRule="auto"/>
               <w:jc w:val="center"/>
               <w:rPr>
-                <w:rFonts w:ascii="宋体" w:eastAsia="宋体" w:hAnsi="宋体" w:cs="宋体" w:hint="eastAsia"/>
+                <w:rFonts w:ascii="宋体" w:eastAsia="宋体" w:hAnsi="宋体" w:cs="宋体"/>
                 <w:noProof/>
                 <w:color w:val="000000"/>
                 <w:kern w:val="0"/>
@@ -16357,7 +16372,7 @@
               <w:spacing w:line="120" w:lineRule="auto"/>
               <w:jc w:val="left"/>
               <w:rPr>
-                <w:rFonts w:ascii="宋体" w:eastAsia="宋体" w:hAnsi="宋体" w:cs="宋体" w:hint="eastAsia"/>
+                <w:rFonts w:ascii="宋体" w:eastAsia="宋体" w:hAnsi="宋体" w:cs="宋体"/>
                 <w:noProof/>
                 <w:color w:val="000000"/>
                 <w:kern w:val="0"/>
@@ -16404,14 +16419,14 @@
           <w:sz w:val="29"/>
         </w:rPr>
       </w:pPr>
-      <w:bookmarkStart w:id="13" w:name="_Toc514420999"/>
+      <w:bookmarkStart w:id="12" w:name="_Toc514420999"/>
       <w:r>
         <w:rPr>
           <w:rFonts w:hint="eastAsia"/>
         </w:rPr>
         <w:t>资源权限查询接口</w:t>
       </w:r>
-      <w:bookmarkEnd w:id="13"/>
+      <w:bookmarkEnd w:id="12"/>
     </w:p>
     <w:p>
       <w:pPr>
@@ -17736,19 +17751,23 @@
           </w:tcPr>
           <w:p>
             <w:pPr>
-              <w:pStyle w:val="HTML"/>
-              <w:shd w:val="clear" w:color="auto" w:fill="FFFFFF"/>
-              <w:jc w:val="center"/>
-              <w:rPr>
-                <w:color w:val="000000"/>
-                <w:sz w:val="23"/>
-                <w:szCs w:val="23"/>
-              </w:rPr>
-            </w:pPr>
-            <w:r>
-              <w:rPr>
-                <w:noProof/>
-                <w:color w:val="000000"/>
+              <w:widowControl/>
+              <w:spacing w:line="120" w:lineRule="auto"/>
+              <w:jc w:val="center"/>
+              <w:rPr>
+                <w:rFonts w:ascii="宋体" w:eastAsia="宋体" w:hAnsi="宋体" w:cs="宋体"/>
+                <w:noProof/>
+                <w:color w:val="000000"/>
+                <w:kern w:val="0"/>
+                <w:sz w:val="22"/>
+              </w:rPr>
+            </w:pPr>
+            <w:r>
+              <w:rPr>
+                <w:rFonts w:ascii="宋体" w:eastAsia="宋体" w:hAnsi="宋体" w:cs="宋体"/>
+                <w:noProof/>
+                <w:color w:val="000000"/>
+                <w:kern w:val="0"/>
                 <w:sz w:val="22"/>
               </w:rPr>
               <w:t>name</w:t>
@@ -18649,7 +18668,7 @@
           <w:sz w:val="29"/>
         </w:rPr>
       </w:pPr>
-      <w:bookmarkStart w:id="14" w:name="_Toc514421000"/>
+      <w:bookmarkStart w:id="13" w:name="_Toc514421000"/>
       <w:r>
         <w:rPr>
           <w:rFonts w:hint="eastAsia"/>
@@ -18662,7 +18681,7 @@
         </w:rPr>
         <w:t>权限查询接口</w:t>
       </w:r>
-      <w:bookmarkEnd w:id="14"/>
+      <w:bookmarkEnd w:id="13"/>
     </w:p>
     <w:p>
       <w:pPr>
@@ -19993,19 +20012,23 @@
           </w:tcPr>
           <w:p>
             <w:pPr>
-              <w:pStyle w:val="HTML"/>
-              <w:shd w:val="clear" w:color="auto" w:fill="FFFFFF"/>
-              <w:jc w:val="center"/>
-              <w:rPr>
-                <w:noProof/>
-                <w:color w:val="000000"/>
-                <w:sz w:val="22"/>
-              </w:rPr>
-            </w:pPr>
-            <w:r>
-              <w:rPr>
-                <w:noProof/>
-                <w:color w:val="000000"/>
+              <w:widowControl/>
+              <w:spacing w:line="120" w:lineRule="auto"/>
+              <w:jc w:val="center"/>
+              <w:rPr>
+                <w:rFonts w:ascii="宋体" w:eastAsia="宋体" w:hAnsi="宋体" w:cs="宋体"/>
+                <w:noProof/>
+                <w:color w:val="000000"/>
+                <w:kern w:val="0"/>
+                <w:sz w:val="22"/>
+              </w:rPr>
+            </w:pPr>
+            <w:r>
+              <w:rPr>
+                <w:rFonts w:ascii="宋体" w:eastAsia="宋体" w:hAnsi="宋体" w:cs="宋体"/>
+                <w:noProof/>
+                <w:color w:val="000000"/>
+                <w:kern w:val="0"/>
                 <w:sz w:val="22"/>
               </w:rPr>
               <w:t>name</w:t>
@@ -20113,21 +20136,24 @@
           </w:tcPr>
           <w:p>
             <w:pPr>
-              <w:pStyle w:val="HTML"/>
-              <w:shd w:val="clear" w:color="auto" w:fill="FFFFFF"/>
-              <w:jc w:val="center"/>
-              <w:rPr>
-                <w:noProof/>
-                <w:color w:val="000000"/>
-                <w:sz w:val="22"/>
-              </w:rPr>
-            </w:pPr>
-            <w:r>
-              <w:rPr>
-                <w:rFonts w:hint="eastAsia"/>
-                <w:color w:val="000000"/>
-                <w:sz w:val="23"/>
-                <w:szCs w:val="23"/>
+              <w:widowControl/>
+              <w:spacing w:line="120" w:lineRule="auto"/>
+              <w:jc w:val="center"/>
+              <w:rPr>
+                <w:rFonts w:ascii="宋体" w:eastAsia="宋体" w:hAnsi="宋体" w:cs="宋体"/>
+                <w:noProof/>
+                <w:color w:val="000000"/>
+                <w:kern w:val="0"/>
+                <w:sz w:val="22"/>
+              </w:rPr>
+            </w:pPr>
+            <w:r>
+              <w:rPr>
+                <w:rFonts w:ascii="宋体" w:eastAsia="宋体" w:hAnsi="宋体" w:cs="宋体" w:hint="eastAsia"/>
+                <w:noProof/>
+                <w:color w:val="000000"/>
+                <w:kern w:val="0"/>
+                <w:sz w:val="22"/>
               </w:rPr>
               <w:t>type</w:t>
             </w:r>
@@ -20407,20 +20433,24 @@
           </w:tcPr>
           <w:p>
             <w:pPr>
-              <w:pStyle w:val="HTML"/>
-              <w:shd w:val="clear" w:color="auto" w:fill="FFFFFF"/>
-              <w:jc w:val="center"/>
-              <w:rPr>
-                <w:color w:val="000000"/>
-                <w:sz w:val="23"/>
-                <w:szCs w:val="23"/>
-              </w:rPr>
-            </w:pPr>
-            <w:r>
-              <w:rPr>
-                <w:color w:val="000000"/>
-                <w:sz w:val="23"/>
-                <w:szCs w:val="23"/>
+              <w:widowControl/>
+              <w:spacing w:line="120" w:lineRule="auto"/>
+              <w:jc w:val="center"/>
+              <w:rPr>
+                <w:rFonts w:ascii="宋体" w:eastAsia="宋体" w:hAnsi="宋体" w:cs="宋体"/>
+                <w:noProof/>
+                <w:color w:val="000000"/>
+                <w:kern w:val="0"/>
+                <w:sz w:val="22"/>
+              </w:rPr>
+            </w:pPr>
+            <w:r>
+              <w:rPr>
+                <w:rFonts w:ascii="宋体" w:eastAsia="宋体" w:hAnsi="宋体" w:cs="宋体"/>
+                <w:noProof/>
+                <w:color w:val="000000"/>
+                <w:kern w:val="0"/>
+                <w:sz w:val="22"/>
               </w:rPr>
               <w:t>dataId</w:t>
             </w:r>
@@ -20881,6 +20911,28 @@
           <w:noProof/>
         </w:rPr>
       </w:pPr>
+    </w:p>
+    <w:p>
+      <w:pPr>
+        <w:pStyle w:val="a3"/>
+        <w:numPr>
+          <w:ilvl w:val="1"/>
+          <w:numId w:val="5"/>
+        </w:numPr>
+        <w:spacing w:line="120" w:lineRule="auto"/>
+        <w:ind w:firstLineChars="0"/>
+        <w:outlineLvl w:val="1"/>
+        <w:rPr>
+          <w:noProof/>
+          <w:sz w:val="29"/>
+        </w:rPr>
+      </w:pPr>
+      <w:r>
+        <w:rPr>
+          <w:rFonts w:hint="eastAsia"/>
+        </w:rPr>
+        <w:t>分页查询用户查询接口</w:t>
+      </w:r>
     </w:p>
     <w:p>
       <w:pPr>
@@ -20890,6 +20942,6360 @@
         <w:jc w:val="left"/>
         <w:rPr>
           <w:rFonts w:ascii="宋体" w:eastAsia="宋体" w:hAnsi="宋体" w:cs="宋体"/>
+          <w:b/>
+          <w:noProof/>
+          <w:color w:val="000000"/>
+          <w:kern w:val="0"/>
+          <w:sz w:val="18"/>
+          <w:szCs w:val="18"/>
+        </w:rPr>
+      </w:pPr>
+      <w:r>
+        <w:rPr>
+          <w:rFonts w:hint="eastAsia"/>
+          <w:b/>
+          <w:noProof/>
+        </w:rPr>
+        <w:t>接口</w:t>
+      </w:r>
+      <w:r>
+        <w:rPr>
+          <w:noProof/>
+        </w:rPr>
+        <w:t>URL</w:t>
+      </w:r>
+      <w:r>
+        <w:rPr>
+          <w:rFonts w:hint="eastAsia"/>
+          <w:noProof/>
+        </w:rPr>
+        <w:t>:</w:t>
+      </w:r>
+      <w:r>
+        <w:rPr>
+          <w:noProof/>
+        </w:rPr>
+        <w:t xml:space="preserve"> </w:t>
+      </w:r>
+      <w:r>
+        <w:rPr>
+          <w:noProof/>
+        </w:rPr>
+        <w:t>http://ua</w:t>
+      </w:r>
+      <w:bookmarkStart w:id="14" w:name="_GoBack"/>
+      <w:bookmarkEnd w:id="14"/>
+      <w:r>
+        <w:rPr>
+          <w:noProof/>
+        </w:rPr>
+        <w:t>p.diligrp.com/userApi/listByExample.api</w:t>
+      </w:r>
+    </w:p>
+    <w:p>
+      <w:pPr>
+        <w:widowControl/>
+        <w:spacing w:line="120" w:lineRule="auto"/>
+        <w:ind w:leftChars="100" w:left="210" w:firstLine="210"/>
+        <w:jc w:val="left"/>
+        <w:rPr>
+          <w:rFonts w:ascii="宋体" w:eastAsia="宋体" w:hAnsi="宋体" w:cs="宋体"/>
+          <w:noProof/>
+          <w:color w:val="000000"/>
+          <w:kern w:val="0"/>
+          <w:sz w:val="18"/>
+          <w:szCs w:val="18"/>
+        </w:rPr>
+      </w:pPr>
+      <w:r>
+        <w:rPr>
+          <w:rFonts w:hint="eastAsia"/>
+          <w:b/>
+        </w:rPr>
+        <w:t>功能</w:t>
+      </w:r>
+      <w:r>
+        <w:rPr>
+          <w:rFonts w:hint="eastAsia"/>
+          <w:b/>
+        </w:rPr>
+        <w:t>:</w:t>
+      </w:r>
+      <w:r>
+        <w:rPr>
+          <w:rFonts w:ascii="宋体" w:eastAsia="宋体" w:hAnsi="宋体" w:cs="宋体" w:hint="eastAsia"/>
+          <w:noProof/>
+          <w:color w:val="000000"/>
+          <w:kern w:val="0"/>
+          <w:sz w:val="18"/>
+          <w:szCs w:val="18"/>
+        </w:rPr>
+        <w:t xml:space="preserve"> </w:t>
+      </w:r>
+      <w:r>
+        <w:rPr>
+          <w:rFonts w:ascii="宋体" w:eastAsia="宋体" w:hAnsi="宋体" w:cs="宋体" w:hint="eastAsia"/>
+          <w:noProof/>
+          <w:color w:val="000000"/>
+          <w:kern w:val="0"/>
+          <w:sz w:val="18"/>
+          <w:szCs w:val="18"/>
+        </w:rPr>
+        <w:t>根据用户信息获取数据</w:t>
+      </w:r>
+      <w:r>
+        <w:rPr>
+          <w:rFonts w:ascii="宋体" w:eastAsia="宋体" w:hAnsi="宋体" w:cs="宋体"/>
+          <w:noProof/>
+          <w:color w:val="000000"/>
+          <w:kern w:val="0"/>
+          <w:sz w:val="18"/>
+          <w:szCs w:val="18"/>
+        </w:rPr>
+        <w:t>权限</w:t>
+      </w:r>
+      <w:r>
+        <w:rPr>
+          <w:rFonts w:ascii="宋体" w:eastAsia="宋体" w:hAnsi="宋体" w:cs="宋体" w:hint="eastAsia"/>
+          <w:noProof/>
+          <w:color w:val="000000"/>
+          <w:kern w:val="0"/>
+          <w:sz w:val="18"/>
+          <w:szCs w:val="18"/>
+        </w:rPr>
+        <w:t>列表</w:t>
+      </w:r>
+      <w:r>
+        <w:rPr>
+          <w:rFonts w:ascii="宋体" w:eastAsia="宋体" w:hAnsi="宋体" w:cs="宋体"/>
+          <w:noProof/>
+          <w:color w:val="000000"/>
+          <w:kern w:val="0"/>
+          <w:sz w:val="18"/>
+          <w:szCs w:val="18"/>
+        </w:rPr>
+        <w:t xml:space="preserve"> </w:t>
+      </w:r>
+    </w:p>
+    <w:p>
+      <w:pPr>
+        <w:widowControl/>
+        <w:spacing w:line="120" w:lineRule="auto"/>
+        <w:ind w:leftChars="100" w:left="210" w:firstLine="210"/>
+        <w:jc w:val="left"/>
+        <w:rPr>
+          <w:rFonts w:ascii="宋体" w:eastAsia="宋体" w:hAnsi="宋体" w:cs="宋体"/>
+          <w:noProof/>
+          <w:color w:val="000000"/>
+          <w:kern w:val="0"/>
+          <w:sz w:val="18"/>
+          <w:szCs w:val="18"/>
+        </w:rPr>
+      </w:pPr>
+      <w:r>
+        <w:rPr>
+          <w:rFonts w:hint="eastAsia"/>
+          <w:b/>
+        </w:rPr>
+        <w:t>入参类型</w:t>
+      </w:r>
+      <w:r>
+        <w:rPr>
+          <w:rFonts w:hint="eastAsia"/>
+          <w:b/>
+        </w:rPr>
+        <w:t xml:space="preserve">: </w:t>
+      </w:r>
+      <w:r>
+        <w:rPr>
+          <w:rFonts w:ascii="宋体" w:eastAsia="宋体" w:hAnsi="宋体" w:cs="宋体" w:hint="eastAsia"/>
+          <w:noProof/>
+          <w:color w:val="000000"/>
+          <w:kern w:val="0"/>
+          <w:sz w:val="18"/>
+          <w:szCs w:val="18"/>
+        </w:rPr>
+        <w:t>JSON串</w:t>
+      </w:r>
+    </w:p>
+    <w:p>
+      <w:pPr>
+        <w:widowControl/>
+        <w:spacing w:line="120" w:lineRule="auto"/>
+        <w:ind w:leftChars="100" w:left="210" w:firstLine="210"/>
+        <w:jc w:val="left"/>
+        <w:rPr>
+          <w:b/>
+        </w:rPr>
+      </w:pPr>
+      <w:r>
+        <w:rPr>
+          <w:rFonts w:hint="eastAsia"/>
+          <w:b/>
+        </w:rPr>
+        <w:t>入参说明</w:t>
+      </w:r>
+      <w:r>
+        <w:rPr>
+          <w:rFonts w:hint="eastAsia"/>
+          <w:b/>
+        </w:rPr>
+        <w:t>:</w:t>
+      </w:r>
+    </w:p>
+    <w:tbl>
+      <w:tblPr>
+        <w:tblStyle w:val="a4"/>
+        <w:tblW w:w="9356" w:type="dxa"/>
+        <w:tblInd w:w="704" w:type="dxa"/>
+        <w:tblLook w:val="04A0" w:firstRow="1" w:lastRow="0" w:firstColumn="1" w:lastColumn="0" w:noHBand="0" w:noVBand="1"/>
+      </w:tblPr>
+      <w:tblGrid>
+        <w:gridCol w:w="2746"/>
+        <w:gridCol w:w="1866"/>
+        <w:gridCol w:w="775"/>
+        <w:gridCol w:w="1134"/>
+        <w:gridCol w:w="850"/>
+        <w:gridCol w:w="1985"/>
+      </w:tblGrid>
+      <w:tr>
+        <w:tc>
+          <w:tcPr>
+            <w:tcW w:w="2746" w:type="dxa"/>
+            <w:vAlign w:val="center"/>
+          </w:tcPr>
+          <w:p>
+            <w:pPr>
+              <w:spacing w:line="120" w:lineRule="auto"/>
+              <w:jc w:val="center"/>
+              <w:rPr>
+                <w:rFonts w:ascii="宋体" w:eastAsia="宋体" w:hAnsi="宋体" w:cs="宋体"/>
+                <w:b/>
+                <w:bCs/>
+                <w:noProof/>
+                <w:color w:val="000000"/>
+                <w:kern w:val="0"/>
+                <w:szCs w:val="21"/>
+              </w:rPr>
+            </w:pPr>
+            <w:r>
+              <w:rPr>
+                <w:rFonts w:ascii="宋体" w:eastAsia="宋体" w:hAnsi="宋体" w:cs="宋体" w:hint="eastAsia"/>
+                <w:b/>
+                <w:bCs/>
+                <w:noProof/>
+                <w:color w:val="000000"/>
+                <w:kern w:val="0"/>
+                <w:szCs w:val="21"/>
+              </w:rPr>
+              <w:t>名称</w:t>
+            </w:r>
+          </w:p>
+        </w:tc>
+        <w:tc>
+          <w:tcPr>
+            <w:tcW w:w="1866" w:type="dxa"/>
+            <w:vAlign w:val="center"/>
+          </w:tcPr>
+          <w:p>
+            <w:pPr>
+              <w:spacing w:line="120" w:lineRule="auto"/>
+              <w:jc w:val="center"/>
+              <w:rPr>
+                <w:rFonts w:ascii="宋体" w:eastAsia="宋体" w:hAnsi="宋体" w:cs="宋体"/>
+                <w:b/>
+                <w:bCs/>
+                <w:noProof/>
+                <w:color w:val="000000"/>
+                <w:kern w:val="0"/>
+                <w:szCs w:val="21"/>
+              </w:rPr>
+            </w:pPr>
+            <w:r>
+              <w:rPr>
+                <w:rFonts w:ascii="宋体" w:eastAsia="宋体" w:hAnsi="宋体" w:cs="宋体" w:hint="eastAsia"/>
+                <w:b/>
+                <w:bCs/>
+                <w:noProof/>
+                <w:color w:val="000000"/>
+                <w:kern w:val="0"/>
+                <w:szCs w:val="21"/>
+              </w:rPr>
+              <w:t>类型</w:t>
+            </w:r>
+          </w:p>
+        </w:tc>
+        <w:tc>
+          <w:tcPr>
+            <w:tcW w:w="775" w:type="dxa"/>
+          </w:tcPr>
+          <w:p>
+            <w:pPr>
+              <w:spacing w:line="120" w:lineRule="auto"/>
+              <w:jc w:val="center"/>
+              <w:rPr>
+                <w:rFonts w:ascii="宋体" w:eastAsia="宋体" w:hAnsi="宋体" w:cs="宋体"/>
+                <w:b/>
+                <w:bCs/>
+                <w:noProof/>
+                <w:color w:val="000000"/>
+                <w:kern w:val="0"/>
+                <w:szCs w:val="21"/>
+              </w:rPr>
+            </w:pPr>
+            <w:r>
+              <w:rPr>
+                <w:rFonts w:ascii="宋体" w:eastAsia="宋体" w:hAnsi="宋体" w:cs="宋体" w:hint="eastAsia"/>
+                <w:b/>
+                <w:bCs/>
+                <w:noProof/>
+                <w:color w:val="000000"/>
+                <w:kern w:val="0"/>
+                <w:szCs w:val="21"/>
+              </w:rPr>
+              <w:t>长度</w:t>
+            </w:r>
+          </w:p>
+        </w:tc>
+        <w:tc>
+          <w:tcPr>
+            <w:tcW w:w="1134" w:type="dxa"/>
+            <w:vAlign w:val="center"/>
+          </w:tcPr>
+          <w:p>
+            <w:pPr>
+              <w:spacing w:line="120" w:lineRule="auto"/>
+              <w:jc w:val="center"/>
+              <w:rPr>
+                <w:rFonts w:ascii="宋体" w:eastAsia="宋体" w:hAnsi="宋体" w:cs="宋体"/>
+                <w:b/>
+                <w:bCs/>
+                <w:noProof/>
+                <w:color w:val="000000"/>
+                <w:kern w:val="0"/>
+                <w:szCs w:val="21"/>
+              </w:rPr>
+            </w:pPr>
+            <w:r>
+              <w:rPr>
+                <w:rFonts w:ascii="宋体" w:eastAsia="宋体" w:hAnsi="宋体" w:cs="宋体" w:hint="eastAsia"/>
+                <w:b/>
+                <w:bCs/>
+                <w:noProof/>
+                <w:color w:val="000000"/>
+                <w:kern w:val="0"/>
+                <w:szCs w:val="21"/>
+              </w:rPr>
+              <w:t>是否必须</w:t>
+            </w:r>
+          </w:p>
+        </w:tc>
+        <w:tc>
+          <w:tcPr>
+            <w:tcW w:w="850" w:type="dxa"/>
+            <w:vAlign w:val="center"/>
+          </w:tcPr>
+          <w:p>
+            <w:pPr>
+              <w:spacing w:line="120" w:lineRule="auto"/>
+              <w:jc w:val="center"/>
+              <w:rPr>
+                <w:rFonts w:ascii="宋体" w:eastAsia="宋体" w:hAnsi="宋体" w:cs="宋体"/>
+                <w:b/>
+                <w:bCs/>
+                <w:noProof/>
+                <w:color w:val="000000"/>
+                <w:kern w:val="0"/>
+                <w:szCs w:val="21"/>
+              </w:rPr>
+            </w:pPr>
+            <w:r>
+              <w:rPr>
+                <w:rFonts w:ascii="宋体" w:eastAsia="宋体" w:hAnsi="宋体" w:cs="宋体" w:hint="eastAsia"/>
+                <w:b/>
+                <w:bCs/>
+                <w:noProof/>
+                <w:color w:val="000000"/>
+                <w:kern w:val="0"/>
+                <w:szCs w:val="21"/>
+              </w:rPr>
+              <w:t>默认值</w:t>
+            </w:r>
+          </w:p>
+        </w:tc>
+        <w:tc>
+          <w:tcPr>
+            <w:tcW w:w="1985" w:type="dxa"/>
+            <w:vAlign w:val="center"/>
+          </w:tcPr>
+          <w:p>
+            <w:pPr>
+              <w:spacing w:line="120" w:lineRule="auto"/>
+              <w:jc w:val="center"/>
+              <w:rPr>
+                <w:rFonts w:ascii="宋体" w:eastAsia="宋体" w:hAnsi="宋体" w:cs="宋体"/>
+                <w:b/>
+                <w:bCs/>
+                <w:noProof/>
+                <w:color w:val="000000"/>
+                <w:kern w:val="0"/>
+                <w:szCs w:val="21"/>
+              </w:rPr>
+            </w:pPr>
+            <w:r>
+              <w:rPr>
+                <w:rFonts w:ascii="宋体" w:eastAsia="宋体" w:hAnsi="宋体" w:cs="宋体" w:hint="eastAsia"/>
+                <w:b/>
+                <w:bCs/>
+                <w:noProof/>
+                <w:color w:val="000000"/>
+                <w:kern w:val="0"/>
+                <w:szCs w:val="21"/>
+              </w:rPr>
+              <w:t>描述</w:t>
+            </w:r>
+          </w:p>
+        </w:tc>
+      </w:tr>
+      <w:tr>
+        <w:tc>
+          <w:tcPr>
+            <w:tcW w:w="2746" w:type="dxa"/>
+            <w:vAlign w:val="center"/>
+          </w:tcPr>
+          <w:p>
+            <w:pPr>
+              <w:widowControl/>
+              <w:spacing w:line="120" w:lineRule="auto"/>
+              <w:jc w:val="center"/>
+              <w:rPr>
+                <w:rFonts w:ascii="宋体" w:eastAsia="宋体" w:hAnsi="宋体" w:cs="宋体"/>
+                <w:noProof/>
+                <w:color w:val="000000"/>
+                <w:kern w:val="0"/>
+                <w:sz w:val="22"/>
+              </w:rPr>
+            </w:pPr>
+            <w:r>
+              <w:rPr>
+                <w:rFonts w:ascii="宋体" w:eastAsia="宋体" w:hAnsi="宋体" w:cs="宋体"/>
+                <w:noProof/>
+                <w:color w:val="000000"/>
+                <w:kern w:val="0"/>
+                <w:sz w:val="22"/>
+              </w:rPr>
+              <w:t>page</w:t>
+            </w:r>
+          </w:p>
+        </w:tc>
+        <w:tc>
+          <w:tcPr>
+            <w:tcW w:w="1866" w:type="dxa"/>
+            <w:vAlign w:val="center"/>
+          </w:tcPr>
+          <w:p>
+            <w:pPr>
+              <w:widowControl/>
+              <w:spacing w:line="120" w:lineRule="auto"/>
+              <w:jc w:val="center"/>
+              <w:rPr>
+                <w:rFonts w:ascii="宋体" w:eastAsia="宋体" w:hAnsi="宋体" w:cs="宋体"/>
+                <w:noProof/>
+                <w:color w:val="000000"/>
+                <w:kern w:val="0"/>
+                <w:sz w:val="22"/>
+              </w:rPr>
+            </w:pPr>
+            <w:r>
+              <w:rPr>
+                <w:rFonts w:ascii="宋体" w:eastAsia="宋体" w:hAnsi="宋体" w:cs="宋体"/>
+                <w:noProof/>
+                <w:color w:val="000000"/>
+                <w:kern w:val="0"/>
+                <w:sz w:val="22"/>
+              </w:rPr>
+              <w:t>int</w:t>
+            </w:r>
+          </w:p>
+        </w:tc>
+        <w:tc>
+          <w:tcPr>
+            <w:tcW w:w="775" w:type="dxa"/>
+          </w:tcPr>
+          <w:p>
+            <w:pPr>
+              <w:widowControl/>
+              <w:spacing w:line="120" w:lineRule="auto"/>
+              <w:jc w:val="center"/>
+              <w:rPr>
+                <w:rFonts w:ascii="宋体" w:eastAsia="宋体" w:hAnsi="宋体" w:cs="宋体"/>
+                <w:noProof/>
+                <w:color w:val="000000"/>
+                <w:kern w:val="0"/>
+                <w:sz w:val="22"/>
+              </w:rPr>
+            </w:pPr>
+          </w:p>
+        </w:tc>
+        <w:tc>
+          <w:tcPr>
+            <w:tcW w:w="1134" w:type="dxa"/>
+            <w:vAlign w:val="center"/>
+          </w:tcPr>
+          <w:p>
+            <w:pPr>
+              <w:widowControl/>
+              <w:spacing w:line="120" w:lineRule="auto"/>
+              <w:jc w:val="center"/>
+              <w:rPr>
+                <w:rFonts w:ascii="宋体" w:eastAsia="宋体" w:hAnsi="宋体" w:cs="宋体"/>
+                <w:noProof/>
+                <w:color w:val="000000"/>
+                <w:kern w:val="0"/>
+                <w:sz w:val="22"/>
+              </w:rPr>
+            </w:pPr>
+            <w:r>
+              <w:rPr>
+                <w:rFonts w:ascii="宋体" w:eastAsia="宋体" w:hAnsi="宋体" w:cs="宋体" w:hint="eastAsia"/>
+                <w:noProof/>
+                <w:color w:val="000000"/>
+                <w:kern w:val="0"/>
+                <w:sz w:val="22"/>
+              </w:rPr>
+              <w:t>否</w:t>
+            </w:r>
+          </w:p>
+        </w:tc>
+        <w:tc>
+          <w:tcPr>
+            <w:tcW w:w="850" w:type="dxa"/>
+            <w:vAlign w:val="center"/>
+          </w:tcPr>
+          <w:p>
+            <w:pPr>
+              <w:widowControl/>
+              <w:spacing w:line="120" w:lineRule="auto"/>
+              <w:jc w:val="center"/>
+              <w:rPr>
+                <w:rFonts w:ascii="宋体" w:eastAsia="宋体" w:hAnsi="宋体" w:cs="宋体"/>
+                <w:noProof/>
+                <w:color w:val="000000"/>
+                <w:kern w:val="0"/>
+                <w:sz w:val="22"/>
+              </w:rPr>
+            </w:pPr>
+          </w:p>
+        </w:tc>
+        <w:tc>
+          <w:tcPr>
+            <w:tcW w:w="1985" w:type="dxa"/>
+            <w:vAlign w:val="center"/>
+          </w:tcPr>
+          <w:p>
+            <w:pPr>
+              <w:widowControl/>
+              <w:spacing w:line="120" w:lineRule="auto"/>
+              <w:jc w:val="left"/>
+              <w:rPr>
+                <w:rFonts w:ascii="宋体" w:eastAsia="宋体" w:hAnsi="宋体" w:cs="宋体"/>
+                <w:noProof/>
+                <w:color w:val="000000"/>
+                <w:kern w:val="0"/>
+                <w:sz w:val="18"/>
+                <w:szCs w:val="18"/>
+              </w:rPr>
+            </w:pPr>
+            <w:r>
+              <w:rPr>
+                <w:rFonts w:ascii="宋体" w:eastAsia="宋体" w:hAnsi="宋体" w:cs="宋体"/>
+                <w:noProof/>
+                <w:color w:val="000000"/>
+                <w:kern w:val="0"/>
+                <w:sz w:val="18"/>
+                <w:szCs w:val="18"/>
+              </w:rPr>
+              <w:t>当前页，从</w:t>
+            </w:r>
+            <w:r>
+              <w:rPr>
+                <w:rFonts w:ascii="宋体" w:eastAsia="宋体" w:hAnsi="宋体" w:cs="宋体" w:hint="eastAsia"/>
+                <w:noProof/>
+                <w:color w:val="000000"/>
+                <w:kern w:val="0"/>
+                <w:sz w:val="18"/>
+                <w:szCs w:val="18"/>
+              </w:rPr>
+              <w:t>1开始</w:t>
+            </w:r>
+          </w:p>
+        </w:tc>
+      </w:tr>
+      <w:tr>
+        <w:tc>
+          <w:tcPr>
+            <w:tcW w:w="2746" w:type="dxa"/>
+            <w:vAlign w:val="center"/>
+          </w:tcPr>
+          <w:p>
+            <w:pPr>
+              <w:widowControl/>
+              <w:spacing w:line="120" w:lineRule="auto"/>
+              <w:jc w:val="center"/>
+              <w:rPr>
+                <w:rFonts w:ascii="宋体" w:eastAsia="宋体" w:hAnsi="宋体" w:cs="宋体"/>
+                <w:noProof/>
+                <w:color w:val="000000"/>
+                <w:kern w:val="0"/>
+                <w:sz w:val="22"/>
+              </w:rPr>
+            </w:pPr>
+            <w:r>
+              <w:rPr>
+                <w:rFonts w:ascii="宋体" w:eastAsia="宋体" w:hAnsi="宋体" w:cs="宋体" w:hint="eastAsia"/>
+                <w:noProof/>
+                <w:color w:val="000000"/>
+                <w:kern w:val="0"/>
+                <w:sz w:val="22"/>
+              </w:rPr>
+              <w:lastRenderedPageBreak/>
+              <w:t>r</w:t>
+            </w:r>
+            <w:r>
+              <w:rPr>
+                <w:rFonts w:ascii="宋体" w:eastAsia="宋体" w:hAnsi="宋体" w:cs="宋体"/>
+                <w:noProof/>
+                <w:color w:val="000000"/>
+                <w:kern w:val="0"/>
+                <w:sz w:val="22"/>
+              </w:rPr>
+              <w:t>ows</w:t>
+            </w:r>
+          </w:p>
+        </w:tc>
+        <w:tc>
+          <w:tcPr>
+            <w:tcW w:w="1866" w:type="dxa"/>
+            <w:vAlign w:val="center"/>
+          </w:tcPr>
+          <w:p>
+            <w:pPr>
+              <w:widowControl/>
+              <w:spacing w:line="120" w:lineRule="auto"/>
+              <w:jc w:val="center"/>
+              <w:rPr>
+                <w:rFonts w:ascii="宋体" w:eastAsia="宋体" w:hAnsi="宋体" w:cs="宋体"/>
+                <w:noProof/>
+                <w:color w:val="000000"/>
+                <w:kern w:val="0"/>
+                <w:sz w:val="22"/>
+              </w:rPr>
+            </w:pPr>
+            <w:r>
+              <w:rPr>
+                <w:rFonts w:ascii="宋体" w:eastAsia="宋体" w:hAnsi="宋体" w:cs="宋体"/>
+                <w:noProof/>
+                <w:color w:val="000000"/>
+                <w:kern w:val="0"/>
+                <w:sz w:val="22"/>
+              </w:rPr>
+              <w:t>int</w:t>
+            </w:r>
+          </w:p>
+        </w:tc>
+        <w:tc>
+          <w:tcPr>
+            <w:tcW w:w="775" w:type="dxa"/>
+          </w:tcPr>
+          <w:p>
+            <w:pPr>
+              <w:widowControl/>
+              <w:spacing w:line="120" w:lineRule="auto"/>
+              <w:jc w:val="center"/>
+              <w:rPr>
+                <w:rFonts w:ascii="宋体" w:eastAsia="宋体" w:hAnsi="宋体" w:cs="宋体"/>
+                <w:noProof/>
+                <w:color w:val="000000"/>
+                <w:kern w:val="0"/>
+                <w:sz w:val="22"/>
+              </w:rPr>
+            </w:pPr>
+          </w:p>
+        </w:tc>
+        <w:tc>
+          <w:tcPr>
+            <w:tcW w:w="1134" w:type="dxa"/>
+            <w:vAlign w:val="center"/>
+          </w:tcPr>
+          <w:p>
+            <w:pPr>
+              <w:widowControl/>
+              <w:spacing w:line="120" w:lineRule="auto"/>
+              <w:jc w:val="center"/>
+              <w:rPr>
+                <w:rFonts w:ascii="宋体" w:eastAsia="宋体" w:hAnsi="宋体" w:cs="宋体"/>
+                <w:noProof/>
+                <w:color w:val="000000"/>
+                <w:kern w:val="0"/>
+                <w:sz w:val="22"/>
+              </w:rPr>
+            </w:pPr>
+            <w:r>
+              <w:rPr>
+                <w:rFonts w:ascii="宋体" w:eastAsia="宋体" w:hAnsi="宋体" w:cs="宋体"/>
+                <w:noProof/>
+                <w:color w:val="000000"/>
+                <w:kern w:val="0"/>
+                <w:sz w:val="22"/>
+              </w:rPr>
+              <w:t>否</w:t>
+            </w:r>
+          </w:p>
+        </w:tc>
+        <w:tc>
+          <w:tcPr>
+            <w:tcW w:w="850" w:type="dxa"/>
+            <w:vAlign w:val="center"/>
+          </w:tcPr>
+          <w:p>
+            <w:pPr>
+              <w:widowControl/>
+              <w:spacing w:line="120" w:lineRule="auto"/>
+              <w:jc w:val="center"/>
+              <w:rPr>
+                <w:rFonts w:ascii="宋体" w:eastAsia="宋体" w:hAnsi="宋体" w:cs="宋体"/>
+                <w:noProof/>
+                <w:color w:val="000000"/>
+                <w:kern w:val="0"/>
+                <w:sz w:val="22"/>
+              </w:rPr>
+            </w:pPr>
+          </w:p>
+        </w:tc>
+        <w:tc>
+          <w:tcPr>
+            <w:tcW w:w="1985" w:type="dxa"/>
+            <w:vAlign w:val="center"/>
+          </w:tcPr>
+          <w:p>
+            <w:pPr>
+              <w:widowControl/>
+              <w:spacing w:line="120" w:lineRule="auto"/>
+              <w:jc w:val="left"/>
+              <w:rPr>
+                <w:rFonts w:ascii="宋体" w:eastAsia="宋体" w:hAnsi="宋体" w:cs="宋体"/>
+                <w:noProof/>
+                <w:color w:val="000000"/>
+                <w:kern w:val="0"/>
+                <w:sz w:val="18"/>
+                <w:szCs w:val="18"/>
+              </w:rPr>
+            </w:pPr>
+            <w:r>
+              <w:rPr>
+                <w:rFonts w:ascii="宋体" w:eastAsia="宋体" w:hAnsi="宋体" w:cs="宋体"/>
+                <w:noProof/>
+                <w:color w:val="000000"/>
+                <w:kern w:val="0"/>
+                <w:sz w:val="18"/>
+                <w:szCs w:val="18"/>
+              </w:rPr>
+              <w:t>每页条数</w:t>
+            </w:r>
+          </w:p>
+        </w:tc>
+      </w:tr>
+      <w:tr>
+        <w:tc>
+          <w:tcPr>
+            <w:tcW w:w="2746" w:type="dxa"/>
+            <w:vAlign w:val="center"/>
+          </w:tcPr>
+          <w:p>
+            <w:pPr>
+              <w:widowControl/>
+              <w:spacing w:line="120" w:lineRule="auto"/>
+              <w:jc w:val="center"/>
+              <w:rPr>
+                <w:rFonts w:ascii="宋体" w:eastAsia="宋体" w:hAnsi="宋体" w:cs="宋体" w:hint="eastAsia"/>
+                <w:noProof/>
+                <w:color w:val="000000"/>
+                <w:kern w:val="0"/>
+                <w:sz w:val="22"/>
+              </w:rPr>
+            </w:pPr>
+            <w:r>
+              <w:rPr>
+                <w:rFonts w:ascii="宋体" w:eastAsia="宋体" w:hAnsi="宋体" w:cs="宋体"/>
+                <w:noProof/>
+                <w:color w:val="000000"/>
+                <w:kern w:val="0"/>
+                <w:sz w:val="22"/>
+              </w:rPr>
+              <w:t>id</w:t>
+            </w:r>
+          </w:p>
+        </w:tc>
+        <w:tc>
+          <w:tcPr>
+            <w:tcW w:w="1866" w:type="dxa"/>
+            <w:vAlign w:val="center"/>
+          </w:tcPr>
+          <w:p>
+            <w:pPr>
+              <w:widowControl/>
+              <w:spacing w:line="120" w:lineRule="auto"/>
+              <w:jc w:val="center"/>
+              <w:rPr>
+                <w:rFonts w:ascii="宋体" w:eastAsia="宋体" w:hAnsi="宋体" w:cs="宋体"/>
+                <w:noProof/>
+                <w:color w:val="000000"/>
+                <w:kern w:val="0"/>
+                <w:sz w:val="22"/>
+              </w:rPr>
+            </w:pPr>
+            <w:r>
+              <w:rPr>
+                <w:rFonts w:ascii="宋体" w:eastAsia="宋体" w:hAnsi="宋体" w:cs="宋体"/>
+                <w:noProof/>
+                <w:color w:val="000000"/>
+                <w:kern w:val="0"/>
+                <w:sz w:val="22"/>
+              </w:rPr>
+              <w:t>Long</w:t>
+            </w:r>
+          </w:p>
+        </w:tc>
+        <w:tc>
+          <w:tcPr>
+            <w:tcW w:w="775" w:type="dxa"/>
+          </w:tcPr>
+          <w:p>
+            <w:pPr>
+              <w:widowControl/>
+              <w:spacing w:line="120" w:lineRule="auto"/>
+              <w:jc w:val="center"/>
+              <w:rPr>
+                <w:rFonts w:ascii="宋体" w:eastAsia="宋体" w:hAnsi="宋体" w:cs="宋体"/>
+                <w:noProof/>
+                <w:color w:val="000000"/>
+                <w:kern w:val="0"/>
+                <w:sz w:val="22"/>
+              </w:rPr>
+            </w:pPr>
+          </w:p>
+        </w:tc>
+        <w:tc>
+          <w:tcPr>
+            <w:tcW w:w="1134" w:type="dxa"/>
+            <w:vAlign w:val="center"/>
+          </w:tcPr>
+          <w:p>
+            <w:pPr>
+              <w:widowControl/>
+              <w:spacing w:line="120" w:lineRule="auto"/>
+              <w:jc w:val="center"/>
+              <w:rPr>
+                <w:rFonts w:ascii="宋体" w:eastAsia="宋体" w:hAnsi="宋体" w:cs="宋体"/>
+                <w:noProof/>
+                <w:color w:val="000000"/>
+                <w:kern w:val="0"/>
+                <w:sz w:val="22"/>
+              </w:rPr>
+            </w:pPr>
+            <w:r>
+              <w:rPr>
+                <w:rFonts w:ascii="宋体" w:eastAsia="宋体" w:hAnsi="宋体" w:cs="宋体"/>
+                <w:noProof/>
+                <w:color w:val="000000"/>
+                <w:kern w:val="0"/>
+                <w:sz w:val="22"/>
+              </w:rPr>
+              <w:t>否</w:t>
+            </w:r>
+          </w:p>
+        </w:tc>
+        <w:tc>
+          <w:tcPr>
+            <w:tcW w:w="850" w:type="dxa"/>
+            <w:vAlign w:val="center"/>
+          </w:tcPr>
+          <w:p>
+            <w:pPr>
+              <w:widowControl/>
+              <w:spacing w:line="120" w:lineRule="auto"/>
+              <w:jc w:val="center"/>
+              <w:rPr>
+                <w:rFonts w:ascii="宋体" w:eastAsia="宋体" w:hAnsi="宋体" w:cs="宋体"/>
+                <w:noProof/>
+                <w:color w:val="000000"/>
+                <w:kern w:val="0"/>
+                <w:sz w:val="22"/>
+              </w:rPr>
+            </w:pPr>
+          </w:p>
+        </w:tc>
+        <w:tc>
+          <w:tcPr>
+            <w:tcW w:w="1985" w:type="dxa"/>
+            <w:vAlign w:val="center"/>
+          </w:tcPr>
+          <w:p>
+            <w:pPr>
+              <w:widowControl/>
+              <w:spacing w:line="120" w:lineRule="auto"/>
+              <w:jc w:val="left"/>
+              <w:rPr>
+                <w:rFonts w:ascii="宋体" w:eastAsia="宋体" w:hAnsi="宋体" w:cs="宋体"/>
+                <w:noProof/>
+                <w:color w:val="000000"/>
+                <w:kern w:val="0"/>
+                <w:sz w:val="18"/>
+                <w:szCs w:val="18"/>
+              </w:rPr>
+            </w:pPr>
+            <w:r>
+              <w:rPr>
+                <w:rFonts w:ascii="宋体" w:eastAsia="宋体" w:hAnsi="宋体" w:cs="宋体" w:hint="eastAsia"/>
+                <w:noProof/>
+                <w:color w:val="000000"/>
+                <w:kern w:val="0"/>
+                <w:szCs w:val="21"/>
+              </w:rPr>
+              <w:t>用户i</w:t>
+            </w:r>
+            <w:r>
+              <w:rPr>
+                <w:rFonts w:ascii="宋体" w:eastAsia="宋体" w:hAnsi="宋体" w:cs="宋体"/>
+                <w:noProof/>
+                <w:color w:val="000000"/>
+                <w:kern w:val="0"/>
+                <w:szCs w:val="21"/>
+              </w:rPr>
+              <w:t>d</w:t>
+            </w:r>
+          </w:p>
+        </w:tc>
+      </w:tr>
+      <w:tr>
+        <w:tc>
+          <w:tcPr>
+            <w:tcW w:w="2746" w:type="dxa"/>
+            <w:vAlign w:val="center"/>
+          </w:tcPr>
+          <w:p>
+            <w:pPr>
+              <w:widowControl/>
+              <w:spacing w:line="120" w:lineRule="auto"/>
+              <w:jc w:val="center"/>
+              <w:rPr>
+                <w:rFonts w:ascii="宋体" w:eastAsia="宋体" w:hAnsi="宋体" w:cs="宋体" w:hint="eastAsia"/>
+                <w:noProof/>
+                <w:color w:val="000000"/>
+                <w:kern w:val="0"/>
+                <w:sz w:val="22"/>
+              </w:rPr>
+            </w:pPr>
+            <w:r>
+              <w:rPr>
+                <w:rFonts w:ascii="宋体" w:eastAsia="宋体" w:hAnsi="宋体" w:cs="宋体" w:hint="eastAsia"/>
+                <w:noProof/>
+                <w:color w:val="000000"/>
+                <w:kern w:val="0"/>
+                <w:sz w:val="22"/>
+              </w:rPr>
+              <w:t>userName</w:t>
+            </w:r>
+          </w:p>
+        </w:tc>
+        <w:tc>
+          <w:tcPr>
+            <w:tcW w:w="1866" w:type="dxa"/>
+            <w:vAlign w:val="center"/>
+          </w:tcPr>
+          <w:p>
+            <w:pPr>
+              <w:widowControl/>
+              <w:spacing w:line="120" w:lineRule="auto"/>
+              <w:jc w:val="center"/>
+              <w:rPr>
+                <w:rFonts w:ascii="宋体" w:eastAsia="宋体" w:hAnsi="宋体" w:cs="宋体"/>
+                <w:noProof/>
+                <w:color w:val="000000"/>
+                <w:kern w:val="0"/>
+                <w:sz w:val="22"/>
+              </w:rPr>
+            </w:pPr>
+            <w:r>
+              <w:rPr>
+                <w:rFonts w:ascii="宋体" w:eastAsia="宋体" w:hAnsi="宋体" w:cs="宋体"/>
+                <w:noProof/>
+                <w:color w:val="000000"/>
+                <w:kern w:val="0"/>
+                <w:sz w:val="22"/>
+              </w:rPr>
+              <w:t>String</w:t>
+            </w:r>
+          </w:p>
+        </w:tc>
+        <w:tc>
+          <w:tcPr>
+            <w:tcW w:w="775" w:type="dxa"/>
+          </w:tcPr>
+          <w:p>
+            <w:pPr>
+              <w:widowControl/>
+              <w:spacing w:line="120" w:lineRule="auto"/>
+              <w:jc w:val="center"/>
+              <w:rPr>
+                <w:rFonts w:ascii="宋体" w:eastAsia="宋体" w:hAnsi="宋体" w:cs="宋体"/>
+                <w:noProof/>
+                <w:color w:val="000000"/>
+                <w:kern w:val="0"/>
+                <w:sz w:val="22"/>
+              </w:rPr>
+            </w:pPr>
+          </w:p>
+        </w:tc>
+        <w:tc>
+          <w:tcPr>
+            <w:tcW w:w="1134" w:type="dxa"/>
+            <w:vAlign w:val="center"/>
+          </w:tcPr>
+          <w:p>
+            <w:pPr>
+              <w:widowControl/>
+              <w:spacing w:line="120" w:lineRule="auto"/>
+              <w:jc w:val="center"/>
+              <w:rPr>
+                <w:rFonts w:ascii="宋体" w:eastAsia="宋体" w:hAnsi="宋体" w:cs="宋体"/>
+                <w:noProof/>
+                <w:color w:val="000000"/>
+                <w:kern w:val="0"/>
+                <w:sz w:val="22"/>
+              </w:rPr>
+            </w:pPr>
+            <w:r>
+              <w:rPr>
+                <w:rFonts w:ascii="宋体" w:eastAsia="宋体" w:hAnsi="宋体" w:cs="宋体"/>
+                <w:noProof/>
+                <w:color w:val="000000"/>
+                <w:kern w:val="0"/>
+                <w:sz w:val="22"/>
+              </w:rPr>
+              <w:t>否</w:t>
+            </w:r>
+          </w:p>
+        </w:tc>
+        <w:tc>
+          <w:tcPr>
+            <w:tcW w:w="850" w:type="dxa"/>
+            <w:vAlign w:val="center"/>
+          </w:tcPr>
+          <w:p>
+            <w:pPr>
+              <w:widowControl/>
+              <w:spacing w:line="120" w:lineRule="auto"/>
+              <w:jc w:val="center"/>
+              <w:rPr>
+                <w:rFonts w:ascii="宋体" w:eastAsia="宋体" w:hAnsi="宋体" w:cs="宋体"/>
+                <w:noProof/>
+                <w:color w:val="000000"/>
+                <w:kern w:val="0"/>
+                <w:sz w:val="22"/>
+              </w:rPr>
+            </w:pPr>
+          </w:p>
+        </w:tc>
+        <w:tc>
+          <w:tcPr>
+            <w:tcW w:w="1985" w:type="dxa"/>
+            <w:vAlign w:val="center"/>
+          </w:tcPr>
+          <w:p>
+            <w:pPr>
+              <w:widowControl/>
+              <w:spacing w:line="120" w:lineRule="auto"/>
+              <w:jc w:val="left"/>
+              <w:rPr>
+                <w:rFonts w:ascii="宋体" w:eastAsia="宋体" w:hAnsi="宋体" w:cs="宋体"/>
+                <w:noProof/>
+                <w:color w:val="000000"/>
+                <w:kern w:val="0"/>
+                <w:sz w:val="18"/>
+                <w:szCs w:val="18"/>
+              </w:rPr>
+            </w:pPr>
+            <w:r>
+              <w:rPr>
+                <w:rFonts w:ascii="宋体" w:eastAsia="宋体" w:hAnsi="宋体" w:cs="宋体" w:hint="eastAsia"/>
+                <w:noProof/>
+                <w:color w:val="000000"/>
+                <w:kern w:val="0"/>
+                <w:sz w:val="22"/>
+              </w:rPr>
+              <w:t>登录用户名</w:t>
+            </w:r>
+          </w:p>
+        </w:tc>
+      </w:tr>
+      <w:tr>
+        <w:tc>
+          <w:tcPr>
+            <w:tcW w:w="2746" w:type="dxa"/>
+            <w:vAlign w:val="center"/>
+          </w:tcPr>
+          <w:p>
+            <w:pPr>
+              <w:widowControl/>
+              <w:spacing w:line="120" w:lineRule="auto"/>
+              <w:jc w:val="center"/>
+              <w:rPr>
+                <w:rFonts w:ascii="宋体" w:eastAsia="宋体" w:hAnsi="宋体" w:cs="宋体" w:hint="eastAsia"/>
+                <w:noProof/>
+                <w:color w:val="000000"/>
+                <w:kern w:val="0"/>
+                <w:sz w:val="22"/>
+              </w:rPr>
+            </w:pPr>
+            <w:r>
+              <w:rPr>
+                <w:rFonts w:ascii="宋体" w:eastAsia="宋体" w:hAnsi="宋体" w:cs="宋体"/>
+                <w:noProof/>
+                <w:color w:val="000000"/>
+                <w:kern w:val="0"/>
+                <w:sz w:val="22"/>
+              </w:rPr>
+              <w:t>firm</w:t>
+            </w:r>
+            <w:r>
+              <w:rPr>
+                <w:rFonts w:ascii="宋体" w:eastAsia="宋体" w:hAnsi="宋体" w:cs="宋体"/>
+                <w:noProof/>
+                <w:color w:val="000000"/>
+                <w:kern w:val="0"/>
+                <w:sz w:val="22"/>
+              </w:rPr>
+              <w:t>Code</w:t>
+            </w:r>
+          </w:p>
+        </w:tc>
+        <w:tc>
+          <w:tcPr>
+            <w:tcW w:w="1866" w:type="dxa"/>
+            <w:vAlign w:val="center"/>
+          </w:tcPr>
+          <w:p>
+            <w:pPr>
+              <w:widowControl/>
+              <w:spacing w:line="120" w:lineRule="auto"/>
+              <w:jc w:val="center"/>
+              <w:rPr>
+                <w:rFonts w:ascii="宋体" w:eastAsia="宋体" w:hAnsi="宋体" w:cs="宋体"/>
+                <w:noProof/>
+                <w:color w:val="000000"/>
+                <w:kern w:val="0"/>
+                <w:sz w:val="22"/>
+              </w:rPr>
+            </w:pPr>
+            <w:r>
+              <w:rPr>
+                <w:rFonts w:ascii="宋体" w:eastAsia="宋体" w:hAnsi="宋体" w:cs="宋体" w:hint="eastAsia"/>
+                <w:noProof/>
+                <w:color w:val="000000"/>
+                <w:kern w:val="0"/>
+                <w:sz w:val="22"/>
+              </w:rPr>
+              <w:t>L</w:t>
+            </w:r>
+            <w:r>
+              <w:rPr>
+                <w:rFonts w:ascii="宋体" w:eastAsia="宋体" w:hAnsi="宋体" w:cs="宋体"/>
+                <w:noProof/>
+                <w:color w:val="000000"/>
+                <w:kern w:val="0"/>
+                <w:sz w:val="22"/>
+              </w:rPr>
+              <w:t>ong</w:t>
+            </w:r>
+          </w:p>
+        </w:tc>
+        <w:tc>
+          <w:tcPr>
+            <w:tcW w:w="775" w:type="dxa"/>
+          </w:tcPr>
+          <w:p>
+            <w:pPr>
+              <w:widowControl/>
+              <w:spacing w:line="120" w:lineRule="auto"/>
+              <w:jc w:val="center"/>
+              <w:rPr>
+                <w:rFonts w:ascii="宋体" w:eastAsia="宋体" w:hAnsi="宋体" w:cs="宋体"/>
+                <w:noProof/>
+                <w:color w:val="000000"/>
+                <w:kern w:val="0"/>
+                <w:sz w:val="22"/>
+              </w:rPr>
+            </w:pPr>
+          </w:p>
+        </w:tc>
+        <w:tc>
+          <w:tcPr>
+            <w:tcW w:w="1134" w:type="dxa"/>
+            <w:vAlign w:val="center"/>
+          </w:tcPr>
+          <w:p>
+            <w:pPr>
+              <w:widowControl/>
+              <w:spacing w:line="120" w:lineRule="auto"/>
+              <w:jc w:val="center"/>
+              <w:rPr>
+                <w:rFonts w:ascii="宋体" w:eastAsia="宋体" w:hAnsi="宋体" w:cs="宋体"/>
+                <w:noProof/>
+                <w:color w:val="000000"/>
+                <w:kern w:val="0"/>
+                <w:sz w:val="22"/>
+              </w:rPr>
+            </w:pPr>
+            <w:r>
+              <w:rPr>
+                <w:rFonts w:ascii="宋体" w:eastAsia="宋体" w:hAnsi="宋体" w:cs="宋体"/>
+                <w:noProof/>
+                <w:color w:val="000000"/>
+                <w:kern w:val="0"/>
+                <w:sz w:val="22"/>
+              </w:rPr>
+              <w:t>否</w:t>
+            </w:r>
+          </w:p>
+        </w:tc>
+        <w:tc>
+          <w:tcPr>
+            <w:tcW w:w="850" w:type="dxa"/>
+            <w:vAlign w:val="center"/>
+          </w:tcPr>
+          <w:p>
+            <w:pPr>
+              <w:widowControl/>
+              <w:spacing w:line="120" w:lineRule="auto"/>
+              <w:jc w:val="center"/>
+              <w:rPr>
+                <w:rFonts w:ascii="宋体" w:eastAsia="宋体" w:hAnsi="宋体" w:cs="宋体"/>
+                <w:noProof/>
+                <w:color w:val="000000"/>
+                <w:kern w:val="0"/>
+                <w:sz w:val="22"/>
+              </w:rPr>
+            </w:pPr>
+          </w:p>
+        </w:tc>
+        <w:tc>
+          <w:tcPr>
+            <w:tcW w:w="1985" w:type="dxa"/>
+            <w:vAlign w:val="center"/>
+          </w:tcPr>
+          <w:p>
+            <w:pPr>
+              <w:widowControl/>
+              <w:spacing w:line="120" w:lineRule="auto"/>
+              <w:jc w:val="left"/>
+              <w:rPr>
+                <w:rFonts w:ascii="宋体" w:eastAsia="宋体" w:hAnsi="宋体" w:cs="宋体"/>
+                <w:noProof/>
+                <w:color w:val="000000"/>
+                <w:kern w:val="0"/>
+                <w:sz w:val="18"/>
+                <w:szCs w:val="18"/>
+              </w:rPr>
+            </w:pPr>
+            <w:r>
+              <w:rPr>
+                <w:rFonts w:ascii="宋体" w:eastAsia="宋体" w:hAnsi="宋体" w:cs="宋体" w:hint="eastAsia"/>
+                <w:noProof/>
+                <w:color w:val="000000"/>
+                <w:kern w:val="0"/>
+                <w:sz w:val="22"/>
+              </w:rPr>
+              <w:t>所属市场编码</w:t>
+            </w:r>
+          </w:p>
+        </w:tc>
+      </w:tr>
+      <w:tr>
+        <w:tc>
+          <w:tcPr>
+            <w:tcW w:w="2746" w:type="dxa"/>
+            <w:vAlign w:val="center"/>
+          </w:tcPr>
+          <w:p>
+            <w:pPr>
+              <w:widowControl/>
+              <w:spacing w:line="120" w:lineRule="auto"/>
+              <w:jc w:val="center"/>
+              <w:rPr>
+                <w:rFonts w:ascii="宋体" w:eastAsia="宋体" w:hAnsi="宋体" w:cs="宋体" w:hint="eastAsia"/>
+                <w:noProof/>
+                <w:color w:val="000000"/>
+                <w:kern w:val="0"/>
+                <w:sz w:val="22"/>
+              </w:rPr>
+            </w:pPr>
+            <w:r>
+              <w:rPr>
+                <w:rFonts w:ascii="宋体" w:eastAsia="宋体" w:hAnsi="宋体" w:cs="宋体"/>
+                <w:noProof/>
+                <w:color w:val="000000"/>
+                <w:kern w:val="0"/>
+                <w:sz w:val="22"/>
+              </w:rPr>
+              <w:t>department</w:t>
+            </w:r>
+            <w:r>
+              <w:rPr>
+                <w:rFonts w:ascii="宋体" w:eastAsia="宋体" w:hAnsi="宋体" w:cs="宋体"/>
+                <w:noProof/>
+                <w:color w:val="000000"/>
+                <w:kern w:val="0"/>
+                <w:sz w:val="22"/>
+              </w:rPr>
+              <w:t>I</w:t>
+            </w:r>
+            <w:r>
+              <w:rPr>
+                <w:rFonts w:ascii="宋体" w:eastAsia="宋体" w:hAnsi="宋体" w:cs="宋体"/>
+                <w:noProof/>
+                <w:color w:val="000000"/>
+                <w:kern w:val="0"/>
+                <w:sz w:val="22"/>
+              </w:rPr>
+              <w:t>d</w:t>
+            </w:r>
+          </w:p>
+        </w:tc>
+        <w:tc>
+          <w:tcPr>
+            <w:tcW w:w="1866" w:type="dxa"/>
+            <w:vAlign w:val="center"/>
+          </w:tcPr>
+          <w:p>
+            <w:pPr>
+              <w:widowControl/>
+              <w:spacing w:line="120" w:lineRule="auto"/>
+              <w:jc w:val="center"/>
+              <w:rPr>
+                <w:rFonts w:ascii="宋体" w:eastAsia="宋体" w:hAnsi="宋体" w:cs="宋体"/>
+                <w:noProof/>
+                <w:color w:val="000000"/>
+                <w:kern w:val="0"/>
+                <w:sz w:val="22"/>
+              </w:rPr>
+            </w:pPr>
+            <w:r>
+              <w:rPr>
+                <w:rFonts w:ascii="宋体" w:eastAsia="宋体" w:hAnsi="宋体" w:cs="宋体" w:hint="eastAsia"/>
+                <w:noProof/>
+                <w:color w:val="000000"/>
+                <w:kern w:val="0"/>
+                <w:sz w:val="22"/>
+              </w:rPr>
+              <w:t>Long</w:t>
+            </w:r>
+          </w:p>
+        </w:tc>
+        <w:tc>
+          <w:tcPr>
+            <w:tcW w:w="775" w:type="dxa"/>
+          </w:tcPr>
+          <w:p>
+            <w:pPr>
+              <w:widowControl/>
+              <w:spacing w:line="120" w:lineRule="auto"/>
+              <w:jc w:val="center"/>
+              <w:rPr>
+                <w:rFonts w:ascii="宋体" w:eastAsia="宋体" w:hAnsi="宋体" w:cs="宋体"/>
+                <w:noProof/>
+                <w:color w:val="000000"/>
+                <w:kern w:val="0"/>
+                <w:sz w:val="22"/>
+              </w:rPr>
+            </w:pPr>
+          </w:p>
+        </w:tc>
+        <w:tc>
+          <w:tcPr>
+            <w:tcW w:w="1134" w:type="dxa"/>
+            <w:vAlign w:val="center"/>
+          </w:tcPr>
+          <w:p>
+            <w:pPr>
+              <w:widowControl/>
+              <w:spacing w:line="120" w:lineRule="auto"/>
+              <w:jc w:val="center"/>
+              <w:rPr>
+                <w:rFonts w:ascii="宋体" w:eastAsia="宋体" w:hAnsi="宋体" w:cs="宋体"/>
+                <w:noProof/>
+                <w:color w:val="000000"/>
+                <w:kern w:val="0"/>
+                <w:sz w:val="22"/>
+              </w:rPr>
+            </w:pPr>
+            <w:r>
+              <w:rPr>
+                <w:rFonts w:ascii="宋体" w:eastAsia="宋体" w:hAnsi="宋体" w:cs="宋体"/>
+                <w:noProof/>
+                <w:color w:val="000000"/>
+                <w:kern w:val="0"/>
+                <w:sz w:val="22"/>
+              </w:rPr>
+              <w:t>否</w:t>
+            </w:r>
+          </w:p>
+        </w:tc>
+        <w:tc>
+          <w:tcPr>
+            <w:tcW w:w="850" w:type="dxa"/>
+            <w:vAlign w:val="center"/>
+          </w:tcPr>
+          <w:p>
+            <w:pPr>
+              <w:widowControl/>
+              <w:spacing w:line="120" w:lineRule="auto"/>
+              <w:jc w:val="center"/>
+              <w:rPr>
+                <w:rFonts w:ascii="宋体" w:eastAsia="宋体" w:hAnsi="宋体" w:cs="宋体"/>
+                <w:noProof/>
+                <w:color w:val="000000"/>
+                <w:kern w:val="0"/>
+                <w:sz w:val="22"/>
+              </w:rPr>
+            </w:pPr>
+          </w:p>
+        </w:tc>
+        <w:tc>
+          <w:tcPr>
+            <w:tcW w:w="1985" w:type="dxa"/>
+            <w:vAlign w:val="center"/>
+          </w:tcPr>
+          <w:p>
+            <w:pPr>
+              <w:widowControl/>
+              <w:spacing w:line="120" w:lineRule="auto"/>
+              <w:jc w:val="left"/>
+              <w:rPr>
+                <w:rFonts w:ascii="宋体" w:eastAsia="宋体" w:hAnsi="宋体" w:cs="宋体"/>
+                <w:noProof/>
+                <w:color w:val="000000"/>
+                <w:kern w:val="0"/>
+                <w:sz w:val="18"/>
+                <w:szCs w:val="18"/>
+              </w:rPr>
+            </w:pPr>
+            <w:r>
+              <w:rPr>
+                <w:rFonts w:ascii="宋体" w:eastAsia="宋体" w:hAnsi="宋体" w:cs="宋体" w:hint="eastAsia"/>
+                <w:noProof/>
+                <w:color w:val="000000"/>
+                <w:kern w:val="0"/>
+                <w:szCs w:val="21"/>
+              </w:rPr>
+              <w:t>所属部门i</w:t>
+            </w:r>
+            <w:r>
+              <w:rPr>
+                <w:rFonts w:ascii="宋体" w:eastAsia="宋体" w:hAnsi="宋体" w:cs="宋体"/>
+                <w:noProof/>
+                <w:color w:val="000000"/>
+                <w:kern w:val="0"/>
+                <w:szCs w:val="21"/>
+              </w:rPr>
+              <w:t>d</w:t>
+            </w:r>
+          </w:p>
+        </w:tc>
+      </w:tr>
+      <w:tr>
+        <w:tc>
+          <w:tcPr>
+            <w:tcW w:w="2746" w:type="dxa"/>
+            <w:vAlign w:val="center"/>
+          </w:tcPr>
+          <w:p>
+            <w:pPr>
+              <w:widowControl/>
+              <w:spacing w:line="120" w:lineRule="auto"/>
+              <w:jc w:val="center"/>
+              <w:rPr>
+                <w:rFonts w:ascii="宋体" w:eastAsia="宋体" w:hAnsi="宋体" w:cs="宋体" w:hint="eastAsia"/>
+                <w:noProof/>
+                <w:color w:val="000000"/>
+                <w:kern w:val="0"/>
+                <w:sz w:val="22"/>
+              </w:rPr>
+            </w:pPr>
+            <w:r>
+              <w:rPr>
+                <w:rFonts w:ascii="宋体" w:eastAsia="宋体" w:hAnsi="宋体" w:cs="宋体"/>
+                <w:noProof/>
+                <w:color w:val="000000"/>
+                <w:kern w:val="0"/>
+                <w:sz w:val="22"/>
+              </w:rPr>
+              <w:t>department</w:t>
+            </w:r>
+            <w:r>
+              <w:rPr>
+                <w:rFonts w:ascii="宋体" w:eastAsia="宋体" w:hAnsi="宋体" w:cs="宋体"/>
+                <w:noProof/>
+                <w:color w:val="000000"/>
+                <w:kern w:val="0"/>
+                <w:sz w:val="22"/>
+              </w:rPr>
+              <w:t>Name</w:t>
+            </w:r>
+          </w:p>
+        </w:tc>
+        <w:tc>
+          <w:tcPr>
+            <w:tcW w:w="1866" w:type="dxa"/>
+            <w:vAlign w:val="center"/>
+          </w:tcPr>
+          <w:p>
+            <w:pPr>
+              <w:widowControl/>
+              <w:spacing w:line="120" w:lineRule="auto"/>
+              <w:jc w:val="center"/>
+              <w:rPr>
+                <w:rFonts w:ascii="宋体" w:eastAsia="宋体" w:hAnsi="宋体" w:cs="宋体"/>
+                <w:noProof/>
+                <w:color w:val="000000"/>
+                <w:kern w:val="0"/>
+                <w:sz w:val="22"/>
+              </w:rPr>
+            </w:pPr>
+            <w:r>
+              <w:rPr>
+                <w:rFonts w:ascii="宋体" w:eastAsia="宋体" w:hAnsi="宋体" w:cs="宋体" w:hint="eastAsia"/>
+                <w:noProof/>
+                <w:color w:val="000000"/>
+                <w:kern w:val="0"/>
+                <w:sz w:val="22"/>
+              </w:rPr>
+              <w:t>S</w:t>
+            </w:r>
+            <w:r>
+              <w:rPr>
+                <w:rFonts w:ascii="宋体" w:eastAsia="宋体" w:hAnsi="宋体" w:cs="宋体"/>
+                <w:noProof/>
+                <w:color w:val="000000"/>
+                <w:kern w:val="0"/>
+                <w:sz w:val="22"/>
+              </w:rPr>
+              <w:t>tring</w:t>
+            </w:r>
+          </w:p>
+        </w:tc>
+        <w:tc>
+          <w:tcPr>
+            <w:tcW w:w="775" w:type="dxa"/>
+          </w:tcPr>
+          <w:p>
+            <w:pPr>
+              <w:widowControl/>
+              <w:spacing w:line="120" w:lineRule="auto"/>
+              <w:jc w:val="center"/>
+              <w:rPr>
+                <w:rFonts w:ascii="宋体" w:eastAsia="宋体" w:hAnsi="宋体" w:cs="宋体"/>
+                <w:noProof/>
+                <w:color w:val="000000"/>
+                <w:kern w:val="0"/>
+                <w:sz w:val="22"/>
+              </w:rPr>
+            </w:pPr>
+          </w:p>
+        </w:tc>
+        <w:tc>
+          <w:tcPr>
+            <w:tcW w:w="1134" w:type="dxa"/>
+            <w:vAlign w:val="center"/>
+          </w:tcPr>
+          <w:p>
+            <w:pPr>
+              <w:widowControl/>
+              <w:spacing w:line="120" w:lineRule="auto"/>
+              <w:jc w:val="center"/>
+              <w:rPr>
+                <w:rFonts w:ascii="宋体" w:eastAsia="宋体" w:hAnsi="宋体" w:cs="宋体"/>
+                <w:noProof/>
+                <w:color w:val="000000"/>
+                <w:kern w:val="0"/>
+                <w:sz w:val="22"/>
+              </w:rPr>
+            </w:pPr>
+            <w:r>
+              <w:rPr>
+                <w:rFonts w:ascii="宋体" w:eastAsia="宋体" w:hAnsi="宋体" w:cs="宋体"/>
+                <w:noProof/>
+                <w:color w:val="000000"/>
+                <w:kern w:val="0"/>
+                <w:sz w:val="22"/>
+              </w:rPr>
+              <w:t>否</w:t>
+            </w:r>
+          </w:p>
+        </w:tc>
+        <w:tc>
+          <w:tcPr>
+            <w:tcW w:w="850" w:type="dxa"/>
+            <w:vAlign w:val="center"/>
+          </w:tcPr>
+          <w:p>
+            <w:pPr>
+              <w:widowControl/>
+              <w:spacing w:line="120" w:lineRule="auto"/>
+              <w:jc w:val="center"/>
+              <w:rPr>
+                <w:rFonts w:ascii="宋体" w:eastAsia="宋体" w:hAnsi="宋体" w:cs="宋体"/>
+                <w:noProof/>
+                <w:color w:val="000000"/>
+                <w:kern w:val="0"/>
+                <w:sz w:val="22"/>
+              </w:rPr>
+            </w:pPr>
+          </w:p>
+        </w:tc>
+        <w:tc>
+          <w:tcPr>
+            <w:tcW w:w="1985" w:type="dxa"/>
+            <w:vAlign w:val="center"/>
+          </w:tcPr>
+          <w:p>
+            <w:pPr>
+              <w:widowControl/>
+              <w:spacing w:line="120" w:lineRule="auto"/>
+              <w:jc w:val="left"/>
+              <w:rPr>
+                <w:rFonts w:ascii="宋体" w:eastAsia="宋体" w:hAnsi="宋体" w:cs="宋体"/>
+                <w:noProof/>
+                <w:color w:val="000000"/>
+                <w:kern w:val="0"/>
+                <w:sz w:val="18"/>
+                <w:szCs w:val="18"/>
+              </w:rPr>
+            </w:pPr>
+            <w:r>
+              <w:rPr>
+                <w:rFonts w:ascii="宋体" w:eastAsia="宋体" w:hAnsi="宋体" w:cs="宋体" w:hint="eastAsia"/>
+                <w:noProof/>
+                <w:color w:val="000000"/>
+                <w:kern w:val="0"/>
+                <w:szCs w:val="21"/>
+              </w:rPr>
+              <w:t>部门名称</w:t>
+            </w:r>
+          </w:p>
+        </w:tc>
+      </w:tr>
+      <w:tr>
+        <w:tc>
+          <w:tcPr>
+            <w:tcW w:w="2746" w:type="dxa"/>
+            <w:vAlign w:val="center"/>
+          </w:tcPr>
+          <w:p>
+            <w:pPr>
+              <w:widowControl/>
+              <w:spacing w:line="120" w:lineRule="auto"/>
+              <w:jc w:val="center"/>
+              <w:rPr>
+                <w:rFonts w:ascii="宋体" w:eastAsia="宋体" w:hAnsi="宋体" w:cs="宋体" w:hint="eastAsia"/>
+                <w:noProof/>
+                <w:color w:val="000000"/>
+                <w:kern w:val="0"/>
+                <w:sz w:val="22"/>
+              </w:rPr>
+            </w:pPr>
+            <w:r>
+              <w:rPr>
+                <w:rFonts w:ascii="宋体" w:eastAsia="宋体" w:hAnsi="宋体" w:cs="宋体" w:hint="eastAsia"/>
+                <w:noProof/>
+                <w:color w:val="000000"/>
+                <w:kern w:val="0"/>
+                <w:sz w:val="22"/>
+              </w:rPr>
+              <w:t>created</w:t>
+            </w:r>
+          </w:p>
+        </w:tc>
+        <w:tc>
+          <w:tcPr>
+            <w:tcW w:w="1866" w:type="dxa"/>
+            <w:vAlign w:val="center"/>
+          </w:tcPr>
+          <w:p>
+            <w:pPr>
+              <w:widowControl/>
+              <w:spacing w:line="120" w:lineRule="auto"/>
+              <w:jc w:val="center"/>
+              <w:rPr>
+                <w:rFonts w:ascii="宋体" w:eastAsia="宋体" w:hAnsi="宋体" w:cs="宋体"/>
+                <w:noProof/>
+                <w:color w:val="000000"/>
+                <w:kern w:val="0"/>
+                <w:sz w:val="22"/>
+              </w:rPr>
+            </w:pPr>
+            <w:r>
+              <w:rPr>
+                <w:rFonts w:ascii="宋体" w:eastAsia="宋体" w:hAnsi="宋体" w:cs="宋体" w:hint="eastAsia"/>
+                <w:noProof/>
+                <w:color w:val="000000"/>
+                <w:kern w:val="0"/>
+                <w:sz w:val="22"/>
+              </w:rPr>
+              <w:t>Date</w:t>
+            </w:r>
+          </w:p>
+        </w:tc>
+        <w:tc>
+          <w:tcPr>
+            <w:tcW w:w="775" w:type="dxa"/>
+          </w:tcPr>
+          <w:p>
+            <w:pPr>
+              <w:widowControl/>
+              <w:spacing w:line="120" w:lineRule="auto"/>
+              <w:jc w:val="center"/>
+              <w:rPr>
+                <w:rFonts w:ascii="宋体" w:eastAsia="宋体" w:hAnsi="宋体" w:cs="宋体"/>
+                <w:noProof/>
+                <w:color w:val="000000"/>
+                <w:kern w:val="0"/>
+                <w:sz w:val="22"/>
+              </w:rPr>
+            </w:pPr>
+          </w:p>
+        </w:tc>
+        <w:tc>
+          <w:tcPr>
+            <w:tcW w:w="1134" w:type="dxa"/>
+            <w:vAlign w:val="center"/>
+          </w:tcPr>
+          <w:p>
+            <w:pPr>
+              <w:widowControl/>
+              <w:spacing w:line="120" w:lineRule="auto"/>
+              <w:jc w:val="center"/>
+              <w:rPr>
+                <w:rFonts w:ascii="宋体" w:eastAsia="宋体" w:hAnsi="宋体" w:cs="宋体"/>
+                <w:noProof/>
+                <w:color w:val="000000"/>
+                <w:kern w:val="0"/>
+                <w:sz w:val="22"/>
+              </w:rPr>
+            </w:pPr>
+            <w:r>
+              <w:rPr>
+                <w:rFonts w:ascii="宋体" w:eastAsia="宋体" w:hAnsi="宋体" w:cs="宋体"/>
+                <w:noProof/>
+                <w:color w:val="000000"/>
+                <w:kern w:val="0"/>
+                <w:sz w:val="22"/>
+              </w:rPr>
+              <w:t>否</w:t>
+            </w:r>
+          </w:p>
+        </w:tc>
+        <w:tc>
+          <w:tcPr>
+            <w:tcW w:w="850" w:type="dxa"/>
+            <w:vAlign w:val="center"/>
+          </w:tcPr>
+          <w:p>
+            <w:pPr>
+              <w:widowControl/>
+              <w:spacing w:line="120" w:lineRule="auto"/>
+              <w:jc w:val="center"/>
+              <w:rPr>
+                <w:rFonts w:ascii="宋体" w:eastAsia="宋体" w:hAnsi="宋体" w:cs="宋体"/>
+                <w:noProof/>
+                <w:color w:val="000000"/>
+                <w:kern w:val="0"/>
+                <w:sz w:val="22"/>
+              </w:rPr>
+            </w:pPr>
+          </w:p>
+        </w:tc>
+        <w:tc>
+          <w:tcPr>
+            <w:tcW w:w="1985" w:type="dxa"/>
+            <w:vAlign w:val="center"/>
+          </w:tcPr>
+          <w:p>
+            <w:pPr>
+              <w:widowControl/>
+              <w:spacing w:line="120" w:lineRule="auto"/>
+              <w:jc w:val="left"/>
+              <w:rPr>
+                <w:rFonts w:ascii="宋体" w:eastAsia="宋体" w:hAnsi="宋体" w:cs="宋体"/>
+                <w:noProof/>
+                <w:color w:val="000000"/>
+                <w:kern w:val="0"/>
+                <w:sz w:val="18"/>
+                <w:szCs w:val="18"/>
+              </w:rPr>
+            </w:pPr>
+            <w:r>
+              <w:rPr>
+                <w:rFonts w:ascii="宋体" w:eastAsia="宋体" w:hAnsi="宋体" w:cs="宋体" w:hint="eastAsia"/>
+                <w:noProof/>
+                <w:color w:val="000000"/>
+                <w:kern w:val="0"/>
+                <w:szCs w:val="21"/>
+              </w:rPr>
+              <w:t>创建时间</w:t>
+            </w:r>
+          </w:p>
+        </w:tc>
+      </w:tr>
+      <w:tr>
+        <w:tc>
+          <w:tcPr>
+            <w:tcW w:w="2746" w:type="dxa"/>
+            <w:vAlign w:val="center"/>
+          </w:tcPr>
+          <w:p>
+            <w:pPr>
+              <w:widowControl/>
+              <w:spacing w:line="120" w:lineRule="auto"/>
+              <w:jc w:val="center"/>
+              <w:rPr>
+                <w:rFonts w:ascii="宋体" w:eastAsia="宋体" w:hAnsi="宋体" w:cs="宋体" w:hint="eastAsia"/>
+                <w:noProof/>
+                <w:color w:val="000000"/>
+                <w:kern w:val="0"/>
+                <w:sz w:val="22"/>
+              </w:rPr>
+            </w:pPr>
+            <w:r>
+              <w:rPr>
+                <w:rFonts w:ascii="宋体" w:eastAsia="宋体" w:hAnsi="宋体" w:cs="宋体" w:hint="eastAsia"/>
+                <w:noProof/>
+                <w:color w:val="000000"/>
+                <w:kern w:val="0"/>
+                <w:sz w:val="22"/>
+              </w:rPr>
+              <w:t>modified</w:t>
+            </w:r>
+          </w:p>
+        </w:tc>
+        <w:tc>
+          <w:tcPr>
+            <w:tcW w:w="1866" w:type="dxa"/>
+            <w:vAlign w:val="center"/>
+          </w:tcPr>
+          <w:p>
+            <w:pPr>
+              <w:widowControl/>
+              <w:spacing w:line="120" w:lineRule="auto"/>
+              <w:jc w:val="center"/>
+              <w:rPr>
+                <w:rFonts w:ascii="宋体" w:eastAsia="宋体" w:hAnsi="宋体" w:cs="宋体"/>
+                <w:noProof/>
+                <w:color w:val="000000"/>
+                <w:kern w:val="0"/>
+                <w:sz w:val="22"/>
+              </w:rPr>
+            </w:pPr>
+            <w:r>
+              <w:rPr>
+                <w:rFonts w:ascii="宋体" w:eastAsia="宋体" w:hAnsi="宋体" w:cs="宋体" w:hint="eastAsia"/>
+                <w:noProof/>
+                <w:color w:val="000000"/>
+                <w:kern w:val="0"/>
+                <w:sz w:val="22"/>
+              </w:rPr>
+              <w:t>Date</w:t>
+            </w:r>
+          </w:p>
+        </w:tc>
+        <w:tc>
+          <w:tcPr>
+            <w:tcW w:w="775" w:type="dxa"/>
+          </w:tcPr>
+          <w:p>
+            <w:pPr>
+              <w:widowControl/>
+              <w:spacing w:line="120" w:lineRule="auto"/>
+              <w:jc w:val="center"/>
+              <w:rPr>
+                <w:rFonts w:ascii="宋体" w:eastAsia="宋体" w:hAnsi="宋体" w:cs="宋体"/>
+                <w:noProof/>
+                <w:color w:val="000000"/>
+                <w:kern w:val="0"/>
+                <w:sz w:val="22"/>
+              </w:rPr>
+            </w:pPr>
+          </w:p>
+        </w:tc>
+        <w:tc>
+          <w:tcPr>
+            <w:tcW w:w="1134" w:type="dxa"/>
+            <w:vAlign w:val="center"/>
+          </w:tcPr>
+          <w:p>
+            <w:pPr>
+              <w:widowControl/>
+              <w:spacing w:line="120" w:lineRule="auto"/>
+              <w:jc w:val="center"/>
+              <w:rPr>
+                <w:rFonts w:ascii="宋体" w:eastAsia="宋体" w:hAnsi="宋体" w:cs="宋体"/>
+                <w:noProof/>
+                <w:color w:val="000000"/>
+                <w:kern w:val="0"/>
+                <w:sz w:val="22"/>
+              </w:rPr>
+            </w:pPr>
+            <w:r>
+              <w:rPr>
+                <w:rFonts w:ascii="宋体" w:eastAsia="宋体" w:hAnsi="宋体" w:cs="宋体"/>
+                <w:noProof/>
+                <w:color w:val="000000"/>
+                <w:kern w:val="0"/>
+                <w:sz w:val="22"/>
+              </w:rPr>
+              <w:t>否</w:t>
+            </w:r>
+          </w:p>
+        </w:tc>
+        <w:tc>
+          <w:tcPr>
+            <w:tcW w:w="850" w:type="dxa"/>
+            <w:vAlign w:val="center"/>
+          </w:tcPr>
+          <w:p>
+            <w:pPr>
+              <w:widowControl/>
+              <w:spacing w:line="120" w:lineRule="auto"/>
+              <w:jc w:val="center"/>
+              <w:rPr>
+                <w:rFonts w:ascii="宋体" w:eastAsia="宋体" w:hAnsi="宋体" w:cs="宋体"/>
+                <w:noProof/>
+                <w:color w:val="000000"/>
+                <w:kern w:val="0"/>
+                <w:sz w:val="22"/>
+              </w:rPr>
+            </w:pPr>
+          </w:p>
+        </w:tc>
+        <w:tc>
+          <w:tcPr>
+            <w:tcW w:w="1985" w:type="dxa"/>
+            <w:vAlign w:val="center"/>
+          </w:tcPr>
+          <w:p>
+            <w:pPr>
+              <w:widowControl/>
+              <w:spacing w:line="120" w:lineRule="auto"/>
+              <w:jc w:val="left"/>
+              <w:rPr>
+                <w:rFonts w:ascii="宋体" w:eastAsia="宋体" w:hAnsi="宋体" w:cs="宋体"/>
+                <w:noProof/>
+                <w:color w:val="000000"/>
+                <w:kern w:val="0"/>
+                <w:sz w:val="18"/>
+                <w:szCs w:val="18"/>
+              </w:rPr>
+            </w:pPr>
+            <w:r>
+              <w:rPr>
+                <w:rFonts w:ascii="宋体" w:eastAsia="宋体" w:hAnsi="宋体" w:cs="宋体" w:hint="eastAsia"/>
+                <w:noProof/>
+                <w:color w:val="000000"/>
+                <w:kern w:val="0"/>
+                <w:szCs w:val="21"/>
+              </w:rPr>
+              <w:t>修改时间</w:t>
+            </w:r>
+          </w:p>
+        </w:tc>
+      </w:tr>
+      <w:tr>
+        <w:tc>
+          <w:tcPr>
+            <w:tcW w:w="2746" w:type="dxa"/>
+            <w:vAlign w:val="center"/>
+          </w:tcPr>
+          <w:p>
+            <w:pPr>
+              <w:widowControl/>
+              <w:spacing w:line="120" w:lineRule="auto"/>
+              <w:jc w:val="center"/>
+              <w:rPr>
+                <w:rFonts w:ascii="宋体" w:eastAsia="宋体" w:hAnsi="宋体" w:cs="宋体" w:hint="eastAsia"/>
+                <w:noProof/>
+                <w:color w:val="000000"/>
+                <w:kern w:val="0"/>
+                <w:sz w:val="22"/>
+              </w:rPr>
+            </w:pPr>
+            <w:r>
+              <w:rPr>
+                <w:rFonts w:ascii="宋体" w:eastAsia="宋体" w:hAnsi="宋体" w:cs="宋体" w:hint="eastAsia"/>
+                <w:noProof/>
+                <w:color w:val="000000"/>
+                <w:kern w:val="0"/>
+                <w:sz w:val="22"/>
+              </w:rPr>
+              <w:t>stat</w:t>
+            </w:r>
+            <w:r>
+              <w:rPr>
+                <w:rFonts w:ascii="宋体" w:eastAsia="宋体" w:hAnsi="宋体" w:cs="宋体"/>
+                <w:noProof/>
+                <w:color w:val="000000"/>
+                <w:kern w:val="0"/>
+                <w:sz w:val="22"/>
+              </w:rPr>
+              <w:t>e</w:t>
+            </w:r>
+          </w:p>
+        </w:tc>
+        <w:tc>
+          <w:tcPr>
+            <w:tcW w:w="1866" w:type="dxa"/>
+            <w:vAlign w:val="center"/>
+          </w:tcPr>
+          <w:p>
+            <w:pPr>
+              <w:widowControl/>
+              <w:spacing w:line="120" w:lineRule="auto"/>
+              <w:jc w:val="center"/>
+              <w:rPr>
+                <w:rFonts w:ascii="宋体" w:eastAsia="宋体" w:hAnsi="宋体" w:cs="宋体"/>
+                <w:noProof/>
+                <w:color w:val="000000"/>
+                <w:kern w:val="0"/>
+                <w:sz w:val="22"/>
+              </w:rPr>
+            </w:pPr>
+            <w:r>
+              <w:rPr>
+                <w:rFonts w:ascii="宋体" w:eastAsia="宋体" w:hAnsi="宋体" w:cs="宋体" w:hint="eastAsia"/>
+                <w:noProof/>
+                <w:color w:val="000000"/>
+                <w:kern w:val="0"/>
+                <w:sz w:val="22"/>
+              </w:rPr>
+              <w:t>Integer</w:t>
+            </w:r>
+          </w:p>
+        </w:tc>
+        <w:tc>
+          <w:tcPr>
+            <w:tcW w:w="775" w:type="dxa"/>
+          </w:tcPr>
+          <w:p>
+            <w:pPr>
+              <w:widowControl/>
+              <w:spacing w:line="120" w:lineRule="auto"/>
+              <w:jc w:val="center"/>
+              <w:rPr>
+                <w:rFonts w:ascii="宋体" w:eastAsia="宋体" w:hAnsi="宋体" w:cs="宋体"/>
+                <w:noProof/>
+                <w:color w:val="000000"/>
+                <w:kern w:val="0"/>
+                <w:sz w:val="22"/>
+              </w:rPr>
+            </w:pPr>
+          </w:p>
+        </w:tc>
+        <w:tc>
+          <w:tcPr>
+            <w:tcW w:w="1134" w:type="dxa"/>
+            <w:vAlign w:val="center"/>
+          </w:tcPr>
+          <w:p>
+            <w:pPr>
+              <w:widowControl/>
+              <w:spacing w:line="120" w:lineRule="auto"/>
+              <w:jc w:val="center"/>
+              <w:rPr>
+                <w:rFonts w:ascii="宋体" w:eastAsia="宋体" w:hAnsi="宋体" w:cs="宋体"/>
+                <w:noProof/>
+                <w:color w:val="000000"/>
+                <w:kern w:val="0"/>
+                <w:sz w:val="22"/>
+              </w:rPr>
+            </w:pPr>
+            <w:r>
+              <w:rPr>
+                <w:rFonts w:ascii="宋体" w:eastAsia="宋体" w:hAnsi="宋体" w:cs="宋体"/>
+                <w:noProof/>
+                <w:color w:val="000000"/>
+                <w:kern w:val="0"/>
+                <w:sz w:val="22"/>
+              </w:rPr>
+              <w:t>否</w:t>
+            </w:r>
+          </w:p>
+        </w:tc>
+        <w:tc>
+          <w:tcPr>
+            <w:tcW w:w="850" w:type="dxa"/>
+            <w:vAlign w:val="center"/>
+          </w:tcPr>
+          <w:p>
+            <w:pPr>
+              <w:widowControl/>
+              <w:spacing w:line="120" w:lineRule="auto"/>
+              <w:jc w:val="center"/>
+              <w:rPr>
+                <w:rFonts w:ascii="宋体" w:eastAsia="宋体" w:hAnsi="宋体" w:cs="宋体"/>
+                <w:noProof/>
+                <w:color w:val="000000"/>
+                <w:kern w:val="0"/>
+                <w:sz w:val="22"/>
+              </w:rPr>
+            </w:pPr>
+          </w:p>
+        </w:tc>
+        <w:tc>
+          <w:tcPr>
+            <w:tcW w:w="1985" w:type="dxa"/>
+            <w:vAlign w:val="center"/>
+          </w:tcPr>
+          <w:p>
+            <w:pPr>
+              <w:widowControl/>
+              <w:spacing w:line="120" w:lineRule="auto"/>
+              <w:jc w:val="left"/>
+              <w:rPr>
+                <w:rFonts w:ascii="宋体" w:eastAsia="宋体" w:hAnsi="宋体" w:cs="宋体"/>
+                <w:noProof/>
+                <w:color w:val="000000"/>
+                <w:kern w:val="0"/>
+                <w:szCs w:val="21"/>
+              </w:rPr>
+            </w:pPr>
+            <w:r>
+              <w:rPr>
+                <w:rFonts w:ascii="宋体" w:eastAsia="宋体" w:hAnsi="宋体" w:cs="宋体" w:hint="eastAsia"/>
+                <w:noProof/>
+                <w:color w:val="000000"/>
+                <w:kern w:val="0"/>
+                <w:szCs w:val="21"/>
+              </w:rPr>
+              <w:t>状态:</w:t>
+            </w:r>
+          </w:p>
+          <w:p>
+            <w:pPr>
+              <w:widowControl/>
+              <w:spacing w:line="120" w:lineRule="auto"/>
+              <w:jc w:val="left"/>
+              <w:rPr>
+                <w:rFonts w:ascii="宋体" w:eastAsia="宋体" w:hAnsi="宋体" w:cs="宋体"/>
+                <w:noProof/>
+                <w:color w:val="000000"/>
+                <w:kern w:val="0"/>
+                <w:szCs w:val="21"/>
+              </w:rPr>
+            </w:pPr>
+            <w:r>
+              <w:rPr>
+                <w:rFonts w:ascii="宋体" w:eastAsia="宋体" w:hAnsi="宋体" w:cs="宋体"/>
+                <w:noProof/>
+                <w:color w:val="000000"/>
+                <w:kern w:val="0"/>
+                <w:szCs w:val="21"/>
+              </w:rPr>
+              <w:t>0：已禁用</w:t>
+            </w:r>
+          </w:p>
+          <w:p>
+            <w:pPr>
+              <w:widowControl/>
+              <w:spacing w:line="120" w:lineRule="auto"/>
+              <w:jc w:val="left"/>
+              <w:rPr>
+                <w:rFonts w:ascii="宋体" w:eastAsia="宋体" w:hAnsi="宋体" w:cs="宋体"/>
+                <w:noProof/>
+                <w:color w:val="000000"/>
+                <w:kern w:val="0"/>
+                <w:szCs w:val="21"/>
+              </w:rPr>
+            </w:pPr>
+            <w:r>
+              <w:rPr>
+                <w:rFonts w:ascii="宋体" w:eastAsia="宋体" w:hAnsi="宋体" w:cs="宋体" w:hint="eastAsia"/>
+                <w:noProof/>
+                <w:color w:val="000000"/>
+                <w:kern w:val="0"/>
+                <w:szCs w:val="21"/>
+              </w:rPr>
+              <w:t>1：正常</w:t>
+            </w:r>
+          </w:p>
+          <w:p>
+            <w:pPr>
+              <w:widowControl/>
+              <w:spacing w:line="120" w:lineRule="auto"/>
+              <w:jc w:val="left"/>
+              <w:rPr>
+                <w:rFonts w:ascii="宋体" w:eastAsia="宋体" w:hAnsi="宋体" w:cs="宋体"/>
+                <w:noProof/>
+                <w:color w:val="000000"/>
+                <w:kern w:val="0"/>
+                <w:szCs w:val="21"/>
+              </w:rPr>
+            </w:pPr>
+            <w:r>
+              <w:rPr>
+                <w:rFonts w:ascii="宋体" w:eastAsia="宋体" w:hAnsi="宋体" w:cs="宋体" w:hint="eastAsia"/>
+                <w:noProof/>
+                <w:color w:val="000000"/>
+                <w:kern w:val="0"/>
+                <w:szCs w:val="21"/>
+              </w:rPr>
+              <w:t>2：已锁定</w:t>
+            </w:r>
+          </w:p>
+          <w:p>
+            <w:pPr>
+              <w:widowControl/>
+              <w:spacing w:line="120" w:lineRule="auto"/>
+              <w:jc w:val="left"/>
+              <w:rPr>
+                <w:rFonts w:ascii="宋体" w:eastAsia="宋体" w:hAnsi="宋体" w:cs="宋体"/>
+                <w:noProof/>
+                <w:color w:val="000000"/>
+                <w:kern w:val="0"/>
+                <w:sz w:val="18"/>
+                <w:szCs w:val="18"/>
+              </w:rPr>
+            </w:pPr>
+            <w:r>
+              <w:rPr>
+                <w:rFonts w:ascii="宋体" w:eastAsia="宋体" w:hAnsi="宋体" w:cs="宋体"/>
+                <w:noProof/>
+                <w:color w:val="000000"/>
+                <w:kern w:val="0"/>
+                <w:szCs w:val="21"/>
+              </w:rPr>
+              <w:t>3：未激活</w:t>
+            </w:r>
+            <w:r>
+              <w:rPr>
+                <w:rFonts w:ascii="宋体" w:eastAsia="宋体" w:hAnsi="宋体" w:cs="宋体"/>
+                <w:noProof/>
+                <w:color w:val="000000"/>
+                <w:kern w:val="0"/>
+                <w:szCs w:val="21"/>
+              </w:rPr>
+              <w:t xml:space="preserve"> </w:t>
+            </w:r>
+          </w:p>
+        </w:tc>
+      </w:tr>
+      <w:tr>
+        <w:tc>
+          <w:tcPr>
+            <w:tcW w:w="2746" w:type="dxa"/>
+            <w:vAlign w:val="center"/>
+          </w:tcPr>
+          <w:p>
+            <w:pPr>
+              <w:widowControl/>
+              <w:spacing w:line="120" w:lineRule="auto"/>
+              <w:jc w:val="center"/>
+              <w:rPr>
+                <w:rFonts w:ascii="宋体" w:eastAsia="宋体" w:hAnsi="宋体" w:cs="宋体" w:hint="eastAsia"/>
+                <w:noProof/>
+                <w:color w:val="000000"/>
+                <w:kern w:val="0"/>
+                <w:sz w:val="22"/>
+              </w:rPr>
+            </w:pPr>
+            <w:r>
+              <w:rPr>
+                <w:rFonts w:ascii="宋体" w:eastAsia="宋体" w:hAnsi="宋体" w:cs="宋体" w:hint="eastAsia"/>
+                <w:noProof/>
+                <w:color w:val="000000"/>
+                <w:kern w:val="0"/>
+                <w:sz w:val="22"/>
+              </w:rPr>
+              <w:t>realName</w:t>
+            </w:r>
+          </w:p>
+        </w:tc>
+        <w:tc>
+          <w:tcPr>
+            <w:tcW w:w="1866" w:type="dxa"/>
+            <w:vAlign w:val="center"/>
+          </w:tcPr>
+          <w:p>
+            <w:pPr>
+              <w:widowControl/>
+              <w:spacing w:line="120" w:lineRule="auto"/>
+              <w:jc w:val="center"/>
+              <w:rPr>
+                <w:rFonts w:ascii="宋体" w:eastAsia="宋体" w:hAnsi="宋体" w:cs="宋体"/>
+                <w:noProof/>
+                <w:color w:val="000000"/>
+                <w:kern w:val="0"/>
+                <w:sz w:val="22"/>
+              </w:rPr>
+            </w:pPr>
+            <w:r>
+              <w:rPr>
+                <w:rFonts w:ascii="宋体" w:eastAsia="宋体" w:hAnsi="宋体" w:cs="宋体"/>
+                <w:noProof/>
+                <w:color w:val="000000"/>
+                <w:kern w:val="0"/>
+                <w:sz w:val="22"/>
+              </w:rPr>
+              <w:t>String</w:t>
+            </w:r>
+          </w:p>
+        </w:tc>
+        <w:tc>
+          <w:tcPr>
+            <w:tcW w:w="775" w:type="dxa"/>
+          </w:tcPr>
+          <w:p>
+            <w:pPr>
+              <w:widowControl/>
+              <w:spacing w:line="120" w:lineRule="auto"/>
+              <w:jc w:val="center"/>
+              <w:rPr>
+                <w:rFonts w:ascii="宋体" w:eastAsia="宋体" w:hAnsi="宋体" w:cs="宋体"/>
+                <w:noProof/>
+                <w:color w:val="000000"/>
+                <w:kern w:val="0"/>
+                <w:sz w:val="22"/>
+              </w:rPr>
+            </w:pPr>
+          </w:p>
+        </w:tc>
+        <w:tc>
+          <w:tcPr>
+            <w:tcW w:w="1134" w:type="dxa"/>
+            <w:vAlign w:val="center"/>
+          </w:tcPr>
+          <w:p>
+            <w:pPr>
+              <w:widowControl/>
+              <w:spacing w:line="120" w:lineRule="auto"/>
+              <w:jc w:val="center"/>
+              <w:rPr>
+                <w:rFonts w:ascii="宋体" w:eastAsia="宋体" w:hAnsi="宋体" w:cs="宋体"/>
+                <w:noProof/>
+                <w:color w:val="000000"/>
+                <w:kern w:val="0"/>
+                <w:sz w:val="22"/>
+              </w:rPr>
+            </w:pPr>
+            <w:r>
+              <w:rPr>
+                <w:rFonts w:ascii="宋体" w:eastAsia="宋体" w:hAnsi="宋体" w:cs="宋体"/>
+                <w:noProof/>
+                <w:color w:val="000000"/>
+                <w:kern w:val="0"/>
+                <w:sz w:val="22"/>
+              </w:rPr>
+              <w:t>否</w:t>
+            </w:r>
+          </w:p>
+        </w:tc>
+        <w:tc>
+          <w:tcPr>
+            <w:tcW w:w="850" w:type="dxa"/>
+            <w:vAlign w:val="center"/>
+          </w:tcPr>
+          <w:p>
+            <w:pPr>
+              <w:widowControl/>
+              <w:spacing w:line="120" w:lineRule="auto"/>
+              <w:jc w:val="center"/>
+              <w:rPr>
+                <w:rFonts w:ascii="宋体" w:eastAsia="宋体" w:hAnsi="宋体" w:cs="宋体"/>
+                <w:noProof/>
+                <w:color w:val="000000"/>
+                <w:kern w:val="0"/>
+                <w:sz w:val="22"/>
+              </w:rPr>
+            </w:pPr>
+          </w:p>
+        </w:tc>
+        <w:tc>
+          <w:tcPr>
+            <w:tcW w:w="1985" w:type="dxa"/>
+            <w:vAlign w:val="center"/>
+          </w:tcPr>
+          <w:p>
+            <w:pPr>
+              <w:widowControl/>
+              <w:spacing w:line="120" w:lineRule="auto"/>
+              <w:jc w:val="left"/>
+              <w:rPr>
+                <w:rFonts w:ascii="宋体" w:eastAsia="宋体" w:hAnsi="宋体" w:cs="宋体"/>
+                <w:noProof/>
+                <w:color w:val="000000"/>
+                <w:kern w:val="0"/>
+                <w:sz w:val="18"/>
+                <w:szCs w:val="18"/>
+              </w:rPr>
+            </w:pPr>
+            <w:r>
+              <w:rPr>
+                <w:rFonts w:ascii="宋体" w:eastAsia="宋体" w:hAnsi="宋体" w:cs="宋体" w:hint="eastAsia"/>
+                <w:noProof/>
+                <w:color w:val="000000"/>
+                <w:kern w:val="0"/>
+                <w:szCs w:val="21"/>
+              </w:rPr>
+              <w:t>真实姓名</w:t>
+            </w:r>
+            <w:r>
+              <w:rPr>
+                <w:rFonts w:ascii="宋体" w:eastAsia="宋体" w:hAnsi="宋体" w:cs="宋体" w:hint="eastAsia"/>
+                <w:noProof/>
+                <w:color w:val="000000"/>
+                <w:kern w:val="0"/>
+                <w:szCs w:val="21"/>
+              </w:rPr>
+              <w:t>，模糊查询</w:t>
+            </w:r>
+          </w:p>
+        </w:tc>
+      </w:tr>
+      <w:tr>
+        <w:tc>
+          <w:tcPr>
+            <w:tcW w:w="2746" w:type="dxa"/>
+            <w:vAlign w:val="center"/>
+          </w:tcPr>
+          <w:p>
+            <w:pPr>
+              <w:widowControl/>
+              <w:spacing w:line="120" w:lineRule="auto"/>
+              <w:jc w:val="center"/>
+              <w:rPr>
+                <w:rFonts w:ascii="宋体" w:eastAsia="宋体" w:hAnsi="宋体" w:cs="宋体" w:hint="eastAsia"/>
+                <w:noProof/>
+                <w:color w:val="000000"/>
+                <w:kern w:val="0"/>
+                <w:sz w:val="22"/>
+              </w:rPr>
+            </w:pPr>
+            <w:r>
+              <w:rPr>
+                <w:rFonts w:ascii="宋体" w:eastAsia="宋体" w:hAnsi="宋体" w:cs="宋体" w:hint="eastAsia"/>
+                <w:noProof/>
+                <w:color w:val="000000"/>
+                <w:kern w:val="0"/>
+                <w:sz w:val="22"/>
+              </w:rPr>
+              <w:t>serialNumber</w:t>
+            </w:r>
+          </w:p>
+        </w:tc>
+        <w:tc>
+          <w:tcPr>
+            <w:tcW w:w="1866" w:type="dxa"/>
+            <w:vAlign w:val="center"/>
+          </w:tcPr>
+          <w:p>
+            <w:pPr>
+              <w:widowControl/>
+              <w:spacing w:line="120" w:lineRule="auto"/>
+              <w:jc w:val="center"/>
+              <w:rPr>
+                <w:rFonts w:ascii="宋体" w:eastAsia="宋体" w:hAnsi="宋体" w:cs="宋体"/>
+                <w:noProof/>
+                <w:color w:val="000000"/>
+                <w:kern w:val="0"/>
+                <w:sz w:val="22"/>
+              </w:rPr>
+            </w:pPr>
+            <w:r>
+              <w:rPr>
+                <w:rFonts w:ascii="宋体" w:eastAsia="宋体" w:hAnsi="宋体" w:cs="宋体" w:hint="eastAsia"/>
+                <w:noProof/>
+                <w:color w:val="000000"/>
+                <w:kern w:val="0"/>
+                <w:sz w:val="22"/>
+              </w:rPr>
+              <w:t>String</w:t>
+            </w:r>
+          </w:p>
+        </w:tc>
+        <w:tc>
+          <w:tcPr>
+            <w:tcW w:w="775" w:type="dxa"/>
+          </w:tcPr>
+          <w:p>
+            <w:pPr>
+              <w:widowControl/>
+              <w:spacing w:line="120" w:lineRule="auto"/>
+              <w:jc w:val="center"/>
+              <w:rPr>
+                <w:rFonts w:ascii="宋体" w:eastAsia="宋体" w:hAnsi="宋体" w:cs="宋体"/>
+                <w:noProof/>
+                <w:color w:val="000000"/>
+                <w:kern w:val="0"/>
+                <w:sz w:val="22"/>
+              </w:rPr>
+            </w:pPr>
+          </w:p>
+        </w:tc>
+        <w:tc>
+          <w:tcPr>
+            <w:tcW w:w="1134" w:type="dxa"/>
+            <w:vAlign w:val="center"/>
+          </w:tcPr>
+          <w:p>
+            <w:pPr>
+              <w:widowControl/>
+              <w:spacing w:line="120" w:lineRule="auto"/>
+              <w:jc w:val="center"/>
+              <w:rPr>
+                <w:rFonts w:ascii="宋体" w:eastAsia="宋体" w:hAnsi="宋体" w:cs="宋体"/>
+                <w:noProof/>
+                <w:color w:val="000000"/>
+                <w:kern w:val="0"/>
+                <w:sz w:val="22"/>
+              </w:rPr>
+            </w:pPr>
+            <w:r>
+              <w:rPr>
+                <w:rFonts w:ascii="宋体" w:eastAsia="宋体" w:hAnsi="宋体" w:cs="宋体"/>
+                <w:noProof/>
+                <w:color w:val="000000"/>
+                <w:kern w:val="0"/>
+                <w:sz w:val="22"/>
+              </w:rPr>
+              <w:t>否</w:t>
+            </w:r>
+          </w:p>
+        </w:tc>
+        <w:tc>
+          <w:tcPr>
+            <w:tcW w:w="850" w:type="dxa"/>
+            <w:vAlign w:val="center"/>
+          </w:tcPr>
+          <w:p>
+            <w:pPr>
+              <w:widowControl/>
+              <w:spacing w:line="120" w:lineRule="auto"/>
+              <w:jc w:val="center"/>
+              <w:rPr>
+                <w:rFonts w:ascii="宋体" w:eastAsia="宋体" w:hAnsi="宋体" w:cs="宋体"/>
+                <w:noProof/>
+                <w:color w:val="000000"/>
+                <w:kern w:val="0"/>
+                <w:sz w:val="22"/>
+              </w:rPr>
+            </w:pPr>
+          </w:p>
+        </w:tc>
+        <w:tc>
+          <w:tcPr>
+            <w:tcW w:w="1985" w:type="dxa"/>
+            <w:vAlign w:val="center"/>
+          </w:tcPr>
+          <w:p>
+            <w:pPr>
+              <w:widowControl/>
+              <w:spacing w:line="120" w:lineRule="auto"/>
+              <w:jc w:val="left"/>
+              <w:rPr>
+                <w:rFonts w:ascii="宋体" w:eastAsia="宋体" w:hAnsi="宋体" w:cs="宋体"/>
+                <w:noProof/>
+                <w:color w:val="000000"/>
+                <w:kern w:val="0"/>
+                <w:sz w:val="18"/>
+                <w:szCs w:val="18"/>
+              </w:rPr>
+            </w:pPr>
+            <w:r>
+              <w:rPr>
+                <w:rFonts w:ascii="宋体" w:eastAsia="宋体" w:hAnsi="宋体" w:cs="宋体" w:hint="eastAsia"/>
+                <w:noProof/>
+                <w:color w:val="000000"/>
+                <w:kern w:val="0"/>
+                <w:szCs w:val="21"/>
+              </w:rPr>
+              <w:t>用户编号</w:t>
+            </w:r>
+          </w:p>
+        </w:tc>
+      </w:tr>
+      <w:tr>
+        <w:tc>
+          <w:tcPr>
+            <w:tcW w:w="2746" w:type="dxa"/>
+            <w:vAlign w:val="center"/>
+          </w:tcPr>
+          <w:p>
+            <w:pPr>
+              <w:widowControl/>
+              <w:spacing w:line="120" w:lineRule="auto"/>
+              <w:jc w:val="center"/>
+              <w:rPr>
+                <w:rFonts w:ascii="宋体" w:eastAsia="宋体" w:hAnsi="宋体" w:cs="宋体" w:hint="eastAsia"/>
+                <w:noProof/>
+                <w:color w:val="000000"/>
+                <w:kern w:val="0"/>
+                <w:sz w:val="22"/>
+              </w:rPr>
+            </w:pPr>
+            <w:r>
+              <w:rPr>
+                <w:rFonts w:ascii="宋体" w:eastAsia="宋体" w:hAnsi="宋体" w:cs="宋体"/>
+                <w:noProof/>
+                <w:color w:val="000000"/>
+                <w:kern w:val="0"/>
+                <w:sz w:val="22"/>
+              </w:rPr>
+              <w:t>position</w:t>
+            </w:r>
+          </w:p>
+        </w:tc>
+        <w:tc>
+          <w:tcPr>
+            <w:tcW w:w="1866" w:type="dxa"/>
+            <w:vAlign w:val="center"/>
+          </w:tcPr>
+          <w:p>
+            <w:pPr>
+              <w:widowControl/>
+              <w:spacing w:line="120" w:lineRule="auto"/>
+              <w:jc w:val="center"/>
+              <w:rPr>
+                <w:rFonts w:ascii="宋体" w:eastAsia="宋体" w:hAnsi="宋体" w:cs="宋体"/>
+                <w:noProof/>
+                <w:color w:val="000000"/>
+                <w:kern w:val="0"/>
+                <w:sz w:val="22"/>
+              </w:rPr>
+            </w:pPr>
+            <w:r>
+              <w:rPr>
+                <w:rFonts w:ascii="宋体" w:eastAsia="宋体" w:hAnsi="宋体" w:cs="宋体" w:hint="eastAsia"/>
+                <w:noProof/>
+                <w:color w:val="000000"/>
+                <w:kern w:val="0"/>
+                <w:sz w:val="22"/>
+              </w:rPr>
+              <w:t>String</w:t>
+            </w:r>
+          </w:p>
+        </w:tc>
+        <w:tc>
+          <w:tcPr>
+            <w:tcW w:w="775" w:type="dxa"/>
+          </w:tcPr>
+          <w:p>
+            <w:pPr>
+              <w:widowControl/>
+              <w:spacing w:line="120" w:lineRule="auto"/>
+              <w:jc w:val="center"/>
+              <w:rPr>
+                <w:rFonts w:ascii="宋体" w:eastAsia="宋体" w:hAnsi="宋体" w:cs="宋体"/>
+                <w:noProof/>
+                <w:color w:val="000000"/>
+                <w:kern w:val="0"/>
+                <w:sz w:val="22"/>
+              </w:rPr>
+            </w:pPr>
+          </w:p>
+        </w:tc>
+        <w:tc>
+          <w:tcPr>
+            <w:tcW w:w="1134" w:type="dxa"/>
+            <w:vAlign w:val="center"/>
+          </w:tcPr>
+          <w:p>
+            <w:pPr>
+              <w:widowControl/>
+              <w:spacing w:line="120" w:lineRule="auto"/>
+              <w:jc w:val="center"/>
+              <w:rPr>
+                <w:rFonts w:ascii="宋体" w:eastAsia="宋体" w:hAnsi="宋体" w:cs="宋体"/>
+                <w:noProof/>
+                <w:color w:val="000000"/>
+                <w:kern w:val="0"/>
+                <w:sz w:val="22"/>
+              </w:rPr>
+            </w:pPr>
+            <w:r>
+              <w:rPr>
+                <w:rFonts w:ascii="宋体" w:eastAsia="宋体" w:hAnsi="宋体" w:cs="宋体"/>
+                <w:noProof/>
+                <w:color w:val="000000"/>
+                <w:kern w:val="0"/>
+                <w:sz w:val="22"/>
+              </w:rPr>
+              <w:t>否</w:t>
+            </w:r>
+          </w:p>
+        </w:tc>
+        <w:tc>
+          <w:tcPr>
+            <w:tcW w:w="850" w:type="dxa"/>
+            <w:vAlign w:val="center"/>
+          </w:tcPr>
+          <w:p>
+            <w:pPr>
+              <w:widowControl/>
+              <w:spacing w:line="120" w:lineRule="auto"/>
+              <w:jc w:val="center"/>
+              <w:rPr>
+                <w:rFonts w:ascii="宋体" w:eastAsia="宋体" w:hAnsi="宋体" w:cs="宋体"/>
+                <w:noProof/>
+                <w:color w:val="000000"/>
+                <w:kern w:val="0"/>
+                <w:sz w:val="22"/>
+              </w:rPr>
+            </w:pPr>
+          </w:p>
+        </w:tc>
+        <w:tc>
+          <w:tcPr>
+            <w:tcW w:w="1985" w:type="dxa"/>
+            <w:vAlign w:val="center"/>
+          </w:tcPr>
+          <w:p>
+            <w:pPr>
+              <w:widowControl/>
+              <w:spacing w:line="120" w:lineRule="auto"/>
+              <w:jc w:val="left"/>
+              <w:rPr>
+                <w:rFonts w:ascii="宋体" w:eastAsia="宋体" w:hAnsi="宋体" w:cs="宋体"/>
+                <w:noProof/>
+                <w:color w:val="000000"/>
+                <w:kern w:val="0"/>
+                <w:sz w:val="18"/>
+                <w:szCs w:val="18"/>
+              </w:rPr>
+            </w:pPr>
+            <w:r>
+              <w:rPr>
+                <w:rFonts w:ascii="宋体" w:eastAsia="宋体" w:hAnsi="宋体" w:cs="宋体" w:hint="eastAsia"/>
+                <w:noProof/>
+                <w:color w:val="000000"/>
+                <w:kern w:val="0"/>
+                <w:szCs w:val="21"/>
+              </w:rPr>
+              <w:t>职位</w:t>
+            </w:r>
+          </w:p>
+        </w:tc>
+      </w:tr>
+      <w:tr>
+        <w:tc>
+          <w:tcPr>
+            <w:tcW w:w="2746" w:type="dxa"/>
+            <w:vAlign w:val="center"/>
+          </w:tcPr>
+          <w:p>
+            <w:pPr>
+              <w:widowControl/>
+              <w:spacing w:line="120" w:lineRule="auto"/>
+              <w:jc w:val="center"/>
+              <w:rPr>
+                <w:rFonts w:ascii="宋体" w:eastAsia="宋体" w:hAnsi="宋体" w:cs="宋体" w:hint="eastAsia"/>
+                <w:noProof/>
+                <w:color w:val="000000"/>
+                <w:kern w:val="0"/>
+                <w:sz w:val="22"/>
+              </w:rPr>
+            </w:pPr>
+            <w:r>
+              <w:rPr>
+                <w:rFonts w:ascii="宋体" w:eastAsia="宋体" w:hAnsi="宋体" w:cs="宋体"/>
+                <w:noProof/>
+                <w:color w:val="000000"/>
+                <w:kern w:val="0"/>
+                <w:sz w:val="22"/>
+              </w:rPr>
+              <w:t>cardNumber</w:t>
+            </w:r>
+          </w:p>
+        </w:tc>
+        <w:tc>
+          <w:tcPr>
+            <w:tcW w:w="1866" w:type="dxa"/>
+            <w:vAlign w:val="center"/>
+          </w:tcPr>
+          <w:p>
+            <w:pPr>
+              <w:widowControl/>
+              <w:spacing w:line="120" w:lineRule="auto"/>
+              <w:jc w:val="center"/>
+              <w:rPr>
+                <w:rFonts w:ascii="宋体" w:eastAsia="宋体" w:hAnsi="宋体" w:cs="宋体"/>
+                <w:noProof/>
+                <w:color w:val="000000"/>
+                <w:kern w:val="0"/>
+                <w:sz w:val="22"/>
+              </w:rPr>
+            </w:pPr>
+            <w:r>
+              <w:rPr>
+                <w:rFonts w:ascii="宋体" w:eastAsia="宋体" w:hAnsi="宋体" w:cs="宋体" w:hint="eastAsia"/>
+                <w:noProof/>
+                <w:color w:val="000000"/>
+                <w:kern w:val="0"/>
+                <w:sz w:val="22"/>
+              </w:rPr>
+              <w:t>String</w:t>
+            </w:r>
+          </w:p>
+        </w:tc>
+        <w:tc>
+          <w:tcPr>
+            <w:tcW w:w="775" w:type="dxa"/>
+          </w:tcPr>
+          <w:p>
+            <w:pPr>
+              <w:widowControl/>
+              <w:spacing w:line="120" w:lineRule="auto"/>
+              <w:jc w:val="center"/>
+              <w:rPr>
+                <w:rFonts w:ascii="宋体" w:eastAsia="宋体" w:hAnsi="宋体" w:cs="宋体"/>
+                <w:noProof/>
+                <w:color w:val="000000"/>
+                <w:kern w:val="0"/>
+                <w:sz w:val="22"/>
+              </w:rPr>
+            </w:pPr>
+          </w:p>
+        </w:tc>
+        <w:tc>
+          <w:tcPr>
+            <w:tcW w:w="1134" w:type="dxa"/>
+            <w:vAlign w:val="center"/>
+          </w:tcPr>
+          <w:p>
+            <w:pPr>
+              <w:widowControl/>
+              <w:spacing w:line="120" w:lineRule="auto"/>
+              <w:jc w:val="center"/>
+              <w:rPr>
+                <w:rFonts w:ascii="宋体" w:eastAsia="宋体" w:hAnsi="宋体" w:cs="宋体"/>
+                <w:noProof/>
+                <w:color w:val="000000"/>
+                <w:kern w:val="0"/>
+                <w:sz w:val="22"/>
+              </w:rPr>
+            </w:pPr>
+            <w:r>
+              <w:rPr>
+                <w:rFonts w:ascii="宋体" w:eastAsia="宋体" w:hAnsi="宋体" w:cs="宋体"/>
+                <w:noProof/>
+                <w:color w:val="000000"/>
+                <w:kern w:val="0"/>
+                <w:sz w:val="22"/>
+              </w:rPr>
+              <w:t>否</w:t>
+            </w:r>
+          </w:p>
+        </w:tc>
+        <w:tc>
+          <w:tcPr>
+            <w:tcW w:w="850" w:type="dxa"/>
+            <w:vAlign w:val="center"/>
+          </w:tcPr>
+          <w:p>
+            <w:pPr>
+              <w:widowControl/>
+              <w:spacing w:line="120" w:lineRule="auto"/>
+              <w:jc w:val="center"/>
+              <w:rPr>
+                <w:rFonts w:ascii="宋体" w:eastAsia="宋体" w:hAnsi="宋体" w:cs="宋体"/>
+                <w:noProof/>
+                <w:color w:val="000000"/>
+                <w:kern w:val="0"/>
+                <w:sz w:val="22"/>
+              </w:rPr>
+            </w:pPr>
+          </w:p>
+        </w:tc>
+        <w:tc>
+          <w:tcPr>
+            <w:tcW w:w="1985" w:type="dxa"/>
+            <w:vAlign w:val="center"/>
+          </w:tcPr>
+          <w:p>
+            <w:pPr>
+              <w:widowControl/>
+              <w:spacing w:line="120" w:lineRule="auto"/>
+              <w:jc w:val="left"/>
+              <w:rPr>
+                <w:rFonts w:ascii="宋体" w:eastAsia="宋体" w:hAnsi="宋体" w:cs="宋体"/>
+                <w:noProof/>
+                <w:color w:val="000000"/>
+                <w:kern w:val="0"/>
+                <w:sz w:val="18"/>
+                <w:szCs w:val="18"/>
+              </w:rPr>
+            </w:pPr>
+            <w:r>
+              <w:rPr>
+                <w:rFonts w:ascii="宋体" w:eastAsia="宋体" w:hAnsi="宋体" w:cs="宋体" w:hint="eastAsia"/>
+                <w:noProof/>
+                <w:color w:val="000000"/>
+                <w:kern w:val="0"/>
+                <w:szCs w:val="21"/>
+              </w:rPr>
+              <w:t>卡号</w:t>
+            </w:r>
+          </w:p>
+        </w:tc>
+      </w:tr>
+      <w:tr>
+        <w:tc>
+          <w:tcPr>
+            <w:tcW w:w="2746" w:type="dxa"/>
+            <w:vAlign w:val="center"/>
+          </w:tcPr>
+          <w:p>
+            <w:pPr>
+              <w:widowControl/>
+              <w:spacing w:line="120" w:lineRule="auto"/>
+              <w:jc w:val="center"/>
+              <w:rPr>
+                <w:rFonts w:ascii="宋体" w:eastAsia="宋体" w:hAnsi="宋体" w:cs="宋体" w:hint="eastAsia"/>
+                <w:noProof/>
+                <w:color w:val="000000"/>
+                <w:kern w:val="0"/>
+                <w:sz w:val="22"/>
+              </w:rPr>
+            </w:pPr>
+            <w:r>
+              <w:rPr>
+                <w:rFonts w:ascii="宋体" w:eastAsia="宋体" w:hAnsi="宋体" w:cs="宋体" w:hint="eastAsia"/>
+                <w:noProof/>
+                <w:color w:val="000000"/>
+                <w:kern w:val="0"/>
+                <w:sz w:val="22"/>
+              </w:rPr>
+              <w:t>cellphone</w:t>
+            </w:r>
+          </w:p>
+        </w:tc>
+        <w:tc>
+          <w:tcPr>
+            <w:tcW w:w="1866" w:type="dxa"/>
+            <w:vAlign w:val="center"/>
+          </w:tcPr>
+          <w:p>
+            <w:pPr>
+              <w:widowControl/>
+              <w:spacing w:line="120" w:lineRule="auto"/>
+              <w:jc w:val="center"/>
+              <w:rPr>
+                <w:rFonts w:ascii="宋体" w:eastAsia="宋体" w:hAnsi="宋体" w:cs="宋体"/>
+                <w:noProof/>
+                <w:color w:val="000000"/>
+                <w:kern w:val="0"/>
+                <w:sz w:val="22"/>
+              </w:rPr>
+            </w:pPr>
+            <w:r>
+              <w:rPr>
+                <w:rFonts w:ascii="宋体" w:eastAsia="宋体" w:hAnsi="宋体" w:cs="宋体" w:hint="eastAsia"/>
+                <w:noProof/>
+                <w:color w:val="000000"/>
+                <w:kern w:val="0"/>
+                <w:sz w:val="22"/>
+              </w:rPr>
+              <w:t>S</w:t>
+            </w:r>
+            <w:r>
+              <w:rPr>
+                <w:rFonts w:ascii="宋体" w:eastAsia="宋体" w:hAnsi="宋体" w:cs="宋体"/>
+                <w:noProof/>
+                <w:color w:val="000000"/>
+                <w:kern w:val="0"/>
+                <w:sz w:val="22"/>
+              </w:rPr>
+              <w:t>tring</w:t>
+            </w:r>
+          </w:p>
+        </w:tc>
+        <w:tc>
+          <w:tcPr>
+            <w:tcW w:w="775" w:type="dxa"/>
+          </w:tcPr>
+          <w:p>
+            <w:pPr>
+              <w:widowControl/>
+              <w:spacing w:line="120" w:lineRule="auto"/>
+              <w:jc w:val="center"/>
+              <w:rPr>
+                <w:rFonts w:ascii="宋体" w:eastAsia="宋体" w:hAnsi="宋体" w:cs="宋体"/>
+                <w:noProof/>
+                <w:color w:val="000000"/>
+                <w:kern w:val="0"/>
+                <w:sz w:val="22"/>
+              </w:rPr>
+            </w:pPr>
+          </w:p>
+        </w:tc>
+        <w:tc>
+          <w:tcPr>
+            <w:tcW w:w="1134" w:type="dxa"/>
+            <w:vAlign w:val="center"/>
+          </w:tcPr>
+          <w:p>
+            <w:pPr>
+              <w:widowControl/>
+              <w:spacing w:line="120" w:lineRule="auto"/>
+              <w:jc w:val="center"/>
+              <w:rPr>
+                <w:rFonts w:ascii="宋体" w:eastAsia="宋体" w:hAnsi="宋体" w:cs="宋体"/>
+                <w:noProof/>
+                <w:color w:val="000000"/>
+                <w:kern w:val="0"/>
+                <w:sz w:val="22"/>
+              </w:rPr>
+            </w:pPr>
+            <w:r>
+              <w:rPr>
+                <w:rFonts w:ascii="宋体" w:eastAsia="宋体" w:hAnsi="宋体" w:cs="宋体"/>
+                <w:noProof/>
+                <w:color w:val="000000"/>
+                <w:kern w:val="0"/>
+                <w:sz w:val="22"/>
+              </w:rPr>
+              <w:t>否</w:t>
+            </w:r>
+          </w:p>
+        </w:tc>
+        <w:tc>
+          <w:tcPr>
+            <w:tcW w:w="850" w:type="dxa"/>
+            <w:vAlign w:val="center"/>
+          </w:tcPr>
+          <w:p>
+            <w:pPr>
+              <w:widowControl/>
+              <w:spacing w:line="120" w:lineRule="auto"/>
+              <w:jc w:val="center"/>
+              <w:rPr>
+                <w:rFonts w:ascii="宋体" w:eastAsia="宋体" w:hAnsi="宋体" w:cs="宋体"/>
+                <w:noProof/>
+                <w:color w:val="000000"/>
+                <w:kern w:val="0"/>
+                <w:sz w:val="22"/>
+              </w:rPr>
+            </w:pPr>
+          </w:p>
+        </w:tc>
+        <w:tc>
+          <w:tcPr>
+            <w:tcW w:w="1985" w:type="dxa"/>
+            <w:vAlign w:val="center"/>
+          </w:tcPr>
+          <w:p>
+            <w:pPr>
+              <w:widowControl/>
+              <w:spacing w:line="120" w:lineRule="auto"/>
+              <w:jc w:val="left"/>
+              <w:rPr>
+                <w:rFonts w:ascii="宋体" w:eastAsia="宋体" w:hAnsi="宋体" w:cs="宋体"/>
+                <w:noProof/>
+                <w:color w:val="000000"/>
+                <w:kern w:val="0"/>
+                <w:sz w:val="18"/>
+                <w:szCs w:val="18"/>
+              </w:rPr>
+            </w:pPr>
+            <w:r>
+              <w:rPr>
+                <w:rFonts w:ascii="宋体" w:eastAsia="宋体" w:hAnsi="宋体" w:cs="宋体" w:hint="eastAsia"/>
+                <w:noProof/>
+                <w:color w:val="000000"/>
+                <w:kern w:val="0"/>
+                <w:szCs w:val="21"/>
+              </w:rPr>
+              <w:t>手机号</w:t>
+            </w:r>
+          </w:p>
+        </w:tc>
+      </w:tr>
+      <w:tr>
+        <w:tc>
+          <w:tcPr>
+            <w:tcW w:w="2746" w:type="dxa"/>
+            <w:vAlign w:val="center"/>
+          </w:tcPr>
+          <w:p>
+            <w:pPr>
+              <w:widowControl/>
+              <w:spacing w:line="120" w:lineRule="auto"/>
+              <w:jc w:val="center"/>
+              <w:rPr>
+                <w:rFonts w:ascii="宋体" w:eastAsia="宋体" w:hAnsi="宋体" w:cs="宋体" w:hint="eastAsia"/>
+                <w:noProof/>
+                <w:color w:val="000000"/>
+                <w:kern w:val="0"/>
+                <w:sz w:val="22"/>
+              </w:rPr>
+            </w:pPr>
+            <w:r>
+              <w:rPr>
+                <w:rFonts w:ascii="宋体" w:eastAsia="宋体" w:hAnsi="宋体" w:cs="宋体" w:hint="eastAsia"/>
+                <w:noProof/>
+                <w:color w:val="000000"/>
+                <w:kern w:val="0"/>
+                <w:sz w:val="22"/>
+              </w:rPr>
+              <w:t>email</w:t>
+            </w:r>
+          </w:p>
+        </w:tc>
+        <w:tc>
+          <w:tcPr>
+            <w:tcW w:w="1866" w:type="dxa"/>
+            <w:vAlign w:val="center"/>
+          </w:tcPr>
+          <w:p>
+            <w:pPr>
+              <w:widowControl/>
+              <w:spacing w:line="120" w:lineRule="auto"/>
+              <w:jc w:val="center"/>
+              <w:rPr>
+                <w:rFonts w:ascii="宋体" w:eastAsia="宋体" w:hAnsi="宋体" w:cs="宋体"/>
+                <w:noProof/>
+                <w:color w:val="000000"/>
+                <w:kern w:val="0"/>
+                <w:sz w:val="22"/>
+              </w:rPr>
+            </w:pPr>
+            <w:r>
+              <w:rPr>
+                <w:rFonts w:ascii="宋体" w:eastAsia="宋体" w:hAnsi="宋体" w:cs="宋体" w:hint="eastAsia"/>
+                <w:noProof/>
+                <w:color w:val="000000"/>
+                <w:kern w:val="0"/>
+                <w:sz w:val="22"/>
+              </w:rPr>
+              <w:t>String</w:t>
+            </w:r>
+          </w:p>
+        </w:tc>
+        <w:tc>
+          <w:tcPr>
+            <w:tcW w:w="775" w:type="dxa"/>
+          </w:tcPr>
+          <w:p>
+            <w:pPr>
+              <w:widowControl/>
+              <w:spacing w:line="120" w:lineRule="auto"/>
+              <w:jc w:val="center"/>
+              <w:rPr>
+                <w:rFonts w:ascii="宋体" w:eastAsia="宋体" w:hAnsi="宋体" w:cs="宋体"/>
+                <w:noProof/>
+                <w:color w:val="000000"/>
+                <w:kern w:val="0"/>
+                <w:sz w:val="22"/>
+              </w:rPr>
+            </w:pPr>
+          </w:p>
+        </w:tc>
+        <w:tc>
+          <w:tcPr>
+            <w:tcW w:w="1134" w:type="dxa"/>
+            <w:vAlign w:val="center"/>
+          </w:tcPr>
+          <w:p>
+            <w:pPr>
+              <w:widowControl/>
+              <w:spacing w:line="120" w:lineRule="auto"/>
+              <w:jc w:val="center"/>
+              <w:rPr>
+                <w:rFonts w:ascii="宋体" w:eastAsia="宋体" w:hAnsi="宋体" w:cs="宋体"/>
+                <w:noProof/>
+                <w:color w:val="000000"/>
+                <w:kern w:val="0"/>
+                <w:sz w:val="22"/>
+              </w:rPr>
+            </w:pPr>
+            <w:r>
+              <w:rPr>
+                <w:rFonts w:ascii="宋体" w:eastAsia="宋体" w:hAnsi="宋体" w:cs="宋体"/>
+                <w:noProof/>
+                <w:color w:val="000000"/>
+                <w:kern w:val="0"/>
+                <w:sz w:val="22"/>
+              </w:rPr>
+              <w:t>否</w:t>
+            </w:r>
+          </w:p>
+        </w:tc>
+        <w:tc>
+          <w:tcPr>
+            <w:tcW w:w="850" w:type="dxa"/>
+            <w:vAlign w:val="center"/>
+          </w:tcPr>
+          <w:p>
+            <w:pPr>
+              <w:widowControl/>
+              <w:spacing w:line="120" w:lineRule="auto"/>
+              <w:jc w:val="center"/>
+              <w:rPr>
+                <w:rFonts w:ascii="宋体" w:eastAsia="宋体" w:hAnsi="宋体" w:cs="宋体"/>
+                <w:noProof/>
+                <w:color w:val="000000"/>
+                <w:kern w:val="0"/>
+                <w:sz w:val="22"/>
+              </w:rPr>
+            </w:pPr>
+          </w:p>
+        </w:tc>
+        <w:tc>
+          <w:tcPr>
+            <w:tcW w:w="1985" w:type="dxa"/>
+            <w:vAlign w:val="center"/>
+          </w:tcPr>
+          <w:p>
+            <w:pPr>
+              <w:widowControl/>
+              <w:spacing w:line="120" w:lineRule="auto"/>
+              <w:jc w:val="left"/>
+              <w:rPr>
+                <w:rFonts w:ascii="宋体" w:eastAsia="宋体" w:hAnsi="宋体" w:cs="宋体"/>
+                <w:noProof/>
+                <w:color w:val="000000"/>
+                <w:kern w:val="0"/>
+                <w:sz w:val="18"/>
+                <w:szCs w:val="18"/>
+              </w:rPr>
+            </w:pPr>
+            <w:r>
+              <w:rPr>
+                <w:rFonts w:ascii="宋体" w:eastAsia="宋体" w:hAnsi="宋体" w:cs="宋体" w:hint="eastAsia"/>
+                <w:noProof/>
+                <w:color w:val="000000"/>
+                <w:kern w:val="0"/>
+                <w:szCs w:val="21"/>
+              </w:rPr>
+              <w:t>邮箱</w:t>
+            </w:r>
+          </w:p>
+        </w:tc>
+      </w:tr>
+    </w:tbl>
+    <w:p>
+      <w:pPr>
+        <w:widowControl/>
+        <w:spacing w:line="120" w:lineRule="auto"/>
+        <w:ind w:leftChars="100" w:left="210"/>
+        <w:jc w:val="left"/>
+        <w:rPr>
+          <w:rFonts w:ascii="宋体" w:eastAsia="宋体" w:hAnsi="宋体" w:cs="宋体"/>
+          <w:noProof/>
+          <w:color w:val="000000"/>
+          <w:kern w:val="0"/>
+          <w:sz w:val="18"/>
+          <w:szCs w:val="18"/>
+        </w:rPr>
+      </w:pPr>
+      <w:r>
+        <w:rPr>
+          <w:rFonts w:ascii="宋体" w:eastAsia="宋体" w:hAnsi="宋体" w:cs="宋体"/>
+          <w:noProof/>
+          <w:color w:val="000000"/>
+          <w:kern w:val="0"/>
+          <w:sz w:val="18"/>
+          <w:szCs w:val="18"/>
+        </w:rPr>
+        <w:tab/>
+      </w:r>
+      <w:r>
+        <w:rPr>
+          <w:rFonts w:ascii="宋体" w:eastAsia="宋体" w:hAnsi="宋体" w:cs="宋体"/>
+          <w:noProof/>
+          <w:color w:val="000000"/>
+          <w:kern w:val="0"/>
+          <w:sz w:val="18"/>
+          <w:szCs w:val="18"/>
+        </w:rPr>
+        <w:tab/>
+      </w:r>
+    </w:p>
+    <w:p>
+      <w:pPr>
+        <w:widowControl/>
+        <w:spacing w:line="120" w:lineRule="auto"/>
+        <w:ind w:leftChars="100" w:left="210" w:firstLine="210"/>
+        <w:jc w:val="left"/>
+        <w:rPr>
+          <w:b/>
+        </w:rPr>
+      </w:pPr>
+      <w:r>
+        <w:rPr>
+          <w:rFonts w:hint="eastAsia"/>
+          <w:b/>
+        </w:rPr>
+        <w:t>入参示例</w:t>
+      </w:r>
+      <w:r>
+        <w:rPr>
+          <w:rFonts w:hint="eastAsia"/>
+          <w:b/>
+        </w:rPr>
+        <w:t>:</w:t>
+      </w:r>
+    </w:p>
+    <w:p>
+      <w:pPr>
+        <w:widowControl/>
+        <w:spacing w:line="120" w:lineRule="auto"/>
+        <w:ind w:leftChars="100" w:left="210"/>
+        <w:jc w:val="left"/>
+        <w:rPr>
+          <w:rFonts w:ascii="宋体" w:eastAsia="宋体" w:hAnsi="宋体" w:cs="宋体"/>
+          <w:noProof/>
+          <w:color w:val="000000"/>
+          <w:kern w:val="0"/>
+          <w:sz w:val="18"/>
+          <w:szCs w:val="18"/>
+        </w:rPr>
+      </w:pPr>
+      <w:r>
+        <w:rPr>
+          <w:rFonts w:ascii="宋体" w:eastAsia="宋体" w:hAnsi="宋体" w:cs="宋体"/>
+          <w:noProof/>
+          <w:color w:val="000000"/>
+          <w:kern w:val="0"/>
+          <w:sz w:val="18"/>
+          <w:szCs w:val="18"/>
+        </w:rPr>
+        <w:tab/>
+      </w:r>
+      <w:r>
+        <w:rPr>
+          <w:rFonts w:ascii="宋体" w:eastAsia="宋体" w:hAnsi="宋体" w:cs="宋体"/>
+          <w:noProof/>
+          <w:color w:val="000000"/>
+          <w:kern w:val="0"/>
+          <w:sz w:val="18"/>
+          <w:szCs w:val="18"/>
+        </w:rPr>
+        <w:tab/>
+        <w:t>{</w:t>
+      </w:r>
+    </w:p>
+    <w:p>
+      <w:pPr>
+        <w:widowControl/>
+        <w:spacing w:line="120" w:lineRule="auto"/>
+        <w:ind w:leftChars="100" w:left="210"/>
+        <w:jc w:val="left"/>
+        <w:rPr>
+          <w:rFonts w:ascii="宋体" w:eastAsia="宋体" w:hAnsi="宋体" w:cs="宋体"/>
+          <w:noProof/>
+          <w:color w:val="000000"/>
+          <w:kern w:val="0"/>
+          <w:sz w:val="18"/>
+          <w:szCs w:val="18"/>
+        </w:rPr>
+      </w:pPr>
+      <w:r>
+        <w:rPr>
+          <w:rFonts w:ascii="宋体" w:eastAsia="宋体" w:hAnsi="宋体" w:cs="宋体"/>
+          <w:noProof/>
+          <w:color w:val="000000"/>
+          <w:kern w:val="0"/>
+          <w:sz w:val="18"/>
+          <w:szCs w:val="18"/>
+        </w:rPr>
+        <w:tab/>
+      </w:r>
+      <w:r>
+        <w:rPr>
+          <w:rFonts w:ascii="宋体" w:eastAsia="宋体" w:hAnsi="宋体" w:cs="宋体"/>
+          <w:noProof/>
+          <w:color w:val="000000"/>
+          <w:kern w:val="0"/>
+          <w:sz w:val="18"/>
+          <w:szCs w:val="18"/>
+        </w:rPr>
+        <w:tab/>
+      </w:r>
+      <w:r>
+        <w:rPr>
+          <w:rFonts w:ascii="宋体" w:eastAsia="宋体" w:hAnsi="宋体" w:cs="宋体"/>
+          <w:noProof/>
+          <w:color w:val="000000"/>
+          <w:kern w:val="0"/>
+          <w:sz w:val="18"/>
+          <w:szCs w:val="18"/>
+        </w:rPr>
+        <w:tab/>
+      </w:r>
+      <w:r>
+        <w:rPr>
+          <w:rFonts w:ascii="宋体" w:eastAsia="宋体" w:hAnsi="宋体" w:cs="宋体"/>
+          <w:noProof/>
+          <w:color w:val="000000"/>
+          <w:kern w:val="0"/>
+          <w:sz w:val="22"/>
+        </w:rPr>
+        <w:t xml:space="preserve">page </w:t>
+      </w:r>
+      <w:r>
+        <w:rPr>
+          <w:rFonts w:ascii="宋体" w:eastAsia="宋体" w:hAnsi="宋体" w:cs="宋体"/>
+          <w:noProof/>
+          <w:color w:val="000000"/>
+          <w:kern w:val="0"/>
+          <w:sz w:val="18"/>
+          <w:szCs w:val="18"/>
+        </w:rPr>
+        <w:t>: 1,</w:t>
+      </w:r>
+    </w:p>
+    <w:p>
+      <w:pPr>
+        <w:widowControl/>
+        <w:spacing w:line="120" w:lineRule="auto"/>
+        <w:ind w:leftChars="100" w:left="210"/>
+        <w:jc w:val="left"/>
+        <w:rPr>
+          <w:rFonts w:ascii="宋体" w:eastAsia="宋体" w:hAnsi="宋体" w:cs="宋体"/>
+          <w:noProof/>
+          <w:color w:val="000000"/>
+          <w:kern w:val="0"/>
+          <w:sz w:val="18"/>
+          <w:szCs w:val="18"/>
+        </w:rPr>
+      </w:pPr>
+      <w:r>
+        <w:rPr>
+          <w:rFonts w:ascii="宋体" w:eastAsia="宋体" w:hAnsi="宋体" w:cs="宋体"/>
+          <w:noProof/>
+          <w:color w:val="000000"/>
+          <w:kern w:val="0"/>
+          <w:sz w:val="18"/>
+          <w:szCs w:val="18"/>
+        </w:rPr>
+        <w:tab/>
+      </w:r>
+      <w:r>
+        <w:rPr>
+          <w:rFonts w:ascii="宋体" w:eastAsia="宋体" w:hAnsi="宋体" w:cs="宋体"/>
+          <w:noProof/>
+          <w:color w:val="000000"/>
+          <w:kern w:val="0"/>
+          <w:sz w:val="18"/>
+          <w:szCs w:val="18"/>
+        </w:rPr>
+        <w:tab/>
+      </w:r>
+      <w:r>
+        <w:rPr>
+          <w:rFonts w:ascii="宋体" w:eastAsia="宋体" w:hAnsi="宋体" w:cs="宋体"/>
+          <w:noProof/>
+          <w:color w:val="000000"/>
+          <w:kern w:val="0"/>
+          <w:sz w:val="18"/>
+          <w:szCs w:val="18"/>
+        </w:rPr>
+        <w:tab/>
+        <w:t>rows</w:t>
+      </w:r>
+      <w:r>
+        <w:rPr>
+          <w:rFonts w:ascii="宋体" w:eastAsia="宋体" w:hAnsi="宋体" w:cs="宋体"/>
+          <w:noProof/>
+          <w:color w:val="000000"/>
+          <w:kern w:val="0"/>
+          <w:sz w:val="18"/>
+          <w:szCs w:val="18"/>
+        </w:rPr>
+        <w:t xml:space="preserve"> </w:t>
+      </w:r>
+      <w:r>
+        <w:rPr>
+          <w:rFonts w:ascii="宋体" w:eastAsia="宋体" w:hAnsi="宋体" w:cs="宋体"/>
+          <w:noProof/>
+          <w:color w:val="000000"/>
+          <w:kern w:val="0"/>
+          <w:sz w:val="18"/>
+          <w:szCs w:val="18"/>
+        </w:rPr>
+        <w:t>: 10</w:t>
+      </w:r>
+      <w:r>
+        <w:rPr>
+          <w:rFonts w:ascii="宋体" w:eastAsia="宋体" w:hAnsi="宋体" w:cs="宋体"/>
+          <w:noProof/>
+          <w:color w:val="000000"/>
+          <w:kern w:val="0"/>
+          <w:sz w:val="18"/>
+          <w:szCs w:val="18"/>
+        </w:rPr>
+        <w:t>,</w:t>
+      </w:r>
+    </w:p>
+    <w:p>
+      <w:pPr>
+        <w:widowControl/>
+        <w:spacing w:line="120" w:lineRule="auto"/>
+        <w:ind w:leftChars="100" w:left="210"/>
+        <w:jc w:val="left"/>
+        <w:rPr>
+          <w:rFonts w:ascii="宋体" w:eastAsia="宋体" w:hAnsi="宋体" w:cs="宋体"/>
+          <w:noProof/>
+          <w:color w:val="000000"/>
+          <w:kern w:val="0"/>
+          <w:sz w:val="18"/>
+          <w:szCs w:val="18"/>
+        </w:rPr>
+      </w:pPr>
+      <w:r>
+        <w:rPr>
+          <w:rFonts w:ascii="宋体" w:eastAsia="宋体" w:hAnsi="宋体" w:cs="宋体"/>
+          <w:noProof/>
+          <w:color w:val="000000"/>
+          <w:kern w:val="0"/>
+          <w:sz w:val="18"/>
+          <w:szCs w:val="18"/>
+        </w:rPr>
+        <w:tab/>
+      </w:r>
+      <w:r>
+        <w:rPr>
+          <w:rFonts w:ascii="宋体" w:eastAsia="宋体" w:hAnsi="宋体" w:cs="宋体"/>
+          <w:noProof/>
+          <w:color w:val="000000"/>
+          <w:kern w:val="0"/>
+          <w:sz w:val="18"/>
+          <w:szCs w:val="18"/>
+        </w:rPr>
+        <w:tab/>
+      </w:r>
+      <w:r>
+        <w:rPr>
+          <w:rFonts w:ascii="宋体" w:eastAsia="宋体" w:hAnsi="宋体" w:cs="宋体"/>
+          <w:noProof/>
+          <w:color w:val="000000"/>
+          <w:kern w:val="0"/>
+          <w:sz w:val="18"/>
+          <w:szCs w:val="18"/>
+        </w:rPr>
+        <w:tab/>
+        <w:t>id : 1</w:t>
+      </w:r>
+    </w:p>
+    <w:p>
+      <w:pPr>
+        <w:widowControl/>
+        <w:spacing w:line="120" w:lineRule="auto"/>
+        <w:ind w:leftChars="300" w:left="630" w:firstLine="210"/>
+        <w:jc w:val="left"/>
+        <w:rPr>
+          <w:rFonts w:ascii="宋体" w:eastAsia="宋体" w:hAnsi="宋体" w:cs="宋体"/>
+          <w:noProof/>
+          <w:color w:val="000000"/>
+          <w:kern w:val="0"/>
+          <w:sz w:val="18"/>
+          <w:szCs w:val="18"/>
+        </w:rPr>
+      </w:pPr>
+      <w:r>
+        <w:rPr>
+          <w:rFonts w:ascii="宋体" w:eastAsia="宋体" w:hAnsi="宋体" w:cs="宋体"/>
+          <w:noProof/>
+          <w:color w:val="000000"/>
+          <w:kern w:val="0"/>
+          <w:sz w:val="18"/>
+          <w:szCs w:val="18"/>
+        </w:rPr>
+        <w:t>}</w:t>
+      </w:r>
+    </w:p>
+    <w:p>
+      <w:pPr>
+        <w:ind w:left="420" w:firstLine="420"/>
+      </w:pPr>
+      <w:r>
+        <w:rPr>
+          <w:b/>
+        </w:rPr>
+        <w:t>返回值</w:t>
+      </w:r>
+      <w:r>
+        <w:rPr>
+          <w:rFonts w:hint="eastAsia"/>
+          <w:b/>
+        </w:rPr>
+        <w:t>data</w:t>
+      </w:r>
+      <w:r>
+        <w:rPr>
+          <w:rFonts w:hint="eastAsia"/>
+          <w:b/>
+        </w:rPr>
+        <w:t>参数类型</w:t>
+      </w:r>
+      <w:r>
+        <w:rPr>
+          <w:rFonts w:hint="eastAsia"/>
+          <w:b/>
+        </w:rPr>
+        <w:t>:</w:t>
+      </w:r>
+      <w:r>
+        <w:t xml:space="preserve"> PageOutput</w:t>
+      </w:r>
+      <w:r>
+        <w:t>串</w:t>
+      </w:r>
+    </w:p>
+    <w:p>
+      <w:pPr>
+        <w:widowControl/>
+        <w:spacing w:line="120" w:lineRule="auto"/>
+        <w:ind w:leftChars="300" w:left="630" w:firstLine="210"/>
+        <w:jc w:val="left"/>
+        <w:rPr>
+          <w:b/>
+        </w:rPr>
+      </w:pPr>
+      <w:r>
+        <w:rPr>
+          <w:rFonts w:hint="eastAsia"/>
+          <w:b/>
+        </w:rPr>
+        <w:t>返回参数说明</w:t>
+      </w:r>
+      <w:r>
+        <w:rPr>
+          <w:rFonts w:hint="eastAsia"/>
+          <w:b/>
+        </w:rPr>
+        <w:t>:</w:t>
+      </w:r>
+    </w:p>
+    <w:tbl>
+      <w:tblPr>
+        <w:tblStyle w:val="a4"/>
+        <w:tblW w:w="8647" w:type="dxa"/>
+        <w:tblInd w:w="704" w:type="dxa"/>
+        <w:tblLook w:val="04A0" w:firstRow="1" w:lastRow="0" w:firstColumn="1" w:lastColumn="0" w:noHBand="0" w:noVBand="1"/>
+      </w:tblPr>
+      <w:tblGrid>
+        <w:gridCol w:w="2309"/>
+        <w:gridCol w:w="2861"/>
+        <w:gridCol w:w="673"/>
+        <w:gridCol w:w="2804"/>
+      </w:tblGrid>
+      <w:tr>
+        <w:tc>
+          <w:tcPr>
+            <w:tcW w:w="2309" w:type="dxa"/>
+            <w:vAlign w:val="center"/>
+          </w:tcPr>
+          <w:p>
+            <w:pPr>
+              <w:spacing w:line="120" w:lineRule="auto"/>
+              <w:jc w:val="center"/>
+              <w:rPr>
+                <w:rFonts w:ascii="宋体" w:eastAsia="宋体" w:hAnsi="宋体" w:cs="宋体"/>
+                <w:b/>
+                <w:bCs/>
+                <w:noProof/>
+                <w:color w:val="000000"/>
+                <w:kern w:val="0"/>
+                <w:szCs w:val="21"/>
+              </w:rPr>
+            </w:pPr>
+            <w:r>
+              <w:rPr>
+                <w:rFonts w:ascii="宋体" w:eastAsia="宋体" w:hAnsi="宋体" w:cs="宋体" w:hint="eastAsia"/>
+                <w:b/>
+                <w:bCs/>
+                <w:noProof/>
+                <w:color w:val="000000"/>
+                <w:kern w:val="0"/>
+                <w:szCs w:val="21"/>
+              </w:rPr>
+              <w:t>名称</w:t>
+            </w:r>
+          </w:p>
+        </w:tc>
+        <w:tc>
+          <w:tcPr>
+            <w:tcW w:w="2861" w:type="dxa"/>
+            <w:vAlign w:val="center"/>
+          </w:tcPr>
+          <w:p>
+            <w:pPr>
+              <w:spacing w:line="120" w:lineRule="auto"/>
+              <w:jc w:val="center"/>
+              <w:rPr>
+                <w:rFonts w:ascii="宋体" w:eastAsia="宋体" w:hAnsi="宋体" w:cs="宋体"/>
+                <w:b/>
+                <w:bCs/>
+                <w:noProof/>
+                <w:color w:val="000000"/>
+                <w:kern w:val="0"/>
+                <w:szCs w:val="21"/>
+              </w:rPr>
+            </w:pPr>
+            <w:r>
+              <w:rPr>
+                <w:rFonts w:ascii="宋体" w:eastAsia="宋体" w:hAnsi="宋体" w:cs="宋体" w:hint="eastAsia"/>
+                <w:b/>
+                <w:bCs/>
+                <w:noProof/>
+                <w:color w:val="000000"/>
+                <w:kern w:val="0"/>
+                <w:szCs w:val="21"/>
+              </w:rPr>
+              <w:t>类型</w:t>
+            </w:r>
+          </w:p>
+        </w:tc>
+        <w:tc>
+          <w:tcPr>
+            <w:tcW w:w="673" w:type="dxa"/>
+          </w:tcPr>
+          <w:p>
+            <w:pPr>
+              <w:spacing w:line="120" w:lineRule="auto"/>
+              <w:jc w:val="center"/>
+              <w:rPr>
+                <w:rFonts w:ascii="宋体" w:eastAsia="宋体" w:hAnsi="宋体" w:cs="宋体"/>
+                <w:b/>
+                <w:bCs/>
+                <w:noProof/>
+                <w:color w:val="000000"/>
+                <w:kern w:val="0"/>
+                <w:szCs w:val="21"/>
+              </w:rPr>
+            </w:pPr>
+            <w:r>
+              <w:rPr>
+                <w:rFonts w:ascii="宋体" w:eastAsia="宋体" w:hAnsi="宋体" w:cs="宋体" w:hint="eastAsia"/>
+                <w:b/>
+                <w:bCs/>
+                <w:noProof/>
+                <w:color w:val="000000"/>
+                <w:kern w:val="0"/>
+                <w:szCs w:val="21"/>
+              </w:rPr>
+              <w:t>长度</w:t>
+            </w:r>
+          </w:p>
+        </w:tc>
+        <w:tc>
+          <w:tcPr>
+            <w:tcW w:w="2804" w:type="dxa"/>
+            <w:vAlign w:val="center"/>
+          </w:tcPr>
+          <w:p>
+            <w:pPr>
+              <w:spacing w:line="120" w:lineRule="auto"/>
+              <w:jc w:val="center"/>
+              <w:rPr>
+                <w:rFonts w:ascii="宋体" w:eastAsia="宋体" w:hAnsi="宋体" w:cs="宋体"/>
+                <w:b/>
+                <w:bCs/>
+                <w:noProof/>
+                <w:color w:val="000000"/>
+                <w:kern w:val="0"/>
+                <w:szCs w:val="21"/>
+              </w:rPr>
+            </w:pPr>
+            <w:r>
+              <w:rPr>
+                <w:rFonts w:ascii="宋体" w:eastAsia="宋体" w:hAnsi="宋体" w:cs="宋体" w:hint="eastAsia"/>
+                <w:b/>
+                <w:bCs/>
+                <w:noProof/>
+                <w:color w:val="000000"/>
+                <w:kern w:val="0"/>
+                <w:szCs w:val="21"/>
+              </w:rPr>
+              <w:t>描述</w:t>
+            </w:r>
+          </w:p>
+        </w:tc>
+      </w:tr>
+      <w:tr>
+        <w:tc>
+          <w:tcPr>
+            <w:tcW w:w="2309" w:type="dxa"/>
+            <w:vAlign w:val="center"/>
+          </w:tcPr>
+          <w:p>
+            <w:pPr>
+              <w:widowControl/>
+              <w:spacing w:line="120" w:lineRule="auto"/>
+              <w:jc w:val="center"/>
+              <w:rPr>
+                <w:rFonts w:ascii="宋体" w:eastAsia="宋体" w:hAnsi="宋体" w:cs="宋体"/>
+                <w:noProof/>
+                <w:color w:val="000000"/>
+                <w:kern w:val="0"/>
+                <w:sz w:val="22"/>
+              </w:rPr>
+            </w:pPr>
+            <w:r>
+              <w:rPr>
+                <w:rFonts w:ascii="宋体" w:eastAsia="宋体" w:hAnsi="宋体" w:cs="宋体"/>
+                <w:noProof/>
+                <w:color w:val="000000"/>
+                <w:kern w:val="0"/>
+                <w:sz w:val="22"/>
+              </w:rPr>
+              <w:t>page</w:t>
+            </w:r>
+          </w:p>
+        </w:tc>
+        <w:tc>
+          <w:tcPr>
+            <w:tcW w:w="2861" w:type="dxa"/>
+            <w:vAlign w:val="center"/>
+          </w:tcPr>
+          <w:p>
+            <w:pPr>
+              <w:widowControl/>
+              <w:spacing w:line="120" w:lineRule="auto"/>
+              <w:jc w:val="center"/>
+              <w:rPr>
+                <w:rFonts w:ascii="宋体" w:eastAsia="宋体" w:hAnsi="宋体" w:cs="宋体"/>
+                <w:noProof/>
+                <w:color w:val="000000"/>
+                <w:kern w:val="0"/>
+                <w:sz w:val="22"/>
+              </w:rPr>
+            </w:pPr>
+            <w:r>
+              <w:rPr>
+                <w:rFonts w:ascii="宋体" w:eastAsia="宋体" w:hAnsi="宋体" w:cs="宋体"/>
+                <w:noProof/>
+                <w:color w:val="000000"/>
+                <w:kern w:val="0"/>
+                <w:sz w:val="22"/>
+              </w:rPr>
+              <w:t>int</w:t>
+            </w:r>
+          </w:p>
+        </w:tc>
+        <w:tc>
+          <w:tcPr>
+            <w:tcW w:w="673" w:type="dxa"/>
+          </w:tcPr>
+          <w:p>
+            <w:pPr>
+              <w:widowControl/>
+              <w:spacing w:line="120" w:lineRule="auto"/>
+              <w:jc w:val="center"/>
+              <w:rPr>
+                <w:rFonts w:ascii="宋体" w:eastAsia="宋体" w:hAnsi="宋体" w:cs="宋体"/>
+                <w:noProof/>
+                <w:color w:val="000000"/>
+                <w:kern w:val="0"/>
+                <w:sz w:val="22"/>
+              </w:rPr>
+            </w:pPr>
+          </w:p>
+        </w:tc>
+        <w:tc>
+          <w:tcPr>
+            <w:tcW w:w="2804" w:type="dxa"/>
+            <w:vAlign w:val="center"/>
+          </w:tcPr>
+          <w:p>
+            <w:pPr>
+              <w:widowControl/>
+              <w:spacing w:line="120" w:lineRule="auto"/>
+              <w:jc w:val="left"/>
+              <w:rPr>
+                <w:rFonts w:ascii="宋体" w:eastAsia="宋体" w:hAnsi="宋体" w:cs="宋体"/>
+                <w:noProof/>
+                <w:color w:val="000000"/>
+                <w:kern w:val="0"/>
+                <w:sz w:val="18"/>
+                <w:szCs w:val="18"/>
+              </w:rPr>
+            </w:pPr>
+            <w:r>
+              <w:rPr>
+                <w:rFonts w:ascii="宋体" w:eastAsia="宋体" w:hAnsi="宋体" w:cs="宋体"/>
+                <w:noProof/>
+                <w:color w:val="000000"/>
+                <w:kern w:val="0"/>
+                <w:sz w:val="18"/>
+                <w:szCs w:val="18"/>
+              </w:rPr>
+              <w:t>当前页，从</w:t>
+            </w:r>
+            <w:r>
+              <w:rPr>
+                <w:rFonts w:ascii="宋体" w:eastAsia="宋体" w:hAnsi="宋体" w:cs="宋体" w:hint="eastAsia"/>
+                <w:noProof/>
+                <w:color w:val="000000"/>
+                <w:kern w:val="0"/>
+                <w:sz w:val="18"/>
+                <w:szCs w:val="18"/>
+              </w:rPr>
+              <w:t>1开始</w:t>
+            </w:r>
+          </w:p>
+        </w:tc>
+      </w:tr>
+      <w:tr>
+        <w:tc>
+          <w:tcPr>
+            <w:tcW w:w="2309" w:type="dxa"/>
+            <w:vAlign w:val="center"/>
+          </w:tcPr>
+          <w:p>
+            <w:pPr>
+              <w:widowControl/>
+              <w:spacing w:line="120" w:lineRule="auto"/>
+              <w:jc w:val="center"/>
+              <w:rPr>
+                <w:rFonts w:ascii="宋体" w:eastAsia="宋体" w:hAnsi="宋体" w:cs="宋体"/>
+                <w:noProof/>
+                <w:color w:val="000000"/>
+                <w:kern w:val="0"/>
+                <w:sz w:val="22"/>
+              </w:rPr>
+            </w:pPr>
+            <w:r>
+              <w:rPr>
+                <w:rFonts w:ascii="宋体" w:eastAsia="宋体" w:hAnsi="宋体" w:cs="宋体" w:hint="eastAsia"/>
+                <w:noProof/>
+                <w:color w:val="000000"/>
+                <w:kern w:val="0"/>
+                <w:sz w:val="22"/>
+              </w:rPr>
+              <w:t>r</w:t>
+            </w:r>
+            <w:r>
+              <w:rPr>
+                <w:rFonts w:ascii="宋体" w:eastAsia="宋体" w:hAnsi="宋体" w:cs="宋体"/>
+                <w:noProof/>
+                <w:color w:val="000000"/>
+                <w:kern w:val="0"/>
+                <w:sz w:val="22"/>
+              </w:rPr>
+              <w:t>ows</w:t>
+            </w:r>
+          </w:p>
+        </w:tc>
+        <w:tc>
+          <w:tcPr>
+            <w:tcW w:w="2861" w:type="dxa"/>
+            <w:vAlign w:val="center"/>
+          </w:tcPr>
+          <w:p>
+            <w:pPr>
+              <w:widowControl/>
+              <w:spacing w:line="120" w:lineRule="auto"/>
+              <w:jc w:val="center"/>
+              <w:rPr>
+                <w:rFonts w:ascii="宋体" w:eastAsia="宋体" w:hAnsi="宋体" w:cs="宋体"/>
+                <w:noProof/>
+                <w:color w:val="000000"/>
+                <w:kern w:val="0"/>
+                <w:sz w:val="22"/>
+              </w:rPr>
+            </w:pPr>
+            <w:r>
+              <w:rPr>
+                <w:rFonts w:ascii="宋体" w:eastAsia="宋体" w:hAnsi="宋体" w:cs="宋体" w:hint="eastAsia"/>
+                <w:noProof/>
+                <w:color w:val="000000"/>
+                <w:kern w:val="0"/>
+                <w:sz w:val="22"/>
+              </w:rPr>
+              <w:t>i</w:t>
+            </w:r>
+            <w:r>
+              <w:rPr>
+                <w:rFonts w:ascii="宋体" w:eastAsia="宋体" w:hAnsi="宋体" w:cs="宋体"/>
+                <w:noProof/>
+                <w:color w:val="000000"/>
+                <w:kern w:val="0"/>
+                <w:sz w:val="22"/>
+              </w:rPr>
+              <w:t>nt</w:t>
+            </w:r>
+          </w:p>
+        </w:tc>
+        <w:tc>
+          <w:tcPr>
+            <w:tcW w:w="673" w:type="dxa"/>
+          </w:tcPr>
+          <w:p>
+            <w:pPr>
+              <w:widowControl/>
+              <w:spacing w:line="120" w:lineRule="auto"/>
+              <w:jc w:val="center"/>
+              <w:rPr>
+                <w:rFonts w:ascii="宋体" w:eastAsia="宋体" w:hAnsi="宋体" w:cs="宋体"/>
+                <w:noProof/>
+                <w:color w:val="000000"/>
+                <w:kern w:val="0"/>
+                <w:sz w:val="22"/>
+              </w:rPr>
+            </w:pPr>
+          </w:p>
+        </w:tc>
+        <w:tc>
+          <w:tcPr>
+            <w:tcW w:w="2804" w:type="dxa"/>
+            <w:vAlign w:val="center"/>
+          </w:tcPr>
+          <w:p>
+            <w:pPr>
+              <w:widowControl/>
+              <w:spacing w:line="120" w:lineRule="auto"/>
+              <w:jc w:val="left"/>
+              <w:rPr>
+                <w:rFonts w:ascii="宋体" w:eastAsia="宋体" w:hAnsi="宋体" w:cs="宋体"/>
+                <w:noProof/>
+                <w:color w:val="000000"/>
+                <w:kern w:val="0"/>
+                <w:sz w:val="18"/>
+                <w:szCs w:val="18"/>
+              </w:rPr>
+            </w:pPr>
+            <w:r>
+              <w:rPr>
+                <w:rFonts w:ascii="宋体" w:eastAsia="宋体" w:hAnsi="宋体" w:cs="宋体"/>
+                <w:noProof/>
+                <w:color w:val="000000"/>
+                <w:kern w:val="0"/>
+                <w:sz w:val="18"/>
+                <w:szCs w:val="18"/>
+              </w:rPr>
+              <w:t>每页条数</w:t>
+            </w:r>
+          </w:p>
+        </w:tc>
+      </w:tr>
+      <w:tr>
+        <w:tc>
+          <w:tcPr>
+            <w:tcW w:w="2309" w:type="dxa"/>
+            <w:vAlign w:val="center"/>
+          </w:tcPr>
+          <w:p>
+            <w:pPr>
+              <w:widowControl/>
+              <w:spacing w:line="120" w:lineRule="auto"/>
+              <w:jc w:val="center"/>
+              <w:rPr>
+                <w:rFonts w:ascii="宋体" w:eastAsia="宋体" w:hAnsi="宋体" w:cs="宋体"/>
+                <w:noProof/>
+                <w:color w:val="000000"/>
+                <w:kern w:val="0"/>
+                <w:sz w:val="22"/>
+              </w:rPr>
+            </w:pPr>
+            <w:r>
+              <w:rPr>
+                <w:rFonts w:ascii="宋体" w:eastAsia="宋体" w:hAnsi="宋体" w:cs="宋体"/>
+                <w:noProof/>
+                <w:color w:val="000000"/>
+                <w:kern w:val="0"/>
+                <w:sz w:val="22"/>
+              </w:rPr>
+              <w:t>Total</w:t>
+            </w:r>
+          </w:p>
+        </w:tc>
+        <w:tc>
+          <w:tcPr>
+            <w:tcW w:w="2861" w:type="dxa"/>
+            <w:vAlign w:val="center"/>
+          </w:tcPr>
+          <w:p>
+            <w:pPr>
+              <w:widowControl/>
+              <w:spacing w:line="120" w:lineRule="auto"/>
+              <w:jc w:val="center"/>
+              <w:rPr>
+                <w:rFonts w:ascii="宋体" w:eastAsia="宋体" w:hAnsi="宋体" w:cs="宋体"/>
+                <w:noProof/>
+                <w:color w:val="000000"/>
+                <w:kern w:val="0"/>
+                <w:sz w:val="22"/>
+              </w:rPr>
+            </w:pPr>
+            <w:r>
+              <w:rPr>
+                <w:rFonts w:ascii="宋体" w:eastAsia="宋体" w:hAnsi="宋体" w:cs="宋体"/>
+                <w:noProof/>
+                <w:color w:val="000000"/>
+                <w:kern w:val="0"/>
+                <w:sz w:val="22"/>
+              </w:rPr>
+              <w:t>Int</w:t>
+            </w:r>
+          </w:p>
+        </w:tc>
+        <w:tc>
+          <w:tcPr>
+            <w:tcW w:w="673" w:type="dxa"/>
+          </w:tcPr>
+          <w:p>
+            <w:pPr>
+              <w:widowControl/>
+              <w:spacing w:line="120" w:lineRule="auto"/>
+              <w:jc w:val="center"/>
+              <w:rPr>
+                <w:rFonts w:ascii="宋体" w:eastAsia="宋体" w:hAnsi="宋体" w:cs="宋体"/>
+                <w:noProof/>
+                <w:color w:val="000000"/>
+                <w:kern w:val="0"/>
+                <w:sz w:val="22"/>
+              </w:rPr>
+            </w:pPr>
+          </w:p>
+        </w:tc>
+        <w:tc>
+          <w:tcPr>
+            <w:tcW w:w="2804" w:type="dxa"/>
+            <w:vAlign w:val="center"/>
+          </w:tcPr>
+          <w:p>
+            <w:pPr>
+              <w:widowControl/>
+              <w:spacing w:line="120" w:lineRule="auto"/>
+              <w:jc w:val="left"/>
+              <w:rPr>
+                <w:rFonts w:ascii="宋体" w:eastAsia="宋体" w:hAnsi="宋体" w:cs="宋体"/>
+                <w:noProof/>
+                <w:color w:val="000000"/>
+                <w:kern w:val="0"/>
+                <w:sz w:val="18"/>
+                <w:szCs w:val="18"/>
+              </w:rPr>
+            </w:pPr>
+            <w:r>
+              <w:rPr>
+                <w:rFonts w:ascii="宋体" w:eastAsia="宋体" w:hAnsi="宋体" w:cs="宋体"/>
+                <w:noProof/>
+                <w:color w:val="000000"/>
+                <w:kern w:val="0"/>
+                <w:sz w:val="18"/>
+                <w:szCs w:val="18"/>
+              </w:rPr>
+              <w:t>总</w:t>
+            </w:r>
+            <w:r>
+              <w:rPr>
+                <w:rFonts w:ascii="宋体" w:eastAsia="宋体" w:hAnsi="宋体" w:cs="宋体" w:hint="eastAsia"/>
+                <w:noProof/>
+                <w:color w:val="000000"/>
+                <w:kern w:val="0"/>
+                <w:sz w:val="18"/>
+                <w:szCs w:val="18"/>
+              </w:rPr>
+              <w:t>记录</w:t>
+            </w:r>
+            <w:r>
+              <w:rPr>
+                <w:rFonts w:ascii="宋体" w:eastAsia="宋体" w:hAnsi="宋体" w:cs="宋体"/>
+                <w:noProof/>
+                <w:color w:val="000000"/>
+                <w:kern w:val="0"/>
+                <w:sz w:val="18"/>
+                <w:szCs w:val="18"/>
+              </w:rPr>
+              <w:t>数</w:t>
+            </w:r>
+          </w:p>
+        </w:tc>
+      </w:tr>
+      <w:tr>
+        <w:tc>
+          <w:tcPr>
+            <w:tcW w:w="2309" w:type="dxa"/>
+            <w:vAlign w:val="center"/>
+          </w:tcPr>
+          <w:p>
+            <w:pPr>
+              <w:widowControl/>
+              <w:spacing w:line="120" w:lineRule="auto"/>
+              <w:jc w:val="center"/>
+              <w:rPr>
+                <w:rFonts w:ascii="宋体" w:eastAsia="宋体" w:hAnsi="宋体" w:cs="宋体"/>
+                <w:noProof/>
+                <w:color w:val="000000"/>
+                <w:kern w:val="0"/>
+                <w:sz w:val="22"/>
+              </w:rPr>
+            </w:pPr>
+            <w:r>
+              <w:rPr>
+                <w:rFonts w:ascii="宋体" w:eastAsia="宋体" w:hAnsi="宋体" w:cs="宋体"/>
+                <w:noProof/>
+                <w:color w:val="000000"/>
+                <w:kern w:val="0"/>
+                <w:sz w:val="22"/>
+              </w:rPr>
+              <w:t>result</w:t>
+            </w:r>
+          </w:p>
+        </w:tc>
+        <w:tc>
+          <w:tcPr>
+            <w:tcW w:w="2861" w:type="dxa"/>
+            <w:vAlign w:val="center"/>
+          </w:tcPr>
+          <w:p>
+            <w:pPr>
+              <w:widowControl/>
+              <w:spacing w:line="120" w:lineRule="auto"/>
+              <w:jc w:val="center"/>
+              <w:rPr>
+                <w:rFonts w:ascii="宋体" w:eastAsia="宋体" w:hAnsi="宋体" w:cs="宋体"/>
+                <w:noProof/>
+                <w:color w:val="000000"/>
+                <w:kern w:val="0"/>
+                <w:sz w:val="22"/>
+              </w:rPr>
+            </w:pPr>
+            <w:r>
+              <w:rPr>
+                <w:rFonts w:ascii="宋体" w:eastAsia="宋体" w:hAnsi="宋体" w:cs="宋体"/>
+                <w:noProof/>
+                <w:color w:val="000000"/>
+                <w:kern w:val="0"/>
+                <w:sz w:val="22"/>
+              </w:rPr>
+              <w:t>String</w:t>
+            </w:r>
+          </w:p>
+        </w:tc>
+        <w:tc>
+          <w:tcPr>
+            <w:tcW w:w="673" w:type="dxa"/>
+          </w:tcPr>
+          <w:p>
+            <w:pPr>
+              <w:widowControl/>
+              <w:spacing w:line="120" w:lineRule="auto"/>
+              <w:jc w:val="center"/>
+              <w:rPr>
+                <w:rFonts w:ascii="宋体" w:eastAsia="宋体" w:hAnsi="宋体" w:cs="宋体"/>
+                <w:noProof/>
+                <w:color w:val="000000"/>
+                <w:kern w:val="0"/>
+                <w:sz w:val="22"/>
+              </w:rPr>
+            </w:pPr>
+          </w:p>
+        </w:tc>
+        <w:tc>
+          <w:tcPr>
+            <w:tcW w:w="2804" w:type="dxa"/>
+            <w:vAlign w:val="center"/>
+          </w:tcPr>
+          <w:p>
+            <w:pPr>
+              <w:widowControl/>
+              <w:spacing w:line="120" w:lineRule="auto"/>
+              <w:jc w:val="left"/>
+              <w:rPr>
+                <w:rFonts w:ascii="宋体" w:eastAsia="宋体" w:hAnsi="宋体" w:cs="宋体"/>
+                <w:noProof/>
+                <w:color w:val="000000"/>
+                <w:kern w:val="0"/>
+                <w:sz w:val="18"/>
+                <w:szCs w:val="18"/>
+              </w:rPr>
+            </w:pPr>
+            <w:r>
+              <w:rPr>
+                <w:rFonts w:ascii="宋体" w:eastAsia="宋体" w:hAnsi="宋体" w:cs="宋体"/>
+                <w:noProof/>
+                <w:color w:val="000000"/>
+                <w:kern w:val="0"/>
+                <w:sz w:val="18"/>
+                <w:szCs w:val="18"/>
+              </w:rPr>
+              <w:t>返回消息</w:t>
+            </w:r>
+          </w:p>
+        </w:tc>
+      </w:tr>
+      <w:tr>
+        <w:tc>
+          <w:tcPr>
+            <w:tcW w:w="2309" w:type="dxa"/>
+            <w:vAlign w:val="center"/>
+          </w:tcPr>
+          <w:p>
+            <w:pPr>
+              <w:widowControl/>
+              <w:spacing w:line="120" w:lineRule="auto"/>
+              <w:jc w:val="center"/>
+              <w:rPr>
+                <w:rFonts w:ascii="宋体" w:eastAsia="宋体" w:hAnsi="宋体" w:cs="宋体"/>
+                <w:noProof/>
+                <w:color w:val="000000"/>
+                <w:kern w:val="0"/>
+                <w:sz w:val="22"/>
+              </w:rPr>
+            </w:pPr>
+            <w:r>
+              <w:rPr>
+                <w:rFonts w:ascii="宋体" w:eastAsia="宋体" w:hAnsi="宋体" w:cs="宋体"/>
+                <w:noProof/>
+                <w:color w:val="000000"/>
+                <w:kern w:val="0"/>
+                <w:sz w:val="22"/>
+              </w:rPr>
+              <w:t>success</w:t>
+            </w:r>
+          </w:p>
+        </w:tc>
+        <w:tc>
+          <w:tcPr>
+            <w:tcW w:w="2861" w:type="dxa"/>
+            <w:vAlign w:val="center"/>
+          </w:tcPr>
+          <w:p>
+            <w:pPr>
+              <w:widowControl/>
+              <w:spacing w:line="120" w:lineRule="auto"/>
+              <w:jc w:val="center"/>
+              <w:rPr>
+                <w:rFonts w:ascii="宋体" w:eastAsia="宋体" w:hAnsi="宋体" w:cs="宋体"/>
+                <w:noProof/>
+                <w:color w:val="000000"/>
+                <w:kern w:val="0"/>
+                <w:sz w:val="22"/>
+              </w:rPr>
+            </w:pPr>
+            <w:r>
+              <w:rPr>
+                <w:rFonts w:ascii="宋体" w:eastAsia="宋体" w:hAnsi="宋体" w:cs="宋体"/>
+                <w:noProof/>
+                <w:color w:val="000000"/>
+                <w:kern w:val="0"/>
+                <w:sz w:val="22"/>
+              </w:rPr>
+              <w:t>Boolean</w:t>
+            </w:r>
+          </w:p>
+        </w:tc>
+        <w:tc>
+          <w:tcPr>
+            <w:tcW w:w="673" w:type="dxa"/>
+          </w:tcPr>
+          <w:p>
+            <w:pPr>
+              <w:widowControl/>
+              <w:spacing w:line="120" w:lineRule="auto"/>
+              <w:jc w:val="center"/>
+              <w:rPr>
+                <w:rFonts w:ascii="宋体" w:eastAsia="宋体" w:hAnsi="宋体" w:cs="宋体"/>
+                <w:noProof/>
+                <w:color w:val="000000"/>
+                <w:kern w:val="0"/>
+                <w:sz w:val="18"/>
+                <w:szCs w:val="18"/>
+              </w:rPr>
+            </w:pPr>
+          </w:p>
+        </w:tc>
+        <w:tc>
+          <w:tcPr>
+            <w:tcW w:w="2804" w:type="dxa"/>
+            <w:vAlign w:val="center"/>
+          </w:tcPr>
+          <w:p>
+            <w:pPr>
+              <w:widowControl/>
+              <w:spacing w:line="120" w:lineRule="auto"/>
+              <w:jc w:val="left"/>
+              <w:rPr>
+                <w:rFonts w:ascii="宋体" w:eastAsia="宋体" w:hAnsi="宋体" w:cs="宋体"/>
+                <w:noProof/>
+                <w:color w:val="000000"/>
+                <w:kern w:val="0"/>
+                <w:sz w:val="18"/>
+                <w:szCs w:val="18"/>
+              </w:rPr>
+            </w:pPr>
+            <w:r>
+              <w:rPr>
+                <w:rFonts w:ascii="宋体" w:eastAsia="宋体" w:hAnsi="宋体" w:cs="宋体"/>
+                <w:noProof/>
+                <w:color w:val="000000"/>
+                <w:kern w:val="0"/>
+                <w:sz w:val="18"/>
+                <w:szCs w:val="18"/>
+              </w:rPr>
+              <w:t>是否调用成功</w:t>
+            </w:r>
+          </w:p>
+        </w:tc>
+      </w:tr>
+      <w:tr>
+        <w:tc>
+          <w:tcPr>
+            <w:tcW w:w="2309" w:type="dxa"/>
+            <w:vAlign w:val="center"/>
+          </w:tcPr>
+          <w:p>
+            <w:pPr>
+              <w:widowControl/>
+              <w:spacing w:line="120" w:lineRule="auto"/>
+              <w:jc w:val="center"/>
+              <w:rPr>
+                <w:rFonts w:ascii="宋体" w:eastAsia="宋体" w:hAnsi="宋体" w:cs="宋体"/>
+                <w:noProof/>
+                <w:color w:val="000000"/>
+                <w:kern w:val="0"/>
+                <w:sz w:val="22"/>
+              </w:rPr>
+            </w:pPr>
+            <w:r>
+              <w:rPr>
+                <w:rFonts w:ascii="宋体" w:eastAsia="宋体" w:hAnsi="宋体" w:cs="宋体"/>
+                <w:noProof/>
+                <w:color w:val="000000"/>
+                <w:kern w:val="0"/>
+                <w:sz w:val="22"/>
+              </w:rPr>
+              <w:t>code</w:t>
+            </w:r>
+          </w:p>
+        </w:tc>
+        <w:tc>
+          <w:tcPr>
+            <w:tcW w:w="2861" w:type="dxa"/>
+            <w:vAlign w:val="center"/>
+          </w:tcPr>
+          <w:p>
+            <w:pPr>
+              <w:widowControl/>
+              <w:spacing w:line="120" w:lineRule="auto"/>
+              <w:jc w:val="center"/>
+              <w:rPr>
+                <w:rFonts w:ascii="宋体" w:eastAsia="宋体" w:hAnsi="宋体" w:cs="宋体"/>
+                <w:noProof/>
+                <w:color w:val="000000"/>
+                <w:kern w:val="0"/>
+                <w:sz w:val="22"/>
+              </w:rPr>
+            </w:pPr>
+            <w:r>
+              <w:rPr>
+                <w:rFonts w:ascii="宋体" w:eastAsia="宋体" w:hAnsi="宋体" w:cs="宋体"/>
+                <w:noProof/>
+                <w:color w:val="000000"/>
+                <w:kern w:val="0"/>
+                <w:sz w:val="22"/>
+              </w:rPr>
+              <w:t>Int</w:t>
+            </w:r>
+          </w:p>
+        </w:tc>
+        <w:tc>
+          <w:tcPr>
+            <w:tcW w:w="673" w:type="dxa"/>
+          </w:tcPr>
+          <w:p>
+            <w:pPr>
+              <w:widowControl/>
+              <w:spacing w:line="120" w:lineRule="auto"/>
+              <w:jc w:val="center"/>
+              <w:rPr>
+                <w:rFonts w:ascii="宋体" w:eastAsia="宋体" w:hAnsi="宋体" w:cs="宋体"/>
+                <w:noProof/>
+                <w:color w:val="000000"/>
+                <w:kern w:val="0"/>
+                <w:sz w:val="18"/>
+                <w:szCs w:val="18"/>
+              </w:rPr>
+            </w:pPr>
+          </w:p>
+        </w:tc>
+        <w:tc>
+          <w:tcPr>
+            <w:tcW w:w="2804" w:type="dxa"/>
+            <w:vAlign w:val="center"/>
+          </w:tcPr>
+          <w:p>
+            <w:pPr>
+              <w:widowControl/>
+              <w:spacing w:line="120" w:lineRule="auto"/>
+              <w:jc w:val="left"/>
+              <w:rPr>
+                <w:rFonts w:ascii="宋体" w:eastAsia="宋体" w:hAnsi="宋体" w:cs="宋体"/>
+                <w:noProof/>
+                <w:color w:val="000000"/>
+                <w:kern w:val="0"/>
+                <w:sz w:val="18"/>
+                <w:szCs w:val="18"/>
+              </w:rPr>
+            </w:pPr>
+            <w:r>
+              <w:rPr>
+                <w:rFonts w:ascii="宋体" w:eastAsia="宋体" w:hAnsi="宋体" w:cs="宋体"/>
+                <w:noProof/>
+                <w:color w:val="000000"/>
+                <w:kern w:val="0"/>
+                <w:sz w:val="18"/>
+                <w:szCs w:val="18"/>
+              </w:rPr>
+              <w:t>响应编码，</w:t>
+            </w:r>
+            <w:r>
+              <w:rPr>
+                <w:rFonts w:ascii="宋体" w:eastAsia="宋体" w:hAnsi="宋体" w:cs="宋体" w:hint="eastAsia"/>
+                <w:noProof/>
+                <w:color w:val="000000"/>
+                <w:kern w:val="0"/>
+                <w:sz w:val="18"/>
+                <w:szCs w:val="18"/>
+              </w:rPr>
+              <w:t>2</w:t>
+            </w:r>
+            <w:r>
+              <w:rPr>
+                <w:rFonts w:ascii="宋体" w:eastAsia="宋体" w:hAnsi="宋体" w:cs="宋体"/>
+                <w:noProof/>
+                <w:color w:val="000000"/>
+                <w:kern w:val="0"/>
+                <w:sz w:val="18"/>
+                <w:szCs w:val="18"/>
+              </w:rPr>
+              <w:t>00代表成功</w:t>
+            </w:r>
+          </w:p>
+        </w:tc>
+      </w:tr>
+      <w:tr>
+        <w:tc>
+          <w:tcPr>
+            <w:tcW w:w="2309" w:type="dxa"/>
+            <w:vAlign w:val="center"/>
+          </w:tcPr>
+          <w:p>
+            <w:pPr>
+              <w:widowControl/>
+              <w:spacing w:line="120" w:lineRule="auto"/>
+              <w:jc w:val="center"/>
+              <w:rPr>
+                <w:rFonts w:ascii="宋体" w:eastAsia="宋体" w:hAnsi="宋体" w:cs="宋体"/>
+                <w:noProof/>
+                <w:color w:val="000000"/>
+                <w:kern w:val="0"/>
+                <w:sz w:val="22"/>
+              </w:rPr>
+            </w:pPr>
+            <w:r>
+              <w:rPr>
+                <w:rFonts w:ascii="宋体" w:eastAsia="宋体" w:hAnsi="宋体" w:cs="宋体"/>
+                <w:noProof/>
+                <w:color w:val="000000"/>
+                <w:kern w:val="0"/>
+                <w:sz w:val="22"/>
+              </w:rPr>
+              <w:t>Data</w:t>
+            </w:r>
+          </w:p>
+        </w:tc>
+        <w:tc>
+          <w:tcPr>
+            <w:tcW w:w="2861" w:type="dxa"/>
+            <w:vAlign w:val="center"/>
+          </w:tcPr>
+          <w:p>
+            <w:pPr>
+              <w:widowControl/>
+              <w:spacing w:line="120" w:lineRule="auto"/>
+              <w:jc w:val="center"/>
+              <w:rPr>
+                <w:rFonts w:ascii="宋体" w:eastAsia="宋体" w:hAnsi="宋体" w:cs="宋体"/>
+                <w:noProof/>
+                <w:color w:val="000000"/>
+                <w:kern w:val="0"/>
+                <w:sz w:val="22"/>
+              </w:rPr>
+            </w:pPr>
+            <w:r>
+              <w:rPr>
+                <w:rFonts w:ascii="宋体" w:eastAsia="宋体" w:hAnsi="宋体" w:cs="宋体" w:hint="eastAsia"/>
+                <w:noProof/>
+                <w:color w:val="000000"/>
+                <w:kern w:val="0"/>
+                <w:sz w:val="22"/>
+              </w:rPr>
+              <w:t>J</w:t>
+            </w:r>
+            <w:r>
+              <w:rPr>
+                <w:rFonts w:ascii="宋体" w:eastAsia="宋体" w:hAnsi="宋体" w:cs="宋体"/>
+                <w:noProof/>
+                <w:color w:val="000000"/>
+                <w:kern w:val="0"/>
+                <w:sz w:val="22"/>
+              </w:rPr>
+              <w:t>SONArray</w:t>
+            </w:r>
+          </w:p>
+        </w:tc>
+        <w:tc>
+          <w:tcPr>
+            <w:tcW w:w="673" w:type="dxa"/>
+          </w:tcPr>
+          <w:p>
+            <w:pPr>
+              <w:widowControl/>
+              <w:spacing w:line="120" w:lineRule="auto"/>
+              <w:jc w:val="center"/>
+              <w:rPr>
+                <w:rFonts w:ascii="宋体" w:eastAsia="宋体" w:hAnsi="宋体" w:cs="宋体"/>
+                <w:noProof/>
+                <w:color w:val="000000"/>
+                <w:kern w:val="0"/>
+                <w:sz w:val="18"/>
+                <w:szCs w:val="18"/>
+              </w:rPr>
+            </w:pPr>
+          </w:p>
+        </w:tc>
+        <w:tc>
+          <w:tcPr>
+            <w:tcW w:w="2804" w:type="dxa"/>
+            <w:vAlign w:val="center"/>
+          </w:tcPr>
+          <w:p>
+            <w:pPr>
+              <w:widowControl/>
+              <w:spacing w:line="120" w:lineRule="auto"/>
+              <w:jc w:val="left"/>
+              <w:rPr>
+                <w:rFonts w:ascii="宋体" w:eastAsia="宋体" w:hAnsi="宋体" w:cs="宋体"/>
+                <w:noProof/>
+                <w:color w:val="000000"/>
+                <w:kern w:val="0"/>
+                <w:sz w:val="18"/>
+                <w:szCs w:val="18"/>
+              </w:rPr>
+            </w:pPr>
+            <w:r>
+              <w:rPr>
+                <w:rFonts w:ascii="宋体" w:eastAsia="宋体" w:hAnsi="宋体" w:cs="宋体"/>
+                <w:noProof/>
+                <w:color w:val="000000"/>
+                <w:kern w:val="0"/>
+                <w:sz w:val="18"/>
+                <w:szCs w:val="18"/>
+              </w:rPr>
+              <w:t>用户列表数据</w:t>
+            </w:r>
+          </w:p>
+        </w:tc>
+      </w:tr>
+    </w:tbl>
+    <w:p>
+      <w:pPr>
+        <w:widowControl/>
+        <w:spacing w:line="120" w:lineRule="auto"/>
+        <w:ind w:leftChars="100" w:left="210" w:firstLine="210"/>
+        <w:jc w:val="left"/>
+        <w:rPr>
+          <w:rFonts w:ascii="宋体" w:eastAsia="宋体" w:hAnsi="宋体" w:cs="宋体"/>
+          <w:noProof/>
+          <w:color w:val="000000"/>
+          <w:kern w:val="0"/>
+          <w:sz w:val="18"/>
+          <w:szCs w:val="18"/>
+        </w:rPr>
+      </w:pPr>
+      <w:r>
+        <w:rPr>
+          <w:rFonts w:ascii="宋体" w:eastAsia="宋体" w:hAnsi="宋体" w:cs="宋体"/>
+          <w:noProof/>
+          <w:color w:val="000000"/>
+          <w:kern w:val="0"/>
+          <w:sz w:val="18"/>
+          <w:szCs w:val="18"/>
+        </w:rPr>
+        <w:tab/>
+      </w:r>
+    </w:p>
+    <w:p>
+      <w:pPr>
+        <w:ind w:left="289" w:firstLine="420"/>
+        <w:rPr>
+          <w:b/>
+        </w:rPr>
+      </w:pPr>
+      <w:r>
+        <w:rPr>
+          <w:rFonts w:hint="eastAsia"/>
+          <w:b/>
+        </w:rPr>
+        <w:t>U</w:t>
+      </w:r>
+      <w:r>
+        <w:rPr>
+          <w:b/>
+        </w:rPr>
+        <w:t>ser</w:t>
+      </w:r>
+      <w:r>
+        <w:rPr>
+          <w:b/>
+        </w:rPr>
+        <w:t>字段</w:t>
+      </w:r>
+      <w:r>
+        <w:rPr>
+          <w:rFonts w:hint="eastAsia"/>
+          <w:b/>
+        </w:rPr>
+        <w:t>说明</w:t>
+      </w:r>
+      <w:r>
+        <w:rPr>
+          <w:rFonts w:hint="eastAsia"/>
+          <w:b/>
+        </w:rPr>
+        <w:t>:</w:t>
+      </w:r>
+    </w:p>
+    <w:tbl>
+      <w:tblPr>
+        <w:tblStyle w:val="a4"/>
+        <w:tblW w:w="7123" w:type="dxa"/>
+        <w:tblInd w:w="704" w:type="dxa"/>
+        <w:tblLook w:val="04A0" w:firstRow="1" w:lastRow="0" w:firstColumn="1" w:lastColumn="0" w:noHBand="0" w:noVBand="1"/>
+      </w:tblPr>
+      <w:tblGrid>
+        <w:gridCol w:w="2309"/>
+        <w:gridCol w:w="2861"/>
+        <w:gridCol w:w="1953"/>
+      </w:tblGrid>
+      <w:tr>
+        <w:tc>
+          <w:tcPr>
+            <w:tcW w:w="2309" w:type="dxa"/>
+            <w:vAlign w:val="center"/>
+          </w:tcPr>
+          <w:p>
+            <w:pPr>
+              <w:spacing w:line="120" w:lineRule="auto"/>
+              <w:jc w:val="center"/>
+              <w:rPr>
+                <w:rFonts w:ascii="宋体" w:eastAsia="宋体" w:hAnsi="宋体" w:cs="宋体"/>
+                <w:b/>
+                <w:bCs/>
+                <w:noProof/>
+                <w:color w:val="000000"/>
+                <w:kern w:val="0"/>
+                <w:szCs w:val="21"/>
+              </w:rPr>
+            </w:pPr>
+            <w:r>
+              <w:rPr>
+                <w:rFonts w:ascii="宋体" w:eastAsia="宋体" w:hAnsi="宋体" w:cs="宋体" w:hint="eastAsia"/>
+                <w:b/>
+                <w:bCs/>
+                <w:noProof/>
+                <w:color w:val="000000"/>
+                <w:kern w:val="0"/>
+                <w:szCs w:val="21"/>
+              </w:rPr>
+              <w:t>名称</w:t>
+            </w:r>
+          </w:p>
+        </w:tc>
+        <w:tc>
+          <w:tcPr>
+            <w:tcW w:w="2861" w:type="dxa"/>
+            <w:vAlign w:val="center"/>
+          </w:tcPr>
+          <w:p>
+            <w:pPr>
+              <w:spacing w:line="120" w:lineRule="auto"/>
+              <w:jc w:val="center"/>
+              <w:rPr>
+                <w:rFonts w:ascii="宋体" w:eastAsia="宋体" w:hAnsi="宋体" w:cs="宋体"/>
+                <w:b/>
+                <w:bCs/>
+                <w:noProof/>
+                <w:color w:val="000000"/>
+                <w:kern w:val="0"/>
+                <w:szCs w:val="21"/>
+              </w:rPr>
+            </w:pPr>
+            <w:r>
+              <w:rPr>
+                <w:rFonts w:ascii="宋体" w:eastAsia="宋体" w:hAnsi="宋体" w:cs="宋体" w:hint="eastAsia"/>
+                <w:b/>
+                <w:bCs/>
+                <w:noProof/>
+                <w:color w:val="000000"/>
+                <w:kern w:val="0"/>
+                <w:szCs w:val="21"/>
+              </w:rPr>
+              <w:t>类型</w:t>
+            </w:r>
+          </w:p>
+        </w:tc>
+        <w:tc>
+          <w:tcPr>
+            <w:tcW w:w="1953" w:type="dxa"/>
+            <w:vAlign w:val="center"/>
+          </w:tcPr>
+          <w:p>
+            <w:pPr>
+              <w:spacing w:line="120" w:lineRule="auto"/>
+              <w:jc w:val="center"/>
+              <w:rPr>
+                <w:rFonts w:ascii="宋体" w:eastAsia="宋体" w:hAnsi="宋体" w:cs="宋体"/>
+                <w:b/>
+                <w:bCs/>
+                <w:noProof/>
+                <w:color w:val="000000"/>
+                <w:kern w:val="0"/>
+                <w:szCs w:val="21"/>
+              </w:rPr>
+            </w:pPr>
+            <w:r>
+              <w:rPr>
+                <w:rFonts w:ascii="宋体" w:eastAsia="宋体" w:hAnsi="宋体" w:cs="宋体" w:hint="eastAsia"/>
+                <w:b/>
+                <w:bCs/>
+                <w:noProof/>
+                <w:color w:val="000000"/>
+                <w:kern w:val="0"/>
+                <w:szCs w:val="21"/>
+              </w:rPr>
+              <w:t>描述</w:t>
+            </w:r>
+          </w:p>
+        </w:tc>
+      </w:tr>
+      <w:tr>
+        <w:tc>
+          <w:tcPr>
+            <w:tcW w:w="2309" w:type="dxa"/>
+            <w:vAlign w:val="center"/>
+          </w:tcPr>
+          <w:p>
+            <w:pPr>
+              <w:widowControl/>
+              <w:spacing w:line="120" w:lineRule="auto"/>
+              <w:jc w:val="center"/>
+              <w:rPr>
+                <w:rFonts w:ascii="宋体" w:eastAsia="宋体" w:hAnsi="宋体" w:cs="宋体"/>
+                <w:noProof/>
+                <w:color w:val="000000"/>
+                <w:kern w:val="0"/>
+                <w:sz w:val="22"/>
+              </w:rPr>
+            </w:pPr>
+            <w:r>
+              <w:rPr>
+                <w:rFonts w:ascii="宋体" w:eastAsia="宋体" w:hAnsi="宋体" w:cs="宋体"/>
+                <w:noProof/>
+                <w:color w:val="000000"/>
+                <w:kern w:val="0"/>
+                <w:sz w:val="22"/>
+              </w:rPr>
+              <w:t>id</w:t>
+            </w:r>
+          </w:p>
+        </w:tc>
+        <w:tc>
+          <w:tcPr>
+            <w:tcW w:w="2861" w:type="dxa"/>
+            <w:vAlign w:val="center"/>
+          </w:tcPr>
+          <w:p>
+            <w:pPr>
+              <w:widowControl/>
+              <w:spacing w:line="120" w:lineRule="auto"/>
+              <w:jc w:val="center"/>
+              <w:rPr>
+                <w:rFonts w:ascii="宋体" w:eastAsia="宋体" w:hAnsi="宋体" w:cs="宋体"/>
+                <w:noProof/>
+                <w:color w:val="000000"/>
+                <w:kern w:val="0"/>
+                <w:sz w:val="22"/>
+              </w:rPr>
+            </w:pPr>
+            <w:r>
+              <w:rPr>
+                <w:rFonts w:ascii="宋体" w:eastAsia="宋体" w:hAnsi="宋体" w:cs="宋体"/>
+                <w:noProof/>
+                <w:color w:val="000000"/>
+                <w:kern w:val="0"/>
+                <w:sz w:val="22"/>
+              </w:rPr>
+              <w:t>Long</w:t>
+            </w:r>
+          </w:p>
+        </w:tc>
+        <w:tc>
+          <w:tcPr>
+            <w:tcW w:w="1953" w:type="dxa"/>
+            <w:vAlign w:val="center"/>
+          </w:tcPr>
+          <w:p>
+            <w:pPr>
+              <w:widowControl/>
+              <w:spacing w:line="120" w:lineRule="auto"/>
+              <w:jc w:val="left"/>
+              <w:rPr>
+                <w:rFonts w:ascii="宋体" w:eastAsia="宋体" w:hAnsi="宋体" w:cs="宋体"/>
+                <w:noProof/>
+                <w:color w:val="000000"/>
+                <w:kern w:val="0"/>
+                <w:szCs w:val="21"/>
+              </w:rPr>
+            </w:pPr>
+            <w:r>
+              <w:rPr>
+                <w:rFonts w:ascii="宋体" w:eastAsia="宋体" w:hAnsi="宋体" w:cs="宋体" w:hint="eastAsia"/>
+                <w:noProof/>
+                <w:color w:val="000000"/>
+                <w:kern w:val="0"/>
+                <w:szCs w:val="21"/>
+              </w:rPr>
+              <w:t>用户i</w:t>
+            </w:r>
+            <w:r>
+              <w:rPr>
+                <w:rFonts w:ascii="宋体" w:eastAsia="宋体" w:hAnsi="宋体" w:cs="宋体"/>
+                <w:noProof/>
+                <w:color w:val="000000"/>
+                <w:kern w:val="0"/>
+                <w:szCs w:val="21"/>
+              </w:rPr>
+              <w:t>d</w:t>
+            </w:r>
+          </w:p>
+        </w:tc>
+      </w:tr>
+      <w:tr>
+        <w:tc>
+          <w:tcPr>
+            <w:tcW w:w="2309" w:type="dxa"/>
+            <w:vAlign w:val="center"/>
+          </w:tcPr>
+          <w:p>
+            <w:pPr>
+              <w:widowControl/>
+              <w:spacing w:line="120" w:lineRule="auto"/>
+              <w:jc w:val="center"/>
+              <w:rPr>
+                <w:rFonts w:ascii="宋体" w:eastAsia="宋体" w:hAnsi="宋体" w:cs="宋体"/>
+                <w:noProof/>
+                <w:color w:val="000000"/>
+                <w:kern w:val="0"/>
+                <w:sz w:val="22"/>
+              </w:rPr>
+            </w:pPr>
+            <w:r>
+              <w:rPr>
+                <w:rFonts w:ascii="宋体" w:eastAsia="宋体" w:hAnsi="宋体" w:cs="宋体" w:hint="eastAsia"/>
+                <w:noProof/>
+                <w:color w:val="000000"/>
+                <w:kern w:val="0"/>
+                <w:sz w:val="22"/>
+              </w:rPr>
+              <w:t>userName</w:t>
+            </w:r>
+          </w:p>
+        </w:tc>
+        <w:tc>
+          <w:tcPr>
+            <w:tcW w:w="2861" w:type="dxa"/>
+            <w:vAlign w:val="center"/>
+          </w:tcPr>
+          <w:p>
+            <w:pPr>
+              <w:widowControl/>
+              <w:spacing w:line="120" w:lineRule="auto"/>
+              <w:jc w:val="center"/>
+              <w:rPr>
+                <w:rFonts w:ascii="宋体" w:eastAsia="宋体" w:hAnsi="宋体" w:cs="宋体"/>
+                <w:noProof/>
+                <w:color w:val="000000"/>
+                <w:kern w:val="0"/>
+                <w:sz w:val="22"/>
+              </w:rPr>
+            </w:pPr>
+            <w:r>
+              <w:rPr>
+                <w:rFonts w:ascii="宋体" w:eastAsia="宋体" w:hAnsi="宋体" w:cs="宋体"/>
+                <w:noProof/>
+                <w:color w:val="000000"/>
+                <w:kern w:val="0"/>
+                <w:sz w:val="22"/>
+              </w:rPr>
+              <w:t>String</w:t>
+            </w:r>
+          </w:p>
+        </w:tc>
+        <w:tc>
+          <w:tcPr>
+            <w:tcW w:w="1953" w:type="dxa"/>
+            <w:vAlign w:val="center"/>
+          </w:tcPr>
+          <w:p>
+            <w:pPr>
+              <w:widowControl/>
+              <w:spacing w:line="120" w:lineRule="auto"/>
+              <w:jc w:val="left"/>
+              <w:rPr>
+                <w:rFonts w:ascii="宋体" w:eastAsia="宋体" w:hAnsi="宋体" w:cs="宋体"/>
+                <w:noProof/>
+                <w:color w:val="000000"/>
+                <w:kern w:val="0"/>
+                <w:sz w:val="22"/>
+              </w:rPr>
+            </w:pPr>
+            <w:r>
+              <w:rPr>
+                <w:rFonts w:ascii="宋体" w:eastAsia="宋体" w:hAnsi="宋体" w:cs="宋体" w:hint="eastAsia"/>
+                <w:noProof/>
+                <w:color w:val="000000"/>
+                <w:kern w:val="0"/>
+                <w:sz w:val="22"/>
+              </w:rPr>
+              <w:t>登录用户名</w:t>
+            </w:r>
+          </w:p>
+        </w:tc>
+      </w:tr>
+      <w:tr>
+        <w:tc>
+          <w:tcPr>
+            <w:tcW w:w="2309" w:type="dxa"/>
+            <w:vAlign w:val="center"/>
+          </w:tcPr>
+          <w:p>
+            <w:pPr>
+              <w:widowControl/>
+              <w:spacing w:line="120" w:lineRule="auto"/>
+              <w:jc w:val="center"/>
+              <w:rPr>
+                <w:rFonts w:ascii="宋体" w:eastAsia="宋体" w:hAnsi="宋体" w:cs="宋体"/>
+                <w:noProof/>
+                <w:color w:val="000000"/>
+                <w:kern w:val="0"/>
+                <w:sz w:val="22"/>
+              </w:rPr>
+            </w:pPr>
+            <w:r>
+              <w:rPr>
+                <w:rFonts w:ascii="宋体" w:eastAsia="宋体" w:hAnsi="宋体" w:cs="宋体"/>
+                <w:noProof/>
+                <w:color w:val="000000"/>
+                <w:kern w:val="0"/>
+                <w:sz w:val="22"/>
+              </w:rPr>
+              <w:t>firm</w:t>
+            </w:r>
+            <w:r>
+              <w:rPr>
+                <w:rFonts w:ascii="宋体" w:eastAsia="宋体" w:hAnsi="宋体" w:cs="宋体"/>
+                <w:noProof/>
+                <w:color w:val="000000"/>
+                <w:kern w:val="0"/>
+                <w:sz w:val="22"/>
+              </w:rPr>
+              <w:t>Code</w:t>
+            </w:r>
+          </w:p>
+        </w:tc>
+        <w:tc>
+          <w:tcPr>
+            <w:tcW w:w="2861" w:type="dxa"/>
+            <w:vAlign w:val="center"/>
+          </w:tcPr>
+          <w:p>
+            <w:pPr>
+              <w:widowControl/>
+              <w:spacing w:line="120" w:lineRule="auto"/>
+              <w:jc w:val="center"/>
+              <w:rPr>
+                <w:rFonts w:ascii="宋体" w:eastAsia="宋体" w:hAnsi="宋体" w:cs="宋体"/>
+                <w:noProof/>
+                <w:color w:val="000000"/>
+                <w:kern w:val="0"/>
+                <w:sz w:val="22"/>
+              </w:rPr>
+            </w:pPr>
+            <w:r>
+              <w:rPr>
+                <w:rFonts w:ascii="宋体" w:eastAsia="宋体" w:hAnsi="宋体" w:cs="宋体" w:hint="eastAsia"/>
+                <w:noProof/>
+                <w:color w:val="000000"/>
+                <w:kern w:val="0"/>
+                <w:sz w:val="22"/>
+              </w:rPr>
+              <w:t>L</w:t>
+            </w:r>
+            <w:r>
+              <w:rPr>
+                <w:rFonts w:ascii="宋体" w:eastAsia="宋体" w:hAnsi="宋体" w:cs="宋体"/>
+                <w:noProof/>
+                <w:color w:val="000000"/>
+                <w:kern w:val="0"/>
+                <w:sz w:val="22"/>
+              </w:rPr>
+              <w:t>ong</w:t>
+            </w:r>
+          </w:p>
+        </w:tc>
+        <w:tc>
+          <w:tcPr>
+            <w:tcW w:w="1953" w:type="dxa"/>
+            <w:vAlign w:val="center"/>
+          </w:tcPr>
+          <w:p>
+            <w:pPr>
+              <w:widowControl/>
+              <w:spacing w:line="120" w:lineRule="auto"/>
+              <w:jc w:val="left"/>
+              <w:rPr>
+                <w:rFonts w:ascii="宋体" w:eastAsia="宋体" w:hAnsi="宋体" w:cs="宋体"/>
+                <w:noProof/>
+                <w:color w:val="000000"/>
+                <w:kern w:val="0"/>
+                <w:sz w:val="22"/>
+              </w:rPr>
+            </w:pPr>
+            <w:r>
+              <w:rPr>
+                <w:rFonts w:ascii="宋体" w:eastAsia="宋体" w:hAnsi="宋体" w:cs="宋体" w:hint="eastAsia"/>
+                <w:noProof/>
+                <w:color w:val="000000"/>
+                <w:kern w:val="0"/>
+                <w:sz w:val="22"/>
+              </w:rPr>
+              <w:t>所属市场编码</w:t>
+            </w:r>
+          </w:p>
+        </w:tc>
+      </w:tr>
+      <w:tr>
+        <w:tc>
+          <w:tcPr>
+            <w:tcW w:w="2309" w:type="dxa"/>
+            <w:vAlign w:val="center"/>
+          </w:tcPr>
+          <w:p>
+            <w:pPr>
+              <w:widowControl/>
+              <w:spacing w:line="120" w:lineRule="auto"/>
+              <w:jc w:val="center"/>
+              <w:rPr>
+                <w:rFonts w:ascii="宋体" w:eastAsia="宋体" w:hAnsi="宋体" w:cs="宋体"/>
+                <w:noProof/>
+                <w:color w:val="000000"/>
+                <w:kern w:val="0"/>
+                <w:sz w:val="22"/>
+              </w:rPr>
+            </w:pPr>
+            <w:r>
+              <w:rPr>
+                <w:rFonts w:ascii="宋体" w:eastAsia="宋体" w:hAnsi="宋体" w:cs="宋体"/>
+                <w:noProof/>
+                <w:color w:val="000000"/>
+                <w:kern w:val="0"/>
+                <w:sz w:val="22"/>
+              </w:rPr>
+              <w:lastRenderedPageBreak/>
+              <w:t>department</w:t>
+            </w:r>
+            <w:r>
+              <w:rPr>
+                <w:rFonts w:ascii="宋体" w:eastAsia="宋体" w:hAnsi="宋体" w:cs="宋体"/>
+                <w:noProof/>
+                <w:color w:val="000000"/>
+                <w:kern w:val="0"/>
+                <w:sz w:val="22"/>
+              </w:rPr>
+              <w:t>I</w:t>
+            </w:r>
+            <w:r>
+              <w:rPr>
+                <w:rFonts w:ascii="宋体" w:eastAsia="宋体" w:hAnsi="宋体" w:cs="宋体"/>
+                <w:noProof/>
+                <w:color w:val="000000"/>
+                <w:kern w:val="0"/>
+                <w:sz w:val="22"/>
+              </w:rPr>
+              <w:t>d</w:t>
+            </w:r>
+          </w:p>
+        </w:tc>
+        <w:tc>
+          <w:tcPr>
+            <w:tcW w:w="2861" w:type="dxa"/>
+            <w:vAlign w:val="center"/>
+          </w:tcPr>
+          <w:p>
+            <w:pPr>
+              <w:widowControl/>
+              <w:spacing w:line="120" w:lineRule="auto"/>
+              <w:jc w:val="center"/>
+              <w:rPr>
+                <w:rFonts w:ascii="宋体" w:eastAsia="宋体" w:hAnsi="宋体" w:cs="宋体"/>
+                <w:noProof/>
+                <w:color w:val="000000"/>
+                <w:kern w:val="0"/>
+                <w:sz w:val="22"/>
+              </w:rPr>
+            </w:pPr>
+            <w:r>
+              <w:rPr>
+                <w:rFonts w:ascii="宋体" w:eastAsia="宋体" w:hAnsi="宋体" w:cs="宋体" w:hint="eastAsia"/>
+                <w:noProof/>
+                <w:color w:val="000000"/>
+                <w:kern w:val="0"/>
+                <w:sz w:val="22"/>
+              </w:rPr>
+              <w:t>Long</w:t>
+            </w:r>
+          </w:p>
+        </w:tc>
+        <w:tc>
+          <w:tcPr>
+            <w:tcW w:w="1953" w:type="dxa"/>
+            <w:vAlign w:val="center"/>
+          </w:tcPr>
+          <w:p>
+            <w:pPr>
+              <w:widowControl/>
+              <w:spacing w:line="120" w:lineRule="auto"/>
+              <w:jc w:val="left"/>
+              <w:rPr>
+                <w:rFonts w:ascii="宋体" w:eastAsia="宋体" w:hAnsi="宋体" w:cs="宋体"/>
+                <w:noProof/>
+                <w:color w:val="000000"/>
+                <w:kern w:val="0"/>
+                <w:szCs w:val="21"/>
+              </w:rPr>
+            </w:pPr>
+            <w:r>
+              <w:rPr>
+                <w:rFonts w:ascii="宋体" w:eastAsia="宋体" w:hAnsi="宋体" w:cs="宋体" w:hint="eastAsia"/>
+                <w:noProof/>
+                <w:color w:val="000000"/>
+                <w:kern w:val="0"/>
+                <w:szCs w:val="21"/>
+              </w:rPr>
+              <w:t>所属部门i</w:t>
+            </w:r>
+            <w:r>
+              <w:rPr>
+                <w:rFonts w:ascii="宋体" w:eastAsia="宋体" w:hAnsi="宋体" w:cs="宋体"/>
+                <w:noProof/>
+                <w:color w:val="000000"/>
+                <w:kern w:val="0"/>
+                <w:szCs w:val="21"/>
+              </w:rPr>
+              <w:t>d</w:t>
+            </w:r>
+          </w:p>
+        </w:tc>
+      </w:tr>
+      <w:tr>
+        <w:tc>
+          <w:tcPr>
+            <w:tcW w:w="2309" w:type="dxa"/>
+            <w:vAlign w:val="center"/>
+          </w:tcPr>
+          <w:p>
+            <w:pPr>
+              <w:widowControl/>
+              <w:spacing w:line="120" w:lineRule="auto"/>
+              <w:jc w:val="center"/>
+              <w:rPr>
+                <w:rFonts w:ascii="宋体" w:eastAsia="宋体" w:hAnsi="宋体" w:cs="宋体"/>
+                <w:noProof/>
+                <w:color w:val="000000"/>
+                <w:kern w:val="0"/>
+                <w:sz w:val="22"/>
+              </w:rPr>
+            </w:pPr>
+            <w:r>
+              <w:rPr>
+                <w:rFonts w:ascii="宋体" w:eastAsia="宋体" w:hAnsi="宋体" w:cs="宋体"/>
+                <w:noProof/>
+                <w:color w:val="000000"/>
+                <w:kern w:val="0"/>
+                <w:sz w:val="22"/>
+              </w:rPr>
+              <w:t>department</w:t>
+            </w:r>
+            <w:r>
+              <w:rPr>
+                <w:rFonts w:ascii="宋体" w:eastAsia="宋体" w:hAnsi="宋体" w:cs="宋体"/>
+                <w:noProof/>
+                <w:color w:val="000000"/>
+                <w:kern w:val="0"/>
+                <w:sz w:val="22"/>
+              </w:rPr>
+              <w:t>Name</w:t>
+            </w:r>
+          </w:p>
+        </w:tc>
+        <w:tc>
+          <w:tcPr>
+            <w:tcW w:w="2861" w:type="dxa"/>
+            <w:vAlign w:val="center"/>
+          </w:tcPr>
+          <w:p>
+            <w:pPr>
+              <w:widowControl/>
+              <w:spacing w:line="120" w:lineRule="auto"/>
+              <w:jc w:val="center"/>
+              <w:rPr>
+                <w:rFonts w:ascii="宋体" w:eastAsia="宋体" w:hAnsi="宋体" w:cs="宋体"/>
+                <w:noProof/>
+                <w:color w:val="000000"/>
+                <w:kern w:val="0"/>
+                <w:sz w:val="22"/>
+              </w:rPr>
+            </w:pPr>
+            <w:r>
+              <w:rPr>
+                <w:rFonts w:ascii="宋体" w:eastAsia="宋体" w:hAnsi="宋体" w:cs="宋体" w:hint="eastAsia"/>
+                <w:noProof/>
+                <w:color w:val="000000"/>
+                <w:kern w:val="0"/>
+                <w:sz w:val="22"/>
+              </w:rPr>
+              <w:t>S</w:t>
+            </w:r>
+            <w:r>
+              <w:rPr>
+                <w:rFonts w:ascii="宋体" w:eastAsia="宋体" w:hAnsi="宋体" w:cs="宋体"/>
+                <w:noProof/>
+                <w:color w:val="000000"/>
+                <w:kern w:val="0"/>
+                <w:sz w:val="22"/>
+              </w:rPr>
+              <w:t>tring</w:t>
+            </w:r>
+          </w:p>
+        </w:tc>
+        <w:tc>
+          <w:tcPr>
+            <w:tcW w:w="1953" w:type="dxa"/>
+            <w:vAlign w:val="center"/>
+          </w:tcPr>
+          <w:p>
+            <w:pPr>
+              <w:widowControl/>
+              <w:spacing w:line="120" w:lineRule="auto"/>
+              <w:jc w:val="left"/>
+              <w:rPr>
+                <w:rFonts w:ascii="宋体" w:eastAsia="宋体" w:hAnsi="宋体" w:cs="宋体"/>
+                <w:noProof/>
+                <w:color w:val="000000"/>
+                <w:kern w:val="0"/>
+                <w:szCs w:val="21"/>
+              </w:rPr>
+            </w:pPr>
+            <w:r>
+              <w:rPr>
+                <w:rFonts w:ascii="宋体" w:eastAsia="宋体" w:hAnsi="宋体" w:cs="宋体" w:hint="eastAsia"/>
+                <w:noProof/>
+                <w:color w:val="000000"/>
+                <w:kern w:val="0"/>
+                <w:szCs w:val="21"/>
+              </w:rPr>
+              <w:t>部门名称</w:t>
+            </w:r>
+          </w:p>
+        </w:tc>
+      </w:tr>
+      <w:tr>
+        <w:tc>
+          <w:tcPr>
+            <w:tcW w:w="2309" w:type="dxa"/>
+            <w:vAlign w:val="center"/>
+          </w:tcPr>
+          <w:p>
+            <w:pPr>
+              <w:widowControl/>
+              <w:spacing w:line="120" w:lineRule="auto"/>
+              <w:jc w:val="center"/>
+              <w:rPr>
+                <w:rFonts w:ascii="宋体" w:eastAsia="宋体" w:hAnsi="宋体" w:cs="宋体"/>
+                <w:noProof/>
+                <w:color w:val="000000"/>
+                <w:kern w:val="0"/>
+                <w:sz w:val="22"/>
+              </w:rPr>
+            </w:pPr>
+            <w:r>
+              <w:rPr>
+                <w:rFonts w:ascii="宋体" w:eastAsia="宋体" w:hAnsi="宋体" w:cs="宋体" w:hint="eastAsia"/>
+                <w:noProof/>
+                <w:color w:val="000000"/>
+                <w:kern w:val="0"/>
+                <w:sz w:val="22"/>
+              </w:rPr>
+              <w:t>created</w:t>
+            </w:r>
+          </w:p>
+        </w:tc>
+        <w:tc>
+          <w:tcPr>
+            <w:tcW w:w="2861" w:type="dxa"/>
+            <w:vAlign w:val="center"/>
+          </w:tcPr>
+          <w:p>
+            <w:pPr>
+              <w:widowControl/>
+              <w:spacing w:line="120" w:lineRule="auto"/>
+              <w:jc w:val="center"/>
+              <w:rPr>
+                <w:rFonts w:ascii="宋体" w:eastAsia="宋体" w:hAnsi="宋体" w:cs="宋体"/>
+                <w:noProof/>
+                <w:color w:val="000000"/>
+                <w:kern w:val="0"/>
+                <w:sz w:val="22"/>
+              </w:rPr>
+            </w:pPr>
+            <w:r>
+              <w:rPr>
+                <w:rFonts w:ascii="宋体" w:eastAsia="宋体" w:hAnsi="宋体" w:cs="宋体" w:hint="eastAsia"/>
+                <w:noProof/>
+                <w:color w:val="000000"/>
+                <w:kern w:val="0"/>
+                <w:sz w:val="22"/>
+              </w:rPr>
+              <w:t>Date</w:t>
+            </w:r>
+          </w:p>
+        </w:tc>
+        <w:tc>
+          <w:tcPr>
+            <w:tcW w:w="1953" w:type="dxa"/>
+            <w:vAlign w:val="center"/>
+          </w:tcPr>
+          <w:p>
+            <w:pPr>
+              <w:widowControl/>
+              <w:spacing w:line="120" w:lineRule="auto"/>
+              <w:jc w:val="left"/>
+              <w:rPr>
+                <w:rFonts w:ascii="宋体" w:eastAsia="宋体" w:hAnsi="宋体" w:cs="宋体"/>
+                <w:noProof/>
+                <w:color w:val="000000"/>
+                <w:kern w:val="0"/>
+                <w:szCs w:val="21"/>
+              </w:rPr>
+            </w:pPr>
+            <w:r>
+              <w:rPr>
+                <w:rFonts w:ascii="宋体" w:eastAsia="宋体" w:hAnsi="宋体" w:cs="宋体" w:hint="eastAsia"/>
+                <w:noProof/>
+                <w:color w:val="000000"/>
+                <w:kern w:val="0"/>
+                <w:szCs w:val="21"/>
+              </w:rPr>
+              <w:t>创建时间</w:t>
+            </w:r>
+          </w:p>
+        </w:tc>
+      </w:tr>
+      <w:tr>
+        <w:tc>
+          <w:tcPr>
+            <w:tcW w:w="2309" w:type="dxa"/>
+            <w:vAlign w:val="center"/>
+          </w:tcPr>
+          <w:p>
+            <w:pPr>
+              <w:widowControl/>
+              <w:spacing w:line="120" w:lineRule="auto"/>
+              <w:jc w:val="center"/>
+              <w:rPr>
+                <w:rFonts w:ascii="宋体" w:eastAsia="宋体" w:hAnsi="宋体" w:cs="宋体"/>
+                <w:noProof/>
+                <w:color w:val="000000"/>
+                <w:kern w:val="0"/>
+                <w:sz w:val="22"/>
+              </w:rPr>
+            </w:pPr>
+            <w:r>
+              <w:rPr>
+                <w:rFonts w:ascii="宋体" w:eastAsia="宋体" w:hAnsi="宋体" w:cs="宋体" w:hint="eastAsia"/>
+                <w:noProof/>
+                <w:color w:val="000000"/>
+                <w:kern w:val="0"/>
+                <w:sz w:val="22"/>
+              </w:rPr>
+              <w:t>modified</w:t>
+            </w:r>
+          </w:p>
+        </w:tc>
+        <w:tc>
+          <w:tcPr>
+            <w:tcW w:w="2861" w:type="dxa"/>
+            <w:vAlign w:val="center"/>
+          </w:tcPr>
+          <w:p>
+            <w:pPr>
+              <w:widowControl/>
+              <w:spacing w:line="120" w:lineRule="auto"/>
+              <w:jc w:val="center"/>
+              <w:rPr>
+                <w:rFonts w:ascii="宋体" w:eastAsia="宋体" w:hAnsi="宋体" w:cs="宋体"/>
+                <w:noProof/>
+                <w:color w:val="000000"/>
+                <w:kern w:val="0"/>
+                <w:sz w:val="22"/>
+              </w:rPr>
+            </w:pPr>
+            <w:r>
+              <w:rPr>
+                <w:rFonts w:ascii="宋体" w:eastAsia="宋体" w:hAnsi="宋体" w:cs="宋体" w:hint="eastAsia"/>
+                <w:noProof/>
+                <w:color w:val="000000"/>
+                <w:kern w:val="0"/>
+                <w:sz w:val="22"/>
+              </w:rPr>
+              <w:t>Date</w:t>
+            </w:r>
+          </w:p>
+        </w:tc>
+        <w:tc>
+          <w:tcPr>
+            <w:tcW w:w="1953" w:type="dxa"/>
+            <w:vAlign w:val="center"/>
+          </w:tcPr>
+          <w:p>
+            <w:pPr>
+              <w:widowControl/>
+              <w:spacing w:line="120" w:lineRule="auto"/>
+              <w:jc w:val="left"/>
+              <w:rPr>
+                <w:rFonts w:ascii="宋体" w:eastAsia="宋体" w:hAnsi="宋体" w:cs="宋体"/>
+                <w:noProof/>
+                <w:color w:val="000000"/>
+                <w:kern w:val="0"/>
+                <w:szCs w:val="21"/>
+              </w:rPr>
+            </w:pPr>
+            <w:r>
+              <w:rPr>
+                <w:rFonts w:ascii="宋体" w:eastAsia="宋体" w:hAnsi="宋体" w:cs="宋体" w:hint="eastAsia"/>
+                <w:noProof/>
+                <w:color w:val="000000"/>
+                <w:kern w:val="0"/>
+                <w:szCs w:val="21"/>
+              </w:rPr>
+              <w:t>修改时间</w:t>
+            </w:r>
+          </w:p>
+        </w:tc>
+      </w:tr>
+      <w:tr>
+        <w:tc>
+          <w:tcPr>
+            <w:tcW w:w="2309" w:type="dxa"/>
+            <w:vAlign w:val="center"/>
+          </w:tcPr>
+          <w:p>
+            <w:pPr>
+              <w:widowControl/>
+              <w:spacing w:line="120" w:lineRule="auto"/>
+              <w:jc w:val="center"/>
+              <w:rPr>
+                <w:rFonts w:ascii="宋体" w:eastAsia="宋体" w:hAnsi="宋体" w:cs="宋体"/>
+                <w:noProof/>
+                <w:color w:val="000000"/>
+                <w:kern w:val="0"/>
+                <w:sz w:val="22"/>
+              </w:rPr>
+            </w:pPr>
+            <w:r>
+              <w:rPr>
+                <w:rFonts w:ascii="宋体" w:eastAsia="宋体" w:hAnsi="宋体" w:cs="宋体" w:hint="eastAsia"/>
+                <w:noProof/>
+                <w:color w:val="000000"/>
+                <w:kern w:val="0"/>
+                <w:sz w:val="22"/>
+              </w:rPr>
+              <w:t>stat</w:t>
+            </w:r>
+            <w:r>
+              <w:rPr>
+                <w:rFonts w:ascii="宋体" w:eastAsia="宋体" w:hAnsi="宋体" w:cs="宋体"/>
+                <w:noProof/>
+                <w:color w:val="000000"/>
+                <w:kern w:val="0"/>
+                <w:sz w:val="22"/>
+              </w:rPr>
+              <w:t>e</w:t>
+            </w:r>
+          </w:p>
+        </w:tc>
+        <w:tc>
+          <w:tcPr>
+            <w:tcW w:w="2861" w:type="dxa"/>
+            <w:vAlign w:val="center"/>
+          </w:tcPr>
+          <w:p>
+            <w:pPr>
+              <w:widowControl/>
+              <w:spacing w:line="120" w:lineRule="auto"/>
+              <w:jc w:val="center"/>
+              <w:rPr>
+                <w:rFonts w:ascii="宋体" w:eastAsia="宋体" w:hAnsi="宋体" w:cs="宋体"/>
+                <w:noProof/>
+                <w:color w:val="000000"/>
+                <w:kern w:val="0"/>
+                <w:sz w:val="22"/>
+              </w:rPr>
+            </w:pPr>
+            <w:r>
+              <w:rPr>
+                <w:rFonts w:ascii="宋体" w:eastAsia="宋体" w:hAnsi="宋体" w:cs="宋体" w:hint="eastAsia"/>
+                <w:noProof/>
+                <w:color w:val="000000"/>
+                <w:kern w:val="0"/>
+                <w:sz w:val="22"/>
+              </w:rPr>
+              <w:t>Integer</w:t>
+            </w:r>
+          </w:p>
+        </w:tc>
+        <w:tc>
+          <w:tcPr>
+            <w:tcW w:w="1953" w:type="dxa"/>
+            <w:vAlign w:val="center"/>
+          </w:tcPr>
+          <w:p>
+            <w:pPr>
+              <w:widowControl/>
+              <w:spacing w:line="120" w:lineRule="auto"/>
+              <w:jc w:val="left"/>
+              <w:rPr>
+                <w:rFonts w:ascii="宋体" w:eastAsia="宋体" w:hAnsi="宋体" w:cs="宋体"/>
+                <w:noProof/>
+                <w:color w:val="000000"/>
+                <w:kern w:val="0"/>
+                <w:szCs w:val="21"/>
+              </w:rPr>
+            </w:pPr>
+            <w:r>
+              <w:rPr>
+                <w:rFonts w:ascii="宋体" w:eastAsia="宋体" w:hAnsi="宋体" w:cs="宋体" w:hint="eastAsia"/>
+                <w:noProof/>
+                <w:color w:val="000000"/>
+                <w:kern w:val="0"/>
+                <w:szCs w:val="21"/>
+              </w:rPr>
+              <w:t>状态:</w:t>
+            </w:r>
+          </w:p>
+          <w:p>
+            <w:pPr>
+              <w:widowControl/>
+              <w:spacing w:line="120" w:lineRule="auto"/>
+              <w:jc w:val="left"/>
+              <w:rPr>
+                <w:rFonts w:ascii="宋体" w:eastAsia="宋体" w:hAnsi="宋体" w:cs="宋体"/>
+                <w:noProof/>
+                <w:color w:val="000000"/>
+                <w:kern w:val="0"/>
+                <w:szCs w:val="21"/>
+              </w:rPr>
+            </w:pPr>
+            <w:r>
+              <w:rPr>
+                <w:rFonts w:ascii="宋体" w:eastAsia="宋体" w:hAnsi="宋体" w:cs="宋体"/>
+                <w:noProof/>
+                <w:color w:val="000000"/>
+                <w:kern w:val="0"/>
+                <w:szCs w:val="21"/>
+              </w:rPr>
+              <w:t>0：已禁用</w:t>
+            </w:r>
+          </w:p>
+          <w:p>
+            <w:pPr>
+              <w:widowControl/>
+              <w:spacing w:line="120" w:lineRule="auto"/>
+              <w:jc w:val="left"/>
+              <w:rPr>
+                <w:rFonts w:ascii="宋体" w:eastAsia="宋体" w:hAnsi="宋体" w:cs="宋体"/>
+                <w:noProof/>
+                <w:color w:val="000000"/>
+                <w:kern w:val="0"/>
+                <w:szCs w:val="21"/>
+              </w:rPr>
+            </w:pPr>
+            <w:r>
+              <w:rPr>
+                <w:rFonts w:ascii="宋体" w:eastAsia="宋体" w:hAnsi="宋体" w:cs="宋体" w:hint="eastAsia"/>
+                <w:noProof/>
+                <w:color w:val="000000"/>
+                <w:kern w:val="0"/>
+                <w:szCs w:val="21"/>
+              </w:rPr>
+              <w:t>1：正常</w:t>
+            </w:r>
+          </w:p>
+          <w:p>
+            <w:pPr>
+              <w:widowControl/>
+              <w:spacing w:line="120" w:lineRule="auto"/>
+              <w:jc w:val="left"/>
+              <w:rPr>
+                <w:rFonts w:ascii="宋体" w:eastAsia="宋体" w:hAnsi="宋体" w:cs="宋体"/>
+                <w:noProof/>
+                <w:color w:val="000000"/>
+                <w:kern w:val="0"/>
+                <w:szCs w:val="21"/>
+              </w:rPr>
+            </w:pPr>
+            <w:r>
+              <w:rPr>
+                <w:rFonts w:ascii="宋体" w:eastAsia="宋体" w:hAnsi="宋体" w:cs="宋体" w:hint="eastAsia"/>
+                <w:noProof/>
+                <w:color w:val="000000"/>
+                <w:kern w:val="0"/>
+                <w:szCs w:val="21"/>
+              </w:rPr>
+              <w:t>2：已锁定</w:t>
+            </w:r>
+          </w:p>
+          <w:p>
+            <w:pPr>
+              <w:widowControl/>
+              <w:spacing w:line="120" w:lineRule="auto"/>
+              <w:jc w:val="left"/>
+              <w:rPr>
+                <w:rFonts w:ascii="宋体" w:eastAsia="宋体" w:hAnsi="宋体" w:cs="宋体"/>
+                <w:noProof/>
+                <w:color w:val="000000"/>
+                <w:kern w:val="0"/>
+                <w:szCs w:val="21"/>
+              </w:rPr>
+            </w:pPr>
+            <w:r>
+              <w:rPr>
+                <w:rFonts w:ascii="宋体" w:eastAsia="宋体" w:hAnsi="宋体" w:cs="宋体"/>
+                <w:noProof/>
+                <w:color w:val="000000"/>
+                <w:kern w:val="0"/>
+                <w:szCs w:val="21"/>
+              </w:rPr>
+              <w:t>3：未激活</w:t>
+            </w:r>
+            <w:r>
+              <w:rPr>
+                <w:rFonts w:ascii="宋体" w:eastAsia="宋体" w:hAnsi="宋体" w:cs="宋体"/>
+                <w:noProof/>
+                <w:color w:val="000000"/>
+                <w:kern w:val="0"/>
+                <w:szCs w:val="21"/>
+              </w:rPr>
+              <w:t xml:space="preserve"> </w:t>
+            </w:r>
+          </w:p>
+        </w:tc>
+      </w:tr>
+      <w:tr>
+        <w:tc>
+          <w:tcPr>
+            <w:tcW w:w="2309" w:type="dxa"/>
+            <w:vAlign w:val="center"/>
+          </w:tcPr>
+          <w:p>
+            <w:pPr>
+              <w:widowControl/>
+              <w:spacing w:line="120" w:lineRule="auto"/>
+              <w:jc w:val="center"/>
+              <w:rPr>
+                <w:rFonts w:ascii="宋体" w:eastAsia="宋体" w:hAnsi="宋体" w:cs="宋体"/>
+                <w:noProof/>
+                <w:color w:val="000000"/>
+                <w:kern w:val="0"/>
+                <w:sz w:val="22"/>
+              </w:rPr>
+            </w:pPr>
+            <w:r>
+              <w:rPr>
+                <w:rFonts w:ascii="宋体" w:eastAsia="宋体" w:hAnsi="宋体" w:cs="宋体" w:hint="eastAsia"/>
+                <w:noProof/>
+                <w:color w:val="000000"/>
+                <w:kern w:val="0"/>
+                <w:sz w:val="22"/>
+              </w:rPr>
+              <w:t>realName</w:t>
+            </w:r>
+          </w:p>
+        </w:tc>
+        <w:tc>
+          <w:tcPr>
+            <w:tcW w:w="2861" w:type="dxa"/>
+            <w:vAlign w:val="center"/>
+          </w:tcPr>
+          <w:p>
+            <w:pPr>
+              <w:widowControl/>
+              <w:spacing w:line="120" w:lineRule="auto"/>
+              <w:jc w:val="center"/>
+              <w:rPr>
+                <w:rFonts w:ascii="宋体" w:eastAsia="宋体" w:hAnsi="宋体" w:cs="宋体"/>
+                <w:noProof/>
+                <w:color w:val="000000"/>
+                <w:kern w:val="0"/>
+                <w:sz w:val="22"/>
+              </w:rPr>
+            </w:pPr>
+            <w:r>
+              <w:rPr>
+                <w:rFonts w:ascii="宋体" w:eastAsia="宋体" w:hAnsi="宋体" w:cs="宋体"/>
+                <w:noProof/>
+                <w:color w:val="000000"/>
+                <w:kern w:val="0"/>
+                <w:sz w:val="22"/>
+              </w:rPr>
+              <w:t>String</w:t>
+            </w:r>
+          </w:p>
+        </w:tc>
+        <w:tc>
+          <w:tcPr>
+            <w:tcW w:w="1953" w:type="dxa"/>
+            <w:vAlign w:val="center"/>
+          </w:tcPr>
+          <w:p>
+            <w:pPr>
+              <w:widowControl/>
+              <w:spacing w:line="120" w:lineRule="auto"/>
+              <w:jc w:val="left"/>
+              <w:rPr>
+                <w:rFonts w:ascii="宋体" w:eastAsia="宋体" w:hAnsi="宋体" w:cs="宋体"/>
+                <w:noProof/>
+                <w:color w:val="000000"/>
+                <w:kern w:val="0"/>
+                <w:szCs w:val="21"/>
+              </w:rPr>
+            </w:pPr>
+            <w:r>
+              <w:rPr>
+                <w:rFonts w:ascii="宋体" w:eastAsia="宋体" w:hAnsi="宋体" w:cs="宋体" w:hint="eastAsia"/>
+                <w:noProof/>
+                <w:color w:val="000000"/>
+                <w:kern w:val="0"/>
+                <w:szCs w:val="21"/>
+              </w:rPr>
+              <w:t>真实姓名</w:t>
+            </w:r>
+          </w:p>
+        </w:tc>
+      </w:tr>
+      <w:tr>
+        <w:tc>
+          <w:tcPr>
+            <w:tcW w:w="2309" w:type="dxa"/>
+            <w:vAlign w:val="center"/>
+          </w:tcPr>
+          <w:p>
+            <w:pPr>
+              <w:widowControl/>
+              <w:spacing w:line="120" w:lineRule="auto"/>
+              <w:jc w:val="center"/>
+              <w:rPr>
+                <w:rFonts w:ascii="宋体" w:eastAsia="宋体" w:hAnsi="宋体" w:cs="宋体"/>
+                <w:noProof/>
+                <w:color w:val="000000"/>
+                <w:kern w:val="0"/>
+                <w:sz w:val="22"/>
+              </w:rPr>
+            </w:pPr>
+            <w:r>
+              <w:rPr>
+                <w:rFonts w:ascii="宋体" w:eastAsia="宋体" w:hAnsi="宋体" w:cs="宋体" w:hint="eastAsia"/>
+                <w:noProof/>
+                <w:color w:val="000000"/>
+                <w:kern w:val="0"/>
+                <w:sz w:val="22"/>
+              </w:rPr>
+              <w:t>serialNumber</w:t>
+            </w:r>
+          </w:p>
+        </w:tc>
+        <w:tc>
+          <w:tcPr>
+            <w:tcW w:w="2861" w:type="dxa"/>
+            <w:vAlign w:val="center"/>
+          </w:tcPr>
+          <w:p>
+            <w:pPr>
+              <w:widowControl/>
+              <w:spacing w:line="120" w:lineRule="auto"/>
+              <w:jc w:val="center"/>
+              <w:rPr>
+                <w:rFonts w:ascii="宋体" w:eastAsia="宋体" w:hAnsi="宋体" w:cs="宋体"/>
+                <w:noProof/>
+                <w:color w:val="000000"/>
+                <w:kern w:val="0"/>
+                <w:sz w:val="22"/>
+              </w:rPr>
+            </w:pPr>
+            <w:r>
+              <w:rPr>
+                <w:rFonts w:ascii="宋体" w:eastAsia="宋体" w:hAnsi="宋体" w:cs="宋体" w:hint="eastAsia"/>
+                <w:noProof/>
+                <w:color w:val="000000"/>
+                <w:kern w:val="0"/>
+                <w:sz w:val="22"/>
+              </w:rPr>
+              <w:t>String</w:t>
+            </w:r>
+          </w:p>
+        </w:tc>
+        <w:tc>
+          <w:tcPr>
+            <w:tcW w:w="1953" w:type="dxa"/>
+            <w:vAlign w:val="center"/>
+          </w:tcPr>
+          <w:p>
+            <w:pPr>
+              <w:widowControl/>
+              <w:spacing w:line="120" w:lineRule="auto"/>
+              <w:jc w:val="left"/>
+              <w:rPr>
+                <w:rFonts w:ascii="宋体" w:eastAsia="宋体" w:hAnsi="宋体" w:cs="宋体"/>
+                <w:noProof/>
+                <w:color w:val="000000"/>
+                <w:kern w:val="0"/>
+                <w:szCs w:val="21"/>
+              </w:rPr>
+            </w:pPr>
+            <w:r>
+              <w:rPr>
+                <w:rFonts w:ascii="宋体" w:eastAsia="宋体" w:hAnsi="宋体" w:cs="宋体" w:hint="eastAsia"/>
+                <w:noProof/>
+                <w:color w:val="000000"/>
+                <w:kern w:val="0"/>
+                <w:szCs w:val="21"/>
+              </w:rPr>
+              <w:t>用户编号</w:t>
+            </w:r>
+          </w:p>
+        </w:tc>
+      </w:tr>
+      <w:tr>
+        <w:tc>
+          <w:tcPr>
+            <w:tcW w:w="2309" w:type="dxa"/>
+            <w:vAlign w:val="center"/>
+          </w:tcPr>
+          <w:p>
+            <w:pPr>
+              <w:widowControl/>
+              <w:spacing w:line="120" w:lineRule="auto"/>
+              <w:jc w:val="center"/>
+              <w:rPr>
+                <w:rFonts w:ascii="宋体" w:eastAsia="宋体" w:hAnsi="宋体" w:cs="宋体"/>
+                <w:noProof/>
+                <w:color w:val="000000"/>
+                <w:kern w:val="0"/>
+                <w:sz w:val="22"/>
+              </w:rPr>
+            </w:pPr>
+            <w:r>
+              <w:rPr>
+                <w:rFonts w:ascii="宋体" w:eastAsia="宋体" w:hAnsi="宋体" w:cs="宋体"/>
+                <w:noProof/>
+                <w:color w:val="000000"/>
+                <w:kern w:val="0"/>
+                <w:sz w:val="22"/>
+              </w:rPr>
+              <w:t>position</w:t>
+            </w:r>
+          </w:p>
+        </w:tc>
+        <w:tc>
+          <w:tcPr>
+            <w:tcW w:w="2861" w:type="dxa"/>
+            <w:vAlign w:val="center"/>
+          </w:tcPr>
+          <w:p>
+            <w:pPr>
+              <w:widowControl/>
+              <w:spacing w:line="120" w:lineRule="auto"/>
+              <w:jc w:val="center"/>
+              <w:rPr>
+                <w:rFonts w:ascii="宋体" w:eastAsia="宋体" w:hAnsi="宋体" w:cs="宋体"/>
+                <w:noProof/>
+                <w:color w:val="000000"/>
+                <w:kern w:val="0"/>
+                <w:sz w:val="22"/>
+              </w:rPr>
+            </w:pPr>
+            <w:r>
+              <w:rPr>
+                <w:rFonts w:ascii="宋体" w:eastAsia="宋体" w:hAnsi="宋体" w:cs="宋体" w:hint="eastAsia"/>
+                <w:noProof/>
+                <w:color w:val="000000"/>
+                <w:kern w:val="0"/>
+                <w:sz w:val="22"/>
+              </w:rPr>
+              <w:t>String</w:t>
+            </w:r>
+          </w:p>
+        </w:tc>
+        <w:tc>
+          <w:tcPr>
+            <w:tcW w:w="1953" w:type="dxa"/>
+            <w:vAlign w:val="center"/>
+          </w:tcPr>
+          <w:p>
+            <w:pPr>
+              <w:widowControl/>
+              <w:spacing w:line="120" w:lineRule="auto"/>
+              <w:jc w:val="left"/>
+              <w:rPr>
+                <w:rFonts w:ascii="宋体" w:eastAsia="宋体" w:hAnsi="宋体" w:cs="宋体"/>
+                <w:noProof/>
+                <w:color w:val="000000"/>
+                <w:kern w:val="0"/>
+                <w:szCs w:val="21"/>
+              </w:rPr>
+            </w:pPr>
+            <w:r>
+              <w:rPr>
+                <w:rFonts w:ascii="宋体" w:eastAsia="宋体" w:hAnsi="宋体" w:cs="宋体" w:hint="eastAsia"/>
+                <w:noProof/>
+                <w:color w:val="000000"/>
+                <w:kern w:val="0"/>
+                <w:szCs w:val="21"/>
+              </w:rPr>
+              <w:t>职位</w:t>
+            </w:r>
+          </w:p>
+        </w:tc>
+      </w:tr>
+      <w:tr>
+        <w:tc>
+          <w:tcPr>
+            <w:tcW w:w="2309" w:type="dxa"/>
+            <w:vAlign w:val="center"/>
+          </w:tcPr>
+          <w:p>
+            <w:pPr>
+              <w:widowControl/>
+              <w:spacing w:line="120" w:lineRule="auto"/>
+              <w:jc w:val="center"/>
+              <w:rPr>
+                <w:rFonts w:ascii="宋体" w:eastAsia="宋体" w:hAnsi="宋体" w:cs="宋体"/>
+                <w:noProof/>
+                <w:color w:val="000000"/>
+                <w:kern w:val="0"/>
+                <w:sz w:val="22"/>
+              </w:rPr>
+            </w:pPr>
+            <w:r>
+              <w:rPr>
+                <w:rFonts w:ascii="宋体" w:eastAsia="宋体" w:hAnsi="宋体" w:cs="宋体"/>
+                <w:noProof/>
+                <w:color w:val="000000"/>
+                <w:kern w:val="0"/>
+                <w:sz w:val="22"/>
+              </w:rPr>
+              <w:t>cardNumber</w:t>
+            </w:r>
+          </w:p>
+        </w:tc>
+        <w:tc>
+          <w:tcPr>
+            <w:tcW w:w="2861" w:type="dxa"/>
+            <w:vAlign w:val="center"/>
+          </w:tcPr>
+          <w:p>
+            <w:pPr>
+              <w:widowControl/>
+              <w:spacing w:line="120" w:lineRule="auto"/>
+              <w:jc w:val="center"/>
+              <w:rPr>
+                <w:rFonts w:ascii="宋体" w:eastAsia="宋体" w:hAnsi="宋体" w:cs="宋体"/>
+                <w:noProof/>
+                <w:color w:val="000000"/>
+                <w:kern w:val="0"/>
+                <w:sz w:val="22"/>
+              </w:rPr>
+            </w:pPr>
+            <w:r>
+              <w:rPr>
+                <w:rFonts w:ascii="宋体" w:eastAsia="宋体" w:hAnsi="宋体" w:cs="宋体" w:hint="eastAsia"/>
+                <w:noProof/>
+                <w:color w:val="000000"/>
+                <w:kern w:val="0"/>
+                <w:sz w:val="22"/>
+              </w:rPr>
+              <w:t>String</w:t>
+            </w:r>
+          </w:p>
+        </w:tc>
+        <w:tc>
+          <w:tcPr>
+            <w:tcW w:w="1953" w:type="dxa"/>
+            <w:vAlign w:val="center"/>
+          </w:tcPr>
+          <w:p>
+            <w:pPr>
+              <w:widowControl/>
+              <w:spacing w:line="120" w:lineRule="auto"/>
+              <w:jc w:val="left"/>
+              <w:rPr>
+                <w:rFonts w:ascii="宋体" w:eastAsia="宋体" w:hAnsi="宋体" w:cs="宋体"/>
+                <w:noProof/>
+                <w:color w:val="000000"/>
+                <w:kern w:val="0"/>
+                <w:szCs w:val="21"/>
+              </w:rPr>
+            </w:pPr>
+            <w:r>
+              <w:rPr>
+                <w:rFonts w:ascii="宋体" w:eastAsia="宋体" w:hAnsi="宋体" w:cs="宋体" w:hint="eastAsia"/>
+                <w:noProof/>
+                <w:color w:val="000000"/>
+                <w:kern w:val="0"/>
+                <w:szCs w:val="21"/>
+              </w:rPr>
+              <w:t>卡号</w:t>
+            </w:r>
+          </w:p>
+        </w:tc>
+      </w:tr>
+      <w:tr>
+        <w:tc>
+          <w:tcPr>
+            <w:tcW w:w="2309" w:type="dxa"/>
+            <w:vAlign w:val="center"/>
+          </w:tcPr>
+          <w:p>
+            <w:pPr>
+              <w:widowControl/>
+              <w:spacing w:line="120" w:lineRule="auto"/>
+              <w:jc w:val="center"/>
+              <w:rPr>
+                <w:rFonts w:ascii="宋体" w:eastAsia="宋体" w:hAnsi="宋体" w:cs="宋体"/>
+                <w:noProof/>
+                <w:color w:val="000000"/>
+                <w:kern w:val="0"/>
+                <w:sz w:val="22"/>
+              </w:rPr>
+            </w:pPr>
+            <w:r>
+              <w:rPr>
+                <w:rFonts w:ascii="宋体" w:eastAsia="宋体" w:hAnsi="宋体" w:cs="宋体" w:hint="eastAsia"/>
+                <w:noProof/>
+                <w:color w:val="000000"/>
+                <w:kern w:val="0"/>
+                <w:sz w:val="22"/>
+              </w:rPr>
+              <w:t>cellphone</w:t>
+            </w:r>
+          </w:p>
+        </w:tc>
+        <w:tc>
+          <w:tcPr>
+            <w:tcW w:w="2861" w:type="dxa"/>
+            <w:vAlign w:val="center"/>
+          </w:tcPr>
+          <w:p>
+            <w:pPr>
+              <w:widowControl/>
+              <w:spacing w:line="120" w:lineRule="auto"/>
+              <w:jc w:val="center"/>
+              <w:rPr>
+                <w:rFonts w:ascii="宋体" w:eastAsia="宋体" w:hAnsi="宋体" w:cs="宋体"/>
+                <w:noProof/>
+                <w:color w:val="000000"/>
+                <w:kern w:val="0"/>
+                <w:sz w:val="22"/>
+              </w:rPr>
+            </w:pPr>
+            <w:r>
+              <w:rPr>
+                <w:rFonts w:ascii="宋体" w:eastAsia="宋体" w:hAnsi="宋体" w:cs="宋体" w:hint="eastAsia"/>
+                <w:noProof/>
+                <w:color w:val="000000"/>
+                <w:kern w:val="0"/>
+                <w:sz w:val="22"/>
+              </w:rPr>
+              <w:t>S</w:t>
+            </w:r>
+            <w:r>
+              <w:rPr>
+                <w:rFonts w:ascii="宋体" w:eastAsia="宋体" w:hAnsi="宋体" w:cs="宋体"/>
+                <w:noProof/>
+                <w:color w:val="000000"/>
+                <w:kern w:val="0"/>
+                <w:sz w:val="22"/>
+              </w:rPr>
+              <w:t>tring</w:t>
+            </w:r>
+          </w:p>
+        </w:tc>
+        <w:tc>
+          <w:tcPr>
+            <w:tcW w:w="1953" w:type="dxa"/>
+            <w:vAlign w:val="center"/>
+          </w:tcPr>
+          <w:p>
+            <w:pPr>
+              <w:widowControl/>
+              <w:spacing w:line="120" w:lineRule="auto"/>
+              <w:jc w:val="left"/>
+              <w:rPr>
+                <w:rFonts w:ascii="宋体" w:eastAsia="宋体" w:hAnsi="宋体" w:cs="宋体"/>
+                <w:noProof/>
+                <w:color w:val="000000"/>
+                <w:kern w:val="0"/>
+                <w:szCs w:val="21"/>
+              </w:rPr>
+            </w:pPr>
+            <w:r>
+              <w:rPr>
+                <w:rFonts w:ascii="宋体" w:eastAsia="宋体" w:hAnsi="宋体" w:cs="宋体" w:hint="eastAsia"/>
+                <w:noProof/>
+                <w:color w:val="000000"/>
+                <w:kern w:val="0"/>
+                <w:szCs w:val="21"/>
+              </w:rPr>
+              <w:t>手机号</w:t>
+            </w:r>
+          </w:p>
+        </w:tc>
+      </w:tr>
+      <w:tr>
+        <w:tc>
+          <w:tcPr>
+            <w:tcW w:w="2309" w:type="dxa"/>
+            <w:vAlign w:val="center"/>
+          </w:tcPr>
+          <w:p>
+            <w:pPr>
+              <w:widowControl/>
+              <w:spacing w:line="120" w:lineRule="auto"/>
+              <w:jc w:val="center"/>
+              <w:rPr>
+                <w:rFonts w:ascii="宋体" w:eastAsia="宋体" w:hAnsi="宋体" w:cs="宋体"/>
+                <w:noProof/>
+                <w:color w:val="000000"/>
+                <w:kern w:val="0"/>
+                <w:sz w:val="22"/>
+              </w:rPr>
+            </w:pPr>
+            <w:r>
+              <w:rPr>
+                <w:rFonts w:ascii="宋体" w:eastAsia="宋体" w:hAnsi="宋体" w:cs="宋体" w:hint="eastAsia"/>
+                <w:noProof/>
+                <w:color w:val="000000"/>
+                <w:kern w:val="0"/>
+                <w:sz w:val="22"/>
+              </w:rPr>
+              <w:t>email</w:t>
+            </w:r>
+          </w:p>
+        </w:tc>
+        <w:tc>
+          <w:tcPr>
+            <w:tcW w:w="2861" w:type="dxa"/>
+            <w:vAlign w:val="center"/>
+          </w:tcPr>
+          <w:p>
+            <w:pPr>
+              <w:widowControl/>
+              <w:spacing w:line="120" w:lineRule="auto"/>
+              <w:jc w:val="center"/>
+              <w:rPr>
+                <w:rFonts w:ascii="宋体" w:eastAsia="宋体" w:hAnsi="宋体" w:cs="宋体"/>
+                <w:noProof/>
+                <w:color w:val="000000"/>
+                <w:kern w:val="0"/>
+                <w:sz w:val="22"/>
+              </w:rPr>
+            </w:pPr>
+            <w:r>
+              <w:rPr>
+                <w:rFonts w:ascii="宋体" w:eastAsia="宋体" w:hAnsi="宋体" w:cs="宋体" w:hint="eastAsia"/>
+                <w:noProof/>
+                <w:color w:val="000000"/>
+                <w:kern w:val="0"/>
+                <w:sz w:val="22"/>
+              </w:rPr>
+              <w:t>String</w:t>
+            </w:r>
+          </w:p>
+        </w:tc>
+        <w:tc>
+          <w:tcPr>
+            <w:tcW w:w="1953" w:type="dxa"/>
+            <w:vAlign w:val="center"/>
+          </w:tcPr>
+          <w:p>
+            <w:pPr>
+              <w:widowControl/>
+              <w:spacing w:line="120" w:lineRule="auto"/>
+              <w:jc w:val="left"/>
+              <w:rPr>
+                <w:rFonts w:ascii="宋体" w:eastAsia="宋体" w:hAnsi="宋体" w:cs="宋体"/>
+                <w:noProof/>
+                <w:color w:val="000000"/>
+                <w:kern w:val="0"/>
+                <w:szCs w:val="21"/>
+              </w:rPr>
+            </w:pPr>
+            <w:r>
+              <w:rPr>
+                <w:rFonts w:ascii="宋体" w:eastAsia="宋体" w:hAnsi="宋体" w:cs="宋体" w:hint="eastAsia"/>
+                <w:noProof/>
+                <w:color w:val="000000"/>
+                <w:kern w:val="0"/>
+                <w:szCs w:val="21"/>
+              </w:rPr>
+              <w:t>邮箱</w:t>
+            </w:r>
+          </w:p>
+        </w:tc>
+      </w:tr>
+    </w:tbl>
+    <w:p>
+      <w:pPr>
+        <w:widowControl/>
+        <w:spacing w:line="120" w:lineRule="auto"/>
+        <w:ind w:leftChars="100" w:left="210" w:firstLine="210"/>
+        <w:jc w:val="left"/>
+        <w:rPr>
+          <w:rFonts w:ascii="宋体" w:eastAsia="宋体" w:hAnsi="宋体" w:cs="宋体" w:hint="eastAsia"/>
           <w:noProof/>
           <w:color w:val="000000"/>
           <w:kern w:val="0"/>
@@ -24963,7 +31369,7 @@
 </file>
 
 <file path=customXml/itemProps1.xml><?xml version="1.0" encoding="utf-8"?>
-<ds:datastoreItem xmlns:ds="http://schemas.openxmlformats.org/officeDocument/2006/customXml" ds:itemID="{131B9461-491B-425C-8FBC-222957CF8C45}">
+<ds:datastoreItem xmlns:ds="http://schemas.openxmlformats.org/officeDocument/2006/customXml" ds:itemID="{8EC1FF9D-AD2C-49F8-83DE-814939B0C1C9}">
   <ds:schemaRefs>
     <ds:schemaRef ds:uri="http://schemas.openxmlformats.org/officeDocument/2006/bibliography"/>
   </ds:schemaRefs>

--- a/doc/统一权限接口设计v1.1.docx
+++ b/doc/统一权限接口设计v1.1.docx
@@ -20981,15 +20981,7 @@
         <w:rPr>
           <w:noProof/>
         </w:rPr>
-        <w:t>http://ua</w:t>
-      </w:r>
-      <w:bookmarkStart w:id="14" w:name="_GoBack"/>
-      <w:bookmarkEnd w:id="14"/>
-      <w:r>
-        <w:rPr>
-          <w:noProof/>
-        </w:rPr>
-        <w:t>p.diligrp.com/userApi/listByExample.api</w:t>
+        <w:t>http://uap.diligrp.com/userApi/listByExample.api</w:t>
       </w:r>
     </w:p>
     <w:p>
@@ -21717,7 +21709,7 @@
               <w:spacing w:line="120" w:lineRule="auto"/>
               <w:jc w:val="center"/>
               <w:rPr>
-                <w:rFonts w:ascii="宋体" w:eastAsia="宋体" w:hAnsi="宋体" w:cs="宋体" w:hint="eastAsia"/>
+                <w:rFonts w:ascii="宋体" w:eastAsia="宋体" w:hAnsi="宋体" w:cs="宋体"/>
                 <w:noProof/>
                 <w:color w:val="000000"/>
                 <w:kern w:val="0"/>
@@ -21889,7 +21881,7 @@
               <w:spacing w:line="120" w:lineRule="auto"/>
               <w:jc w:val="center"/>
               <w:rPr>
-                <w:rFonts w:ascii="宋体" w:eastAsia="宋体" w:hAnsi="宋体" w:cs="宋体" w:hint="eastAsia"/>
+                <w:rFonts w:ascii="宋体" w:eastAsia="宋体" w:hAnsi="宋体" w:cs="宋体"/>
                 <w:noProof/>
                 <w:color w:val="000000"/>
                 <w:kern w:val="0"/>
@@ -22051,7 +22043,7 @@
               <w:spacing w:line="120" w:lineRule="auto"/>
               <w:jc w:val="center"/>
               <w:rPr>
-                <w:rFonts w:ascii="宋体" w:eastAsia="宋体" w:hAnsi="宋体" w:cs="宋体" w:hint="eastAsia"/>
+                <w:rFonts w:ascii="宋体" w:eastAsia="宋体" w:hAnsi="宋体" w:cs="宋体"/>
                 <w:noProof/>
                 <w:color w:val="000000"/>
                 <w:kern w:val="0"/>
@@ -22233,7 +22225,7 @@
               <w:spacing w:line="120" w:lineRule="auto"/>
               <w:jc w:val="center"/>
               <w:rPr>
-                <w:rFonts w:ascii="宋体" w:eastAsia="宋体" w:hAnsi="宋体" w:cs="宋体" w:hint="eastAsia"/>
+                <w:rFonts w:ascii="宋体" w:eastAsia="宋体" w:hAnsi="宋体" w:cs="宋体"/>
                 <w:noProof/>
                 <w:color w:val="000000"/>
                 <w:kern w:val="0"/>
@@ -22425,7 +22417,7 @@
               <w:spacing w:line="120" w:lineRule="auto"/>
               <w:jc w:val="center"/>
               <w:rPr>
-                <w:rFonts w:ascii="宋体" w:eastAsia="宋体" w:hAnsi="宋体" w:cs="宋体" w:hint="eastAsia"/>
+                <w:rFonts w:ascii="宋体" w:eastAsia="宋体" w:hAnsi="宋体" w:cs="宋体"/>
                 <w:noProof/>
                 <w:color w:val="000000"/>
                 <w:kern w:val="0"/>
@@ -22607,7 +22599,7 @@
               <w:spacing w:line="120" w:lineRule="auto"/>
               <w:jc w:val="center"/>
               <w:rPr>
-                <w:rFonts w:ascii="宋体" w:eastAsia="宋体" w:hAnsi="宋体" w:cs="宋体" w:hint="eastAsia"/>
+                <w:rFonts w:ascii="宋体" w:eastAsia="宋体" w:hAnsi="宋体" w:cs="宋体"/>
                 <w:noProof/>
                 <w:color w:val="000000"/>
                 <w:kern w:val="0"/>
@@ -22769,7 +22761,7 @@
               <w:spacing w:line="120" w:lineRule="auto"/>
               <w:jc w:val="center"/>
               <w:rPr>
-                <w:rFonts w:ascii="宋体" w:eastAsia="宋体" w:hAnsi="宋体" w:cs="宋体" w:hint="eastAsia"/>
+                <w:rFonts w:ascii="宋体" w:eastAsia="宋体" w:hAnsi="宋体" w:cs="宋体"/>
                 <w:noProof/>
                 <w:color w:val="000000"/>
                 <w:kern w:val="0"/>
@@ -22931,7 +22923,7 @@
               <w:spacing w:line="120" w:lineRule="auto"/>
               <w:jc w:val="center"/>
               <w:rPr>
-                <w:rFonts w:ascii="宋体" w:eastAsia="宋体" w:hAnsi="宋体" w:cs="宋体" w:hint="eastAsia"/>
+                <w:rFonts w:ascii="宋体" w:eastAsia="宋体" w:hAnsi="宋体" w:cs="宋体"/>
                 <w:noProof/>
                 <w:color w:val="000000"/>
                 <w:kern w:val="0"/>
@@ -23209,7 +23201,7 @@
               <w:spacing w:line="120" w:lineRule="auto"/>
               <w:jc w:val="center"/>
               <w:rPr>
-                <w:rFonts w:ascii="宋体" w:eastAsia="宋体" w:hAnsi="宋体" w:cs="宋体" w:hint="eastAsia"/>
+                <w:rFonts w:ascii="宋体" w:eastAsia="宋体" w:hAnsi="宋体" w:cs="宋体"/>
                 <w:noProof/>
                 <w:color w:val="000000"/>
                 <w:kern w:val="0"/>
@@ -23381,7 +23373,7 @@
               <w:spacing w:line="120" w:lineRule="auto"/>
               <w:jc w:val="center"/>
               <w:rPr>
-                <w:rFonts w:ascii="宋体" w:eastAsia="宋体" w:hAnsi="宋体" w:cs="宋体" w:hint="eastAsia"/>
+                <w:rFonts w:ascii="宋体" w:eastAsia="宋体" w:hAnsi="宋体" w:cs="宋体"/>
                 <w:noProof/>
                 <w:color w:val="000000"/>
                 <w:kern w:val="0"/>
@@ -23543,7 +23535,7 @@
               <w:spacing w:line="120" w:lineRule="auto"/>
               <w:jc w:val="center"/>
               <w:rPr>
-                <w:rFonts w:ascii="宋体" w:eastAsia="宋体" w:hAnsi="宋体" w:cs="宋体" w:hint="eastAsia"/>
+                <w:rFonts w:ascii="宋体" w:eastAsia="宋体" w:hAnsi="宋体" w:cs="宋体"/>
                 <w:noProof/>
                 <w:color w:val="000000"/>
                 <w:kern w:val="0"/>
@@ -23705,7 +23697,7 @@
               <w:spacing w:line="120" w:lineRule="auto"/>
               <w:jc w:val="center"/>
               <w:rPr>
-                <w:rFonts w:ascii="宋体" w:eastAsia="宋体" w:hAnsi="宋体" w:cs="宋体" w:hint="eastAsia"/>
+                <w:rFonts w:ascii="宋体" w:eastAsia="宋体" w:hAnsi="宋体" w:cs="宋体"/>
                 <w:noProof/>
                 <w:color w:val="000000"/>
                 <w:kern w:val="0"/>
@@ -23867,7 +23859,7 @@
               <w:spacing w:line="120" w:lineRule="auto"/>
               <w:jc w:val="center"/>
               <w:rPr>
-                <w:rFonts w:ascii="宋体" w:eastAsia="宋体" w:hAnsi="宋体" w:cs="宋体" w:hint="eastAsia"/>
+                <w:rFonts w:ascii="宋体" w:eastAsia="宋体" w:hAnsi="宋体" w:cs="宋体"/>
                 <w:noProof/>
                 <w:color w:val="000000"/>
                 <w:kern w:val="0"/>
@@ -24039,7 +24031,7 @@
               <w:spacing w:line="120" w:lineRule="auto"/>
               <w:jc w:val="center"/>
               <w:rPr>
-                <w:rFonts w:ascii="宋体" w:eastAsia="宋体" w:hAnsi="宋体" w:cs="宋体" w:hint="eastAsia"/>
+                <w:rFonts w:ascii="宋体" w:eastAsia="宋体" w:hAnsi="宋体" w:cs="宋体"/>
                 <w:noProof/>
                 <w:color w:val="000000"/>
                 <w:kern w:val="0"/>
@@ -27295,6 +27287,43 @@
         <w:ind w:leftChars="100" w:left="210" w:firstLine="210"/>
         <w:jc w:val="left"/>
         <w:rPr>
+          <w:rFonts w:ascii="宋体" w:eastAsia="宋体" w:hAnsi="宋体" w:cs="宋体"/>
+          <w:noProof/>
+          <w:color w:val="000000"/>
+          <w:kern w:val="0"/>
+          <w:sz w:val="18"/>
+          <w:szCs w:val="18"/>
+        </w:rPr>
+      </w:pPr>
+    </w:p>
+    <w:p>
+      <w:pPr>
+        <w:widowControl/>
+        <w:spacing w:line="120" w:lineRule="auto"/>
+        <w:ind w:leftChars="100" w:left="210" w:firstLine="210"/>
+        <w:jc w:val="left"/>
+        <w:rPr>
+          <w:rFonts w:ascii="宋体" w:eastAsia="宋体" w:hAnsi="宋体" w:cs="宋体"/>
+          <w:noProof/>
+          <w:color w:val="000000"/>
+          <w:kern w:val="0"/>
+          <w:sz w:val="18"/>
+          <w:szCs w:val="18"/>
+        </w:rPr>
+      </w:pPr>
+      <w:r>
+        <w:rPr>
+          <w:rFonts w:ascii="宋体" w:eastAsia="宋体" w:hAnsi="宋体" w:cs="宋体"/>
+          <w:noProof/>
+          <w:color w:val="000000"/>
+          <w:kern w:val="0"/>
+          <w:sz w:val="18"/>
+          <w:szCs w:val="18"/>
+        </w:rPr>
+        <w:t>返回参数示例</w:t>
+      </w:r>
+      <w:r>
+        <w:rPr>
           <w:rFonts w:ascii="宋体" w:eastAsia="宋体" w:hAnsi="宋体" w:cs="宋体" w:hint="eastAsia"/>
           <w:noProof/>
           <w:color w:val="000000"/>
@@ -27302,7 +27331,4117 @@
           <w:sz w:val="18"/>
           <w:szCs w:val="18"/>
         </w:rPr>
-      </w:pPr>
+        <w:t>:</w:t>
+      </w:r>
+    </w:p>
+    <w:p>
+      <w:pPr>
+        <w:widowControl/>
+        <w:spacing w:line="120" w:lineRule="auto"/>
+        <w:ind w:leftChars="100" w:left="210" w:firstLine="210"/>
+        <w:jc w:val="left"/>
+        <w:rPr>
+          <w:rFonts w:ascii="宋体" w:eastAsia="宋体" w:hAnsi="宋体" w:cs="宋体"/>
+          <w:noProof/>
+          <w:color w:val="000000"/>
+          <w:kern w:val="0"/>
+          <w:sz w:val="18"/>
+          <w:szCs w:val="18"/>
+        </w:rPr>
+      </w:pPr>
+      <w:r>
+        <w:rPr>
+          <w:rFonts w:ascii="宋体" w:eastAsia="宋体" w:hAnsi="宋体" w:cs="宋体"/>
+          <w:noProof/>
+          <w:color w:val="000000"/>
+          <w:kern w:val="0"/>
+          <w:sz w:val="18"/>
+          <w:szCs w:val="18"/>
+        </w:rPr>
+        <w:t>{</w:t>
+      </w:r>
+    </w:p>
+    <w:p>
+      <w:pPr>
+        <w:widowControl/>
+        <w:spacing w:line="120" w:lineRule="auto"/>
+        <w:ind w:leftChars="100" w:left="210" w:firstLine="210"/>
+        <w:jc w:val="left"/>
+        <w:rPr>
+          <w:rFonts w:ascii="宋体" w:eastAsia="宋体" w:hAnsi="宋体" w:cs="宋体"/>
+          <w:noProof/>
+          <w:color w:val="000000"/>
+          <w:kern w:val="0"/>
+          <w:sz w:val="18"/>
+          <w:szCs w:val="18"/>
+        </w:rPr>
+      </w:pPr>
+      <w:r>
+        <w:rPr>
+          <w:rFonts w:ascii="宋体" w:eastAsia="宋体" w:hAnsi="宋体" w:cs="宋体"/>
+          <w:noProof/>
+          <w:color w:val="000000"/>
+          <w:kern w:val="0"/>
+          <w:sz w:val="18"/>
+          <w:szCs w:val="18"/>
+        </w:rPr>
+        <w:t xml:space="preserve">  "code": "200",</w:t>
+      </w:r>
+    </w:p>
+    <w:p>
+      <w:pPr>
+        <w:widowControl/>
+        <w:spacing w:line="120" w:lineRule="auto"/>
+        <w:ind w:leftChars="100" w:left="210" w:firstLine="210"/>
+        <w:jc w:val="left"/>
+        <w:rPr>
+          <w:rFonts w:ascii="宋体" w:eastAsia="宋体" w:hAnsi="宋体" w:cs="宋体"/>
+          <w:noProof/>
+          <w:color w:val="000000"/>
+          <w:kern w:val="0"/>
+          <w:sz w:val="18"/>
+          <w:szCs w:val="18"/>
+        </w:rPr>
+      </w:pPr>
+      <w:r>
+        <w:rPr>
+          <w:rFonts w:ascii="宋体" w:eastAsia="宋体" w:hAnsi="宋体" w:cs="宋体"/>
+          <w:noProof/>
+          <w:color w:val="000000"/>
+          <w:kern w:val="0"/>
+          <w:sz w:val="18"/>
+          <w:szCs w:val="18"/>
+        </w:rPr>
+        <w:t xml:space="preserve">  "data": [</w:t>
+      </w:r>
+    </w:p>
+    <w:p>
+      <w:pPr>
+        <w:widowControl/>
+        <w:spacing w:line="120" w:lineRule="auto"/>
+        <w:ind w:leftChars="100" w:left="210" w:firstLine="210"/>
+        <w:jc w:val="left"/>
+        <w:rPr>
+          <w:rFonts w:ascii="宋体" w:eastAsia="宋体" w:hAnsi="宋体" w:cs="宋体"/>
+          <w:noProof/>
+          <w:color w:val="000000"/>
+          <w:kern w:val="0"/>
+          <w:sz w:val="18"/>
+          <w:szCs w:val="18"/>
+        </w:rPr>
+      </w:pPr>
+      <w:r>
+        <w:rPr>
+          <w:rFonts w:ascii="宋体" w:eastAsia="宋体" w:hAnsi="宋体" w:cs="宋体"/>
+          <w:noProof/>
+          <w:color w:val="000000"/>
+          <w:kern w:val="0"/>
+          <w:sz w:val="18"/>
+          <w:szCs w:val="18"/>
+        </w:rPr>
+        <w:t xml:space="preserve">    {</w:t>
+      </w:r>
+    </w:p>
+    <w:p>
+      <w:pPr>
+        <w:widowControl/>
+        <w:spacing w:line="120" w:lineRule="auto"/>
+        <w:ind w:leftChars="100" w:left="210" w:firstLine="210"/>
+        <w:jc w:val="left"/>
+        <w:rPr>
+          <w:rFonts w:ascii="宋体" w:eastAsia="宋体" w:hAnsi="宋体" w:cs="宋体"/>
+          <w:noProof/>
+          <w:color w:val="000000"/>
+          <w:kern w:val="0"/>
+          <w:sz w:val="18"/>
+          <w:szCs w:val="18"/>
+        </w:rPr>
+      </w:pPr>
+      <w:r>
+        <w:rPr>
+          <w:rFonts w:ascii="宋体" w:eastAsia="宋体" w:hAnsi="宋体" w:cs="宋体"/>
+          <w:noProof/>
+          <w:color w:val="000000"/>
+          <w:kern w:val="0"/>
+          <w:sz w:val="18"/>
+          <w:szCs w:val="18"/>
+        </w:rPr>
+        <w:t xml:space="preserve">      "cardNumber": "123456789000",</w:t>
+      </w:r>
+    </w:p>
+    <w:p>
+      <w:pPr>
+        <w:widowControl/>
+        <w:spacing w:line="120" w:lineRule="auto"/>
+        <w:ind w:leftChars="100" w:left="210" w:firstLine="210"/>
+        <w:jc w:val="left"/>
+        <w:rPr>
+          <w:rFonts w:ascii="宋体" w:eastAsia="宋体" w:hAnsi="宋体" w:cs="宋体"/>
+          <w:noProof/>
+          <w:color w:val="000000"/>
+          <w:kern w:val="0"/>
+          <w:sz w:val="18"/>
+          <w:szCs w:val="18"/>
+        </w:rPr>
+      </w:pPr>
+      <w:r>
+        <w:rPr>
+          <w:rFonts w:ascii="宋体" w:eastAsia="宋体" w:hAnsi="宋体" w:cs="宋体"/>
+          <w:noProof/>
+          <w:color w:val="000000"/>
+          <w:kern w:val="0"/>
+          <w:sz w:val="18"/>
+          <w:szCs w:val="18"/>
+        </w:rPr>
+        <w:t xml:space="preserve">      "cellphone": "13888888888",</w:t>
+      </w:r>
+    </w:p>
+    <w:p>
+      <w:pPr>
+        <w:widowControl/>
+        <w:spacing w:line="120" w:lineRule="auto"/>
+        <w:ind w:leftChars="100" w:left="210" w:firstLine="210"/>
+        <w:jc w:val="left"/>
+        <w:rPr>
+          <w:rFonts w:ascii="宋体" w:eastAsia="宋体" w:hAnsi="宋体" w:cs="宋体"/>
+          <w:noProof/>
+          <w:color w:val="000000"/>
+          <w:kern w:val="0"/>
+          <w:sz w:val="18"/>
+          <w:szCs w:val="18"/>
+        </w:rPr>
+      </w:pPr>
+      <w:r>
+        <w:rPr>
+          <w:rFonts w:ascii="宋体" w:eastAsia="宋体" w:hAnsi="宋体" w:cs="宋体"/>
+          <w:noProof/>
+          <w:color w:val="000000"/>
+          <w:kern w:val="0"/>
+          <w:sz w:val="18"/>
+          <w:szCs w:val="18"/>
+        </w:rPr>
+        <w:t xml:space="preserve">      "created": "2018-05-21 22:44:29",</w:t>
+      </w:r>
+    </w:p>
+    <w:p>
+      <w:pPr>
+        <w:widowControl/>
+        <w:spacing w:line="120" w:lineRule="auto"/>
+        <w:ind w:leftChars="100" w:left="210" w:firstLine="210"/>
+        <w:jc w:val="left"/>
+        <w:rPr>
+          <w:rFonts w:ascii="宋体" w:eastAsia="宋体" w:hAnsi="宋体" w:cs="宋体" w:hint="eastAsia"/>
+          <w:noProof/>
+          <w:color w:val="000000"/>
+          <w:kern w:val="0"/>
+          <w:sz w:val="18"/>
+          <w:szCs w:val="18"/>
+        </w:rPr>
+      </w:pPr>
+      <w:r>
+        <w:rPr>
+          <w:rFonts w:ascii="宋体" w:eastAsia="宋体" w:hAnsi="宋体" w:cs="宋体" w:hint="eastAsia"/>
+          <w:noProof/>
+          <w:color w:val="000000"/>
+          <w:kern w:val="0"/>
+          <w:sz w:val="18"/>
+          <w:szCs w:val="18"/>
+        </w:rPr>
+        <w:t xml:space="preserve">      "description": "超级管理员",</w:t>
+      </w:r>
+    </w:p>
+    <w:p>
+      <w:pPr>
+        <w:widowControl/>
+        <w:spacing w:line="120" w:lineRule="auto"/>
+        <w:ind w:leftChars="100" w:left="210" w:firstLine="210"/>
+        <w:jc w:val="left"/>
+        <w:rPr>
+          <w:rFonts w:ascii="宋体" w:eastAsia="宋体" w:hAnsi="宋体" w:cs="宋体"/>
+          <w:noProof/>
+          <w:color w:val="000000"/>
+          <w:kern w:val="0"/>
+          <w:sz w:val="18"/>
+          <w:szCs w:val="18"/>
+        </w:rPr>
+      </w:pPr>
+      <w:r>
+        <w:rPr>
+          <w:rFonts w:ascii="宋体" w:eastAsia="宋体" w:hAnsi="宋体" w:cs="宋体"/>
+          <w:noProof/>
+          <w:color w:val="000000"/>
+          <w:kern w:val="0"/>
+          <w:sz w:val="18"/>
+          <w:szCs w:val="18"/>
+        </w:rPr>
+        <w:t xml:space="preserve">      "email": "uap@diligrp.com",</w:t>
+      </w:r>
+    </w:p>
+    <w:p>
+      <w:pPr>
+        <w:widowControl/>
+        <w:spacing w:line="120" w:lineRule="auto"/>
+        <w:ind w:leftChars="100" w:left="210" w:firstLine="210"/>
+        <w:jc w:val="left"/>
+        <w:rPr>
+          <w:rFonts w:ascii="宋体" w:eastAsia="宋体" w:hAnsi="宋体" w:cs="宋体"/>
+          <w:noProof/>
+          <w:color w:val="000000"/>
+          <w:kern w:val="0"/>
+          <w:sz w:val="18"/>
+          <w:szCs w:val="18"/>
+        </w:rPr>
+      </w:pPr>
+      <w:r>
+        <w:rPr>
+          <w:rFonts w:ascii="宋体" w:eastAsia="宋体" w:hAnsi="宋体" w:cs="宋体"/>
+          <w:noProof/>
+          <w:color w:val="000000"/>
+          <w:kern w:val="0"/>
+          <w:sz w:val="18"/>
+          <w:szCs w:val="18"/>
+        </w:rPr>
+        <w:t xml:space="preserve">      "firmCode": "group",</w:t>
+      </w:r>
+    </w:p>
+    <w:p>
+      <w:pPr>
+        <w:widowControl/>
+        <w:spacing w:line="120" w:lineRule="auto"/>
+        <w:ind w:leftChars="100" w:left="210" w:firstLine="210"/>
+        <w:jc w:val="left"/>
+        <w:rPr>
+          <w:rFonts w:ascii="宋体" w:eastAsia="宋体" w:hAnsi="宋体" w:cs="宋体"/>
+          <w:noProof/>
+          <w:color w:val="000000"/>
+          <w:kern w:val="0"/>
+          <w:sz w:val="18"/>
+          <w:szCs w:val="18"/>
+        </w:rPr>
+      </w:pPr>
+      <w:r>
+        <w:rPr>
+          <w:rFonts w:ascii="宋体" w:eastAsia="宋体" w:hAnsi="宋体" w:cs="宋体"/>
+          <w:noProof/>
+          <w:color w:val="000000"/>
+          <w:kern w:val="0"/>
+          <w:sz w:val="18"/>
+          <w:szCs w:val="18"/>
+        </w:rPr>
+        <w:t xml:space="preserve">      "id": 1,</w:t>
+      </w:r>
+    </w:p>
+    <w:p>
+      <w:pPr>
+        <w:widowControl/>
+        <w:spacing w:line="120" w:lineRule="auto"/>
+        <w:ind w:leftChars="100" w:left="210" w:firstLine="210"/>
+        <w:jc w:val="left"/>
+        <w:rPr>
+          <w:rFonts w:ascii="宋体" w:eastAsia="宋体" w:hAnsi="宋体" w:cs="宋体"/>
+          <w:noProof/>
+          <w:color w:val="000000"/>
+          <w:kern w:val="0"/>
+          <w:sz w:val="18"/>
+          <w:szCs w:val="18"/>
+        </w:rPr>
+      </w:pPr>
+      <w:r>
+        <w:rPr>
+          <w:rFonts w:ascii="宋体" w:eastAsia="宋体" w:hAnsi="宋体" w:cs="宋体"/>
+          <w:noProof/>
+          <w:color w:val="000000"/>
+          <w:kern w:val="0"/>
+          <w:sz w:val="18"/>
+          <w:szCs w:val="18"/>
+        </w:rPr>
+        <w:t xml:space="preserve">      "locked": "2019-04-22 10:58:42",</w:t>
+      </w:r>
+    </w:p>
+    <w:p>
+      <w:pPr>
+        <w:widowControl/>
+        <w:spacing w:line="120" w:lineRule="auto"/>
+        <w:ind w:leftChars="100" w:left="210" w:firstLine="210"/>
+        <w:jc w:val="left"/>
+        <w:rPr>
+          <w:rFonts w:ascii="宋体" w:eastAsia="宋体" w:hAnsi="宋体" w:cs="宋体"/>
+          <w:noProof/>
+          <w:color w:val="000000"/>
+          <w:kern w:val="0"/>
+          <w:sz w:val="18"/>
+          <w:szCs w:val="18"/>
+        </w:rPr>
+      </w:pPr>
+      <w:r>
+        <w:rPr>
+          <w:rFonts w:ascii="宋体" w:eastAsia="宋体" w:hAnsi="宋体" w:cs="宋体"/>
+          <w:noProof/>
+          <w:color w:val="000000"/>
+          <w:kern w:val="0"/>
+          <w:sz w:val="18"/>
+          <w:szCs w:val="18"/>
+        </w:rPr>
+        <w:t xml:space="preserve">      "modified": "2019-04-23 15:24:23",</w:t>
+      </w:r>
+    </w:p>
+    <w:p>
+      <w:pPr>
+        <w:widowControl/>
+        <w:spacing w:line="120" w:lineRule="auto"/>
+        <w:ind w:leftChars="100" w:left="210" w:firstLine="210"/>
+        <w:jc w:val="left"/>
+        <w:rPr>
+          <w:rFonts w:ascii="宋体" w:eastAsia="宋体" w:hAnsi="宋体" w:cs="宋体"/>
+          <w:noProof/>
+          <w:color w:val="000000"/>
+          <w:kern w:val="0"/>
+          <w:sz w:val="18"/>
+          <w:szCs w:val="18"/>
+        </w:rPr>
+      </w:pPr>
+      <w:r>
+        <w:rPr>
+          <w:rFonts w:ascii="宋体" w:eastAsia="宋体" w:hAnsi="宋体" w:cs="宋体"/>
+          <w:noProof/>
+          <w:color w:val="000000"/>
+          <w:kern w:val="0"/>
+          <w:sz w:val="18"/>
+          <w:szCs w:val="18"/>
+        </w:rPr>
+        <w:t xml:space="preserve">      "password": "178591FD5BB0C24851",</w:t>
+      </w:r>
+    </w:p>
+    <w:p>
+      <w:pPr>
+        <w:widowControl/>
+        <w:spacing w:line="120" w:lineRule="auto"/>
+        <w:ind w:leftChars="100" w:left="210" w:firstLine="210"/>
+        <w:jc w:val="left"/>
+        <w:rPr>
+          <w:rFonts w:ascii="宋体" w:eastAsia="宋体" w:hAnsi="宋体" w:cs="宋体" w:hint="eastAsia"/>
+          <w:noProof/>
+          <w:color w:val="000000"/>
+          <w:kern w:val="0"/>
+          <w:sz w:val="18"/>
+          <w:szCs w:val="18"/>
+        </w:rPr>
+      </w:pPr>
+      <w:r>
+        <w:rPr>
+          <w:rFonts w:ascii="宋体" w:eastAsia="宋体" w:hAnsi="宋体" w:cs="宋体" w:hint="eastAsia"/>
+          <w:noProof/>
+          <w:color w:val="000000"/>
+          <w:kern w:val="0"/>
+          <w:sz w:val="18"/>
+          <w:szCs w:val="18"/>
+        </w:rPr>
+        <w:t xml:space="preserve">      "position": "职位",</w:t>
+      </w:r>
+    </w:p>
+    <w:p>
+      <w:pPr>
+        <w:widowControl/>
+        <w:spacing w:line="120" w:lineRule="auto"/>
+        <w:ind w:leftChars="100" w:left="210" w:firstLine="210"/>
+        <w:jc w:val="left"/>
+        <w:rPr>
+          <w:rFonts w:ascii="宋体" w:eastAsia="宋体" w:hAnsi="宋体" w:cs="宋体" w:hint="eastAsia"/>
+          <w:noProof/>
+          <w:color w:val="000000"/>
+          <w:kern w:val="0"/>
+          <w:sz w:val="18"/>
+          <w:szCs w:val="18"/>
+        </w:rPr>
+      </w:pPr>
+      <w:r>
+        <w:rPr>
+          <w:rFonts w:ascii="宋体" w:eastAsia="宋体" w:hAnsi="宋体" w:cs="宋体" w:hint="eastAsia"/>
+          <w:noProof/>
+          <w:color w:val="000000"/>
+          <w:kern w:val="0"/>
+          <w:sz w:val="18"/>
+          <w:szCs w:val="18"/>
+        </w:rPr>
+        <w:t xml:space="preserve">      "realName": "超级管理员",</w:t>
+      </w:r>
+    </w:p>
+    <w:p>
+      <w:pPr>
+        <w:widowControl/>
+        <w:spacing w:line="120" w:lineRule="auto"/>
+        <w:ind w:leftChars="100" w:left="210" w:firstLine="210"/>
+        <w:jc w:val="left"/>
+        <w:rPr>
+          <w:rFonts w:ascii="宋体" w:eastAsia="宋体" w:hAnsi="宋体" w:cs="宋体"/>
+          <w:noProof/>
+          <w:color w:val="000000"/>
+          <w:kern w:val="0"/>
+          <w:sz w:val="18"/>
+          <w:szCs w:val="18"/>
+        </w:rPr>
+      </w:pPr>
+      <w:r>
+        <w:rPr>
+          <w:rFonts w:ascii="宋体" w:eastAsia="宋体" w:hAnsi="宋体" w:cs="宋体"/>
+          <w:noProof/>
+          <w:color w:val="000000"/>
+          <w:kern w:val="0"/>
+          <w:sz w:val="18"/>
+          <w:szCs w:val="18"/>
+        </w:rPr>
+        <w:t xml:space="preserve">      "serialNumber": "",</w:t>
+      </w:r>
+    </w:p>
+    <w:p>
+      <w:pPr>
+        <w:widowControl/>
+        <w:spacing w:line="120" w:lineRule="auto"/>
+        <w:ind w:leftChars="100" w:left="210" w:firstLine="210"/>
+        <w:jc w:val="left"/>
+        <w:rPr>
+          <w:rFonts w:ascii="宋体" w:eastAsia="宋体" w:hAnsi="宋体" w:cs="宋体"/>
+          <w:noProof/>
+          <w:color w:val="000000"/>
+          <w:kern w:val="0"/>
+          <w:sz w:val="18"/>
+          <w:szCs w:val="18"/>
+        </w:rPr>
+      </w:pPr>
+      <w:r>
+        <w:rPr>
+          <w:rFonts w:ascii="宋体" w:eastAsia="宋体" w:hAnsi="宋体" w:cs="宋体"/>
+          <w:noProof/>
+          <w:color w:val="000000"/>
+          <w:kern w:val="0"/>
+          <w:sz w:val="18"/>
+          <w:szCs w:val="18"/>
+        </w:rPr>
+        <w:t xml:space="preserve">      "state": 1,</w:t>
+      </w:r>
+    </w:p>
+    <w:p>
+      <w:pPr>
+        <w:widowControl/>
+        <w:spacing w:line="120" w:lineRule="auto"/>
+        <w:ind w:leftChars="100" w:left="210" w:firstLine="210"/>
+        <w:jc w:val="left"/>
+        <w:rPr>
+          <w:rFonts w:ascii="宋体" w:eastAsia="宋体" w:hAnsi="宋体" w:cs="宋体"/>
+          <w:noProof/>
+          <w:color w:val="000000"/>
+          <w:kern w:val="0"/>
+          <w:sz w:val="18"/>
+          <w:szCs w:val="18"/>
+        </w:rPr>
+      </w:pPr>
+      <w:r>
+        <w:rPr>
+          <w:rFonts w:ascii="宋体" w:eastAsia="宋体" w:hAnsi="宋体" w:cs="宋体"/>
+          <w:noProof/>
+          <w:color w:val="000000"/>
+          <w:kern w:val="0"/>
+          <w:sz w:val="18"/>
+          <w:szCs w:val="18"/>
+        </w:rPr>
+        <w:t xml:space="preserve">      "userName": "admin"</w:t>
+      </w:r>
+    </w:p>
+    <w:p>
+      <w:pPr>
+        <w:widowControl/>
+        <w:spacing w:line="120" w:lineRule="auto"/>
+        <w:ind w:leftChars="100" w:left="210" w:firstLine="210"/>
+        <w:jc w:val="left"/>
+        <w:rPr>
+          <w:rFonts w:ascii="宋体" w:eastAsia="宋体" w:hAnsi="宋体" w:cs="宋体"/>
+          <w:noProof/>
+          <w:color w:val="000000"/>
+          <w:kern w:val="0"/>
+          <w:sz w:val="18"/>
+          <w:szCs w:val="18"/>
+        </w:rPr>
+      </w:pPr>
+      <w:r>
+        <w:rPr>
+          <w:rFonts w:ascii="宋体" w:eastAsia="宋体" w:hAnsi="宋体" w:cs="宋体"/>
+          <w:noProof/>
+          <w:color w:val="000000"/>
+          <w:kern w:val="0"/>
+          <w:sz w:val="18"/>
+          <w:szCs w:val="18"/>
+        </w:rPr>
+        <w:t xml:space="preserve">    },</w:t>
+      </w:r>
+    </w:p>
+    <w:p>
+      <w:pPr>
+        <w:widowControl/>
+        <w:spacing w:line="120" w:lineRule="auto"/>
+        <w:ind w:leftChars="100" w:left="210" w:firstLine="210"/>
+        <w:jc w:val="left"/>
+        <w:rPr>
+          <w:rFonts w:ascii="宋体" w:eastAsia="宋体" w:hAnsi="宋体" w:cs="宋体"/>
+          <w:noProof/>
+          <w:color w:val="000000"/>
+          <w:kern w:val="0"/>
+          <w:sz w:val="18"/>
+          <w:szCs w:val="18"/>
+        </w:rPr>
+      </w:pPr>
+      <w:r>
+        <w:rPr>
+          <w:rFonts w:ascii="宋体" w:eastAsia="宋体" w:hAnsi="宋体" w:cs="宋体"/>
+          <w:noProof/>
+          <w:color w:val="000000"/>
+          <w:kern w:val="0"/>
+          <w:sz w:val="18"/>
+          <w:szCs w:val="18"/>
+        </w:rPr>
+        <w:t xml:space="preserve">    {</w:t>
+      </w:r>
+    </w:p>
+    <w:p>
+      <w:pPr>
+        <w:widowControl/>
+        <w:spacing w:line="120" w:lineRule="auto"/>
+        <w:ind w:leftChars="100" w:left="210" w:firstLine="210"/>
+        <w:jc w:val="left"/>
+        <w:rPr>
+          <w:rFonts w:ascii="宋体" w:eastAsia="宋体" w:hAnsi="宋体" w:cs="宋体"/>
+          <w:noProof/>
+          <w:color w:val="000000"/>
+          <w:kern w:val="0"/>
+          <w:sz w:val="18"/>
+          <w:szCs w:val="18"/>
+        </w:rPr>
+      </w:pPr>
+      <w:r>
+        <w:rPr>
+          <w:rFonts w:ascii="宋体" w:eastAsia="宋体" w:hAnsi="宋体" w:cs="宋体"/>
+          <w:noProof/>
+          <w:color w:val="000000"/>
+          <w:kern w:val="0"/>
+          <w:sz w:val="18"/>
+          <w:szCs w:val="18"/>
+        </w:rPr>
+        <w:t xml:space="preserve">      "cardNumber": "234242424242424256",</w:t>
+      </w:r>
+    </w:p>
+    <w:p>
+      <w:pPr>
+        <w:widowControl/>
+        <w:spacing w:line="120" w:lineRule="auto"/>
+        <w:ind w:leftChars="100" w:left="210" w:firstLine="210"/>
+        <w:jc w:val="left"/>
+        <w:rPr>
+          <w:rFonts w:ascii="宋体" w:eastAsia="宋体" w:hAnsi="宋体" w:cs="宋体"/>
+          <w:noProof/>
+          <w:color w:val="000000"/>
+          <w:kern w:val="0"/>
+          <w:sz w:val="18"/>
+          <w:szCs w:val="18"/>
+        </w:rPr>
+      </w:pPr>
+      <w:r>
+        <w:rPr>
+          <w:rFonts w:ascii="宋体" w:eastAsia="宋体" w:hAnsi="宋体" w:cs="宋体"/>
+          <w:noProof/>
+          <w:color w:val="000000"/>
+          <w:kern w:val="0"/>
+          <w:sz w:val="18"/>
+          <w:szCs w:val="18"/>
+        </w:rPr>
+        <w:t xml:space="preserve">      "cellphone": "17777777770",</w:t>
+      </w:r>
+    </w:p>
+    <w:p>
+      <w:pPr>
+        <w:widowControl/>
+        <w:spacing w:line="120" w:lineRule="auto"/>
+        <w:ind w:leftChars="100" w:left="210" w:firstLine="210"/>
+        <w:jc w:val="left"/>
+        <w:rPr>
+          <w:rFonts w:ascii="宋体" w:eastAsia="宋体" w:hAnsi="宋体" w:cs="宋体"/>
+          <w:noProof/>
+          <w:color w:val="000000"/>
+          <w:kern w:val="0"/>
+          <w:sz w:val="18"/>
+          <w:szCs w:val="18"/>
+        </w:rPr>
+      </w:pPr>
+      <w:r>
+        <w:rPr>
+          <w:rFonts w:ascii="宋体" w:eastAsia="宋体" w:hAnsi="宋体" w:cs="宋体"/>
+          <w:noProof/>
+          <w:color w:val="000000"/>
+          <w:kern w:val="0"/>
+          <w:sz w:val="18"/>
+          <w:szCs w:val="18"/>
+        </w:rPr>
+        <w:t xml:space="preserve">      "created": "2018-06-08 07:29:54",</w:t>
+      </w:r>
+    </w:p>
+    <w:p>
+      <w:pPr>
+        <w:widowControl/>
+        <w:spacing w:line="120" w:lineRule="auto"/>
+        <w:ind w:leftChars="100" w:left="210" w:firstLine="210"/>
+        <w:jc w:val="left"/>
+        <w:rPr>
+          <w:rFonts w:ascii="宋体" w:eastAsia="宋体" w:hAnsi="宋体" w:cs="宋体"/>
+          <w:noProof/>
+          <w:color w:val="000000"/>
+          <w:kern w:val="0"/>
+          <w:sz w:val="18"/>
+          <w:szCs w:val="18"/>
+        </w:rPr>
+      </w:pPr>
+      <w:r>
+        <w:rPr>
+          <w:rFonts w:ascii="宋体" w:eastAsia="宋体" w:hAnsi="宋体" w:cs="宋体"/>
+          <w:noProof/>
+          <w:color w:val="000000"/>
+          <w:kern w:val="0"/>
+          <w:sz w:val="18"/>
+          <w:szCs w:val="18"/>
+        </w:rPr>
+        <w:t xml:space="preserve">      "description": "111",</w:t>
+      </w:r>
+    </w:p>
+    <w:p>
+      <w:pPr>
+        <w:widowControl/>
+        <w:spacing w:line="120" w:lineRule="auto"/>
+        <w:ind w:leftChars="100" w:left="210" w:firstLine="210"/>
+        <w:jc w:val="left"/>
+        <w:rPr>
+          <w:rFonts w:ascii="宋体" w:eastAsia="宋体" w:hAnsi="宋体" w:cs="宋体"/>
+          <w:noProof/>
+          <w:color w:val="000000"/>
+          <w:kern w:val="0"/>
+          <w:sz w:val="18"/>
+          <w:szCs w:val="18"/>
+        </w:rPr>
+      </w:pPr>
+      <w:r>
+        <w:rPr>
+          <w:rFonts w:ascii="宋体" w:eastAsia="宋体" w:hAnsi="宋体" w:cs="宋体"/>
+          <w:noProof/>
+          <w:color w:val="000000"/>
+          <w:kern w:val="0"/>
+          <w:sz w:val="18"/>
+          <w:szCs w:val="18"/>
+        </w:rPr>
+        <w:t xml:space="preserve">      "email": "hongbo@diligrp.com",</w:t>
+      </w:r>
+    </w:p>
+    <w:p>
+      <w:pPr>
+        <w:widowControl/>
+        <w:spacing w:line="120" w:lineRule="auto"/>
+        <w:ind w:leftChars="100" w:left="210" w:firstLine="210"/>
+        <w:jc w:val="left"/>
+        <w:rPr>
+          <w:rFonts w:ascii="宋体" w:eastAsia="宋体" w:hAnsi="宋体" w:cs="宋体"/>
+          <w:noProof/>
+          <w:color w:val="000000"/>
+          <w:kern w:val="0"/>
+          <w:sz w:val="18"/>
+          <w:szCs w:val="18"/>
+        </w:rPr>
+      </w:pPr>
+      <w:r>
+        <w:rPr>
+          <w:rFonts w:ascii="宋体" w:eastAsia="宋体" w:hAnsi="宋体" w:cs="宋体"/>
+          <w:noProof/>
+          <w:color w:val="000000"/>
+          <w:kern w:val="0"/>
+          <w:sz w:val="18"/>
+          <w:szCs w:val="18"/>
+        </w:rPr>
+        <w:t xml:space="preserve">      "firmCode": "group",</w:t>
+      </w:r>
+    </w:p>
+    <w:p>
+      <w:pPr>
+        <w:widowControl/>
+        <w:spacing w:line="120" w:lineRule="auto"/>
+        <w:ind w:leftChars="100" w:left="210" w:firstLine="210"/>
+        <w:jc w:val="left"/>
+        <w:rPr>
+          <w:rFonts w:ascii="宋体" w:eastAsia="宋体" w:hAnsi="宋体" w:cs="宋体"/>
+          <w:noProof/>
+          <w:color w:val="000000"/>
+          <w:kern w:val="0"/>
+          <w:sz w:val="18"/>
+          <w:szCs w:val="18"/>
+        </w:rPr>
+      </w:pPr>
+      <w:r>
+        <w:rPr>
+          <w:rFonts w:ascii="宋体" w:eastAsia="宋体" w:hAnsi="宋体" w:cs="宋体"/>
+          <w:noProof/>
+          <w:color w:val="000000"/>
+          <w:kern w:val="0"/>
+          <w:sz w:val="18"/>
+          <w:szCs w:val="18"/>
+        </w:rPr>
+        <w:lastRenderedPageBreak/>
+        <w:t xml:space="preserve">      "id": 12,</w:t>
+      </w:r>
+    </w:p>
+    <w:p>
+      <w:pPr>
+        <w:widowControl/>
+        <w:spacing w:line="120" w:lineRule="auto"/>
+        <w:ind w:leftChars="100" w:left="210" w:firstLine="210"/>
+        <w:jc w:val="left"/>
+        <w:rPr>
+          <w:rFonts w:ascii="宋体" w:eastAsia="宋体" w:hAnsi="宋体" w:cs="宋体"/>
+          <w:noProof/>
+          <w:color w:val="000000"/>
+          <w:kern w:val="0"/>
+          <w:sz w:val="18"/>
+          <w:szCs w:val="18"/>
+        </w:rPr>
+      </w:pPr>
+      <w:r>
+        <w:rPr>
+          <w:rFonts w:ascii="宋体" w:eastAsia="宋体" w:hAnsi="宋体" w:cs="宋体"/>
+          <w:noProof/>
+          <w:color w:val="000000"/>
+          <w:kern w:val="0"/>
+          <w:sz w:val="18"/>
+          <w:szCs w:val="18"/>
+        </w:rPr>
+        <w:t xml:space="preserve">      "modified": "2019-04-03 03:32:51",</w:t>
+      </w:r>
+    </w:p>
+    <w:p>
+      <w:pPr>
+        <w:widowControl/>
+        <w:spacing w:line="120" w:lineRule="auto"/>
+        <w:ind w:leftChars="100" w:left="210" w:firstLine="210"/>
+        <w:jc w:val="left"/>
+        <w:rPr>
+          <w:rFonts w:ascii="宋体" w:eastAsia="宋体" w:hAnsi="宋体" w:cs="宋体"/>
+          <w:noProof/>
+          <w:color w:val="000000"/>
+          <w:kern w:val="0"/>
+          <w:sz w:val="18"/>
+          <w:szCs w:val="18"/>
+        </w:rPr>
+      </w:pPr>
+      <w:r>
+        <w:rPr>
+          <w:rFonts w:ascii="宋体" w:eastAsia="宋体" w:hAnsi="宋体" w:cs="宋体"/>
+          <w:noProof/>
+          <w:color w:val="000000"/>
+          <w:kern w:val="0"/>
+          <w:sz w:val="18"/>
+          <w:szCs w:val="18"/>
+        </w:rPr>
+        <w:t xml:space="preserve">      "password": "7AF616DA1623E8C998",</w:t>
+      </w:r>
+    </w:p>
+    <w:p>
+      <w:pPr>
+        <w:widowControl/>
+        <w:spacing w:line="120" w:lineRule="auto"/>
+        <w:ind w:leftChars="100" w:left="210" w:firstLine="210"/>
+        <w:jc w:val="left"/>
+        <w:rPr>
+          <w:rFonts w:ascii="宋体" w:eastAsia="宋体" w:hAnsi="宋体" w:cs="宋体"/>
+          <w:noProof/>
+          <w:color w:val="000000"/>
+          <w:kern w:val="0"/>
+          <w:sz w:val="18"/>
+          <w:szCs w:val="18"/>
+        </w:rPr>
+      </w:pPr>
+      <w:r>
+        <w:rPr>
+          <w:rFonts w:ascii="宋体" w:eastAsia="宋体" w:hAnsi="宋体" w:cs="宋体"/>
+          <w:noProof/>
+          <w:color w:val="000000"/>
+          <w:kern w:val="0"/>
+          <w:sz w:val="18"/>
+          <w:szCs w:val="18"/>
+        </w:rPr>
+        <w:t xml:space="preserve">      "position": "11",</w:t>
+      </w:r>
+    </w:p>
+    <w:p>
+      <w:pPr>
+        <w:widowControl/>
+        <w:spacing w:line="120" w:lineRule="auto"/>
+        <w:ind w:leftChars="100" w:left="210" w:firstLine="210"/>
+        <w:jc w:val="left"/>
+        <w:rPr>
+          <w:rFonts w:ascii="宋体" w:eastAsia="宋体" w:hAnsi="宋体" w:cs="宋体" w:hint="eastAsia"/>
+          <w:noProof/>
+          <w:color w:val="000000"/>
+          <w:kern w:val="0"/>
+          <w:sz w:val="18"/>
+          <w:szCs w:val="18"/>
+        </w:rPr>
+      </w:pPr>
+      <w:r>
+        <w:rPr>
+          <w:rFonts w:ascii="宋体" w:eastAsia="宋体" w:hAnsi="宋体" w:cs="宋体" w:hint="eastAsia"/>
+          <w:noProof/>
+          <w:color w:val="000000"/>
+          <w:kern w:val="0"/>
+          <w:sz w:val="18"/>
+          <w:szCs w:val="18"/>
+        </w:rPr>
+        <w:t xml:space="preserve">      "realName": "洪波",</w:t>
+      </w:r>
+    </w:p>
+    <w:p>
+      <w:pPr>
+        <w:widowControl/>
+        <w:spacing w:line="120" w:lineRule="auto"/>
+        <w:ind w:leftChars="100" w:left="210" w:firstLine="210"/>
+        <w:jc w:val="left"/>
+        <w:rPr>
+          <w:rFonts w:ascii="宋体" w:eastAsia="宋体" w:hAnsi="宋体" w:cs="宋体"/>
+          <w:noProof/>
+          <w:color w:val="000000"/>
+          <w:kern w:val="0"/>
+          <w:sz w:val="18"/>
+          <w:szCs w:val="18"/>
+        </w:rPr>
+      </w:pPr>
+      <w:r>
+        <w:rPr>
+          <w:rFonts w:ascii="宋体" w:eastAsia="宋体" w:hAnsi="宋体" w:cs="宋体"/>
+          <w:noProof/>
+          <w:color w:val="000000"/>
+          <w:kern w:val="0"/>
+          <w:sz w:val="18"/>
+          <w:szCs w:val="18"/>
+        </w:rPr>
+        <w:t xml:space="preserve">      "state": 1,</w:t>
+      </w:r>
+    </w:p>
+    <w:p>
+      <w:pPr>
+        <w:widowControl/>
+        <w:spacing w:line="120" w:lineRule="auto"/>
+        <w:ind w:leftChars="100" w:left="210" w:firstLine="210"/>
+        <w:jc w:val="left"/>
+        <w:rPr>
+          <w:rFonts w:ascii="宋体" w:eastAsia="宋体" w:hAnsi="宋体" w:cs="宋体"/>
+          <w:noProof/>
+          <w:color w:val="000000"/>
+          <w:kern w:val="0"/>
+          <w:sz w:val="18"/>
+          <w:szCs w:val="18"/>
+        </w:rPr>
+      </w:pPr>
+      <w:r>
+        <w:rPr>
+          <w:rFonts w:ascii="宋体" w:eastAsia="宋体" w:hAnsi="宋体" w:cs="宋体"/>
+          <w:noProof/>
+          <w:color w:val="000000"/>
+          <w:kern w:val="0"/>
+          <w:sz w:val="18"/>
+          <w:szCs w:val="18"/>
+        </w:rPr>
+        <w:t xml:space="preserve">      "userName": "hongbo"</w:t>
+      </w:r>
+    </w:p>
+    <w:p>
+      <w:pPr>
+        <w:widowControl/>
+        <w:spacing w:line="120" w:lineRule="auto"/>
+        <w:ind w:leftChars="100" w:left="210" w:firstLine="210"/>
+        <w:jc w:val="left"/>
+        <w:rPr>
+          <w:rFonts w:ascii="宋体" w:eastAsia="宋体" w:hAnsi="宋体" w:cs="宋体"/>
+          <w:noProof/>
+          <w:color w:val="000000"/>
+          <w:kern w:val="0"/>
+          <w:sz w:val="18"/>
+          <w:szCs w:val="18"/>
+        </w:rPr>
+      </w:pPr>
+      <w:r>
+        <w:rPr>
+          <w:rFonts w:ascii="宋体" w:eastAsia="宋体" w:hAnsi="宋体" w:cs="宋体"/>
+          <w:noProof/>
+          <w:color w:val="000000"/>
+          <w:kern w:val="0"/>
+          <w:sz w:val="18"/>
+          <w:szCs w:val="18"/>
+        </w:rPr>
+        <w:t xml:space="preserve">    },</w:t>
+      </w:r>
+    </w:p>
+    <w:p>
+      <w:pPr>
+        <w:widowControl/>
+        <w:spacing w:line="120" w:lineRule="auto"/>
+        <w:ind w:leftChars="100" w:left="210" w:firstLine="210"/>
+        <w:jc w:val="left"/>
+        <w:rPr>
+          <w:rFonts w:ascii="宋体" w:eastAsia="宋体" w:hAnsi="宋体" w:cs="宋体"/>
+          <w:noProof/>
+          <w:color w:val="000000"/>
+          <w:kern w:val="0"/>
+          <w:sz w:val="18"/>
+          <w:szCs w:val="18"/>
+        </w:rPr>
+      </w:pPr>
+      <w:r>
+        <w:rPr>
+          <w:rFonts w:ascii="宋体" w:eastAsia="宋体" w:hAnsi="宋体" w:cs="宋体"/>
+          <w:noProof/>
+          <w:color w:val="000000"/>
+          <w:kern w:val="0"/>
+          <w:sz w:val="18"/>
+          <w:szCs w:val="18"/>
+        </w:rPr>
+        <w:t xml:space="preserve">    {</w:t>
+      </w:r>
+    </w:p>
+    <w:p>
+      <w:pPr>
+        <w:widowControl/>
+        <w:spacing w:line="120" w:lineRule="auto"/>
+        <w:ind w:leftChars="100" w:left="210" w:firstLine="210"/>
+        <w:jc w:val="left"/>
+        <w:rPr>
+          <w:rFonts w:ascii="宋体" w:eastAsia="宋体" w:hAnsi="宋体" w:cs="宋体"/>
+          <w:noProof/>
+          <w:color w:val="000000"/>
+          <w:kern w:val="0"/>
+          <w:sz w:val="18"/>
+          <w:szCs w:val="18"/>
+        </w:rPr>
+      </w:pPr>
+      <w:r>
+        <w:rPr>
+          <w:rFonts w:ascii="宋体" w:eastAsia="宋体" w:hAnsi="宋体" w:cs="宋体"/>
+          <w:noProof/>
+          <w:color w:val="000000"/>
+          <w:kern w:val="0"/>
+          <w:sz w:val="18"/>
+          <w:szCs w:val="18"/>
+        </w:rPr>
+        <w:t xml:space="preserve">      "cellphone": "18108087570",</w:t>
+      </w:r>
+    </w:p>
+    <w:p>
+      <w:pPr>
+        <w:widowControl/>
+        <w:spacing w:line="120" w:lineRule="auto"/>
+        <w:ind w:leftChars="100" w:left="210" w:firstLine="210"/>
+        <w:jc w:val="left"/>
+        <w:rPr>
+          <w:rFonts w:ascii="宋体" w:eastAsia="宋体" w:hAnsi="宋体" w:cs="宋体"/>
+          <w:noProof/>
+          <w:color w:val="000000"/>
+          <w:kern w:val="0"/>
+          <w:sz w:val="18"/>
+          <w:szCs w:val="18"/>
+        </w:rPr>
+      </w:pPr>
+      <w:r>
+        <w:rPr>
+          <w:rFonts w:ascii="宋体" w:eastAsia="宋体" w:hAnsi="宋体" w:cs="宋体"/>
+          <w:noProof/>
+          <w:color w:val="000000"/>
+          <w:kern w:val="0"/>
+          <w:sz w:val="18"/>
+          <w:szCs w:val="18"/>
+        </w:rPr>
+        <w:t xml:space="preserve">      "created": "2018-06-14 22:39:55",</w:t>
+      </w:r>
+    </w:p>
+    <w:p>
+      <w:pPr>
+        <w:widowControl/>
+        <w:spacing w:line="120" w:lineRule="auto"/>
+        <w:ind w:leftChars="100" w:left="210" w:firstLine="210"/>
+        <w:jc w:val="left"/>
+        <w:rPr>
+          <w:rFonts w:ascii="宋体" w:eastAsia="宋体" w:hAnsi="宋体" w:cs="宋体"/>
+          <w:noProof/>
+          <w:color w:val="000000"/>
+          <w:kern w:val="0"/>
+          <w:sz w:val="18"/>
+          <w:szCs w:val="18"/>
+        </w:rPr>
+      </w:pPr>
+      <w:r>
+        <w:rPr>
+          <w:rFonts w:ascii="宋体" w:eastAsia="宋体" w:hAnsi="宋体" w:cs="宋体"/>
+          <w:noProof/>
+          <w:color w:val="000000"/>
+          <w:kern w:val="0"/>
+          <w:sz w:val="18"/>
+          <w:szCs w:val="18"/>
+        </w:rPr>
+        <w:t xml:space="preserve">      "description": "$%$",</w:t>
+      </w:r>
+    </w:p>
+    <w:p>
+      <w:pPr>
+        <w:widowControl/>
+        <w:spacing w:line="120" w:lineRule="auto"/>
+        <w:ind w:leftChars="100" w:left="210" w:firstLine="210"/>
+        <w:jc w:val="left"/>
+        <w:rPr>
+          <w:rFonts w:ascii="宋体" w:eastAsia="宋体" w:hAnsi="宋体" w:cs="宋体"/>
+          <w:noProof/>
+          <w:color w:val="000000"/>
+          <w:kern w:val="0"/>
+          <w:sz w:val="18"/>
+          <w:szCs w:val="18"/>
+        </w:rPr>
+      </w:pPr>
+      <w:r>
+        <w:rPr>
+          <w:rFonts w:ascii="宋体" w:eastAsia="宋体" w:hAnsi="宋体" w:cs="宋体"/>
+          <w:noProof/>
+          <w:color w:val="000000"/>
+          <w:kern w:val="0"/>
+          <w:sz w:val="18"/>
+          <w:szCs w:val="18"/>
+        </w:rPr>
+        <w:t xml:space="preserve">      "email": "wangmi@diligrp.com",</w:t>
+      </w:r>
+    </w:p>
+    <w:p>
+      <w:pPr>
+        <w:widowControl/>
+        <w:spacing w:line="120" w:lineRule="auto"/>
+        <w:ind w:leftChars="100" w:left="210" w:firstLine="210"/>
+        <w:jc w:val="left"/>
+        <w:rPr>
+          <w:rFonts w:ascii="宋体" w:eastAsia="宋体" w:hAnsi="宋体" w:cs="宋体"/>
+          <w:noProof/>
+          <w:color w:val="000000"/>
+          <w:kern w:val="0"/>
+          <w:sz w:val="18"/>
+          <w:szCs w:val="18"/>
+        </w:rPr>
+      </w:pPr>
+      <w:r>
+        <w:rPr>
+          <w:rFonts w:ascii="宋体" w:eastAsia="宋体" w:hAnsi="宋体" w:cs="宋体"/>
+          <w:noProof/>
+          <w:color w:val="000000"/>
+          <w:kern w:val="0"/>
+          <w:sz w:val="18"/>
+          <w:szCs w:val="18"/>
+        </w:rPr>
+        <w:t xml:space="preserve">      "firmCode": "cd",</w:t>
+      </w:r>
+    </w:p>
+    <w:p>
+      <w:pPr>
+        <w:widowControl/>
+        <w:spacing w:line="120" w:lineRule="auto"/>
+        <w:ind w:leftChars="100" w:left="210" w:firstLine="210"/>
+        <w:jc w:val="left"/>
+        <w:rPr>
+          <w:rFonts w:ascii="宋体" w:eastAsia="宋体" w:hAnsi="宋体" w:cs="宋体"/>
+          <w:noProof/>
+          <w:color w:val="000000"/>
+          <w:kern w:val="0"/>
+          <w:sz w:val="18"/>
+          <w:szCs w:val="18"/>
+        </w:rPr>
+      </w:pPr>
+      <w:r>
+        <w:rPr>
+          <w:rFonts w:ascii="宋体" w:eastAsia="宋体" w:hAnsi="宋体" w:cs="宋体"/>
+          <w:noProof/>
+          <w:color w:val="000000"/>
+          <w:kern w:val="0"/>
+          <w:sz w:val="18"/>
+          <w:szCs w:val="18"/>
+        </w:rPr>
+        <w:t xml:space="preserve">      "id": 15,</w:t>
+      </w:r>
+    </w:p>
+    <w:p>
+      <w:pPr>
+        <w:widowControl/>
+        <w:spacing w:line="120" w:lineRule="auto"/>
+        <w:ind w:leftChars="100" w:left="210" w:firstLine="210"/>
+        <w:jc w:val="left"/>
+        <w:rPr>
+          <w:rFonts w:ascii="宋体" w:eastAsia="宋体" w:hAnsi="宋体" w:cs="宋体"/>
+          <w:noProof/>
+          <w:color w:val="000000"/>
+          <w:kern w:val="0"/>
+          <w:sz w:val="18"/>
+          <w:szCs w:val="18"/>
+        </w:rPr>
+      </w:pPr>
+      <w:r>
+        <w:rPr>
+          <w:rFonts w:ascii="宋体" w:eastAsia="宋体" w:hAnsi="宋体" w:cs="宋体"/>
+          <w:noProof/>
+          <w:color w:val="000000"/>
+          <w:kern w:val="0"/>
+          <w:sz w:val="18"/>
+          <w:szCs w:val="18"/>
+        </w:rPr>
+        <w:t xml:space="preserve">      "locked": "2018-06-22 23:00:00",</w:t>
+      </w:r>
+    </w:p>
+    <w:p>
+      <w:pPr>
+        <w:widowControl/>
+        <w:spacing w:line="120" w:lineRule="auto"/>
+        <w:ind w:leftChars="100" w:left="210" w:firstLine="210"/>
+        <w:jc w:val="left"/>
+        <w:rPr>
+          <w:rFonts w:ascii="宋体" w:eastAsia="宋体" w:hAnsi="宋体" w:cs="宋体"/>
+          <w:noProof/>
+          <w:color w:val="000000"/>
+          <w:kern w:val="0"/>
+          <w:sz w:val="18"/>
+          <w:szCs w:val="18"/>
+        </w:rPr>
+      </w:pPr>
+      <w:r>
+        <w:rPr>
+          <w:rFonts w:ascii="宋体" w:eastAsia="宋体" w:hAnsi="宋体" w:cs="宋体"/>
+          <w:noProof/>
+          <w:color w:val="000000"/>
+          <w:kern w:val="0"/>
+          <w:sz w:val="18"/>
+          <w:szCs w:val="18"/>
+        </w:rPr>
+        <w:t xml:space="preserve">      "modified": "2018-07-17 05:22:36",</w:t>
+      </w:r>
+    </w:p>
+    <w:p>
+      <w:pPr>
+        <w:widowControl/>
+        <w:spacing w:line="120" w:lineRule="auto"/>
+        <w:ind w:leftChars="100" w:left="210" w:firstLine="210"/>
+        <w:jc w:val="left"/>
+        <w:rPr>
+          <w:rFonts w:ascii="宋体" w:eastAsia="宋体" w:hAnsi="宋体" w:cs="宋体"/>
+          <w:noProof/>
+          <w:color w:val="000000"/>
+          <w:kern w:val="0"/>
+          <w:sz w:val="18"/>
+          <w:szCs w:val="18"/>
+        </w:rPr>
+      </w:pPr>
+      <w:r>
+        <w:rPr>
+          <w:rFonts w:ascii="宋体" w:eastAsia="宋体" w:hAnsi="宋体" w:cs="宋体"/>
+          <w:noProof/>
+          <w:color w:val="000000"/>
+          <w:kern w:val="0"/>
+          <w:sz w:val="18"/>
+          <w:szCs w:val="18"/>
+        </w:rPr>
+        <w:t xml:space="preserve">      "password": "178591FD5BB0C24851",</w:t>
+      </w:r>
+    </w:p>
+    <w:p>
+      <w:pPr>
+        <w:widowControl/>
+        <w:spacing w:line="120" w:lineRule="auto"/>
+        <w:ind w:leftChars="100" w:left="210" w:firstLine="210"/>
+        <w:jc w:val="left"/>
+        <w:rPr>
+          <w:rFonts w:ascii="宋体" w:eastAsia="宋体" w:hAnsi="宋体" w:cs="宋体" w:hint="eastAsia"/>
+          <w:noProof/>
+          <w:color w:val="000000"/>
+          <w:kern w:val="0"/>
+          <w:sz w:val="18"/>
+          <w:szCs w:val="18"/>
+        </w:rPr>
+      </w:pPr>
+      <w:r>
+        <w:rPr>
+          <w:rFonts w:ascii="宋体" w:eastAsia="宋体" w:hAnsi="宋体" w:cs="宋体" w:hint="eastAsia"/>
+          <w:noProof/>
+          <w:color w:val="000000"/>
+          <w:kern w:val="0"/>
+          <w:sz w:val="18"/>
+          <w:szCs w:val="18"/>
+        </w:rPr>
+        <w:t xml:space="preserve">      "realName": "王宓",</w:t>
+      </w:r>
+    </w:p>
+    <w:p>
+      <w:pPr>
+        <w:widowControl/>
+        <w:spacing w:line="120" w:lineRule="auto"/>
+        <w:ind w:leftChars="100" w:left="210" w:firstLine="210"/>
+        <w:jc w:val="left"/>
+        <w:rPr>
+          <w:rFonts w:ascii="宋体" w:eastAsia="宋体" w:hAnsi="宋体" w:cs="宋体"/>
+          <w:noProof/>
+          <w:color w:val="000000"/>
+          <w:kern w:val="0"/>
+          <w:sz w:val="18"/>
+          <w:szCs w:val="18"/>
+        </w:rPr>
+      </w:pPr>
+      <w:r>
+        <w:rPr>
+          <w:rFonts w:ascii="宋体" w:eastAsia="宋体" w:hAnsi="宋体" w:cs="宋体"/>
+          <w:noProof/>
+          <w:color w:val="000000"/>
+          <w:kern w:val="0"/>
+          <w:sz w:val="18"/>
+          <w:szCs w:val="18"/>
+        </w:rPr>
+        <w:t xml:space="preserve">      "serialNumber": "000",</w:t>
+      </w:r>
+    </w:p>
+    <w:p>
+      <w:pPr>
+        <w:widowControl/>
+        <w:spacing w:line="120" w:lineRule="auto"/>
+        <w:ind w:leftChars="100" w:left="210" w:firstLine="210"/>
+        <w:jc w:val="left"/>
+        <w:rPr>
+          <w:rFonts w:ascii="宋体" w:eastAsia="宋体" w:hAnsi="宋体" w:cs="宋体"/>
+          <w:noProof/>
+          <w:color w:val="000000"/>
+          <w:kern w:val="0"/>
+          <w:sz w:val="18"/>
+          <w:szCs w:val="18"/>
+        </w:rPr>
+      </w:pPr>
+      <w:r>
+        <w:rPr>
+          <w:rFonts w:ascii="宋体" w:eastAsia="宋体" w:hAnsi="宋体" w:cs="宋体"/>
+          <w:noProof/>
+          <w:color w:val="000000"/>
+          <w:kern w:val="0"/>
+          <w:sz w:val="18"/>
+          <w:szCs w:val="18"/>
+        </w:rPr>
+        <w:t xml:space="preserve">      "state": 1,</w:t>
+      </w:r>
+    </w:p>
+    <w:p>
+      <w:pPr>
+        <w:widowControl/>
+        <w:spacing w:line="120" w:lineRule="auto"/>
+        <w:ind w:leftChars="100" w:left="210" w:firstLine="210"/>
+        <w:jc w:val="left"/>
+        <w:rPr>
+          <w:rFonts w:ascii="宋体" w:eastAsia="宋体" w:hAnsi="宋体" w:cs="宋体"/>
+          <w:noProof/>
+          <w:color w:val="000000"/>
+          <w:kern w:val="0"/>
+          <w:sz w:val="18"/>
+          <w:szCs w:val="18"/>
+        </w:rPr>
+      </w:pPr>
+      <w:r>
+        <w:rPr>
+          <w:rFonts w:ascii="宋体" w:eastAsia="宋体" w:hAnsi="宋体" w:cs="宋体"/>
+          <w:noProof/>
+          <w:color w:val="000000"/>
+          <w:kern w:val="0"/>
+          <w:sz w:val="18"/>
+          <w:szCs w:val="18"/>
+        </w:rPr>
+        <w:t xml:space="preserve">      "userName": "wangmi"</w:t>
+      </w:r>
+    </w:p>
+    <w:p>
+      <w:pPr>
+        <w:widowControl/>
+        <w:spacing w:line="120" w:lineRule="auto"/>
+        <w:ind w:leftChars="100" w:left="210" w:firstLine="210"/>
+        <w:jc w:val="left"/>
+        <w:rPr>
+          <w:rFonts w:ascii="宋体" w:eastAsia="宋体" w:hAnsi="宋体" w:cs="宋体"/>
+          <w:noProof/>
+          <w:color w:val="000000"/>
+          <w:kern w:val="0"/>
+          <w:sz w:val="18"/>
+          <w:szCs w:val="18"/>
+        </w:rPr>
+      </w:pPr>
+      <w:r>
+        <w:rPr>
+          <w:rFonts w:ascii="宋体" w:eastAsia="宋体" w:hAnsi="宋体" w:cs="宋体"/>
+          <w:noProof/>
+          <w:color w:val="000000"/>
+          <w:kern w:val="0"/>
+          <w:sz w:val="18"/>
+          <w:szCs w:val="18"/>
+        </w:rPr>
+        <w:t xml:space="preserve">    },</w:t>
+      </w:r>
+    </w:p>
+    <w:p>
+      <w:pPr>
+        <w:widowControl/>
+        <w:spacing w:line="120" w:lineRule="auto"/>
+        <w:ind w:leftChars="100" w:left="210" w:firstLine="210"/>
+        <w:jc w:val="left"/>
+        <w:rPr>
+          <w:rFonts w:ascii="宋体" w:eastAsia="宋体" w:hAnsi="宋体" w:cs="宋体"/>
+          <w:noProof/>
+          <w:color w:val="000000"/>
+          <w:kern w:val="0"/>
+          <w:sz w:val="18"/>
+          <w:szCs w:val="18"/>
+        </w:rPr>
+      </w:pPr>
+      <w:r>
+        <w:rPr>
+          <w:rFonts w:ascii="宋体" w:eastAsia="宋体" w:hAnsi="宋体" w:cs="宋体"/>
+          <w:noProof/>
+          <w:color w:val="000000"/>
+          <w:kern w:val="0"/>
+          <w:sz w:val="18"/>
+          <w:szCs w:val="18"/>
+        </w:rPr>
+        <w:t xml:space="preserve">    {</w:t>
+      </w:r>
+    </w:p>
+    <w:p>
+      <w:pPr>
+        <w:widowControl/>
+        <w:spacing w:line="120" w:lineRule="auto"/>
+        <w:ind w:leftChars="100" w:left="210" w:firstLine="210"/>
+        <w:jc w:val="left"/>
+        <w:rPr>
+          <w:rFonts w:ascii="宋体" w:eastAsia="宋体" w:hAnsi="宋体" w:cs="宋体"/>
+          <w:noProof/>
+          <w:color w:val="000000"/>
+          <w:kern w:val="0"/>
+          <w:sz w:val="18"/>
+          <w:szCs w:val="18"/>
+        </w:rPr>
+      </w:pPr>
+      <w:r>
+        <w:rPr>
+          <w:rFonts w:ascii="宋体" w:eastAsia="宋体" w:hAnsi="宋体" w:cs="宋体"/>
+          <w:noProof/>
+          <w:color w:val="000000"/>
+          <w:kern w:val="0"/>
+          <w:sz w:val="18"/>
+          <w:szCs w:val="18"/>
+        </w:rPr>
+        <w:t xml:space="preserve">      "cellphone": "13000000000",</w:t>
+      </w:r>
+    </w:p>
+    <w:p>
+      <w:pPr>
+        <w:widowControl/>
+        <w:spacing w:line="120" w:lineRule="auto"/>
+        <w:ind w:leftChars="100" w:left="210" w:firstLine="210"/>
+        <w:jc w:val="left"/>
+        <w:rPr>
+          <w:rFonts w:ascii="宋体" w:eastAsia="宋体" w:hAnsi="宋体" w:cs="宋体"/>
+          <w:noProof/>
+          <w:color w:val="000000"/>
+          <w:kern w:val="0"/>
+          <w:sz w:val="18"/>
+          <w:szCs w:val="18"/>
+        </w:rPr>
+      </w:pPr>
+      <w:r>
+        <w:rPr>
+          <w:rFonts w:ascii="宋体" w:eastAsia="宋体" w:hAnsi="宋体" w:cs="宋体"/>
+          <w:noProof/>
+          <w:color w:val="000000"/>
+          <w:kern w:val="0"/>
+          <w:sz w:val="18"/>
+          <w:szCs w:val="18"/>
+        </w:rPr>
+        <w:t xml:space="preserve">      "created": "2018-06-21 00:36:45",</w:t>
+      </w:r>
+    </w:p>
+    <w:p>
+      <w:pPr>
+        <w:widowControl/>
+        <w:spacing w:line="120" w:lineRule="auto"/>
+        <w:ind w:leftChars="100" w:left="210" w:firstLine="210"/>
+        <w:jc w:val="left"/>
+        <w:rPr>
+          <w:rFonts w:ascii="宋体" w:eastAsia="宋体" w:hAnsi="宋体" w:cs="宋体"/>
+          <w:noProof/>
+          <w:color w:val="000000"/>
+          <w:kern w:val="0"/>
+          <w:sz w:val="18"/>
+          <w:szCs w:val="18"/>
+        </w:rPr>
+      </w:pPr>
+      <w:r>
+        <w:rPr>
+          <w:rFonts w:ascii="宋体" w:eastAsia="宋体" w:hAnsi="宋体" w:cs="宋体"/>
+          <w:noProof/>
+          <w:color w:val="000000"/>
+          <w:kern w:val="0"/>
+          <w:sz w:val="18"/>
+          <w:szCs w:val="18"/>
+        </w:rPr>
+        <w:t xml:space="preserve">      "email": "wangguofeng@diligrp.com",</w:t>
+      </w:r>
+    </w:p>
+    <w:p>
+      <w:pPr>
+        <w:widowControl/>
+        <w:spacing w:line="120" w:lineRule="auto"/>
+        <w:ind w:leftChars="100" w:left="210" w:firstLine="210"/>
+        <w:jc w:val="left"/>
+        <w:rPr>
+          <w:rFonts w:ascii="宋体" w:eastAsia="宋体" w:hAnsi="宋体" w:cs="宋体"/>
+          <w:noProof/>
+          <w:color w:val="000000"/>
+          <w:kern w:val="0"/>
+          <w:sz w:val="18"/>
+          <w:szCs w:val="18"/>
+        </w:rPr>
+      </w:pPr>
+      <w:r>
+        <w:rPr>
+          <w:rFonts w:ascii="宋体" w:eastAsia="宋体" w:hAnsi="宋体" w:cs="宋体"/>
+          <w:noProof/>
+          <w:color w:val="000000"/>
+          <w:kern w:val="0"/>
+          <w:sz w:val="18"/>
+          <w:szCs w:val="18"/>
+        </w:rPr>
+        <w:t xml:space="preserve">      "firmCode": "hd",</w:t>
+      </w:r>
+    </w:p>
+    <w:p>
+      <w:pPr>
+        <w:widowControl/>
+        <w:spacing w:line="120" w:lineRule="auto"/>
+        <w:ind w:leftChars="100" w:left="210" w:firstLine="210"/>
+        <w:jc w:val="left"/>
+        <w:rPr>
+          <w:rFonts w:ascii="宋体" w:eastAsia="宋体" w:hAnsi="宋体" w:cs="宋体"/>
+          <w:noProof/>
+          <w:color w:val="000000"/>
+          <w:kern w:val="0"/>
+          <w:sz w:val="18"/>
+          <w:szCs w:val="18"/>
+        </w:rPr>
+      </w:pPr>
+      <w:r>
+        <w:rPr>
+          <w:rFonts w:ascii="宋体" w:eastAsia="宋体" w:hAnsi="宋体" w:cs="宋体"/>
+          <w:noProof/>
+          <w:color w:val="000000"/>
+          <w:kern w:val="0"/>
+          <w:sz w:val="18"/>
+          <w:szCs w:val="18"/>
+        </w:rPr>
+        <w:t xml:space="preserve">      "id": 16,</w:t>
+      </w:r>
+    </w:p>
+    <w:p>
+      <w:pPr>
+        <w:widowControl/>
+        <w:spacing w:line="120" w:lineRule="auto"/>
+        <w:ind w:leftChars="100" w:left="210" w:firstLine="210"/>
+        <w:jc w:val="left"/>
+        <w:rPr>
+          <w:rFonts w:ascii="宋体" w:eastAsia="宋体" w:hAnsi="宋体" w:cs="宋体"/>
+          <w:noProof/>
+          <w:color w:val="000000"/>
+          <w:kern w:val="0"/>
+          <w:sz w:val="18"/>
+          <w:szCs w:val="18"/>
+        </w:rPr>
+      </w:pPr>
+      <w:r>
+        <w:rPr>
+          <w:rFonts w:ascii="宋体" w:eastAsia="宋体" w:hAnsi="宋体" w:cs="宋体"/>
+          <w:noProof/>
+          <w:color w:val="000000"/>
+          <w:kern w:val="0"/>
+          <w:sz w:val="18"/>
+          <w:szCs w:val="18"/>
+        </w:rPr>
+        <w:t xml:space="preserve">      "modified": "2018-06-21 00:37:04",</w:t>
+      </w:r>
+    </w:p>
+    <w:p>
+      <w:pPr>
+        <w:widowControl/>
+        <w:spacing w:line="120" w:lineRule="auto"/>
+        <w:ind w:leftChars="100" w:left="210" w:firstLine="210"/>
+        <w:jc w:val="left"/>
+        <w:rPr>
+          <w:rFonts w:ascii="宋体" w:eastAsia="宋体" w:hAnsi="宋体" w:cs="宋体"/>
+          <w:noProof/>
+          <w:color w:val="000000"/>
+          <w:kern w:val="0"/>
+          <w:sz w:val="18"/>
+          <w:szCs w:val="18"/>
+        </w:rPr>
+      </w:pPr>
+      <w:r>
+        <w:rPr>
+          <w:rFonts w:ascii="宋体" w:eastAsia="宋体" w:hAnsi="宋体" w:cs="宋体"/>
+          <w:noProof/>
+          <w:color w:val="000000"/>
+          <w:kern w:val="0"/>
+          <w:sz w:val="18"/>
+          <w:szCs w:val="18"/>
+        </w:rPr>
+        <w:t xml:space="preserve">      "password": "B48CCF5018517EF115",</w:t>
+      </w:r>
+    </w:p>
+    <w:p>
+      <w:pPr>
+        <w:widowControl/>
+        <w:spacing w:line="120" w:lineRule="auto"/>
+        <w:ind w:leftChars="100" w:left="210" w:firstLine="210"/>
+        <w:jc w:val="left"/>
+        <w:rPr>
+          <w:rFonts w:ascii="宋体" w:eastAsia="宋体" w:hAnsi="宋体" w:cs="宋体" w:hint="eastAsia"/>
+          <w:noProof/>
+          <w:color w:val="000000"/>
+          <w:kern w:val="0"/>
+          <w:sz w:val="18"/>
+          <w:szCs w:val="18"/>
+        </w:rPr>
+      </w:pPr>
+      <w:r>
+        <w:rPr>
+          <w:rFonts w:ascii="宋体" w:eastAsia="宋体" w:hAnsi="宋体" w:cs="宋体" w:hint="eastAsia"/>
+          <w:noProof/>
+          <w:color w:val="000000"/>
+          <w:kern w:val="0"/>
+          <w:sz w:val="18"/>
+          <w:szCs w:val="18"/>
+        </w:rPr>
+        <w:t xml:space="preserve">      "realName": "国锋",</w:t>
+      </w:r>
+    </w:p>
+    <w:p>
+      <w:pPr>
+        <w:widowControl/>
+        <w:spacing w:line="120" w:lineRule="auto"/>
+        <w:ind w:leftChars="100" w:left="210" w:firstLine="210"/>
+        <w:jc w:val="left"/>
+        <w:rPr>
+          <w:rFonts w:ascii="宋体" w:eastAsia="宋体" w:hAnsi="宋体" w:cs="宋体"/>
+          <w:noProof/>
+          <w:color w:val="000000"/>
+          <w:kern w:val="0"/>
+          <w:sz w:val="18"/>
+          <w:szCs w:val="18"/>
+        </w:rPr>
+      </w:pPr>
+      <w:r>
+        <w:rPr>
+          <w:rFonts w:ascii="宋体" w:eastAsia="宋体" w:hAnsi="宋体" w:cs="宋体"/>
+          <w:noProof/>
+          <w:color w:val="000000"/>
+          <w:kern w:val="0"/>
+          <w:sz w:val="18"/>
+          <w:szCs w:val="18"/>
+        </w:rPr>
+        <w:t xml:space="preserve">      "serialNumber": "000",</w:t>
+      </w:r>
+    </w:p>
+    <w:p>
+      <w:pPr>
+        <w:widowControl/>
+        <w:spacing w:line="120" w:lineRule="auto"/>
+        <w:ind w:leftChars="100" w:left="210" w:firstLine="210"/>
+        <w:jc w:val="left"/>
+        <w:rPr>
+          <w:rFonts w:ascii="宋体" w:eastAsia="宋体" w:hAnsi="宋体" w:cs="宋体"/>
+          <w:noProof/>
+          <w:color w:val="000000"/>
+          <w:kern w:val="0"/>
+          <w:sz w:val="18"/>
+          <w:szCs w:val="18"/>
+        </w:rPr>
+      </w:pPr>
+      <w:r>
+        <w:rPr>
+          <w:rFonts w:ascii="宋体" w:eastAsia="宋体" w:hAnsi="宋体" w:cs="宋体"/>
+          <w:noProof/>
+          <w:color w:val="000000"/>
+          <w:kern w:val="0"/>
+          <w:sz w:val="18"/>
+          <w:szCs w:val="18"/>
+        </w:rPr>
+        <w:t xml:space="preserve">      "state": 1,</w:t>
+      </w:r>
+    </w:p>
+    <w:p>
+      <w:pPr>
+        <w:widowControl/>
+        <w:spacing w:line="120" w:lineRule="auto"/>
+        <w:ind w:leftChars="100" w:left="210" w:firstLine="210"/>
+        <w:jc w:val="left"/>
+        <w:rPr>
+          <w:rFonts w:ascii="宋体" w:eastAsia="宋体" w:hAnsi="宋体" w:cs="宋体"/>
+          <w:noProof/>
+          <w:color w:val="000000"/>
+          <w:kern w:val="0"/>
+          <w:sz w:val="18"/>
+          <w:szCs w:val="18"/>
+        </w:rPr>
+      </w:pPr>
+      <w:r>
+        <w:rPr>
+          <w:rFonts w:ascii="宋体" w:eastAsia="宋体" w:hAnsi="宋体" w:cs="宋体"/>
+          <w:noProof/>
+          <w:color w:val="000000"/>
+          <w:kern w:val="0"/>
+          <w:sz w:val="18"/>
+          <w:szCs w:val="18"/>
+        </w:rPr>
+        <w:t xml:space="preserve">      "userName": "wangguofeng"</w:t>
+      </w:r>
+    </w:p>
+    <w:p>
+      <w:pPr>
+        <w:widowControl/>
+        <w:spacing w:line="120" w:lineRule="auto"/>
+        <w:ind w:leftChars="100" w:left="210" w:firstLine="210"/>
+        <w:jc w:val="left"/>
+        <w:rPr>
+          <w:rFonts w:ascii="宋体" w:eastAsia="宋体" w:hAnsi="宋体" w:cs="宋体"/>
+          <w:noProof/>
+          <w:color w:val="000000"/>
+          <w:kern w:val="0"/>
+          <w:sz w:val="18"/>
+          <w:szCs w:val="18"/>
+        </w:rPr>
+      </w:pPr>
+      <w:r>
+        <w:rPr>
+          <w:rFonts w:ascii="宋体" w:eastAsia="宋体" w:hAnsi="宋体" w:cs="宋体"/>
+          <w:noProof/>
+          <w:color w:val="000000"/>
+          <w:kern w:val="0"/>
+          <w:sz w:val="18"/>
+          <w:szCs w:val="18"/>
+        </w:rPr>
+        <w:t xml:space="preserve">    },</w:t>
+      </w:r>
+    </w:p>
+    <w:p>
+      <w:pPr>
+        <w:widowControl/>
+        <w:spacing w:line="120" w:lineRule="auto"/>
+        <w:ind w:leftChars="100" w:left="210" w:firstLine="210"/>
+        <w:jc w:val="left"/>
+        <w:rPr>
+          <w:rFonts w:ascii="宋体" w:eastAsia="宋体" w:hAnsi="宋体" w:cs="宋体"/>
+          <w:noProof/>
+          <w:color w:val="000000"/>
+          <w:kern w:val="0"/>
+          <w:sz w:val="18"/>
+          <w:szCs w:val="18"/>
+        </w:rPr>
+      </w:pPr>
+      <w:r>
+        <w:rPr>
+          <w:rFonts w:ascii="宋体" w:eastAsia="宋体" w:hAnsi="宋体" w:cs="宋体"/>
+          <w:noProof/>
+          <w:color w:val="000000"/>
+          <w:kern w:val="0"/>
+          <w:sz w:val="18"/>
+          <w:szCs w:val="18"/>
+        </w:rPr>
+        <w:t xml:space="preserve">    {</w:t>
+      </w:r>
+    </w:p>
+    <w:p>
+      <w:pPr>
+        <w:widowControl/>
+        <w:spacing w:line="120" w:lineRule="auto"/>
+        <w:ind w:leftChars="100" w:left="210" w:firstLine="210"/>
+        <w:jc w:val="left"/>
+        <w:rPr>
+          <w:rFonts w:ascii="宋体" w:eastAsia="宋体" w:hAnsi="宋体" w:cs="宋体"/>
+          <w:noProof/>
+          <w:color w:val="000000"/>
+          <w:kern w:val="0"/>
+          <w:sz w:val="18"/>
+          <w:szCs w:val="18"/>
+        </w:rPr>
+      </w:pPr>
+      <w:r>
+        <w:rPr>
+          <w:rFonts w:ascii="宋体" w:eastAsia="宋体" w:hAnsi="宋体" w:cs="宋体"/>
+          <w:noProof/>
+          <w:color w:val="000000"/>
+          <w:kern w:val="0"/>
+          <w:sz w:val="18"/>
+          <w:szCs w:val="18"/>
+        </w:rPr>
+        <w:t xml:space="preserve">      "cellphone": "13309876543",</w:t>
+      </w:r>
+    </w:p>
+    <w:p>
+      <w:pPr>
+        <w:widowControl/>
+        <w:spacing w:line="120" w:lineRule="auto"/>
+        <w:ind w:leftChars="100" w:left="210" w:firstLine="210"/>
+        <w:jc w:val="left"/>
+        <w:rPr>
+          <w:rFonts w:ascii="宋体" w:eastAsia="宋体" w:hAnsi="宋体" w:cs="宋体"/>
+          <w:noProof/>
+          <w:color w:val="000000"/>
+          <w:kern w:val="0"/>
+          <w:sz w:val="18"/>
+          <w:szCs w:val="18"/>
+        </w:rPr>
+      </w:pPr>
+      <w:r>
+        <w:rPr>
+          <w:rFonts w:ascii="宋体" w:eastAsia="宋体" w:hAnsi="宋体" w:cs="宋体"/>
+          <w:noProof/>
+          <w:color w:val="000000"/>
+          <w:kern w:val="0"/>
+          <w:sz w:val="18"/>
+          <w:szCs w:val="18"/>
+        </w:rPr>
+        <w:t xml:space="preserve">      "created": "2018-07-26 23:53:41",</w:t>
+      </w:r>
+    </w:p>
+    <w:p>
+      <w:pPr>
+        <w:widowControl/>
+        <w:spacing w:line="120" w:lineRule="auto"/>
+        <w:ind w:leftChars="100" w:left="210" w:firstLine="210"/>
+        <w:jc w:val="left"/>
+        <w:rPr>
+          <w:rFonts w:ascii="宋体" w:eastAsia="宋体" w:hAnsi="宋体" w:cs="宋体"/>
+          <w:noProof/>
+          <w:color w:val="000000"/>
+          <w:kern w:val="0"/>
+          <w:sz w:val="18"/>
+          <w:szCs w:val="18"/>
+        </w:rPr>
+      </w:pPr>
+      <w:r>
+        <w:rPr>
+          <w:rFonts w:ascii="宋体" w:eastAsia="宋体" w:hAnsi="宋体" w:cs="宋体"/>
+          <w:noProof/>
+          <w:color w:val="000000"/>
+          <w:kern w:val="0"/>
+          <w:sz w:val="18"/>
+          <w:szCs w:val="18"/>
+        </w:rPr>
+        <w:t xml:space="preserve">      "departmentId": 9,</w:t>
+      </w:r>
+    </w:p>
+    <w:p>
+      <w:pPr>
+        <w:widowControl/>
+        <w:spacing w:line="120" w:lineRule="auto"/>
+        <w:ind w:leftChars="100" w:left="210" w:firstLine="210"/>
+        <w:jc w:val="left"/>
+        <w:rPr>
+          <w:rFonts w:ascii="宋体" w:eastAsia="宋体" w:hAnsi="宋体" w:cs="宋体"/>
+          <w:noProof/>
+          <w:color w:val="000000"/>
+          <w:kern w:val="0"/>
+          <w:sz w:val="18"/>
+          <w:szCs w:val="18"/>
+        </w:rPr>
+      </w:pPr>
+      <w:r>
+        <w:rPr>
+          <w:rFonts w:ascii="宋体" w:eastAsia="宋体" w:hAnsi="宋体" w:cs="宋体"/>
+          <w:noProof/>
+          <w:color w:val="000000"/>
+          <w:kern w:val="0"/>
+          <w:sz w:val="18"/>
+          <w:szCs w:val="18"/>
+        </w:rPr>
+        <w:t xml:space="preserve">      "email": "linmei123@diligrp.com",</w:t>
+      </w:r>
+    </w:p>
+    <w:p>
+      <w:pPr>
+        <w:widowControl/>
+        <w:spacing w:line="120" w:lineRule="auto"/>
+        <w:ind w:leftChars="100" w:left="210" w:firstLine="210"/>
+        <w:jc w:val="left"/>
+        <w:rPr>
+          <w:rFonts w:ascii="宋体" w:eastAsia="宋体" w:hAnsi="宋体" w:cs="宋体"/>
+          <w:noProof/>
+          <w:color w:val="000000"/>
+          <w:kern w:val="0"/>
+          <w:sz w:val="18"/>
+          <w:szCs w:val="18"/>
+        </w:rPr>
+      </w:pPr>
+      <w:r>
+        <w:rPr>
+          <w:rFonts w:ascii="宋体" w:eastAsia="宋体" w:hAnsi="宋体" w:cs="宋体"/>
+          <w:noProof/>
+          <w:color w:val="000000"/>
+          <w:kern w:val="0"/>
+          <w:sz w:val="18"/>
+          <w:szCs w:val="18"/>
+        </w:rPr>
+        <w:t xml:space="preserve">      "firmCode": "group",</w:t>
+      </w:r>
+    </w:p>
+    <w:p>
+      <w:pPr>
+        <w:widowControl/>
+        <w:spacing w:line="120" w:lineRule="auto"/>
+        <w:ind w:leftChars="100" w:left="210" w:firstLine="210"/>
+        <w:jc w:val="left"/>
+        <w:rPr>
+          <w:rFonts w:ascii="宋体" w:eastAsia="宋体" w:hAnsi="宋体" w:cs="宋体"/>
+          <w:noProof/>
+          <w:color w:val="000000"/>
+          <w:kern w:val="0"/>
+          <w:sz w:val="18"/>
+          <w:szCs w:val="18"/>
+        </w:rPr>
+      </w:pPr>
+      <w:r>
+        <w:rPr>
+          <w:rFonts w:ascii="宋体" w:eastAsia="宋体" w:hAnsi="宋体" w:cs="宋体"/>
+          <w:noProof/>
+          <w:color w:val="000000"/>
+          <w:kern w:val="0"/>
+          <w:sz w:val="18"/>
+          <w:szCs w:val="18"/>
+        </w:rPr>
+        <w:t xml:space="preserve">      "id": 19,</w:t>
+      </w:r>
+    </w:p>
+    <w:p>
+      <w:pPr>
+        <w:widowControl/>
+        <w:spacing w:line="120" w:lineRule="auto"/>
+        <w:ind w:leftChars="100" w:left="210" w:firstLine="210"/>
+        <w:jc w:val="left"/>
+        <w:rPr>
+          <w:rFonts w:ascii="宋体" w:eastAsia="宋体" w:hAnsi="宋体" w:cs="宋体"/>
+          <w:noProof/>
+          <w:color w:val="000000"/>
+          <w:kern w:val="0"/>
+          <w:sz w:val="18"/>
+          <w:szCs w:val="18"/>
+        </w:rPr>
+      </w:pPr>
+      <w:r>
+        <w:rPr>
+          <w:rFonts w:ascii="宋体" w:eastAsia="宋体" w:hAnsi="宋体" w:cs="宋体"/>
+          <w:noProof/>
+          <w:color w:val="000000"/>
+          <w:kern w:val="0"/>
+          <w:sz w:val="18"/>
+          <w:szCs w:val="18"/>
+        </w:rPr>
+        <w:t xml:space="preserve">      "locked": "2018-10-23 06:20:33",</w:t>
+      </w:r>
+    </w:p>
+    <w:p>
+      <w:pPr>
+        <w:widowControl/>
+        <w:spacing w:line="120" w:lineRule="auto"/>
+        <w:ind w:leftChars="100" w:left="210" w:firstLine="210"/>
+        <w:jc w:val="left"/>
+        <w:rPr>
+          <w:rFonts w:ascii="宋体" w:eastAsia="宋体" w:hAnsi="宋体" w:cs="宋体"/>
+          <w:noProof/>
+          <w:color w:val="000000"/>
+          <w:kern w:val="0"/>
+          <w:sz w:val="18"/>
+          <w:szCs w:val="18"/>
+        </w:rPr>
+      </w:pPr>
+      <w:r>
+        <w:rPr>
+          <w:rFonts w:ascii="宋体" w:eastAsia="宋体" w:hAnsi="宋体" w:cs="宋体"/>
+          <w:noProof/>
+          <w:color w:val="000000"/>
+          <w:kern w:val="0"/>
+          <w:sz w:val="18"/>
+          <w:szCs w:val="18"/>
+        </w:rPr>
+        <w:lastRenderedPageBreak/>
+        <w:t xml:space="preserve">      "modified": "2018-10-23 06:21:13",</w:t>
+      </w:r>
+    </w:p>
+    <w:p>
+      <w:pPr>
+        <w:widowControl/>
+        <w:spacing w:line="120" w:lineRule="auto"/>
+        <w:ind w:leftChars="100" w:left="210" w:firstLine="210"/>
+        <w:jc w:val="left"/>
+        <w:rPr>
+          <w:rFonts w:ascii="宋体" w:eastAsia="宋体" w:hAnsi="宋体" w:cs="宋体"/>
+          <w:noProof/>
+          <w:color w:val="000000"/>
+          <w:kern w:val="0"/>
+          <w:sz w:val="18"/>
+          <w:szCs w:val="18"/>
+        </w:rPr>
+      </w:pPr>
+      <w:r>
+        <w:rPr>
+          <w:rFonts w:ascii="宋体" w:eastAsia="宋体" w:hAnsi="宋体" w:cs="宋体"/>
+          <w:noProof/>
+          <w:color w:val="000000"/>
+          <w:kern w:val="0"/>
+          <w:sz w:val="18"/>
+          <w:szCs w:val="18"/>
+        </w:rPr>
+        <w:t xml:space="preserve">      "password": "18965EB72C92A549DD",</w:t>
+      </w:r>
+    </w:p>
+    <w:p>
+      <w:pPr>
+        <w:widowControl/>
+        <w:spacing w:line="120" w:lineRule="auto"/>
+        <w:ind w:leftChars="100" w:left="210" w:firstLine="210"/>
+        <w:jc w:val="left"/>
+        <w:rPr>
+          <w:rFonts w:ascii="宋体" w:eastAsia="宋体" w:hAnsi="宋体" w:cs="宋体" w:hint="eastAsia"/>
+          <w:noProof/>
+          <w:color w:val="000000"/>
+          <w:kern w:val="0"/>
+          <w:sz w:val="18"/>
+          <w:szCs w:val="18"/>
+        </w:rPr>
+      </w:pPr>
+      <w:r>
+        <w:rPr>
+          <w:rFonts w:ascii="宋体" w:eastAsia="宋体" w:hAnsi="宋体" w:cs="宋体" w:hint="eastAsia"/>
+          <w:noProof/>
+          <w:color w:val="000000"/>
+          <w:kern w:val="0"/>
+          <w:sz w:val="18"/>
+          <w:szCs w:val="18"/>
+        </w:rPr>
+        <w:t xml:space="preserve">      "realName": "婧婧",</w:t>
+      </w:r>
+    </w:p>
+    <w:p>
+      <w:pPr>
+        <w:widowControl/>
+        <w:spacing w:line="120" w:lineRule="auto"/>
+        <w:ind w:leftChars="100" w:left="210" w:firstLine="210"/>
+        <w:jc w:val="left"/>
+        <w:rPr>
+          <w:rFonts w:ascii="宋体" w:eastAsia="宋体" w:hAnsi="宋体" w:cs="宋体"/>
+          <w:noProof/>
+          <w:color w:val="000000"/>
+          <w:kern w:val="0"/>
+          <w:sz w:val="18"/>
+          <w:szCs w:val="18"/>
+        </w:rPr>
+      </w:pPr>
+      <w:r>
+        <w:rPr>
+          <w:rFonts w:ascii="宋体" w:eastAsia="宋体" w:hAnsi="宋体" w:cs="宋体"/>
+          <w:noProof/>
+          <w:color w:val="000000"/>
+          <w:kern w:val="0"/>
+          <w:sz w:val="18"/>
+          <w:szCs w:val="18"/>
+        </w:rPr>
+        <w:t xml:space="preserve">      "serialNumber": "000",</w:t>
+      </w:r>
+    </w:p>
+    <w:p>
+      <w:pPr>
+        <w:widowControl/>
+        <w:spacing w:line="120" w:lineRule="auto"/>
+        <w:ind w:leftChars="100" w:left="210" w:firstLine="210"/>
+        <w:jc w:val="left"/>
+        <w:rPr>
+          <w:rFonts w:ascii="宋体" w:eastAsia="宋体" w:hAnsi="宋体" w:cs="宋体"/>
+          <w:noProof/>
+          <w:color w:val="000000"/>
+          <w:kern w:val="0"/>
+          <w:sz w:val="18"/>
+          <w:szCs w:val="18"/>
+        </w:rPr>
+      </w:pPr>
+      <w:r>
+        <w:rPr>
+          <w:rFonts w:ascii="宋体" w:eastAsia="宋体" w:hAnsi="宋体" w:cs="宋体"/>
+          <w:noProof/>
+          <w:color w:val="000000"/>
+          <w:kern w:val="0"/>
+          <w:sz w:val="18"/>
+          <w:szCs w:val="18"/>
+        </w:rPr>
+        <w:t xml:space="preserve">      "state": 1,</w:t>
+      </w:r>
+    </w:p>
+    <w:p>
+      <w:pPr>
+        <w:widowControl/>
+        <w:spacing w:line="120" w:lineRule="auto"/>
+        <w:ind w:leftChars="100" w:left="210" w:firstLine="210"/>
+        <w:jc w:val="left"/>
+        <w:rPr>
+          <w:rFonts w:ascii="宋体" w:eastAsia="宋体" w:hAnsi="宋体" w:cs="宋体"/>
+          <w:noProof/>
+          <w:color w:val="000000"/>
+          <w:kern w:val="0"/>
+          <w:sz w:val="18"/>
+          <w:szCs w:val="18"/>
+        </w:rPr>
+      </w:pPr>
+      <w:r>
+        <w:rPr>
+          <w:rFonts w:ascii="宋体" w:eastAsia="宋体" w:hAnsi="宋体" w:cs="宋体"/>
+          <w:noProof/>
+          <w:color w:val="000000"/>
+          <w:kern w:val="0"/>
+          <w:sz w:val="18"/>
+          <w:szCs w:val="18"/>
+        </w:rPr>
+        <w:t xml:space="preserve">      "userName": "wanglinmei"</w:t>
+      </w:r>
+    </w:p>
+    <w:p>
+      <w:pPr>
+        <w:widowControl/>
+        <w:spacing w:line="120" w:lineRule="auto"/>
+        <w:ind w:leftChars="100" w:left="210" w:firstLine="210"/>
+        <w:jc w:val="left"/>
+        <w:rPr>
+          <w:rFonts w:ascii="宋体" w:eastAsia="宋体" w:hAnsi="宋体" w:cs="宋体"/>
+          <w:noProof/>
+          <w:color w:val="000000"/>
+          <w:kern w:val="0"/>
+          <w:sz w:val="18"/>
+          <w:szCs w:val="18"/>
+        </w:rPr>
+      </w:pPr>
+      <w:r>
+        <w:rPr>
+          <w:rFonts w:ascii="宋体" w:eastAsia="宋体" w:hAnsi="宋体" w:cs="宋体"/>
+          <w:noProof/>
+          <w:color w:val="000000"/>
+          <w:kern w:val="0"/>
+          <w:sz w:val="18"/>
+          <w:szCs w:val="18"/>
+        </w:rPr>
+        <w:t xml:space="preserve">    },</w:t>
+      </w:r>
+    </w:p>
+    <w:p>
+      <w:pPr>
+        <w:widowControl/>
+        <w:spacing w:line="120" w:lineRule="auto"/>
+        <w:ind w:leftChars="100" w:left="210" w:firstLine="210"/>
+        <w:jc w:val="left"/>
+        <w:rPr>
+          <w:rFonts w:ascii="宋体" w:eastAsia="宋体" w:hAnsi="宋体" w:cs="宋体"/>
+          <w:noProof/>
+          <w:color w:val="000000"/>
+          <w:kern w:val="0"/>
+          <w:sz w:val="18"/>
+          <w:szCs w:val="18"/>
+        </w:rPr>
+      </w:pPr>
+      <w:r>
+        <w:rPr>
+          <w:rFonts w:ascii="宋体" w:eastAsia="宋体" w:hAnsi="宋体" w:cs="宋体"/>
+          <w:noProof/>
+          <w:color w:val="000000"/>
+          <w:kern w:val="0"/>
+          <w:sz w:val="18"/>
+          <w:szCs w:val="18"/>
+        </w:rPr>
+        <w:t xml:space="preserve">    {</w:t>
+      </w:r>
+    </w:p>
+    <w:p>
+      <w:pPr>
+        <w:widowControl/>
+        <w:spacing w:line="120" w:lineRule="auto"/>
+        <w:ind w:leftChars="100" w:left="210" w:firstLine="210"/>
+        <w:jc w:val="left"/>
+        <w:rPr>
+          <w:rFonts w:ascii="宋体" w:eastAsia="宋体" w:hAnsi="宋体" w:cs="宋体"/>
+          <w:noProof/>
+          <w:color w:val="000000"/>
+          <w:kern w:val="0"/>
+          <w:sz w:val="18"/>
+          <w:szCs w:val="18"/>
+        </w:rPr>
+      </w:pPr>
+      <w:r>
+        <w:rPr>
+          <w:rFonts w:ascii="宋体" w:eastAsia="宋体" w:hAnsi="宋体" w:cs="宋体"/>
+          <w:noProof/>
+          <w:color w:val="000000"/>
+          <w:kern w:val="0"/>
+          <w:sz w:val="18"/>
+          <w:szCs w:val="18"/>
+        </w:rPr>
+        <w:t xml:space="preserve">      "cellphone": "13112345678",</w:t>
+      </w:r>
+    </w:p>
+    <w:p>
+      <w:pPr>
+        <w:widowControl/>
+        <w:spacing w:line="120" w:lineRule="auto"/>
+        <w:ind w:leftChars="100" w:left="210" w:firstLine="210"/>
+        <w:jc w:val="left"/>
+        <w:rPr>
+          <w:rFonts w:ascii="宋体" w:eastAsia="宋体" w:hAnsi="宋体" w:cs="宋体"/>
+          <w:noProof/>
+          <w:color w:val="000000"/>
+          <w:kern w:val="0"/>
+          <w:sz w:val="18"/>
+          <w:szCs w:val="18"/>
+        </w:rPr>
+      </w:pPr>
+      <w:r>
+        <w:rPr>
+          <w:rFonts w:ascii="宋体" w:eastAsia="宋体" w:hAnsi="宋体" w:cs="宋体"/>
+          <w:noProof/>
+          <w:color w:val="000000"/>
+          <w:kern w:val="0"/>
+          <w:sz w:val="18"/>
+          <w:szCs w:val="18"/>
+        </w:rPr>
+        <w:t xml:space="preserve">      "created": "2018-07-27 05:21:42",</w:t>
+      </w:r>
+    </w:p>
+    <w:p>
+      <w:pPr>
+        <w:widowControl/>
+        <w:spacing w:line="120" w:lineRule="auto"/>
+        <w:ind w:leftChars="100" w:left="210" w:firstLine="210"/>
+        <w:jc w:val="left"/>
+        <w:rPr>
+          <w:rFonts w:ascii="宋体" w:eastAsia="宋体" w:hAnsi="宋体" w:cs="宋体"/>
+          <w:noProof/>
+          <w:color w:val="000000"/>
+          <w:kern w:val="0"/>
+          <w:sz w:val="18"/>
+          <w:szCs w:val="18"/>
+        </w:rPr>
+      </w:pPr>
+      <w:r>
+        <w:rPr>
+          <w:rFonts w:ascii="宋体" w:eastAsia="宋体" w:hAnsi="宋体" w:cs="宋体"/>
+          <w:noProof/>
+          <w:color w:val="000000"/>
+          <w:kern w:val="0"/>
+          <w:sz w:val="18"/>
+          <w:szCs w:val="18"/>
+        </w:rPr>
+        <w:t xml:space="preserve">      "departmentId": 4,</w:t>
+      </w:r>
+    </w:p>
+    <w:p>
+      <w:pPr>
+        <w:widowControl/>
+        <w:spacing w:line="120" w:lineRule="auto"/>
+        <w:ind w:leftChars="100" w:left="210" w:firstLine="210"/>
+        <w:jc w:val="left"/>
+        <w:rPr>
+          <w:rFonts w:ascii="宋体" w:eastAsia="宋体" w:hAnsi="宋体" w:cs="宋体"/>
+          <w:noProof/>
+          <w:color w:val="000000"/>
+          <w:kern w:val="0"/>
+          <w:sz w:val="18"/>
+          <w:szCs w:val="18"/>
+        </w:rPr>
+      </w:pPr>
+      <w:r>
+        <w:rPr>
+          <w:rFonts w:ascii="宋体" w:eastAsia="宋体" w:hAnsi="宋体" w:cs="宋体"/>
+          <w:noProof/>
+          <w:color w:val="000000"/>
+          <w:kern w:val="0"/>
+          <w:sz w:val="18"/>
+          <w:szCs w:val="18"/>
+        </w:rPr>
+        <w:t xml:space="preserve">      "email": "hadaceshi@diligrp.com",</w:t>
+      </w:r>
+    </w:p>
+    <w:p>
+      <w:pPr>
+        <w:widowControl/>
+        <w:spacing w:line="120" w:lineRule="auto"/>
+        <w:ind w:leftChars="100" w:left="210" w:firstLine="210"/>
+        <w:jc w:val="left"/>
+        <w:rPr>
+          <w:rFonts w:ascii="宋体" w:eastAsia="宋体" w:hAnsi="宋体" w:cs="宋体"/>
+          <w:noProof/>
+          <w:color w:val="000000"/>
+          <w:kern w:val="0"/>
+          <w:sz w:val="18"/>
+          <w:szCs w:val="18"/>
+        </w:rPr>
+      </w:pPr>
+      <w:r>
+        <w:rPr>
+          <w:rFonts w:ascii="宋体" w:eastAsia="宋体" w:hAnsi="宋体" w:cs="宋体"/>
+          <w:noProof/>
+          <w:color w:val="000000"/>
+          <w:kern w:val="0"/>
+          <w:sz w:val="18"/>
+          <w:szCs w:val="18"/>
+        </w:rPr>
+        <w:t xml:space="preserve">      "firmCode": "hd",</w:t>
+      </w:r>
+    </w:p>
+    <w:p>
+      <w:pPr>
+        <w:widowControl/>
+        <w:spacing w:line="120" w:lineRule="auto"/>
+        <w:ind w:leftChars="100" w:left="210" w:firstLine="210"/>
+        <w:jc w:val="left"/>
+        <w:rPr>
+          <w:rFonts w:ascii="宋体" w:eastAsia="宋体" w:hAnsi="宋体" w:cs="宋体"/>
+          <w:noProof/>
+          <w:color w:val="000000"/>
+          <w:kern w:val="0"/>
+          <w:sz w:val="18"/>
+          <w:szCs w:val="18"/>
+        </w:rPr>
+      </w:pPr>
+      <w:r>
+        <w:rPr>
+          <w:rFonts w:ascii="宋体" w:eastAsia="宋体" w:hAnsi="宋体" w:cs="宋体"/>
+          <w:noProof/>
+          <w:color w:val="000000"/>
+          <w:kern w:val="0"/>
+          <w:sz w:val="18"/>
+          <w:szCs w:val="18"/>
+        </w:rPr>
+        <w:t xml:space="preserve">      "id": 20,</w:t>
+      </w:r>
+    </w:p>
+    <w:p>
+      <w:pPr>
+        <w:widowControl/>
+        <w:spacing w:line="120" w:lineRule="auto"/>
+        <w:ind w:leftChars="100" w:left="210" w:firstLine="210"/>
+        <w:jc w:val="left"/>
+        <w:rPr>
+          <w:rFonts w:ascii="宋体" w:eastAsia="宋体" w:hAnsi="宋体" w:cs="宋体"/>
+          <w:noProof/>
+          <w:color w:val="000000"/>
+          <w:kern w:val="0"/>
+          <w:sz w:val="18"/>
+          <w:szCs w:val="18"/>
+        </w:rPr>
+      </w:pPr>
+      <w:r>
+        <w:rPr>
+          <w:rFonts w:ascii="宋体" w:eastAsia="宋体" w:hAnsi="宋体" w:cs="宋体"/>
+          <w:noProof/>
+          <w:color w:val="000000"/>
+          <w:kern w:val="0"/>
+          <w:sz w:val="18"/>
+          <w:szCs w:val="18"/>
+        </w:rPr>
+        <w:t xml:space="preserve">      "modified": "2018-07-28 03:25:05",</w:t>
+      </w:r>
+    </w:p>
+    <w:p>
+      <w:pPr>
+        <w:widowControl/>
+        <w:spacing w:line="120" w:lineRule="auto"/>
+        <w:ind w:leftChars="100" w:left="210" w:firstLine="210"/>
+        <w:jc w:val="left"/>
+        <w:rPr>
+          <w:rFonts w:ascii="宋体" w:eastAsia="宋体" w:hAnsi="宋体" w:cs="宋体"/>
+          <w:noProof/>
+          <w:color w:val="000000"/>
+          <w:kern w:val="0"/>
+          <w:sz w:val="18"/>
+          <w:szCs w:val="18"/>
+        </w:rPr>
+      </w:pPr>
+      <w:r>
+        <w:rPr>
+          <w:rFonts w:ascii="宋体" w:eastAsia="宋体" w:hAnsi="宋体" w:cs="宋体"/>
+          <w:noProof/>
+          <w:color w:val="000000"/>
+          <w:kern w:val="0"/>
+          <w:sz w:val="18"/>
+          <w:szCs w:val="18"/>
+        </w:rPr>
+        <w:t xml:space="preserve">      "password": "18965EB72C92A549DD",</w:t>
+      </w:r>
+    </w:p>
+    <w:p>
+      <w:pPr>
+        <w:widowControl/>
+        <w:spacing w:line="120" w:lineRule="auto"/>
+        <w:ind w:leftChars="100" w:left="210" w:firstLine="210"/>
+        <w:jc w:val="left"/>
+        <w:rPr>
+          <w:rFonts w:ascii="宋体" w:eastAsia="宋体" w:hAnsi="宋体" w:cs="宋体" w:hint="eastAsia"/>
+          <w:noProof/>
+          <w:color w:val="000000"/>
+          <w:kern w:val="0"/>
+          <w:sz w:val="18"/>
+          <w:szCs w:val="18"/>
+        </w:rPr>
+      </w:pPr>
+      <w:r>
+        <w:rPr>
+          <w:rFonts w:ascii="宋体" w:eastAsia="宋体" w:hAnsi="宋体" w:cs="宋体" w:hint="eastAsia"/>
+          <w:noProof/>
+          <w:color w:val="000000"/>
+          <w:kern w:val="0"/>
+          <w:sz w:val="18"/>
+          <w:szCs w:val="18"/>
+        </w:rPr>
+        <w:t xml:space="preserve">      "realName": "哈达测试",</w:t>
+      </w:r>
+    </w:p>
+    <w:p>
+      <w:pPr>
+        <w:widowControl/>
+        <w:spacing w:line="120" w:lineRule="auto"/>
+        <w:ind w:leftChars="100" w:left="210" w:firstLine="210"/>
+        <w:jc w:val="left"/>
+        <w:rPr>
+          <w:rFonts w:ascii="宋体" w:eastAsia="宋体" w:hAnsi="宋体" w:cs="宋体"/>
+          <w:noProof/>
+          <w:color w:val="000000"/>
+          <w:kern w:val="0"/>
+          <w:sz w:val="18"/>
+          <w:szCs w:val="18"/>
+        </w:rPr>
+      </w:pPr>
+      <w:r>
+        <w:rPr>
+          <w:rFonts w:ascii="宋体" w:eastAsia="宋体" w:hAnsi="宋体" w:cs="宋体"/>
+          <w:noProof/>
+          <w:color w:val="000000"/>
+          <w:kern w:val="0"/>
+          <w:sz w:val="18"/>
+          <w:szCs w:val="18"/>
+        </w:rPr>
+        <w:t xml:space="preserve">      "serialNumber": "000",</w:t>
+      </w:r>
+    </w:p>
+    <w:p>
+      <w:pPr>
+        <w:widowControl/>
+        <w:spacing w:line="120" w:lineRule="auto"/>
+        <w:ind w:leftChars="100" w:left="210" w:firstLine="210"/>
+        <w:jc w:val="left"/>
+        <w:rPr>
+          <w:rFonts w:ascii="宋体" w:eastAsia="宋体" w:hAnsi="宋体" w:cs="宋体"/>
+          <w:noProof/>
+          <w:color w:val="000000"/>
+          <w:kern w:val="0"/>
+          <w:sz w:val="18"/>
+          <w:szCs w:val="18"/>
+        </w:rPr>
+      </w:pPr>
+      <w:r>
+        <w:rPr>
+          <w:rFonts w:ascii="宋体" w:eastAsia="宋体" w:hAnsi="宋体" w:cs="宋体"/>
+          <w:noProof/>
+          <w:color w:val="000000"/>
+          <w:kern w:val="0"/>
+          <w:sz w:val="18"/>
+          <w:szCs w:val="18"/>
+        </w:rPr>
+        <w:t xml:space="preserve">      "state": 1,</w:t>
+      </w:r>
+    </w:p>
+    <w:p>
+      <w:pPr>
+        <w:widowControl/>
+        <w:spacing w:line="120" w:lineRule="auto"/>
+        <w:ind w:leftChars="100" w:left="210" w:firstLine="210"/>
+        <w:jc w:val="left"/>
+        <w:rPr>
+          <w:rFonts w:ascii="宋体" w:eastAsia="宋体" w:hAnsi="宋体" w:cs="宋体"/>
+          <w:noProof/>
+          <w:color w:val="000000"/>
+          <w:kern w:val="0"/>
+          <w:sz w:val="18"/>
+          <w:szCs w:val="18"/>
+        </w:rPr>
+      </w:pPr>
+      <w:r>
+        <w:rPr>
+          <w:rFonts w:ascii="宋体" w:eastAsia="宋体" w:hAnsi="宋体" w:cs="宋体"/>
+          <w:noProof/>
+          <w:color w:val="000000"/>
+          <w:kern w:val="0"/>
+          <w:sz w:val="18"/>
+          <w:szCs w:val="18"/>
+        </w:rPr>
+        <w:t xml:space="preserve">      "userName": "hd_test"</w:t>
+      </w:r>
+    </w:p>
+    <w:p>
+      <w:pPr>
+        <w:widowControl/>
+        <w:spacing w:line="120" w:lineRule="auto"/>
+        <w:ind w:leftChars="100" w:left="210" w:firstLine="210"/>
+        <w:jc w:val="left"/>
+        <w:rPr>
+          <w:rFonts w:ascii="宋体" w:eastAsia="宋体" w:hAnsi="宋体" w:cs="宋体"/>
+          <w:noProof/>
+          <w:color w:val="000000"/>
+          <w:kern w:val="0"/>
+          <w:sz w:val="18"/>
+          <w:szCs w:val="18"/>
+        </w:rPr>
+      </w:pPr>
+      <w:r>
+        <w:rPr>
+          <w:rFonts w:ascii="宋体" w:eastAsia="宋体" w:hAnsi="宋体" w:cs="宋体"/>
+          <w:noProof/>
+          <w:color w:val="000000"/>
+          <w:kern w:val="0"/>
+          <w:sz w:val="18"/>
+          <w:szCs w:val="18"/>
+        </w:rPr>
+        <w:t xml:space="preserve">    },</w:t>
+      </w:r>
+    </w:p>
+    <w:p>
+      <w:pPr>
+        <w:widowControl/>
+        <w:spacing w:line="120" w:lineRule="auto"/>
+        <w:ind w:leftChars="100" w:left="210" w:firstLine="210"/>
+        <w:jc w:val="left"/>
+        <w:rPr>
+          <w:rFonts w:ascii="宋体" w:eastAsia="宋体" w:hAnsi="宋体" w:cs="宋体"/>
+          <w:noProof/>
+          <w:color w:val="000000"/>
+          <w:kern w:val="0"/>
+          <w:sz w:val="18"/>
+          <w:szCs w:val="18"/>
+        </w:rPr>
+      </w:pPr>
+      <w:r>
+        <w:rPr>
+          <w:rFonts w:ascii="宋体" w:eastAsia="宋体" w:hAnsi="宋体" w:cs="宋体"/>
+          <w:noProof/>
+          <w:color w:val="000000"/>
+          <w:kern w:val="0"/>
+          <w:sz w:val="18"/>
+          <w:szCs w:val="18"/>
+        </w:rPr>
+        <w:t xml:space="preserve">    {</w:t>
+      </w:r>
+    </w:p>
+    <w:p>
+      <w:pPr>
+        <w:widowControl/>
+        <w:spacing w:line="120" w:lineRule="auto"/>
+        <w:ind w:leftChars="100" w:left="210" w:firstLine="210"/>
+        <w:jc w:val="left"/>
+        <w:rPr>
+          <w:rFonts w:ascii="宋体" w:eastAsia="宋体" w:hAnsi="宋体" w:cs="宋体"/>
+          <w:noProof/>
+          <w:color w:val="000000"/>
+          <w:kern w:val="0"/>
+          <w:sz w:val="18"/>
+          <w:szCs w:val="18"/>
+        </w:rPr>
+      </w:pPr>
+      <w:r>
+        <w:rPr>
+          <w:rFonts w:ascii="宋体" w:eastAsia="宋体" w:hAnsi="宋体" w:cs="宋体"/>
+          <w:noProof/>
+          <w:color w:val="000000"/>
+          <w:kern w:val="0"/>
+          <w:sz w:val="18"/>
+          <w:szCs w:val="18"/>
+        </w:rPr>
+        <w:t xml:space="preserve">      "cellphone": "13112345679",</w:t>
+      </w:r>
+    </w:p>
+    <w:p>
+      <w:pPr>
+        <w:widowControl/>
+        <w:spacing w:line="120" w:lineRule="auto"/>
+        <w:ind w:leftChars="100" w:left="210" w:firstLine="210"/>
+        <w:jc w:val="left"/>
+        <w:rPr>
+          <w:rFonts w:ascii="宋体" w:eastAsia="宋体" w:hAnsi="宋体" w:cs="宋体"/>
+          <w:noProof/>
+          <w:color w:val="000000"/>
+          <w:kern w:val="0"/>
+          <w:sz w:val="18"/>
+          <w:szCs w:val="18"/>
+        </w:rPr>
+      </w:pPr>
+      <w:r>
+        <w:rPr>
+          <w:rFonts w:ascii="宋体" w:eastAsia="宋体" w:hAnsi="宋体" w:cs="宋体"/>
+          <w:noProof/>
+          <w:color w:val="000000"/>
+          <w:kern w:val="0"/>
+          <w:sz w:val="18"/>
+          <w:szCs w:val="18"/>
+        </w:rPr>
+        <w:t xml:space="preserve">      "created": "2018-07-27 05:22:22",</w:t>
+      </w:r>
+    </w:p>
+    <w:p>
+      <w:pPr>
+        <w:widowControl/>
+        <w:spacing w:line="120" w:lineRule="auto"/>
+        <w:ind w:leftChars="100" w:left="210" w:firstLine="210"/>
+        <w:jc w:val="left"/>
+        <w:rPr>
+          <w:rFonts w:ascii="宋体" w:eastAsia="宋体" w:hAnsi="宋体" w:cs="宋体"/>
+          <w:noProof/>
+          <w:color w:val="000000"/>
+          <w:kern w:val="0"/>
+          <w:sz w:val="18"/>
+          <w:szCs w:val="18"/>
+        </w:rPr>
+      </w:pPr>
+      <w:r>
+        <w:rPr>
+          <w:rFonts w:ascii="宋体" w:eastAsia="宋体" w:hAnsi="宋体" w:cs="宋体"/>
+          <w:noProof/>
+          <w:color w:val="000000"/>
+          <w:kern w:val="0"/>
+          <w:sz w:val="18"/>
+          <w:szCs w:val="18"/>
+        </w:rPr>
+        <w:t xml:space="preserve">      "departmentId": 2,</w:t>
+      </w:r>
+    </w:p>
+    <w:p>
+      <w:pPr>
+        <w:widowControl/>
+        <w:spacing w:line="120" w:lineRule="auto"/>
+        <w:ind w:leftChars="100" w:left="210" w:firstLine="210"/>
+        <w:jc w:val="left"/>
+        <w:rPr>
+          <w:rFonts w:ascii="宋体" w:eastAsia="宋体" w:hAnsi="宋体" w:cs="宋体"/>
+          <w:noProof/>
+          <w:color w:val="000000"/>
+          <w:kern w:val="0"/>
+          <w:sz w:val="18"/>
+          <w:szCs w:val="18"/>
+        </w:rPr>
+      </w:pPr>
+      <w:r>
+        <w:rPr>
+          <w:rFonts w:ascii="宋体" w:eastAsia="宋体" w:hAnsi="宋体" w:cs="宋体"/>
+          <w:noProof/>
+          <w:color w:val="000000"/>
+          <w:kern w:val="0"/>
+          <w:sz w:val="18"/>
+          <w:szCs w:val="18"/>
+        </w:rPr>
+        <w:t xml:space="preserve">      "email": "chengdouceshi@diligrp.com",</w:t>
+      </w:r>
+    </w:p>
+    <w:p>
+      <w:pPr>
+        <w:widowControl/>
+        <w:spacing w:line="120" w:lineRule="auto"/>
+        <w:ind w:leftChars="100" w:left="210" w:firstLine="210"/>
+        <w:jc w:val="left"/>
+        <w:rPr>
+          <w:rFonts w:ascii="宋体" w:eastAsia="宋体" w:hAnsi="宋体" w:cs="宋体"/>
+          <w:noProof/>
+          <w:color w:val="000000"/>
+          <w:kern w:val="0"/>
+          <w:sz w:val="18"/>
+          <w:szCs w:val="18"/>
+        </w:rPr>
+      </w:pPr>
+      <w:r>
+        <w:rPr>
+          <w:rFonts w:ascii="宋体" w:eastAsia="宋体" w:hAnsi="宋体" w:cs="宋体"/>
+          <w:noProof/>
+          <w:color w:val="000000"/>
+          <w:kern w:val="0"/>
+          <w:sz w:val="18"/>
+          <w:szCs w:val="18"/>
+        </w:rPr>
+        <w:t xml:space="preserve">      "firmCode": "cd",</w:t>
+      </w:r>
+    </w:p>
+    <w:p>
+      <w:pPr>
+        <w:widowControl/>
+        <w:spacing w:line="120" w:lineRule="auto"/>
+        <w:ind w:leftChars="100" w:left="210" w:firstLine="210"/>
+        <w:jc w:val="left"/>
+        <w:rPr>
+          <w:rFonts w:ascii="宋体" w:eastAsia="宋体" w:hAnsi="宋体" w:cs="宋体"/>
+          <w:noProof/>
+          <w:color w:val="000000"/>
+          <w:kern w:val="0"/>
+          <w:sz w:val="18"/>
+          <w:szCs w:val="18"/>
+        </w:rPr>
+      </w:pPr>
+      <w:r>
+        <w:rPr>
+          <w:rFonts w:ascii="宋体" w:eastAsia="宋体" w:hAnsi="宋体" w:cs="宋体"/>
+          <w:noProof/>
+          <w:color w:val="000000"/>
+          <w:kern w:val="0"/>
+          <w:sz w:val="18"/>
+          <w:szCs w:val="18"/>
+        </w:rPr>
+        <w:t xml:space="preserve">      "id": 21,</w:t>
+      </w:r>
+    </w:p>
+    <w:p>
+      <w:pPr>
+        <w:widowControl/>
+        <w:spacing w:line="120" w:lineRule="auto"/>
+        <w:ind w:leftChars="100" w:left="210" w:firstLine="210"/>
+        <w:jc w:val="left"/>
+        <w:rPr>
+          <w:rFonts w:ascii="宋体" w:eastAsia="宋体" w:hAnsi="宋体" w:cs="宋体"/>
+          <w:noProof/>
+          <w:color w:val="000000"/>
+          <w:kern w:val="0"/>
+          <w:sz w:val="18"/>
+          <w:szCs w:val="18"/>
+        </w:rPr>
+      </w:pPr>
+      <w:r>
+        <w:rPr>
+          <w:rFonts w:ascii="宋体" w:eastAsia="宋体" w:hAnsi="宋体" w:cs="宋体"/>
+          <w:noProof/>
+          <w:color w:val="000000"/>
+          <w:kern w:val="0"/>
+          <w:sz w:val="18"/>
+          <w:szCs w:val="18"/>
+        </w:rPr>
+        <w:t xml:space="preserve">      "modified": "2018-10-19 05:57:56",</w:t>
+      </w:r>
+    </w:p>
+    <w:p>
+      <w:pPr>
+        <w:widowControl/>
+        <w:spacing w:line="120" w:lineRule="auto"/>
+        <w:ind w:leftChars="100" w:left="210" w:firstLine="210"/>
+        <w:jc w:val="left"/>
+        <w:rPr>
+          <w:rFonts w:ascii="宋体" w:eastAsia="宋体" w:hAnsi="宋体" w:cs="宋体"/>
+          <w:noProof/>
+          <w:color w:val="000000"/>
+          <w:kern w:val="0"/>
+          <w:sz w:val="18"/>
+          <w:szCs w:val="18"/>
+        </w:rPr>
+      </w:pPr>
+      <w:r>
+        <w:rPr>
+          <w:rFonts w:ascii="宋体" w:eastAsia="宋体" w:hAnsi="宋体" w:cs="宋体"/>
+          <w:noProof/>
+          <w:color w:val="000000"/>
+          <w:kern w:val="0"/>
+          <w:sz w:val="18"/>
+          <w:szCs w:val="18"/>
+        </w:rPr>
+        <w:t xml:space="preserve">      "password": "18965EB72C92A549DD",</w:t>
+      </w:r>
+    </w:p>
+    <w:p>
+      <w:pPr>
+        <w:widowControl/>
+        <w:spacing w:line="120" w:lineRule="auto"/>
+        <w:ind w:leftChars="100" w:left="210" w:firstLine="210"/>
+        <w:jc w:val="left"/>
+        <w:rPr>
+          <w:rFonts w:ascii="宋体" w:eastAsia="宋体" w:hAnsi="宋体" w:cs="宋体" w:hint="eastAsia"/>
+          <w:noProof/>
+          <w:color w:val="000000"/>
+          <w:kern w:val="0"/>
+          <w:sz w:val="18"/>
+          <w:szCs w:val="18"/>
+        </w:rPr>
+      </w:pPr>
+      <w:r>
+        <w:rPr>
+          <w:rFonts w:ascii="宋体" w:eastAsia="宋体" w:hAnsi="宋体" w:cs="宋体" w:hint="eastAsia"/>
+          <w:noProof/>
+          <w:color w:val="000000"/>
+          <w:kern w:val="0"/>
+          <w:sz w:val="18"/>
+          <w:szCs w:val="18"/>
+        </w:rPr>
+        <w:t xml:space="preserve">      "realName": "成都测试",</w:t>
+      </w:r>
+    </w:p>
+    <w:p>
+      <w:pPr>
+        <w:widowControl/>
+        <w:spacing w:line="120" w:lineRule="auto"/>
+        <w:ind w:leftChars="100" w:left="210" w:firstLine="210"/>
+        <w:jc w:val="left"/>
+        <w:rPr>
+          <w:rFonts w:ascii="宋体" w:eastAsia="宋体" w:hAnsi="宋体" w:cs="宋体"/>
+          <w:noProof/>
+          <w:color w:val="000000"/>
+          <w:kern w:val="0"/>
+          <w:sz w:val="18"/>
+          <w:szCs w:val="18"/>
+        </w:rPr>
+      </w:pPr>
+      <w:r>
+        <w:rPr>
+          <w:rFonts w:ascii="宋体" w:eastAsia="宋体" w:hAnsi="宋体" w:cs="宋体"/>
+          <w:noProof/>
+          <w:color w:val="000000"/>
+          <w:kern w:val="0"/>
+          <w:sz w:val="18"/>
+          <w:szCs w:val="18"/>
+        </w:rPr>
+        <w:t xml:space="preserve">      "serialNumber": "000",</w:t>
+      </w:r>
+    </w:p>
+    <w:p>
+      <w:pPr>
+        <w:widowControl/>
+        <w:spacing w:line="120" w:lineRule="auto"/>
+        <w:ind w:leftChars="100" w:left="210" w:firstLine="210"/>
+        <w:jc w:val="left"/>
+        <w:rPr>
+          <w:rFonts w:ascii="宋体" w:eastAsia="宋体" w:hAnsi="宋体" w:cs="宋体"/>
+          <w:noProof/>
+          <w:color w:val="000000"/>
+          <w:kern w:val="0"/>
+          <w:sz w:val="18"/>
+          <w:szCs w:val="18"/>
+        </w:rPr>
+      </w:pPr>
+      <w:r>
+        <w:rPr>
+          <w:rFonts w:ascii="宋体" w:eastAsia="宋体" w:hAnsi="宋体" w:cs="宋体"/>
+          <w:noProof/>
+          <w:color w:val="000000"/>
+          <w:kern w:val="0"/>
+          <w:sz w:val="18"/>
+          <w:szCs w:val="18"/>
+        </w:rPr>
+        <w:t xml:space="preserve">      "state": 1,</w:t>
+      </w:r>
+    </w:p>
+    <w:p>
+      <w:pPr>
+        <w:widowControl/>
+        <w:spacing w:line="120" w:lineRule="auto"/>
+        <w:ind w:leftChars="100" w:left="210" w:firstLine="210"/>
+        <w:jc w:val="left"/>
+        <w:rPr>
+          <w:rFonts w:ascii="宋体" w:eastAsia="宋体" w:hAnsi="宋体" w:cs="宋体"/>
+          <w:noProof/>
+          <w:color w:val="000000"/>
+          <w:kern w:val="0"/>
+          <w:sz w:val="18"/>
+          <w:szCs w:val="18"/>
+        </w:rPr>
+      </w:pPr>
+      <w:r>
+        <w:rPr>
+          <w:rFonts w:ascii="宋体" w:eastAsia="宋体" w:hAnsi="宋体" w:cs="宋体"/>
+          <w:noProof/>
+          <w:color w:val="000000"/>
+          <w:kern w:val="0"/>
+          <w:sz w:val="18"/>
+          <w:szCs w:val="18"/>
+        </w:rPr>
+        <w:t xml:space="preserve">      "userName": "cd_test"</w:t>
+      </w:r>
+    </w:p>
+    <w:p>
+      <w:pPr>
+        <w:widowControl/>
+        <w:spacing w:line="120" w:lineRule="auto"/>
+        <w:ind w:leftChars="100" w:left="210" w:firstLine="210"/>
+        <w:jc w:val="left"/>
+        <w:rPr>
+          <w:rFonts w:ascii="宋体" w:eastAsia="宋体" w:hAnsi="宋体" w:cs="宋体"/>
+          <w:noProof/>
+          <w:color w:val="000000"/>
+          <w:kern w:val="0"/>
+          <w:sz w:val="18"/>
+          <w:szCs w:val="18"/>
+        </w:rPr>
+      </w:pPr>
+      <w:r>
+        <w:rPr>
+          <w:rFonts w:ascii="宋体" w:eastAsia="宋体" w:hAnsi="宋体" w:cs="宋体"/>
+          <w:noProof/>
+          <w:color w:val="000000"/>
+          <w:kern w:val="0"/>
+          <w:sz w:val="18"/>
+          <w:szCs w:val="18"/>
+        </w:rPr>
+        <w:t xml:space="preserve">    },</w:t>
+      </w:r>
+    </w:p>
+    <w:p>
+      <w:pPr>
+        <w:widowControl/>
+        <w:spacing w:line="120" w:lineRule="auto"/>
+        <w:ind w:leftChars="100" w:left="210" w:firstLine="210"/>
+        <w:jc w:val="left"/>
+        <w:rPr>
+          <w:rFonts w:ascii="宋体" w:eastAsia="宋体" w:hAnsi="宋体" w:cs="宋体"/>
+          <w:noProof/>
+          <w:color w:val="000000"/>
+          <w:kern w:val="0"/>
+          <w:sz w:val="18"/>
+          <w:szCs w:val="18"/>
+        </w:rPr>
+      </w:pPr>
+      <w:r>
+        <w:rPr>
+          <w:rFonts w:ascii="宋体" w:eastAsia="宋体" w:hAnsi="宋体" w:cs="宋体"/>
+          <w:noProof/>
+          <w:color w:val="000000"/>
+          <w:kern w:val="0"/>
+          <w:sz w:val="18"/>
+          <w:szCs w:val="18"/>
+        </w:rPr>
+        <w:t xml:space="preserve">    {</w:t>
+      </w:r>
+    </w:p>
+    <w:p>
+      <w:pPr>
+        <w:widowControl/>
+        <w:spacing w:line="120" w:lineRule="auto"/>
+        <w:ind w:leftChars="100" w:left="210" w:firstLine="210"/>
+        <w:jc w:val="left"/>
+        <w:rPr>
+          <w:rFonts w:ascii="宋体" w:eastAsia="宋体" w:hAnsi="宋体" w:cs="宋体"/>
+          <w:noProof/>
+          <w:color w:val="000000"/>
+          <w:kern w:val="0"/>
+          <w:sz w:val="18"/>
+          <w:szCs w:val="18"/>
+        </w:rPr>
+      </w:pPr>
+      <w:r>
+        <w:rPr>
+          <w:rFonts w:ascii="宋体" w:eastAsia="宋体" w:hAnsi="宋体" w:cs="宋体"/>
+          <w:noProof/>
+          <w:color w:val="000000"/>
+          <w:kern w:val="0"/>
+          <w:sz w:val="18"/>
+          <w:szCs w:val="18"/>
+        </w:rPr>
+        <w:t xml:space="preserve">      "cellphone": "13112345670",</w:t>
+      </w:r>
+    </w:p>
+    <w:p>
+      <w:pPr>
+        <w:widowControl/>
+        <w:spacing w:line="120" w:lineRule="auto"/>
+        <w:ind w:leftChars="100" w:left="210" w:firstLine="210"/>
+        <w:jc w:val="left"/>
+        <w:rPr>
+          <w:rFonts w:ascii="宋体" w:eastAsia="宋体" w:hAnsi="宋体" w:cs="宋体"/>
+          <w:noProof/>
+          <w:color w:val="000000"/>
+          <w:kern w:val="0"/>
+          <w:sz w:val="18"/>
+          <w:szCs w:val="18"/>
+        </w:rPr>
+      </w:pPr>
+      <w:r>
+        <w:rPr>
+          <w:rFonts w:ascii="宋体" w:eastAsia="宋体" w:hAnsi="宋体" w:cs="宋体"/>
+          <w:noProof/>
+          <w:color w:val="000000"/>
+          <w:kern w:val="0"/>
+          <w:sz w:val="18"/>
+          <w:szCs w:val="18"/>
+        </w:rPr>
+        <w:t xml:space="preserve">      "created": "2018-07-27 05:27:34",</w:t>
+      </w:r>
+    </w:p>
+    <w:p>
+      <w:pPr>
+        <w:widowControl/>
+        <w:spacing w:line="120" w:lineRule="auto"/>
+        <w:ind w:leftChars="100" w:left="210" w:firstLine="210"/>
+        <w:jc w:val="left"/>
+        <w:rPr>
+          <w:rFonts w:ascii="宋体" w:eastAsia="宋体" w:hAnsi="宋体" w:cs="宋体"/>
+          <w:noProof/>
+          <w:color w:val="000000"/>
+          <w:kern w:val="0"/>
+          <w:sz w:val="18"/>
+          <w:szCs w:val="18"/>
+        </w:rPr>
+      </w:pPr>
+      <w:r>
+        <w:rPr>
+          <w:rFonts w:ascii="宋体" w:eastAsia="宋体" w:hAnsi="宋体" w:cs="宋体"/>
+          <w:noProof/>
+          <w:color w:val="000000"/>
+          <w:kern w:val="0"/>
+          <w:sz w:val="18"/>
+          <w:szCs w:val="18"/>
+        </w:rPr>
+        <w:t xml:space="preserve">      "email": "qiqiceshi@diligrp.com",</w:t>
+      </w:r>
+    </w:p>
+    <w:p>
+      <w:pPr>
+        <w:widowControl/>
+        <w:spacing w:line="120" w:lineRule="auto"/>
+        <w:ind w:leftChars="100" w:left="210" w:firstLine="210"/>
+        <w:jc w:val="left"/>
+        <w:rPr>
+          <w:rFonts w:ascii="宋体" w:eastAsia="宋体" w:hAnsi="宋体" w:cs="宋体"/>
+          <w:noProof/>
+          <w:color w:val="000000"/>
+          <w:kern w:val="0"/>
+          <w:sz w:val="18"/>
+          <w:szCs w:val="18"/>
+        </w:rPr>
+      </w:pPr>
+      <w:r>
+        <w:rPr>
+          <w:rFonts w:ascii="宋体" w:eastAsia="宋体" w:hAnsi="宋体" w:cs="宋体"/>
+          <w:noProof/>
+          <w:color w:val="000000"/>
+          <w:kern w:val="0"/>
+          <w:sz w:val="18"/>
+          <w:szCs w:val="18"/>
+        </w:rPr>
+        <w:t xml:space="preserve">      "firmCode": "qqhe",</w:t>
+      </w:r>
+    </w:p>
+    <w:p>
+      <w:pPr>
+        <w:widowControl/>
+        <w:spacing w:line="120" w:lineRule="auto"/>
+        <w:ind w:leftChars="100" w:left="210" w:firstLine="210"/>
+        <w:jc w:val="left"/>
+        <w:rPr>
+          <w:rFonts w:ascii="宋体" w:eastAsia="宋体" w:hAnsi="宋体" w:cs="宋体"/>
+          <w:noProof/>
+          <w:color w:val="000000"/>
+          <w:kern w:val="0"/>
+          <w:sz w:val="18"/>
+          <w:szCs w:val="18"/>
+        </w:rPr>
+      </w:pPr>
+      <w:r>
+        <w:rPr>
+          <w:rFonts w:ascii="宋体" w:eastAsia="宋体" w:hAnsi="宋体" w:cs="宋体"/>
+          <w:noProof/>
+          <w:color w:val="000000"/>
+          <w:kern w:val="0"/>
+          <w:sz w:val="18"/>
+          <w:szCs w:val="18"/>
+        </w:rPr>
+        <w:t xml:space="preserve">      "id": 22,</w:t>
+      </w:r>
+    </w:p>
+    <w:p>
+      <w:pPr>
+        <w:widowControl/>
+        <w:spacing w:line="120" w:lineRule="auto"/>
+        <w:ind w:leftChars="100" w:left="210" w:firstLine="210"/>
+        <w:jc w:val="left"/>
+        <w:rPr>
+          <w:rFonts w:ascii="宋体" w:eastAsia="宋体" w:hAnsi="宋体" w:cs="宋体"/>
+          <w:noProof/>
+          <w:color w:val="000000"/>
+          <w:kern w:val="0"/>
+          <w:sz w:val="18"/>
+          <w:szCs w:val="18"/>
+        </w:rPr>
+      </w:pPr>
+      <w:r>
+        <w:rPr>
+          <w:rFonts w:ascii="宋体" w:eastAsia="宋体" w:hAnsi="宋体" w:cs="宋体"/>
+          <w:noProof/>
+          <w:color w:val="000000"/>
+          <w:kern w:val="0"/>
+          <w:sz w:val="18"/>
+          <w:szCs w:val="18"/>
+        </w:rPr>
+        <w:t xml:space="preserve">      "modified": "2018-07-28 03:26:57",</w:t>
+      </w:r>
+    </w:p>
+    <w:p>
+      <w:pPr>
+        <w:widowControl/>
+        <w:spacing w:line="120" w:lineRule="auto"/>
+        <w:ind w:leftChars="100" w:left="210" w:firstLine="210"/>
+        <w:jc w:val="left"/>
+        <w:rPr>
+          <w:rFonts w:ascii="宋体" w:eastAsia="宋体" w:hAnsi="宋体" w:cs="宋体"/>
+          <w:noProof/>
+          <w:color w:val="000000"/>
+          <w:kern w:val="0"/>
+          <w:sz w:val="18"/>
+          <w:szCs w:val="18"/>
+        </w:rPr>
+      </w:pPr>
+      <w:r>
+        <w:rPr>
+          <w:rFonts w:ascii="宋体" w:eastAsia="宋体" w:hAnsi="宋体" w:cs="宋体"/>
+          <w:noProof/>
+          <w:color w:val="000000"/>
+          <w:kern w:val="0"/>
+          <w:sz w:val="18"/>
+          <w:szCs w:val="18"/>
+        </w:rPr>
+        <w:t xml:space="preserve">      "password": "18965EB72C92A549DD",</w:t>
+      </w:r>
+    </w:p>
+    <w:p>
+      <w:pPr>
+        <w:widowControl/>
+        <w:spacing w:line="120" w:lineRule="auto"/>
+        <w:ind w:leftChars="100" w:left="210" w:firstLine="210"/>
+        <w:jc w:val="left"/>
+        <w:rPr>
+          <w:rFonts w:ascii="宋体" w:eastAsia="宋体" w:hAnsi="宋体" w:cs="宋体" w:hint="eastAsia"/>
+          <w:noProof/>
+          <w:color w:val="000000"/>
+          <w:kern w:val="0"/>
+          <w:sz w:val="18"/>
+          <w:szCs w:val="18"/>
+        </w:rPr>
+      </w:pPr>
+      <w:r>
+        <w:rPr>
+          <w:rFonts w:ascii="宋体" w:eastAsia="宋体" w:hAnsi="宋体" w:cs="宋体" w:hint="eastAsia"/>
+          <w:noProof/>
+          <w:color w:val="000000"/>
+          <w:kern w:val="0"/>
+          <w:sz w:val="18"/>
+          <w:szCs w:val="18"/>
+        </w:rPr>
+        <w:t xml:space="preserve">      "realName": "齐齐测试",</w:t>
+      </w:r>
+    </w:p>
+    <w:p>
+      <w:pPr>
+        <w:widowControl/>
+        <w:spacing w:line="120" w:lineRule="auto"/>
+        <w:ind w:leftChars="100" w:left="210" w:firstLine="210"/>
+        <w:jc w:val="left"/>
+        <w:rPr>
+          <w:rFonts w:ascii="宋体" w:eastAsia="宋体" w:hAnsi="宋体" w:cs="宋体"/>
+          <w:noProof/>
+          <w:color w:val="000000"/>
+          <w:kern w:val="0"/>
+          <w:sz w:val="18"/>
+          <w:szCs w:val="18"/>
+        </w:rPr>
+      </w:pPr>
+      <w:r>
+        <w:rPr>
+          <w:rFonts w:ascii="宋体" w:eastAsia="宋体" w:hAnsi="宋体" w:cs="宋体"/>
+          <w:noProof/>
+          <w:color w:val="000000"/>
+          <w:kern w:val="0"/>
+          <w:sz w:val="18"/>
+          <w:szCs w:val="18"/>
+        </w:rPr>
+        <w:lastRenderedPageBreak/>
+        <w:t xml:space="preserve">      "serialNumber": "000",</w:t>
+      </w:r>
+      <w:bookmarkStart w:id="14" w:name="_GoBack"/>
+      <w:bookmarkEnd w:id="14"/>
+    </w:p>
+    <w:p>
+      <w:pPr>
+        <w:widowControl/>
+        <w:spacing w:line="120" w:lineRule="auto"/>
+        <w:ind w:leftChars="100" w:left="210" w:firstLine="210"/>
+        <w:jc w:val="left"/>
+        <w:rPr>
+          <w:rFonts w:ascii="宋体" w:eastAsia="宋体" w:hAnsi="宋体" w:cs="宋体"/>
+          <w:noProof/>
+          <w:color w:val="000000"/>
+          <w:kern w:val="0"/>
+          <w:sz w:val="18"/>
+          <w:szCs w:val="18"/>
+        </w:rPr>
+      </w:pPr>
+      <w:r>
+        <w:rPr>
+          <w:rFonts w:ascii="宋体" w:eastAsia="宋体" w:hAnsi="宋体" w:cs="宋体"/>
+          <w:noProof/>
+          <w:color w:val="000000"/>
+          <w:kern w:val="0"/>
+          <w:sz w:val="18"/>
+          <w:szCs w:val="18"/>
+        </w:rPr>
+        <w:t xml:space="preserve">      "state": 1,</w:t>
+      </w:r>
+    </w:p>
+    <w:p>
+      <w:pPr>
+        <w:widowControl/>
+        <w:spacing w:line="120" w:lineRule="auto"/>
+        <w:ind w:leftChars="100" w:left="210" w:firstLine="210"/>
+        <w:jc w:val="left"/>
+        <w:rPr>
+          <w:rFonts w:ascii="宋体" w:eastAsia="宋体" w:hAnsi="宋体" w:cs="宋体"/>
+          <w:noProof/>
+          <w:color w:val="000000"/>
+          <w:kern w:val="0"/>
+          <w:sz w:val="18"/>
+          <w:szCs w:val="18"/>
+        </w:rPr>
+      </w:pPr>
+      <w:r>
+        <w:rPr>
+          <w:rFonts w:ascii="宋体" w:eastAsia="宋体" w:hAnsi="宋体" w:cs="宋体"/>
+          <w:noProof/>
+          <w:color w:val="000000"/>
+          <w:kern w:val="0"/>
+          <w:sz w:val="18"/>
+          <w:szCs w:val="18"/>
+        </w:rPr>
+        <w:t xml:space="preserve">      "userName": "qqhe_test"</w:t>
+      </w:r>
+    </w:p>
+    <w:p>
+      <w:pPr>
+        <w:widowControl/>
+        <w:spacing w:line="120" w:lineRule="auto"/>
+        <w:ind w:leftChars="100" w:left="210" w:firstLine="210"/>
+        <w:jc w:val="left"/>
+        <w:rPr>
+          <w:rFonts w:ascii="宋体" w:eastAsia="宋体" w:hAnsi="宋体" w:cs="宋体"/>
+          <w:noProof/>
+          <w:color w:val="000000"/>
+          <w:kern w:val="0"/>
+          <w:sz w:val="18"/>
+          <w:szCs w:val="18"/>
+        </w:rPr>
+      </w:pPr>
+      <w:r>
+        <w:rPr>
+          <w:rFonts w:ascii="宋体" w:eastAsia="宋体" w:hAnsi="宋体" w:cs="宋体"/>
+          <w:noProof/>
+          <w:color w:val="000000"/>
+          <w:kern w:val="0"/>
+          <w:sz w:val="18"/>
+          <w:szCs w:val="18"/>
+        </w:rPr>
+        <w:t xml:space="preserve">    },</w:t>
+      </w:r>
+    </w:p>
+    <w:p>
+      <w:pPr>
+        <w:widowControl/>
+        <w:spacing w:line="120" w:lineRule="auto"/>
+        <w:ind w:leftChars="100" w:left="210" w:firstLine="210"/>
+        <w:jc w:val="left"/>
+        <w:rPr>
+          <w:rFonts w:ascii="宋体" w:eastAsia="宋体" w:hAnsi="宋体" w:cs="宋体"/>
+          <w:noProof/>
+          <w:color w:val="000000"/>
+          <w:kern w:val="0"/>
+          <w:sz w:val="18"/>
+          <w:szCs w:val="18"/>
+        </w:rPr>
+      </w:pPr>
+      <w:r>
+        <w:rPr>
+          <w:rFonts w:ascii="宋体" w:eastAsia="宋体" w:hAnsi="宋体" w:cs="宋体"/>
+          <w:noProof/>
+          <w:color w:val="000000"/>
+          <w:kern w:val="0"/>
+          <w:sz w:val="18"/>
+          <w:szCs w:val="18"/>
+        </w:rPr>
+        <w:t xml:space="preserve">    {</w:t>
+      </w:r>
+    </w:p>
+    <w:p>
+      <w:pPr>
+        <w:widowControl/>
+        <w:spacing w:line="120" w:lineRule="auto"/>
+        <w:ind w:leftChars="100" w:left="210" w:firstLine="210"/>
+        <w:jc w:val="left"/>
+        <w:rPr>
+          <w:rFonts w:ascii="宋体" w:eastAsia="宋体" w:hAnsi="宋体" w:cs="宋体"/>
+          <w:noProof/>
+          <w:color w:val="000000"/>
+          <w:kern w:val="0"/>
+          <w:sz w:val="18"/>
+          <w:szCs w:val="18"/>
+        </w:rPr>
+      </w:pPr>
+      <w:r>
+        <w:rPr>
+          <w:rFonts w:ascii="宋体" w:eastAsia="宋体" w:hAnsi="宋体" w:cs="宋体"/>
+          <w:noProof/>
+          <w:color w:val="000000"/>
+          <w:kern w:val="0"/>
+          <w:sz w:val="18"/>
+          <w:szCs w:val="18"/>
+        </w:rPr>
+        <w:t xml:space="preserve">      "cellphone": "13112345677",</w:t>
+      </w:r>
+    </w:p>
+    <w:p>
+      <w:pPr>
+        <w:widowControl/>
+        <w:spacing w:line="120" w:lineRule="auto"/>
+        <w:ind w:leftChars="100" w:left="210" w:firstLine="210"/>
+        <w:jc w:val="left"/>
+        <w:rPr>
+          <w:rFonts w:ascii="宋体" w:eastAsia="宋体" w:hAnsi="宋体" w:cs="宋体"/>
+          <w:noProof/>
+          <w:color w:val="000000"/>
+          <w:kern w:val="0"/>
+          <w:sz w:val="18"/>
+          <w:szCs w:val="18"/>
+        </w:rPr>
+      </w:pPr>
+      <w:r>
+        <w:rPr>
+          <w:rFonts w:ascii="宋体" w:eastAsia="宋体" w:hAnsi="宋体" w:cs="宋体"/>
+          <w:noProof/>
+          <w:color w:val="000000"/>
+          <w:kern w:val="0"/>
+          <w:sz w:val="18"/>
+          <w:szCs w:val="18"/>
+        </w:rPr>
+        <w:t xml:space="preserve">      "created": "2018-07-27 05:28:06",</w:t>
+      </w:r>
+    </w:p>
+    <w:p>
+      <w:pPr>
+        <w:widowControl/>
+        <w:spacing w:line="120" w:lineRule="auto"/>
+        <w:ind w:leftChars="100" w:left="210" w:firstLine="210"/>
+        <w:jc w:val="left"/>
+        <w:rPr>
+          <w:rFonts w:ascii="宋体" w:eastAsia="宋体" w:hAnsi="宋体" w:cs="宋体"/>
+          <w:noProof/>
+          <w:color w:val="000000"/>
+          <w:kern w:val="0"/>
+          <w:sz w:val="18"/>
+          <w:szCs w:val="18"/>
+        </w:rPr>
+      </w:pPr>
+      <w:r>
+        <w:rPr>
+          <w:rFonts w:ascii="宋体" w:eastAsia="宋体" w:hAnsi="宋体" w:cs="宋体"/>
+          <w:noProof/>
+          <w:color w:val="000000"/>
+          <w:kern w:val="0"/>
+          <w:sz w:val="18"/>
+          <w:szCs w:val="18"/>
+        </w:rPr>
+        <w:t xml:space="preserve">      "email": "mudanjiangceshi@diligrp.com",</w:t>
+      </w:r>
+    </w:p>
+    <w:p>
+      <w:pPr>
+        <w:widowControl/>
+        <w:spacing w:line="120" w:lineRule="auto"/>
+        <w:ind w:leftChars="100" w:left="210" w:firstLine="210"/>
+        <w:jc w:val="left"/>
+        <w:rPr>
+          <w:rFonts w:ascii="宋体" w:eastAsia="宋体" w:hAnsi="宋体" w:cs="宋体"/>
+          <w:noProof/>
+          <w:color w:val="000000"/>
+          <w:kern w:val="0"/>
+          <w:sz w:val="18"/>
+          <w:szCs w:val="18"/>
+        </w:rPr>
+      </w:pPr>
+      <w:r>
+        <w:rPr>
+          <w:rFonts w:ascii="宋体" w:eastAsia="宋体" w:hAnsi="宋体" w:cs="宋体"/>
+          <w:noProof/>
+          <w:color w:val="000000"/>
+          <w:kern w:val="0"/>
+          <w:sz w:val="18"/>
+          <w:szCs w:val="18"/>
+        </w:rPr>
+        <w:t xml:space="preserve">      "firmCode": "mdj",</w:t>
+      </w:r>
+    </w:p>
+    <w:p>
+      <w:pPr>
+        <w:widowControl/>
+        <w:spacing w:line="120" w:lineRule="auto"/>
+        <w:ind w:leftChars="100" w:left="210" w:firstLine="210"/>
+        <w:jc w:val="left"/>
+        <w:rPr>
+          <w:rFonts w:ascii="宋体" w:eastAsia="宋体" w:hAnsi="宋体" w:cs="宋体"/>
+          <w:noProof/>
+          <w:color w:val="000000"/>
+          <w:kern w:val="0"/>
+          <w:sz w:val="18"/>
+          <w:szCs w:val="18"/>
+        </w:rPr>
+      </w:pPr>
+      <w:r>
+        <w:rPr>
+          <w:rFonts w:ascii="宋体" w:eastAsia="宋体" w:hAnsi="宋体" w:cs="宋体"/>
+          <w:noProof/>
+          <w:color w:val="000000"/>
+          <w:kern w:val="0"/>
+          <w:sz w:val="18"/>
+          <w:szCs w:val="18"/>
+        </w:rPr>
+        <w:t xml:space="preserve">      "id": 23,</w:t>
+      </w:r>
+    </w:p>
+    <w:p>
+      <w:pPr>
+        <w:widowControl/>
+        <w:spacing w:line="120" w:lineRule="auto"/>
+        <w:ind w:leftChars="100" w:left="210" w:firstLine="210"/>
+        <w:jc w:val="left"/>
+        <w:rPr>
+          <w:rFonts w:ascii="宋体" w:eastAsia="宋体" w:hAnsi="宋体" w:cs="宋体"/>
+          <w:noProof/>
+          <w:color w:val="000000"/>
+          <w:kern w:val="0"/>
+          <w:sz w:val="18"/>
+          <w:szCs w:val="18"/>
+        </w:rPr>
+      </w:pPr>
+      <w:r>
+        <w:rPr>
+          <w:rFonts w:ascii="宋体" w:eastAsia="宋体" w:hAnsi="宋体" w:cs="宋体"/>
+          <w:noProof/>
+          <w:color w:val="000000"/>
+          <w:kern w:val="0"/>
+          <w:sz w:val="18"/>
+          <w:szCs w:val="18"/>
+        </w:rPr>
+        <w:t xml:space="preserve">      "modified": "2018-07-28 03:21:09",</w:t>
+      </w:r>
+    </w:p>
+    <w:p>
+      <w:pPr>
+        <w:widowControl/>
+        <w:spacing w:line="120" w:lineRule="auto"/>
+        <w:ind w:leftChars="100" w:left="210" w:firstLine="210"/>
+        <w:jc w:val="left"/>
+        <w:rPr>
+          <w:rFonts w:ascii="宋体" w:eastAsia="宋体" w:hAnsi="宋体" w:cs="宋体"/>
+          <w:noProof/>
+          <w:color w:val="000000"/>
+          <w:kern w:val="0"/>
+          <w:sz w:val="18"/>
+          <w:szCs w:val="18"/>
+        </w:rPr>
+      </w:pPr>
+      <w:r>
+        <w:rPr>
+          <w:rFonts w:ascii="宋体" w:eastAsia="宋体" w:hAnsi="宋体" w:cs="宋体"/>
+          <w:noProof/>
+          <w:color w:val="000000"/>
+          <w:kern w:val="0"/>
+          <w:sz w:val="18"/>
+          <w:szCs w:val="18"/>
+        </w:rPr>
+        <w:t xml:space="preserve">      "password": "18965EB72C92A549DD",</w:t>
+      </w:r>
+    </w:p>
+    <w:p>
+      <w:pPr>
+        <w:widowControl/>
+        <w:spacing w:line="120" w:lineRule="auto"/>
+        <w:ind w:leftChars="100" w:left="210" w:firstLine="210"/>
+        <w:jc w:val="left"/>
+        <w:rPr>
+          <w:rFonts w:ascii="宋体" w:eastAsia="宋体" w:hAnsi="宋体" w:cs="宋体" w:hint="eastAsia"/>
+          <w:noProof/>
+          <w:color w:val="000000"/>
+          <w:kern w:val="0"/>
+          <w:sz w:val="18"/>
+          <w:szCs w:val="18"/>
+        </w:rPr>
+      </w:pPr>
+      <w:r>
+        <w:rPr>
+          <w:rFonts w:ascii="宋体" w:eastAsia="宋体" w:hAnsi="宋体" w:cs="宋体" w:hint="eastAsia"/>
+          <w:noProof/>
+          <w:color w:val="000000"/>
+          <w:kern w:val="0"/>
+          <w:sz w:val="18"/>
+          <w:szCs w:val="18"/>
+        </w:rPr>
+        <w:t xml:space="preserve">      "realName": "牡丹江测试",</w:t>
+      </w:r>
+    </w:p>
+    <w:p>
+      <w:pPr>
+        <w:widowControl/>
+        <w:spacing w:line="120" w:lineRule="auto"/>
+        <w:ind w:leftChars="100" w:left="210" w:firstLine="210"/>
+        <w:jc w:val="left"/>
+        <w:rPr>
+          <w:rFonts w:ascii="宋体" w:eastAsia="宋体" w:hAnsi="宋体" w:cs="宋体"/>
+          <w:noProof/>
+          <w:color w:val="000000"/>
+          <w:kern w:val="0"/>
+          <w:sz w:val="18"/>
+          <w:szCs w:val="18"/>
+        </w:rPr>
+      </w:pPr>
+      <w:r>
+        <w:rPr>
+          <w:rFonts w:ascii="宋体" w:eastAsia="宋体" w:hAnsi="宋体" w:cs="宋体"/>
+          <w:noProof/>
+          <w:color w:val="000000"/>
+          <w:kern w:val="0"/>
+          <w:sz w:val="18"/>
+          <w:szCs w:val="18"/>
+        </w:rPr>
+        <w:t xml:space="preserve">      "serialNumber": "000",</w:t>
+      </w:r>
+    </w:p>
+    <w:p>
+      <w:pPr>
+        <w:widowControl/>
+        <w:spacing w:line="120" w:lineRule="auto"/>
+        <w:ind w:leftChars="100" w:left="210" w:firstLine="210"/>
+        <w:jc w:val="left"/>
+        <w:rPr>
+          <w:rFonts w:ascii="宋体" w:eastAsia="宋体" w:hAnsi="宋体" w:cs="宋体"/>
+          <w:noProof/>
+          <w:color w:val="000000"/>
+          <w:kern w:val="0"/>
+          <w:sz w:val="18"/>
+          <w:szCs w:val="18"/>
+        </w:rPr>
+      </w:pPr>
+      <w:r>
+        <w:rPr>
+          <w:rFonts w:ascii="宋体" w:eastAsia="宋体" w:hAnsi="宋体" w:cs="宋体"/>
+          <w:noProof/>
+          <w:color w:val="000000"/>
+          <w:kern w:val="0"/>
+          <w:sz w:val="18"/>
+          <w:szCs w:val="18"/>
+        </w:rPr>
+        <w:t xml:space="preserve">      "state": 1,</w:t>
+      </w:r>
+    </w:p>
+    <w:p>
+      <w:pPr>
+        <w:widowControl/>
+        <w:spacing w:line="120" w:lineRule="auto"/>
+        <w:ind w:leftChars="100" w:left="210" w:firstLine="210"/>
+        <w:jc w:val="left"/>
+        <w:rPr>
+          <w:rFonts w:ascii="宋体" w:eastAsia="宋体" w:hAnsi="宋体" w:cs="宋体"/>
+          <w:noProof/>
+          <w:color w:val="000000"/>
+          <w:kern w:val="0"/>
+          <w:sz w:val="18"/>
+          <w:szCs w:val="18"/>
+        </w:rPr>
+      </w:pPr>
+      <w:r>
+        <w:rPr>
+          <w:rFonts w:ascii="宋体" w:eastAsia="宋体" w:hAnsi="宋体" w:cs="宋体"/>
+          <w:noProof/>
+          <w:color w:val="000000"/>
+          <w:kern w:val="0"/>
+          <w:sz w:val="18"/>
+          <w:szCs w:val="18"/>
+        </w:rPr>
+        <w:t xml:space="preserve">      "userName": "mdj_test"</w:t>
+      </w:r>
+    </w:p>
+    <w:p>
+      <w:pPr>
+        <w:widowControl/>
+        <w:spacing w:line="120" w:lineRule="auto"/>
+        <w:ind w:leftChars="100" w:left="210" w:firstLine="210"/>
+        <w:jc w:val="left"/>
+        <w:rPr>
+          <w:rFonts w:ascii="宋体" w:eastAsia="宋体" w:hAnsi="宋体" w:cs="宋体"/>
+          <w:noProof/>
+          <w:color w:val="000000"/>
+          <w:kern w:val="0"/>
+          <w:sz w:val="18"/>
+          <w:szCs w:val="18"/>
+        </w:rPr>
+      </w:pPr>
+      <w:r>
+        <w:rPr>
+          <w:rFonts w:ascii="宋体" w:eastAsia="宋体" w:hAnsi="宋体" w:cs="宋体"/>
+          <w:noProof/>
+          <w:color w:val="000000"/>
+          <w:kern w:val="0"/>
+          <w:sz w:val="18"/>
+          <w:szCs w:val="18"/>
+        </w:rPr>
+        <w:t xml:space="preserve">    },</w:t>
+      </w:r>
+    </w:p>
+    <w:p>
+      <w:pPr>
+        <w:widowControl/>
+        <w:spacing w:line="120" w:lineRule="auto"/>
+        <w:ind w:leftChars="100" w:left="210" w:firstLine="210"/>
+        <w:jc w:val="left"/>
+        <w:rPr>
+          <w:rFonts w:ascii="宋体" w:eastAsia="宋体" w:hAnsi="宋体" w:cs="宋体"/>
+          <w:noProof/>
+          <w:color w:val="000000"/>
+          <w:kern w:val="0"/>
+          <w:sz w:val="18"/>
+          <w:szCs w:val="18"/>
+        </w:rPr>
+      </w:pPr>
+      <w:r>
+        <w:rPr>
+          <w:rFonts w:ascii="宋体" w:eastAsia="宋体" w:hAnsi="宋体" w:cs="宋体"/>
+          <w:noProof/>
+          <w:color w:val="000000"/>
+          <w:kern w:val="0"/>
+          <w:sz w:val="18"/>
+          <w:szCs w:val="18"/>
+        </w:rPr>
+        <w:t xml:space="preserve">    {</w:t>
+      </w:r>
+    </w:p>
+    <w:p>
+      <w:pPr>
+        <w:widowControl/>
+        <w:spacing w:line="120" w:lineRule="auto"/>
+        <w:ind w:leftChars="100" w:left="210" w:firstLine="210"/>
+        <w:jc w:val="left"/>
+        <w:rPr>
+          <w:rFonts w:ascii="宋体" w:eastAsia="宋体" w:hAnsi="宋体" w:cs="宋体"/>
+          <w:noProof/>
+          <w:color w:val="000000"/>
+          <w:kern w:val="0"/>
+          <w:sz w:val="18"/>
+          <w:szCs w:val="18"/>
+        </w:rPr>
+      </w:pPr>
+      <w:r>
+        <w:rPr>
+          <w:rFonts w:ascii="宋体" w:eastAsia="宋体" w:hAnsi="宋体" w:cs="宋体"/>
+          <w:noProof/>
+          <w:color w:val="000000"/>
+          <w:kern w:val="0"/>
+          <w:sz w:val="18"/>
+          <w:szCs w:val="18"/>
+        </w:rPr>
+        <w:t xml:space="preserve">      "cellphone": "13112345676",</w:t>
+      </w:r>
+    </w:p>
+    <w:p>
+      <w:pPr>
+        <w:widowControl/>
+        <w:spacing w:line="120" w:lineRule="auto"/>
+        <w:ind w:leftChars="100" w:left="210" w:firstLine="210"/>
+        <w:jc w:val="left"/>
+        <w:rPr>
+          <w:rFonts w:ascii="宋体" w:eastAsia="宋体" w:hAnsi="宋体" w:cs="宋体"/>
+          <w:noProof/>
+          <w:color w:val="000000"/>
+          <w:kern w:val="0"/>
+          <w:sz w:val="18"/>
+          <w:szCs w:val="18"/>
+        </w:rPr>
+      </w:pPr>
+      <w:r>
+        <w:rPr>
+          <w:rFonts w:ascii="宋体" w:eastAsia="宋体" w:hAnsi="宋体" w:cs="宋体"/>
+          <w:noProof/>
+          <w:color w:val="000000"/>
+          <w:kern w:val="0"/>
+          <w:sz w:val="18"/>
+          <w:szCs w:val="18"/>
+        </w:rPr>
+        <w:t xml:space="preserve">      "created": "2018-07-27 05:28:42",</w:t>
+      </w:r>
+    </w:p>
+    <w:p>
+      <w:pPr>
+        <w:widowControl/>
+        <w:spacing w:line="120" w:lineRule="auto"/>
+        <w:ind w:leftChars="100" w:left="210" w:firstLine="210"/>
+        <w:jc w:val="left"/>
+        <w:rPr>
+          <w:rFonts w:ascii="宋体" w:eastAsia="宋体" w:hAnsi="宋体" w:cs="宋体"/>
+          <w:noProof/>
+          <w:color w:val="000000"/>
+          <w:kern w:val="0"/>
+          <w:sz w:val="18"/>
+          <w:szCs w:val="18"/>
+        </w:rPr>
+      </w:pPr>
+      <w:r>
+        <w:rPr>
+          <w:rFonts w:ascii="宋体" w:eastAsia="宋体" w:hAnsi="宋体" w:cs="宋体"/>
+          <w:noProof/>
+          <w:color w:val="000000"/>
+          <w:kern w:val="0"/>
+          <w:sz w:val="18"/>
+          <w:szCs w:val="18"/>
+        </w:rPr>
+        <w:t xml:space="preserve">      "email": "guiyangceshi@diligrp.com",</w:t>
+      </w:r>
+    </w:p>
+    <w:p>
+      <w:pPr>
+        <w:widowControl/>
+        <w:spacing w:line="120" w:lineRule="auto"/>
+        <w:ind w:leftChars="100" w:left="210" w:firstLine="210"/>
+        <w:jc w:val="left"/>
+        <w:rPr>
+          <w:rFonts w:ascii="宋体" w:eastAsia="宋体" w:hAnsi="宋体" w:cs="宋体"/>
+          <w:noProof/>
+          <w:color w:val="000000"/>
+          <w:kern w:val="0"/>
+          <w:sz w:val="18"/>
+          <w:szCs w:val="18"/>
+        </w:rPr>
+      </w:pPr>
+      <w:r>
+        <w:rPr>
+          <w:rFonts w:ascii="宋体" w:eastAsia="宋体" w:hAnsi="宋体" w:cs="宋体"/>
+          <w:noProof/>
+          <w:color w:val="000000"/>
+          <w:kern w:val="0"/>
+          <w:sz w:val="18"/>
+          <w:szCs w:val="18"/>
+        </w:rPr>
+        <w:t xml:space="preserve">      "firmCode": "gy",</w:t>
+      </w:r>
+    </w:p>
+    <w:p>
+      <w:pPr>
+        <w:widowControl/>
+        <w:spacing w:line="120" w:lineRule="auto"/>
+        <w:ind w:leftChars="100" w:left="210" w:firstLine="210"/>
+        <w:jc w:val="left"/>
+        <w:rPr>
+          <w:rFonts w:ascii="宋体" w:eastAsia="宋体" w:hAnsi="宋体" w:cs="宋体"/>
+          <w:noProof/>
+          <w:color w:val="000000"/>
+          <w:kern w:val="0"/>
+          <w:sz w:val="18"/>
+          <w:szCs w:val="18"/>
+        </w:rPr>
+      </w:pPr>
+      <w:r>
+        <w:rPr>
+          <w:rFonts w:ascii="宋体" w:eastAsia="宋体" w:hAnsi="宋体" w:cs="宋体"/>
+          <w:noProof/>
+          <w:color w:val="000000"/>
+          <w:kern w:val="0"/>
+          <w:sz w:val="18"/>
+          <w:szCs w:val="18"/>
+        </w:rPr>
+        <w:t xml:space="preserve">      "id": 24,</w:t>
+      </w:r>
+    </w:p>
+    <w:p>
+      <w:pPr>
+        <w:widowControl/>
+        <w:spacing w:line="120" w:lineRule="auto"/>
+        <w:ind w:leftChars="100" w:left="210" w:firstLine="210"/>
+        <w:jc w:val="left"/>
+        <w:rPr>
+          <w:rFonts w:ascii="宋体" w:eastAsia="宋体" w:hAnsi="宋体" w:cs="宋体"/>
+          <w:noProof/>
+          <w:color w:val="000000"/>
+          <w:kern w:val="0"/>
+          <w:sz w:val="18"/>
+          <w:szCs w:val="18"/>
+        </w:rPr>
+      </w:pPr>
+      <w:r>
+        <w:rPr>
+          <w:rFonts w:ascii="宋体" w:eastAsia="宋体" w:hAnsi="宋体" w:cs="宋体"/>
+          <w:noProof/>
+          <w:color w:val="000000"/>
+          <w:kern w:val="0"/>
+          <w:sz w:val="18"/>
+          <w:szCs w:val="18"/>
+        </w:rPr>
+        <w:t xml:space="preserve">      "modified": "2018-07-27 05:28:42",</w:t>
+      </w:r>
+    </w:p>
+    <w:p>
+      <w:pPr>
+        <w:widowControl/>
+        <w:spacing w:line="120" w:lineRule="auto"/>
+        <w:ind w:leftChars="100" w:left="210" w:firstLine="210"/>
+        <w:jc w:val="left"/>
+        <w:rPr>
+          <w:rFonts w:ascii="宋体" w:eastAsia="宋体" w:hAnsi="宋体" w:cs="宋体"/>
+          <w:noProof/>
+          <w:color w:val="000000"/>
+          <w:kern w:val="0"/>
+          <w:sz w:val="18"/>
+          <w:szCs w:val="18"/>
+        </w:rPr>
+      </w:pPr>
+      <w:r>
+        <w:rPr>
+          <w:rFonts w:ascii="宋体" w:eastAsia="宋体" w:hAnsi="宋体" w:cs="宋体"/>
+          <w:noProof/>
+          <w:color w:val="000000"/>
+          <w:kern w:val="0"/>
+          <w:sz w:val="18"/>
+          <w:szCs w:val="18"/>
+        </w:rPr>
+        <w:t xml:space="preserve">      "password": "3949BA59ABBE56E057",</w:t>
+      </w:r>
+    </w:p>
+    <w:p>
+      <w:pPr>
+        <w:widowControl/>
+        <w:spacing w:line="120" w:lineRule="auto"/>
+        <w:ind w:leftChars="100" w:left="210" w:firstLine="210"/>
+        <w:jc w:val="left"/>
+        <w:rPr>
+          <w:rFonts w:ascii="宋体" w:eastAsia="宋体" w:hAnsi="宋体" w:cs="宋体" w:hint="eastAsia"/>
+          <w:noProof/>
+          <w:color w:val="000000"/>
+          <w:kern w:val="0"/>
+          <w:sz w:val="18"/>
+          <w:szCs w:val="18"/>
+        </w:rPr>
+      </w:pPr>
+      <w:r>
+        <w:rPr>
+          <w:rFonts w:ascii="宋体" w:eastAsia="宋体" w:hAnsi="宋体" w:cs="宋体" w:hint="eastAsia"/>
+          <w:noProof/>
+          <w:color w:val="000000"/>
+          <w:kern w:val="0"/>
+          <w:sz w:val="18"/>
+          <w:szCs w:val="18"/>
+        </w:rPr>
+        <w:t xml:space="preserve">      "realName": "贵阳测试",</w:t>
+      </w:r>
+    </w:p>
+    <w:p>
+      <w:pPr>
+        <w:widowControl/>
+        <w:spacing w:line="120" w:lineRule="auto"/>
+        <w:ind w:leftChars="100" w:left="210" w:firstLine="210"/>
+        <w:jc w:val="left"/>
+        <w:rPr>
+          <w:rFonts w:ascii="宋体" w:eastAsia="宋体" w:hAnsi="宋体" w:cs="宋体"/>
+          <w:noProof/>
+          <w:color w:val="000000"/>
+          <w:kern w:val="0"/>
+          <w:sz w:val="18"/>
+          <w:szCs w:val="18"/>
+        </w:rPr>
+      </w:pPr>
+      <w:r>
+        <w:rPr>
+          <w:rFonts w:ascii="宋体" w:eastAsia="宋体" w:hAnsi="宋体" w:cs="宋体"/>
+          <w:noProof/>
+          <w:color w:val="000000"/>
+          <w:kern w:val="0"/>
+          <w:sz w:val="18"/>
+          <w:szCs w:val="18"/>
+        </w:rPr>
+        <w:t xml:space="preserve">      "serialNumber": "000",</w:t>
+      </w:r>
+    </w:p>
+    <w:p>
+      <w:pPr>
+        <w:widowControl/>
+        <w:spacing w:line="120" w:lineRule="auto"/>
+        <w:ind w:leftChars="100" w:left="210" w:firstLine="210"/>
+        <w:jc w:val="left"/>
+        <w:rPr>
+          <w:rFonts w:ascii="宋体" w:eastAsia="宋体" w:hAnsi="宋体" w:cs="宋体"/>
+          <w:noProof/>
+          <w:color w:val="000000"/>
+          <w:kern w:val="0"/>
+          <w:sz w:val="18"/>
+          <w:szCs w:val="18"/>
+        </w:rPr>
+      </w:pPr>
+      <w:r>
+        <w:rPr>
+          <w:rFonts w:ascii="宋体" w:eastAsia="宋体" w:hAnsi="宋体" w:cs="宋体"/>
+          <w:noProof/>
+          <w:color w:val="000000"/>
+          <w:kern w:val="0"/>
+          <w:sz w:val="18"/>
+          <w:szCs w:val="18"/>
+        </w:rPr>
+        <w:t xml:space="preserve">      "state": 3,</w:t>
+      </w:r>
+    </w:p>
+    <w:p>
+      <w:pPr>
+        <w:widowControl/>
+        <w:spacing w:line="120" w:lineRule="auto"/>
+        <w:ind w:leftChars="100" w:left="210" w:firstLine="210"/>
+        <w:jc w:val="left"/>
+        <w:rPr>
+          <w:rFonts w:ascii="宋体" w:eastAsia="宋体" w:hAnsi="宋体" w:cs="宋体"/>
+          <w:noProof/>
+          <w:color w:val="000000"/>
+          <w:kern w:val="0"/>
+          <w:sz w:val="18"/>
+          <w:szCs w:val="18"/>
+        </w:rPr>
+      </w:pPr>
+      <w:r>
+        <w:rPr>
+          <w:rFonts w:ascii="宋体" w:eastAsia="宋体" w:hAnsi="宋体" w:cs="宋体"/>
+          <w:noProof/>
+          <w:color w:val="000000"/>
+          <w:kern w:val="0"/>
+          <w:sz w:val="18"/>
+          <w:szCs w:val="18"/>
+        </w:rPr>
+        <w:t xml:space="preserve">      "userName": "gy_test"</w:t>
+      </w:r>
+    </w:p>
+    <w:p>
+      <w:pPr>
+        <w:widowControl/>
+        <w:spacing w:line="120" w:lineRule="auto"/>
+        <w:ind w:leftChars="100" w:left="210" w:firstLine="210"/>
+        <w:jc w:val="left"/>
+        <w:rPr>
+          <w:rFonts w:ascii="宋体" w:eastAsia="宋体" w:hAnsi="宋体" w:cs="宋体"/>
+          <w:noProof/>
+          <w:color w:val="000000"/>
+          <w:kern w:val="0"/>
+          <w:sz w:val="18"/>
+          <w:szCs w:val="18"/>
+        </w:rPr>
+      </w:pPr>
+      <w:r>
+        <w:rPr>
+          <w:rFonts w:ascii="宋体" w:eastAsia="宋体" w:hAnsi="宋体" w:cs="宋体"/>
+          <w:noProof/>
+          <w:color w:val="000000"/>
+          <w:kern w:val="0"/>
+          <w:sz w:val="18"/>
+          <w:szCs w:val="18"/>
+        </w:rPr>
+        <w:t xml:space="preserve">    }</w:t>
+      </w:r>
+    </w:p>
+    <w:p>
+      <w:pPr>
+        <w:widowControl/>
+        <w:spacing w:line="120" w:lineRule="auto"/>
+        <w:ind w:leftChars="100" w:left="210" w:firstLine="210"/>
+        <w:jc w:val="left"/>
+        <w:rPr>
+          <w:rFonts w:ascii="宋体" w:eastAsia="宋体" w:hAnsi="宋体" w:cs="宋体"/>
+          <w:noProof/>
+          <w:color w:val="000000"/>
+          <w:kern w:val="0"/>
+          <w:sz w:val="18"/>
+          <w:szCs w:val="18"/>
+        </w:rPr>
+      </w:pPr>
+      <w:r>
+        <w:rPr>
+          <w:rFonts w:ascii="宋体" w:eastAsia="宋体" w:hAnsi="宋体" w:cs="宋体"/>
+          <w:noProof/>
+          <w:color w:val="000000"/>
+          <w:kern w:val="0"/>
+          <w:sz w:val="18"/>
+          <w:szCs w:val="18"/>
+        </w:rPr>
+        <w:t xml:space="preserve">  ],</w:t>
+      </w:r>
+    </w:p>
+    <w:p>
+      <w:pPr>
+        <w:widowControl/>
+        <w:spacing w:line="120" w:lineRule="auto"/>
+        <w:ind w:leftChars="100" w:left="210" w:firstLine="210"/>
+        <w:jc w:val="left"/>
+        <w:rPr>
+          <w:rFonts w:ascii="宋体" w:eastAsia="宋体" w:hAnsi="宋体" w:cs="宋体"/>
+          <w:noProof/>
+          <w:color w:val="000000"/>
+          <w:kern w:val="0"/>
+          <w:sz w:val="18"/>
+          <w:szCs w:val="18"/>
+        </w:rPr>
+      </w:pPr>
+      <w:r>
+        <w:rPr>
+          <w:rFonts w:ascii="宋体" w:eastAsia="宋体" w:hAnsi="宋体" w:cs="宋体"/>
+          <w:noProof/>
+          <w:color w:val="000000"/>
+          <w:kern w:val="0"/>
+          <w:sz w:val="18"/>
+          <w:szCs w:val="18"/>
+        </w:rPr>
+        <w:t xml:space="preserve">  "page": 1,</w:t>
+      </w:r>
+    </w:p>
+    <w:p>
+      <w:pPr>
+        <w:widowControl/>
+        <w:spacing w:line="120" w:lineRule="auto"/>
+        <w:ind w:leftChars="100" w:left="210" w:firstLine="210"/>
+        <w:jc w:val="left"/>
+        <w:rPr>
+          <w:rFonts w:ascii="宋体" w:eastAsia="宋体" w:hAnsi="宋体" w:cs="宋体"/>
+          <w:noProof/>
+          <w:color w:val="000000"/>
+          <w:kern w:val="0"/>
+          <w:sz w:val="18"/>
+          <w:szCs w:val="18"/>
+        </w:rPr>
+      </w:pPr>
+      <w:r>
+        <w:rPr>
+          <w:rFonts w:ascii="宋体" w:eastAsia="宋体" w:hAnsi="宋体" w:cs="宋体"/>
+          <w:noProof/>
+          <w:color w:val="000000"/>
+          <w:kern w:val="0"/>
+          <w:sz w:val="18"/>
+          <w:szCs w:val="18"/>
+        </w:rPr>
+        <w:t xml:space="preserve">  "pageSize": 10,</w:t>
+      </w:r>
+    </w:p>
+    <w:p>
+      <w:pPr>
+        <w:widowControl/>
+        <w:spacing w:line="120" w:lineRule="auto"/>
+        <w:ind w:leftChars="100" w:left="210" w:firstLine="210"/>
+        <w:jc w:val="left"/>
+        <w:rPr>
+          <w:rFonts w:ascii="宋体" w:eastAsia="宋体" w:hAnsi="宋体" w:cs="宋体"/>
+          <w:noProof/>
+          <w:color w:val="000000"/>
+          <w:kern w:val="0"/>
+          <w:sz w:val="18"/>
+          <w:szCs w:val="18"/>
+        </w:rPr>
+      </w:pPr>
+      <w:r>
+        <w:rPr>
+          <w:rFonts w:ascii="宋体" w:eastAsia="宋体" w:hAnsi="宋体" w:cs="宋体"/>
+          <w:noProof/>
+          <w:color w:val="000000"/>
+          <w:kern w:val="0"/>
+          <w:sz w:val="18"/>
+          <w:szCs w:val="18"/>
+        </w:rPr>
+        <w:t xml:space="preserve">  "result": "OK",</w:t>
+      </w:r>
+    </w:p>
+    <w:p>
+      <w:pPr>
+        <w:widowControl/>
+        <w:spacing w:line="120" w:lineRule="auto"/>
+        <w:ind w:leftChars="100" w:left="210" w:firstLine="210"/>
+        <w:jc w:val="left"/>
+        <w:rPr>
+          <w:rFonts w:ascii="宋体" w:eastAsia="宋体" w:hAnsi="宋体" w:cs="宋体"/>
+          <w:noProof/>
+          <w:color w:val="000000"/>
+          <w:kern w:val="0"/>
+          <w:sz w:val="18"/>
+          <w:szCs w:val="18"/>
+        </w:rPr>
+      </w:pPr>
+      <w:r>
+        <w:rPr>
+          <w:rFonts w:ascii="宋体" w:eastAsia="宋体" w:hAnsi="宋体" w:cs="宋体"/>
+          <w:noProof/>
+          <w:color w:val="000000"/>
+          <w:kern w:val="0"/>
+          <w:sz w:val="18"/>
+          <w:szCs w:val="18"/>
+        </w:rPr>
+        <w:t xml:space="preserve">  "success": true,</w:t>
+      </w:r>
+    </w:p>
+    <w:p>
+      <w:pPr>
+        <w:widowControl/>
+        <w:spacing w:line="120" w:lineRule="auto"/>
+        <w:ind w:leftChars="100" w:left="210" w:firstLine="210"/>
+        <w:jc w:val="left"/>
+        <w:rPr>
+          <w:rFonts w:ascii="宋体" w:eastAsia="宋体" w:hAnsi="宋体" w:cs="宋体"/>
+          <w:noProof/>
+          <w:color w:val="000000"/>
+          <w:kern w:val="0"/>
+          <w:sz w:val="18"/>
+          <w:szCs w:val="18"/>
+        </w:rPr>
+      </w:pPr>
+      <w:r>
+        <w:rPr>
+          <w:rFonts w:ascii="宋体" w:eastAsia="宋体" w:hAnsi="宋体" w:cs="宋体"/>
+          <w:noProof/>
+          <w:color w:val="000000"/>
+          <w:kern w:val="0"/>
+          <w:sz w:val="18"/>
+          <w:szCs w:val="18"/>
+        </w:rPr>
+        <w:t xml:space="preserve">  "total": 20</w:t>
+      </w:r>
+    </w:p>
+    <w:p>
+      <w:pPr>
+        <w:widowControl/>
+        <w:spacing w:line="120" w:lineRule="auto"/>
+        <w:ind w:leftChars="100" w:left="210" w:firstLine="210"/>
+        <w:jc w:val="left"/>
+        <w:rPr>
+          <w:rFonts w:ascii="宋体" w:eastAsia="宋体" w:hAnsi="宋体" w:cs="宋体" w:hint="eastAsia"/>
+          <w:noProof/>
+          <w:color w:val="000000"/>
+          <w:kern w:val="0"/>
+          <w:sz w:val="18"/>
+          <w:szCs w:val="18"/>
+        </w:rPr>
+      </w:pPr>
+      <w:r>
+        <w:rPr>
+          <w:rFonts w:ascii="宋体" w:eastAsia="宋体" w:hAnsi="宋体" w:cs="宋体"/>
+          <w:noProof/>
+          <w:color w:val="000000"/>
+          <w:kern w:val="0"/>
+          <w:sz w:val="18"/>
+          <w:szCs w:val="18"/>
+        </w:rPr>
+        <w:t>}</w:t>
+      </w:r>
     </w:p>
     <w:sectPr>
       <w:pgSz w:w="11906" w:h="16838"/>
@@ -31111,7 +35250,7 @@
         <a:sysClr val="windowText" lastClr="000000"/>
       </a:dk1>
       <a:lt1>
-        <a:sysClr val="window" lastClr="CCE8CF"/>
+        <a:sysClr val="window" lastClr="FFFFFF"/>
       </a:lt1>
       <a:dk2>
         <a:srgbClr val="44546A"/>
@@ -31369,7 +35508,7 @@
 </file>
 
 <file path=customXml/itemProps1.xml><?xml version="1.0" encoding="utf-8"?>
-<ds:datastoreItem xmlns:ds="http://schemas.openxmlformats.org/officeDocument/2006/customXml" ds:itemID="{8EC1FF9D-AD2C-49F8-83DE-814939B0C1C9}">
+<ds:datastoreItem xmlns:ds="http://schemas.openxmlformats.org/officeDocument/2006/customXml" ds:itemID="{5A7647E0-A8B0-42DF-B0D1-302D4B70B665}">
   <ds:schemaRefs>
     <ds:schemaRef ds:uri="http://schemas.openxmlformats.org/officeDocument/2006/bibliography"/>
   </ds:schemaRefs>
